--- a/Dokumentace/2D hra pro dva hráče.docx
+++ b/Dokumentace/2D hra pro dva hráče.docx
@@ -454,7 +454,6 @@
                               <w:dataBinding w:prefixMappings="xmlns:ns0='http://purl.org/dc/elements/1.1/' xmlns:ns1='http://schemas.openxmlformats.org/package/2006/metadata/core-properties' " w:xpath="/ns1:coreProperties[1]/ns0:title[1]" w:storeItemID="{6C3C8BC8-F283-45AE-878A-BAB7291924A1}"/>
                               <w:text/>
                             </w:sdtPr>
-                            <w:sdtEndPr/>
                             <w:sdtContent>
                               <w:p>
                                 <w:pPr>
@@ -732,7 +731,6 @@
                                 <w:dataBinding w:prefixMappings="xmlns:ns0='http://purl.org/dc/elements/1.1/' xmlns:ns1='http://schemas.openxmlformats.org/package/2006/metadata/core-properties' " w:xpath="/ns1:coreProperties[1]/ns0:creator[1]" w:storeItemID="{6C3C8BC8-F283-45AE-878A-BAB7291924A1}"/>
                                 <w:text/>
                               </w:sdtPr>
-                              <w:sdtEndPr/>
                               <w:sdtContent>
                                 <w:r>
                                   <w:rPr>
@@ -1052,7 +1050,6 @@
           <w:dataBinding w:prefixMappings="xmlns:ns0='http://purl.org/dc/elements/1.1/' xmlns:ns1='http://schemas.openxmlformats.org/package/2006/metadata/core-properties' " w:xpath="/ns1:coreProperties[1]/ns0:creator[1]" w:storeItemID="{6C3C8BC8-F283-45AE-878A-BAB7291924A1}"/>
           <w:text/>
         </w:sdtPr>
-        <w:sdtEndPr/>
         <w:sdtContent>
           <w:r>
             <w:t>Lukáš Balog</w:t>
@@ -1107,7 +1104,6 @@
           <w:dataBinding w:prefixMappings="xmlns:ns0='http://purl.org/dc/elements/1.1/' xmlns:ns1='http://schemas.openxmlformats.org/package/2006/metadata/core-properties' " w:xpath="/ns1:coreProperties[1]/ns0:creator[1]" w:storeItemID="{6C3C8BC8-F283-45AE-878A-BAB7291924A1}"/>
           <w:text/>
         </w:sdtPr>
-        <w:sdtEndPr/>
         <w:sdtContent>
           <w:r>
             <w:t>Lukáš Balog</w:t>
@@ -1150,7 +1146,6 @@
           <w:dataBinding w:prefixMappings="xmlns:ns0='http://purl.org/dc/elements/1.1/' xmlns:ns1='http://schemas.openxmlformats.org/package/2006/metadata/core-properties' " w:xpath="/ns1:coreProperties[1]/ns0:creator[1]" w:storeItemID="{6C3C8BC8-F283-45AE-878A-BAB7291924A1}"/>
           <w:text/>
         </w:sdtPr>
-        <w:sdtEndPr/>
         <w:sdtContent>
           <w:r>
             <w:t>Lukáš Balog</w:t>
@@ -3359,9 +3354,6 @@
         <w:t>1</w:t>
       </w:r>
       <w:r>
-        <w:rPr>
-          <w:noProof/>
-        </w:rPr>
         <w:fldChar w:fldCharType="end"/>
       </w:r>
       <w:r>
@@ -3393,7 +3385,7 @@
             <v:path o:extrusionok="f" gradientshapeok="t" o:connecttype="rect"/>
             <o:lock v:ext="edit" aspectratio="t"/>
           </v:shapetype>
-          <v:shape id="_x0000_i1025" type="#_x0000_t75" style="width:284pt;height:131.45pt">
+          <v:shape id="_x0000_i1025" type="#_x0000_t75" style="width:283.8pt;height:131.4pt">
             <v:imagedata r:id="rId9" o:title="pixilart"/>
           </v:shape>
         </w:pict>
@@ -3734,9 +3726,6 @@
         <w:t>2</w:t>
       </w:r>
       <w:r>
-        <w:rPr>
-          <w:noProof/>
-        </w:rPr>
         <w:fldChar w:fldCharType="end"/>
       </w:r>
       <w:r>
@@ -3891,9 +3880,6 @@
         <w:t>3</w:t>
       </w:r>
       <w:r>
-        <w:rPr>
-          <w:noProof/>
-        </w:rPr>
         <w:fldChar w:fldCharType="end"/>
       </w:r>
       <w:r>
@@ -3907,7 +3893,7 @@
       </w:pPr>
       <w:r>
         <w:pict>
-          <v:shape id="_x0000_i1026" type="#_x0000_t75" style="width:162.8pt;height:158.2pt">
+          <v:shape id="_x0000_i1026" type="#_x0000_t75" style="width:162.6pt;height:158.4pt">
             <v:imagedata r:id="rId12" o:title="zjednoduseni tie fighter"/>
           </v:shape>
         </w:pict>
@@ -3992,9 +3978,6 @@
         <w:t>4</w:t>
       </w:r>
       <w:r>
-        <w:rPr>
-          <w:noProof/>
-        </w:rPr>
         <w:fldChar w:fldCharType="end"/>
       </w:r>
       <w:r>
@@ -4007,7 +3990,7 @@
       </w:pPr>
       <w:r>
         <w:pict>
-          <v:shape id="_x0000_i1027" type="#_x0000_t75" style="width:198.25pt;height:198.25pt">
+          <v:shape id="_x0000_i1027" type="#_x0000_t75" style="width:198pt;height:198pt">
             <v:imagedata r:id="rId13" o:title="tie frame"/>
           </v:shape>
         </w:pict>
@@ -4066,9 +4049,6 @@
         <w:t>5</w:t>
       </w:r>
       <w:r>
-        <w:rPr>
-          <w:noProof/>
-        </w:rPr>
         <w:fldChar w:fldCharType="end"/>
       </w:r>
       <w:r>
@@ -4087,7 +4067,7 @@
       </w:pPr>
       <w:r>
         <w:pict>
-          <v:shape id="_x0000_i1028" type="#_x0000_t75" style="width:210.95pt;height:192.95pt">
+          <v:shape id="_x0000_i1028" type="#_x0000_t75" style="width:211.2pt;height:193.2pt">
             <v:imagedata r:id="rId14" o:title="pixil-frame-0"/>
           </v:shape>
         </w:pict>
@@ -4148,9 +4128,6 @@
         <w:t>6</w:t>
       </w:r>
       <w:r>
-        <w:rPr>
-          <w:noProof/>
-        </w:rPr>
         <w:fldChar w:fldCharType="end"/>
       </w:r>
       <w:r>
@@ -4268,9 +4245,6 @@
         <w:t>7</w:t>
       </w:r>
       <w:r>
-        <w:rPr>
-          <w:noProof/>
-        </w:rPr>
         <w:fldChar w:fldCharType="end"/>
       </w:r>
       <w:r>
@@ -4371,9 +4345,6 @@
         <w:t>8</w:t>
       </w:r>
       <w:r>
-        <w:rPr>
-          <w:noProof/>
-        </w:rPr>
         <w:fldChar w:fldCharType="end"/>
       </w:r>
       <w:r>
@@ -4488,9 +4459,6 @@
         <w:t>9</w:t>
       </w:r>
       <w:r>
-        <w:rPr>
-          <w:noProof/>
-        </w:rPr>
         <w:fldChar w:fldCharType="end"/>
       </w:r>
       <w:r>
@@ -4614,9 +4582,6 @@
         <w:t>10</w:t>
       </w:r>
       <w:r>
-        <w:rPr>
-          <w:noProof/>
-        </w:rPr>
         <w:fldChar w:fldCharType="end"/>
       </w:r>
       <w:r>
@@ -4725,9 +4690,6 @@
         <w:t>11</w:t>
       </w:r>
       <w:r>
-        <w:rPr>
-          <w:noProof/>
-        </w:rPr>
         <w:fldChar w:fldCharType="end"/>
       </w:r>
       <w:r>
@@ -4821,9 +4783,6 @@
         <w:t>12</w:t>
       </w:r>
       <w:r>
-        <w:rPr>
-          <w:noProof/>
-        </w:rPr>
         <w:fldChar w:fldCharType="end"/>
       </w:r>
       <w:r>
@@ -4923,9 +4882,6 @@
         <w:t>13</w:t>
       </w:r>
       <w:r>
-        <w:rPr>
-          <w:noProof/>
-        </w:rPr>
         <w:fldChar w:fldCharType="end"/>
       </w:r>
       <w:r>
@@ -5013,9 +4969,6 @@
         <w:t>14</w:t>
       </w:r>
       <w:r>
-        <w:rPr>
-          <w:noProof/>
-        </w:rPr>
         <w:fldChar w:fldCharType="end"/>
       </w:r>
       <w:r>
@@ -5115,9 +5068,6 @@
         <w:t>15</w:t>
       </w:r>
       <w:r>
-        <w:rPr>
-          <w:noProof/>
-        </w:rPr>
         <w:fldChar w:fldCharType="end"/>
       </w:r>
       <w:r>
@@ -5272,9 +5222,6 @@
         <w:t>16</w:t>
       </w:r>
       <w:r>
-        <w:rPr>
-          <w:noProof/>
-        </w:rPr>
         <w:fldChar w:fldCharType="end"/>
       </w:r>
       <w:r>
@@ -5287,7 +5234,7 @@
       </w:pPr>
       <w:r>
         <w:pict>
-          <v:shape id="_x0000_i1029" type="#_x0000_t75" style="width:226.2pt;height:127.65pt">
+          <v:shape id="_x0000_i1029" type="#_x0000_t75" style="width:226.2pt;height:127.8pt">
             <v:imagedata r:id="rId30" o:title="space"/>
           </v:shape>
         </w:pict>
@@ -5336,9 +5283,6 @@
         <w:t>17</w:t>
       </w:r>
       <w:r>
-        <w:rPr>
-          <w:noProof/>
-        </w:rPr>
         <w:fldChar w:fldCharType="end"/>
       </w:r>
       <w:r>
@@ -7700,13 +7644,6 @@
       <w:pPr>
         <w:jc w:val="left"/>
       </w:pPr>
-      <w:r>
-        <w:pict>
-          <v:shape id="_x0000_i1030" type="#_x0000_t75" style="width:280pt;height:134.4pt">
-            <v:imagedata r:id="rId32" o:title="Snímek obrazovky (99)"/>
-          </v:shape>
-        </w:pict>
-      </w:r>
     </w:p>
     <w:p>
       <w:pPr>
@@ -7714,7 +7651,6 @@
         <w:jc w:val="left"/>
       </w:pPr>
       <w:r>
-        <w:lastRenderedPageBreak/>
         <w:t>Pohyb obrázků, vstupy od uživatele</w:t>
       </w:r>
     </w:p>
@@ -7856,6 +7792,7 @@
           <w:szCs w:val="29"/>
           <w:lang w:eastAsia="ja-JP"/>
         </w:rPr>
+        <w:lastRenderedPageBreak/>
         <w:t xml:space="preserve">        </w:t>
       </w:r>
       <w:r>
@@ -8955,12 +8892,7 @@
       </w:r>
       <w:proofErr w:type="gramStart"/>
       <w:r>
-        <w:t>kód</w:t>
-      </w:r>
-      <w:bookmarkStart w:id="14" w:name="_GoBack"/>
-      <w:bookmarkEnd w:id="14"/>
-      <w:r>
-        <w:t>u</w:t>
+        <w:t>kódu</w:t>
       </w:r>
       <w:r>
         <w:t xml:space="preserve"> pouze</w:t>
@@ -8987,6 +8919,11 @@
       <w:r>
         <w:t xml:space="preserve">. </w:t>
       </w:r>
+    </w:p>
+    <w:p>
+      <w:pPr>
+        <w:jc w:val="left"/>
+      </w:pPr>
     </w:p>
     <w:p>
       <w:pPr>
@@ -9012,10 +8949,63 @@
           <w:ilvl w:val="0"/>
           <w:numId w:val="5"/>
         </w:numPr>
-      </w:pPr>
-      <w:r>
-        <w:t>Třida Tie</w:t>
-      </w:r>
+        <w:rPr>
+          <w:b/>
+        </w:rPr>
+      </w:pPr>
+      <w:r>
+        <w:rPr>
+          <w:b/>
+        </w:rPr>
+        <w:t>Tie</w:t>
+      </w:r>
+      <w:r>
+        <w:rPr>
+          <w:b/>
+        </w:rPr>
+        <w:t>,  Xwing</w:t>
+      </w:r>
+    </w:p>
+    <w:p>
+      <w:pPr>
+        <w:pStyle w:val="Odstavecseseznamem"/>
+        <w:jc w:val="left"/>
+      </w:pPr>
+      <w:r>
+        <w:t>T</w:t>
+      </w:r>
+      <w:r>
+        <w:t>y</w:t>
+      </w:r>
+      <w:r>
+        <w:t>to tříd</w:t>
+      </w:r>
+      <w:r>
+        <w:t>y</w:t>
+      </w:r>
+      <w:r>
+        <w:t xml:space="preserve"> se star</w:t>
+      </w:r>
+      <w:r>
+        <w:t>ají</w:t>
+      </w:r>
+      <w:r>
+        <w:t xml:space="preserve"> o cho</w:t>
+      </w:r>
+      <w:r>
+        <w:t>vání lodí Tie a Xwing. Jsou si v mnoha ohledech podobné, liší se zejména funkcemi pro vstupy z klávesnice, texturami, zvuky a proměnnými</w:t>
+      </w:r>
+      <w:r>
+        <w:t>,</w:t>
+      </w:r>
+      <w:r>
+        <w:t xml:space="preserve"> které jsou specifické pro každého hráče.  </w:t>
+      </w:r>
+    </w:p>
+    <w:p>
+      <w:pPr>
+        <w:pStyle w:val="Odstavecseseznamem"/>
+      </w:pPr>
     </w:p>
     <w:p>
       <w:pPr>
@@ -9024,25 +9014,496 @@
           <w:ilvl w:val="0"/>
           <w:numId w:val="5"/>
         </w:numPr>
-      </w:pPr>
-      <w:r>
-        <w:lastRenderedPageBreak/>
-        <w:t>Třida Xwing</w:t>
+        <w:rPr>
+          <w:b/>
+        </w:rPr>
+      </w:pPr>
+      <w:r>
+        <w:rPr>
+          <w:b/>
+        </w:rPr>
+        <w:t>Explosions</w:t>
       </w:r>
     </w:p>
     <w:p>
       <w:pPr>
         <w:pStyle w:val="Odstavecseseznamem"/>
-        <w:numPr>
-          <w:ilvl w:val="0"/>
-          <w:numId w:val="5"/>
-        </w:numPr>
-      </w:pPr>
-      <w:r>
-        <w:t>Explosions</w:t>
-      </w:r>
-    </w:p>
-    <w:p/>
+        <w:jc w:val="left"/>
+      </w:pPr>
+      <w:r>
+        <w:t xml:space="preserve">Tato třída má na starost animaci exploze, která se aktivuje, pokud životy jedné z lodí dosáhnou hodnoty 0. V tomto případě bude třída dědit z třídy jménem sprites která je součástí knihovny pygame. </w:t>
+      </w:r>
+    </w:p>
+    <w:p>
+      <w:pPr>
+        <w:shd w:val="clear" w:color="auto" w:fill="1E1E1E"/>
+        <w:spacing w:before="0" w:line="390" w:lineRule="atLeast"/>
+        <w:ind w:left="708"/>
+        <w:jc w:val="left"/>
+        <w:rPr>
+          <w:rFonts w:ascii="Consolas" w:hAnsi="Consolas"/>
+          <w:color w:val="D4D4D4"/>
+          <w:sz w:val="29"/>
+          <w:szCs w:val="29"/>
+          <w:lang w:eastAsia="ja-JP"/>
+        </w:rPr>
+      </w:pPr>
+      <w:r>
+        <w:rPr>
+          <w:rFonts w:ascii="Consolas" w:hAnsi="Consolas"/>
+          <w:color w:val="569CD6"/>
+          <w:sz w:val="29"/>
+          <w:szCs w:val="29"/>
+          <w:lang w:eastAsia="ja-JP"/>
+        </w:rPr>
+        <w:t>class</w:t>
+      </w:r>
+      <w:r>
+        <w:rPr>
+          <w:rFonts w:ascii="Consolas" w:hAnsi="Consolas"/>
+          <w:color w:val="D4D4D4"/>
+          <w:sz w:val="29"/>
+          <w:szCs w:val="29"/>
+          <w:lang w:eastAsia="ja-JP"/>
+        </w:rPr>
+        <w:t xml:space="preserve"> </w:t>
+      </w:r>
+      <w:r>
+        <w:rPr>
+          <w:rFonts w:ascii="Consolas" w:hAnsi="Consolas"/>
+          <w:color w:val="4EC9B0"/>
+          <w:sz w:val="29"/>
+          <w:szCs w:val="29"/>
+          <w:lang w:eastAsia="ja-JP"/>
+        </w:rPr>
+        <w:t>Explosion</w:t>
+      </w:r>
+      <w:r>
+        <w:rPr>
+          <w:rFonts w:ascii="Consolas" w:hAnsi="Consolas"/>
+          <w:color w:val="D4D4D4"/>
+          <w:sz w:val="29"/>
+          <w:szCs w:val="29"/>
+          <w:lang w:eastAsia="ja-JP"/>
+        </w:rPr>
+        <w:t>(</w:t>
+      </w:r>
+      <w:r>
+        <w:rPr>
+          <w:rFonts w:ascii="Consolas" w:hAnsi="Consolas"/>
+          <w:color w:val="4EC9B0"/>
+          <w:sz w:val="29"/>
+          <w:szCs w:val="29"/>
+          <w:lang w:eastAsia="ja-JP"/>
+        </w:rPr>
+        <w:t>pygame</w:t>
+      </w:r>
+      <w:r>
+        <w:rPr>
+          <w:rFonts w:ascii="Consolas" w:hAnsi="Consolas"/>
+          <w:color w:val="D4D4D4"/>
+          <w:sz w:val="29"/>
+          <w:szCs w:val="29"/>
+          <w:lang w:eastAsia="ja-JP"/>
+        </w:rPr>
+        <w:t>.</w:t>
+      </w:r>
+      <w:proofErr w:type="gramStart"/>
+      <w:r>
+        <w:rPr>
+          <w:rFonts w:ascii="Consolas" w:hAnsi="Consolas"/>
+          <w:color w:val="4EC9B0"/>
+          <w:sz w:val="29"/>
+          <w:szCs w:val="29"/>
+          <w:lang w:eastAsia="ja-JP"/>
+        </w:rPr>
+        <w:t>sprite</w:t>
+      </w:r>
+      <w:r>
+        <w:rPr>
+          <w:rFonts w:ascii="Consolas" w:hAnsi="Consolas"/>
+          <w:color w:val="D4D4D4"/>
+          <w:sz w:val="29"/>
+          <w:szCs w:val="29"/>
+          <w:lang w:eastAsia="ja-JP"/>
+        </w:rPr>
+        <w:t>.</w:t>
+      </w:r>
+      <w:r>
+        <w:rPr>
+          <w:rFonts w:ascii="Consolas" w:hAnsi="Consolas"/>
+          <w:color w:val="4EC9B0"/>
+          <w:sz w:val="29"/>
+          <w:szCs w:val="29"/>
+          <w:lang w:eastAsia="ja-JP"/>
+        </w:rPr>
+        <w:t>Sprite</w:t>
+      </w:r>
+      <w:proofErr w:type="gramEnd"/>
+      <w:r>
+        <w:rPr>
+          <w:rFonts w:ascii="Consolas" w:hAnsi="Consolas"/>
+          <w:color w:val="D4D4D4"/>
+          <w:sz w:val="29"/>
+          <w:szCs w:val="29"/>
+          <w:lang w:eastAsia="ja-JP"/>
+        </w:rPr>
+        <w:t>):</w:t>
+      </w:r>
+    </w:p>
+    <w:p>
+      <w:pPr>
+        <w:shd w:val="clear" w:color="auto" w:fill="1E1E1E"/>
+        <w:spacing w:before="0" w:line="390" w:lineRule="atLeast"/>
+        <w:ind w:left="708"/>
+        <w:jc w:val="left"/>
+        <w:rPr>
+          <w:rFonts w:ascii="Consolas" w:hAnsi="Consolas"/>
+          <w:color w:val="D4D4D4"/>
+          <w:sz w:val="29"/>
+          <w:szCs w:val="29"/>
+          <w:lang w:eastAsia="ja-JP"/>
+        </w:rPr>
+      </w:pPr>
+      <w:r>
+        <w:rPr>
+          <w:rFonts w:ascii="Consolas" w:hAnsi="Consolas"/>
+          <w:color w:val="D4D4D4"/>
+          <w:sz w:val="29"/>
+          <w:szCs w:val="29"/>
+          <w:lang w:eastAsia="ja-JP"/>
+        </w:rPr>
+        <w:t xml:space="preserve">    </w:t>
+      </w:r>
+      <w:r>
+        <w:rPr>
+          <w:rFonts w:ascii="Consolas" w:hAnsi="Consolas"/>
+          <w:color w:val="569CD6"/>
+          <w:sz w:val="29"/>
+          <w:szCs w:val="29"/>
+          <w:lang w:eastAsia="ja-JP"/>
+        </w:rPr>
+        <w:t>def</w:t>
+      </w:r>
+      <w:r>
+        <w:rPr>
+          <w:rFonts w:ascii="Consolas" w:hAnsi="Consolas"/>
+          <w:color w:val="D4D4D4"/>
+          <w:sz w:val="29"/>
+          <w:szCs w:val="29"/>
+          <w:lang w:eastAsia="ja-JP"/>
+        </w:rPr>
+        <w:t xml:space="preserve"> </w:t>
+      </w:r>
+      <w:r>
+        <w:rPr>
+          <w:rFonts w:ascii="Consolas" w:hAnsi="Consolas"/>
+          <w:color w:val="DCDCAA"/>
+          <w:sz w:val="29"/>
+          <w:szCs w:val="29"/>
+          <w:lang w:eastAsia="ja-JP"/>
+        </w:rPr>
+        <w:t>__init__</w:t>
+      </w:r>
+      <w:r>
+        <w:rPr>
+          <w:rFonts w:ascii="Consolas" w:hAnsi="Consolas"/>
+          <w:color w:val="D4D4D4"/>
+          <w:sz w:val="29"/>
+          <w:szCs w:val="29"/>
+          <w:lang w:eastAsia="ja-JP"/>
+        </w:rPr>
+        <w:t>(</w:t>
+      </w:r>
+      <w:r>
+        <w:rPr>
+          <w:rFonts w:ascii="Consolas" w:hAnsi="Consolas"/>
+          <w:color w:val="9CDCFE"/>
+          <w:sz w:val="29"/>
+          <w:szCs w:val="29"/>
+          <w:lang w:eastAsia="ja-JP"/>
+        </w:rPr>
+        <w:t>self</w:t>
+      </w:r>
+      <w:r>
+        <w:rPr>
+          <w:rFonts w:ascii="Consolas" w:hAnsi="Consolas"/>
+          <w:color w:val="D4D4D4"/>
+          <w:sz w:val="29"/>
+          <w:szCs w:val="29"/>
+          <w:lang w:eastAsia="ja-JP"/>
+        </w:rPr>
+        <w:t xml:space="preserve">, </w:t>
+      </w:r>
+      <w:r>
+        <w:rPr>
+          <w:rFonts w:ascii="Consolas" w:hAnsi="Consolas"/>
+          <w:color w:val="9CDCFE"/>
+          <w:sz w:val="29"/>
+          <w:szCs w:val="29"/>
+          <w:lang w:eastAsia="ja-JP"/>
+        </w:rPr>
+        <w:t>x</w:t>
+      </w:r>
+      <w:r>
+        <w:rPr>
+          <w:rFonts w:ascii="Consolas" w:hAnsi="Consolas"/>
+          <w:color w:val="D4D4D4"/>
+          <w:sz w:val="29"/>
+          <w:szCs w:val="29"/>
+          <w:lang w:eastAsia="ja-JP"/>
+        </w:rPr>
+        <w:t xml:space="preserve">, </w:t>
+      </w:r>
+      <w:r>
+        <w:rPr>
+          <w:rFonts w:ascii="Consolas" w:hAnsi="Consolas"/>
+          <w:color w:val="9CDCFE"/>
+          <w:sz w:val="29"/>
+          <w:szCs w:val="29"/>
+          <w:lang w:eastAsia="ja-JP"/>
+        </w:rPr>
+        <w:t>y</w:t>
+      </w:r>
+      <w:r>
+        <w:rPr>
+          <w:rFonts w:ascii="Consolas" w:hAnsi="Consolas"/>
+          <w:color w:val="D4D4D4"/>
+          <w:sz w:val="29"/>
+          <w:szCs w:val="29"/>
+          <w:lang w:eastAsia="ja-JP"/>
+        </w:rPr>
+        <w:t>):</w:t>
+      </w:r>
+    </w:p>
+    <w:p>
+      <w:pPr>
+        <w:shd w:val="clear" w:color="auto" w:fill="1E1E1E"/>
+        <w:spacing w:before="0" w:line="390" w:lineRule="atLeast"/>
+        <w:ind w:left="708"/>
+        <w:jc w:val="left"/>
+        <w:rPr>
+          <w:rFonts w:ascii="Consolas" w:hAnsi="Consolas"/>
+          <w:color w:val="D4D4D4"/>
+          <w:sz w:val="29"/>
+          <w:szCs w:val="29"/>
+          <w:lang w:eastAsia="ja-JP"/>
+        </w:rPr>
+      </w:pPr>
+      <w:r>
+        <w:rPr>
+          <w:rFonts w:ascii="Consolas" w:hAnsi="Consolas"/>
+          <w:color w:val="D4D4D4"/>
+          <w:sz w:val="29"/>
+          <w:szCs w:val="29"/>
+          <w:lang w:eastAsia="ja-JP"/>
+        </w:rPr>
+        <w:t xml:space="preserve">        </w:t>
+      </w:r>
+      <w:r>
+        <w:rPr>
+          <w:rFonts w:ascii="Consolas" w:hAnsi="Consolas"/>
+          <w:color w:val="4EC9B0"/>
+          <w:sz w:val="29"/>
+          <w:szCs w:val="29"/>
+          <w:lang w:eastAsia="ja-JP"/>
+        </w:rPr>
+        <w:t>pygame</w:t>
+      </w:r>
+      <w:r>
+        <w:rPr>
+          <w:rFonts w:ascii="Consolas" w:hAnsi="Consolas"/>
+          <w:color w:val="D4D4D4"/>
+          <w:sz w:val="29"/>
+          <w:szCs w:val="29"/>
+          <w:lang w:eastAsia="ja-JP"/>
+        </w:rPr>
+        <w:t>.</w:t>
+      </w:r>
+      <w:proofErr w:type="gramStart"/>
+      <w:r>
+        <w:rPr>
+          <w:rFonts w:ascii="Consolas" w:hAnsi="Consolas"/>
+          <w:color w:val="4EC9B0"/>
+          <w:sz w:val="29"/>
+          <w:szCs w:val="29"/>
+          <w:lang w:eastAsia="ja-JP"/>
+        </w:rPr>
+        <w:t>sprite</w:t>
+      </w:r>
+      <w:r>
+        <w:rPr>
+          <w:rFonts w:ascii="Consolas" w:hAnsi="Consolas"/>
+          <w:color w:val="D4D4D4"/>
+          <w:sz w:val="29"/>
+          <w:szCs w:val="29"/>
+          <w:lang w:eastAsia="ja-JP"/>
+        </w:rPr>
+        <w:t>.</w:t>
+      </w:r>
+      <w:r>
+        <w:rPr>
+          <w:rFonts w:ascii="Consolas" w:hAnsi="Consolas"/>
+          <w:color w:val="4EC9B0"/>
+          <w:sz w:val="29"/>
+          <w:szCs w:val="29"/>
+          <w:lang w:eastAsia="ja-JP"/>
+        </w:rPr>
+        <w:t>Sprite</w:t>
+      </w:r>
+      <w:proofErr w:type="gramEnd"/>
+      <w:r>
+        <w:rPr>
+          <w:rFonts w:ascii="Consolas" w:hAnsi="Consolas"/>
+          <w:color w:val="D4D4D4"/>
+          <w:sz w:val="29"/>
+          <w:szCs w:val="29"/>
+          <w:lang w:eastAsia="ja-JP"/>
+        </w:rPr>
+        <w:t>.</w:t>
+      </w:r>
+      <w:r>
+        <w:rPr>
+          <w:rFonts w:ascii="Consolas" w:hAnsi="Consolas"/>
+          <w:color w:val="DCDCAA"/>
+          <w:sz w:val="29"/>
+          <w:szCs w:val="29"/>
+          <w:lang w:eastAsia="ja-JP"/>
+        </w:rPr>
+        <w:t>__init__</w:t>
+      </w:r>
+      <w:r>
+        <w:rPr>
+          <w:rFonts w:ascii="Consolas" w:hAnsi="Consolas"/>
+          <w:color w:val="D4D4D4"/>
+          <w:sz w:val="29"/>
+          <w:szCs w:val="29"/>
+          <w:lang w:eastAsia="ja-JP"/>
+        </w:rPr>
+        <w:t>(</w:t>
+      </w:r>
+      <w:r>
+        <w:rPr>
+          <w:rFonts w:ascii="Consolas" w:hAnsi="Consolas"/>
+          <w:color w:val="9CDCFE"/>
+          <w:sz w:val="29"/>
+          <w:szCs w:val="29"/>
+          <w:lang w:eastAsia="ja-JP"/>
+        </w:rPr>
+        <w:t>self</w:t>
+      </w:r>
+      <w:r>
+        <w:rPr>
+          <w:rFonts w:ascii="Consolas" w:hAnsi="Consolas"/>
+          <w:color w:val="D4D4D4"/>
+          <w:sz w:val="29"/>
+          <w:szCs w:val="29"/>
+          <w:lang w:eastAsia="ja-JP"/>
+        </w:rPr>
+        <w:t>)</w:t>
+      </w:r>
+    </w:p>
+    <w:p>
+      <w:pPr>
+        <w:shd w:val="clear" w:color="auto" w:fill="1E1E1E"/>
+        <w:spacing w:before="0" w:line="390" w:lineRule="atLeast"/>
+        <w:ind w:left="708"/>
+        <w:jc w:val="left"/>
+        <w:rPr>
+          <w:rFonts w:ascii="Consolas" w:hAnsi="Consolas"/>
+          <w:color w:val="D4D4D4"/>
+          <w:sz w:val="29"/>
+          <w:szCs w:val="29"/>
+          <w:lang w:eastAsia="ja-JP"/>
+        </w:rPr>
+      </w:pPr>
+      <w:r>
+        <w:rPr>
+          <w:rFonts w:ascii="Consolas" w:hAnsi="Consolas"/>
+          <w:color w:val="D4D4D4"/>
+          <w:sz w:val="29"/>
+          <w:szCs w:val="29"/>
+          <w:lang w:eastAsia="ja-JP"/>
+        </w:rPr>
+        <w:t xml:space="preserve">        </w:t>
+      </w:r>
+      <w:r>
+        <w:rPr>
+          <w:rFonts w:ascii="Consolas" w:hAnsi="Consolas"/>
+          <w:color w:val="9CDCFE"/>
+          <w:sz w:val="29"/>
+          <w:szCs w:val="29"/>
+          <w:lang w:eastAsia="ja-JP"/>
+        </w:rPr>
+        <w:t>self</w:t>
+      </w:r>
+      <w:r>
+        <w:rPr>
+          <w:rFonts w:ascii="Consolas" w:hAnsi="Consolas"/>
+          <w:color w:val="D4D4D4"/>
+          <w:sz w:val="29"/>
+          <w:szCs w:val="29"/>
+          <w:lang w:eastAsia="ja-JP"/>
+        </w:rPr>
+        <w:t>.</w:t>
+      </w:r>
+      <w:r>
+        <w:rPr>
+          <w:rFonts w:ascii="Consolas" w:hAnsi="Consolas"/>
+          <w:color w:val="9CDCFE"/>
+          <w:sz w:val="29"/>
+          <w:szCs w:val="29"/>
+          <w:lang w:eastAsia="ja-JP"/>
+        </w:rPr>
+        <w:t>images</w:t>
+      </w:r>
+      <w:r>
+        <w:rPr>
+          <w:rFonts w:ascii="Consolas" w:hAnsi="Consolas"/>
+          <w:color w:val="D4D4D4"/>
+          <w:sz w:val="29"/>
+          <w:szCs w:val="29"/>
+          <w:lang w:eastAsia="ja-JP"/>
+        </w:rPr>
+        <w:t xml:space="preserve"> = []</w:t>
+      </w:r>
+    </w:p>
+    <w:p>
+      <w:pPr>
+        <w:pStyle w:val="Odstavecseseznamem"/>
+        <w:jc w:val="left"/>
+      </w:pPr>
+      <w:r>
+        <w:t xml:space="preserve">V inicializační funkci musíme do parametrů uvést hodnoty x a y. Jaké tyto hodnoty </w:t>
+      </w:r>
+      <w:proofErr w:type="gramStart"/>
+      <w:r>
+        <w:t>budou</w:t>
+      </w:r>
+      <w:proofErr w:type="gramEnd"/>
+      <w:r>
+        <w:t xml:space="preserve"> se </w:t>
+      </w:r>
+      <w:proofErr w:type="gramStart"/>
+      <w:r>
+        <w:t>vyhodnotí</w:t>
+      </w:r>
+      <w:proofErr w:type="gramEnd"/>
+      <w:r>
+        <w:t xml:space="preserve"> podle toho, který hráč má 0 životů. Souřadnice tohoto hráče se předají třídě při jejím vytvoření. Samotná animace funguje tak, že načte seznam obrázků, které pomocí for cyklu přehraje. </w:t>
+      </w:r>
+    </w:p>
+    <w:p>
+      <w:pPr>
+        <w:pStyle w:val="Odstavecseseznamem"/>
+        <w:jc w:val="left"/>
+      </w:pPr>
+    </w:p>
+    <w:p>
+      <w:pPr>
+        <w:ind w:left="360"/>
+      </w:pPr>
+    </w:p>
     <w:p>
       <w:pPr>
         <w:pStyle w:val="Nadpis3"/>
@@ -9058,9 +9519,38 @@
           <w:ilvl w:val="0"/>
           <w:numId w:val="6"/>
         </w:numPr>
-      </w:pPr>
-      <w:r>
-        <w:t>Restart</w:t>
+        <w:rPr>
+          <w:b/>
+        </w:rPr>
+      </w:pPr>
+      <w:r>
+        <w:rPr>
+          <w:b/>
+        </w:rPr>
+        <w:t>R</w:t>
+      </w:r>
+      <w:r>
+        <w:rPr>
+          <w:b/>
+        </w:rPr>
+        <w:t>estart</w:t>
+      </w:r>
+    </w:p>
+    <w:p>
+      <w:pPr>
+        <w:pStyle w:val="Odstavecseseznamem"/>
+        <w:jc w:val="left"/>
+      </w:pPr>
+      <w:r>
+        <w:t xml:space="preserve">Tato funkce, jak už její název napovídá, po </w:t>
+      </w:r>
+      <w:proofErr w:type="gramStart"/>
+      <w:r>
+        <w:t>ukončeni</w:t>
+      </w:r>
+      <w:proofErr w:type="gramEnd"/>
+      <w:r>
+        <w:t xml:space="preserve"> hry resetuje všechny proměnné, jako např. životy lodí tím, že zavolá init funkce tříd Tie a Xwing.</w:t>
       </w:r>
     </w:p>
     <w:p>
@@ -9070,9 +9560,150 @@
           <w:ilvl w:val="0"/>
           <w:numId w:val="6"/>
         </w:numPr>
-      </w:pPr>
-      <w:r>
-        <w:t xml:space="preserve">Winner </w:t>
+        <w:rPr>
+          <w:b/>
+        </w:rPr>
+      </w:pPr>
+      <w:r>
+        <w:rPr>
+          <w:b/>
+        </w:rPr>
+        <w:t>w</w:t>
+      </w:r>
+      <w:r>
+        <w:rPr>
+          <w:b/>
+        </w:rPr>
+        <w:t xml:space="preserve">inner </w:t>
+      </w:r>
+    </w:p>
+    <w:p>
+      <w:pPr>
+        <w:pStyle w:val="Odstavecseseznamem"/>
+        <w:jc w:val="left"/>
+      </w:pPr>
+      <w:r>
+        <w:t xml:space="preserve">Funkce </w:t>
+      </w:r>
+      <w:r>
+        <w:t>kontroluje</w:t>
+      </w:r>
+      <w:r>
+        <w:t>,</w:t>
+      </w:r>
+      <w:r>
+        <w:t xml:space="preserve"> jestli mají lodě stále dostatek životů. Pokud některá z nich nemá</w:t>
+      </w:r>
+      <w:r>
+        <w:t>, vytvoří objekt explosion</w:t>
+      </w:r>
+      <w:r>
+        <w:t xml:space="preserve"> a spustí se animace. Program chvíli počká</w:t>
+      </w:r>
+      <w:r>
+        <w:t>,</w:t>
+      </w:r>
+      <w:r>
+        <w:t xml:space="preserve"> než se exploze dokončí a napíše na obrazovku velkým písmem, která strana vyhrála hru. </w:t>
+      </w:r>
+    </w:p>
+    <w:p>
+      <w:pPr>
+        <w:pStyle w:val="Titulek"/>
+        <w:keepNext/>
+        <w:ind w:firstLine="708"/>
+      </w:pPr>
+      <w:r>
+        <w:lastRenderedPageBreak/>
+        <w:t xml:space="preserve">Obrázek </w:t>
+      </w:r>
+      <w:r>
+        <w:fldChar w:fldCharType="begin"/>
+      </w:r>
+      <w:r>
+        <w:instrText xml:space="preserve"> SEQ Obrázek \* ARABIC </w:instrText>
+      </w:r>
+      <w:r>
+        <w:fldChar w:fldCharType="separate"/>
+      </w:r>
+      <w:r>
+        <w:rPr>
+          <w:noProof/>
+        </w:rPr>
+        <w:t>18</w:t>
+      </w:r>
+      <w:r>
+        <w:fldChar w:fldCharType="end"/>
+      </w:r>
+      <w:r>
+        <w:t>: Výherní obrazovka</w:t>
+      </w:r>
+    </w:p>
+    <w:p>
+      <w:pPr>
+        <w:pStyle w:val="Odstavecseseznamem"/>
+      </w:pPr>
+      <w:r>
+        <w:rPr>
+          <w:noProof/>
+          <w:lang w:eastAsia="ja-JP"/>
+        </w:rPr>
+        <w:drawing>
+          <wp:inline distT="0" distB="0" distL="0" distR="0">
+            <wp:extent cx="3493534" cy="1905000"/>
+            <wp:effectExtent l="0" t="0" r="0" b="0"/>
+            <wp:docPr id="2" name="Obrázek 2" descr="C:\Users\lukas\AppData\Local\Microsoft\Windows\INetCache\Content.Word\Snímek obrazovky (101).png"/>
+            <wp:cNvGraphicFramePr>
+              <a:graphicFrameLocks xmlns:a="http://schemas.openxmlformats.org/drawingml/2006/main" noChangeAspect="1"/>
+            </wp:cNvGraphicFramePr>
+            <a:graphic xmlns:a="http://schemas.openxmlformats.org/drawingml/2006/main">
+              <a:graphicData uri="http://schemas.openxmlformats.org/drawingml/2006/picture">
+                <pic:pic xmlns:pic="http://schemas.openxmlformats.org/drawingml/2006/picture">
+                  <pic:nvPicPr>
+                    <pic:cNvPr id="0" name="Picture 13" descr="C:\Users\lukas\AppData\Local\Microsoft\Windows\INetCache\Content.Word\Snímek obrazovky (101).png"/>
+                    <pic:cNvPicPr>
+                      <a:picLocks noChangeAspect="1" noChangeArrowheads="1"/>
+                    </pic:cNvPicPr>
+                  </pic:nvPicPr>
+                  <pic:blipFill>
+                    <a:blip r:embed="rId32" cstate="print">
+                      <a:extLst>
+                        <a:ext uri="{28A0092B-C50C-407E-A947-70E740481C1C}">
+                          <a14:useLocalDpi xmlns:a14="http://schemas.microsoft.com/office/drawing/2010/main" val="0"/>
+                        </a:ext>
+                      </a:extLst>
+                    </a:blip>
+                    <a:srcRect/>
+                    <a:stretch>
+                      <a:fillRect/>
+                    </a:stretch>
+                  </pic:blipFill>
+                  <pic:spPr bwMode="auto">
+                    <a:xfrm>
+                      <a:off x="0" y="0"/>
+                      <a:ext cx="3501183" cy="1909171"/>
+                    </a:xfrm>
+                    <a:prstGeom prst="rect">
+                      <a:avLst/>
+                    </a:prstGeom>
+                    <a:noFill/>
+                    <a:ln>
+                      <a:noFill/>
+                    </a:ln>
+                  </pic:spPr>
+                </pic:pic>
+              </a:graphicData>
+            </a:graphic>
+          </wp:inline>
+        </w:drawing>
+      </w:r>
+    </w:p>
+    <w:p>
+      <w:pPr>
+        <w:ind w:firstLine="708"/>
+      </w:pPr>
+      <w:r>
+        <w:t>Zdroj: Vlastní zpracování</w:t>
       </w:r>
     </w:p>
     <w:p>
@@ -9082,16 +9713,416 @@
           <w:ilvl w:val="0"/>
           <w:numId w:val="6"/>
         </w:numPr>
-      </w:pPr>
-      <w:r>
+        <w:rPr>
+          <w:b/>
+        </w:rPr>
+      </w:pPr>
+      <w:r>
+        <w:rPr>
+          <w:b/>
+        </w:rPr>
         <w:t>game</w:t>
       </w:r>
     </w:p>
     <w:p>
       <w:pPr>
+        <w:pStyle w:val="Odstavecseseznamem"/>
+        <w:jc w:val="left"/>
+      </w:pPr>
+      <w:r>
+        <w:t>Tato funkce zpracovává chod celé hry</w:t>
+      </w:r>
+      <w:r>
+        <w:t xml:space="preserve"> </w:t>
+      </w:r>
+      <w:proofErr w:type="gramStart"/>
+      <w:r>
+        <w:t>v</w:t>
+      </w:r>
+      <w:r>
+        <w:t>e</w:t>
+      </w:r>
+      <w:proofErr w:type="gramEnd"/>
+      <w:r>
+        <w:t xml:space="preserve"> jednom While cyklu.</w:t>
+      </w:r>
+      <w:r>
+        <w:t xml:space="preserve"> </w:t>
+      </w:r>
+    </w:p>
+    <w:p>
+      <w:pPr>
+        <w:shd w:val="clear" w:color="auto" w:fill="1E1E1E"/>
+        <w:spacing w:before="0" w:line="390" w:lineRule="atLeast"/>
+        <w:ind w:left="708" w:firstLine="12"/>
+        <w:jc w:val="left"/>
+        <w:rPr>
+          <w:rFonts w:ascii="Consolas" w:hAnsi="Consolas"/>
+          <w:color w:val="D4D4D4"/>
+          <w:sz w:val="29"/>
+          <w:szCs w:val="29"/>
+          <w:lang w:eastAsia="ja-JP"/>
+        </w:rPr>
+      </w:pPr>
+      <w:r>
+        <w:rPr>
+          <w:rFonts w:ascii="Consolas" w:hAnsi="Consolas"/>
+          <w:color w:val="C586C0"/>
+          <w:sz w:val="29"/>
+          <w:szCs w:val="29"/>
+          <w:lang w:eastAsia="ja-JP"/>
+        </w:rPr>
+        <w:t>while</w:t>
+      </w:r>
+      <w:r>
+        <w:rPr>
+          <w:rFonts w:ascii="Consolas" w:hAnsi="Consolas"/>
+          <w:color w:val="D4D4D4"/>
+          <w:sz w:val="29"/>
+          <w:szCs w:val="29"/>
+          <w:lang w:eastAsia="ja-JP"/>
+        </w:rPr>
+        <w:t xml:space="preserve"> </w:t>
+      </w:r>
+      <w:r>
+        <w:rPr>
+          <w:rFonts w:ascii="Consolas" w:hAnsi="Consolas"/>
+          <w:color w:val="9CDCFE"/>
+          <w:sz w:val="29"/>
+          <w:szCs w:val="29"/>
+          <w:lang w:eastAsia="ja-JP"/>
+        </w:rPr>
+        <w:t>run</w:t>
+      </w:r>
+      <w:r>
+        <w:rPr>
+          <w:rFonts w:ascii="Consolas" w:hAnsi="Consolas"/>
+          <w:color w:val="D4D4D4"/>
+          <w:sz w:val="29"/>
+          <w:szCs w:val="29"/>
+          <w:lang w:eastAsia="ja-JP"/>
+        </w:rPr>
+        <w:t>:</w:t>
+      </w:r>
+    </w:p>
+    <w:p>
+      <w:pPr>
+        <w:pStyle w:val="Odstavecseseznamem"/>
+        <w:jc w:val="left"/>
+      </w:pPr>
+      <w:r>
+        <w:t xml:space="preserve">proměnná run může nabývat hodnot True nebo False. </w:t>
+      </w:r>
+      <w:proofErr w:type="gramStart"/>
+      <w:r>
+        <w:t>Volá</w:t>
+      </w:r>
+      <w:proofErr w:type="gramEnd"/>
+      <w:r>
+        <w:t xml:space="preserve"> funkce a ovládá vstupy z klávesnice. </w:t>
+      </w:r>
+    </w:p>
+    <w:p>
+      <w:pPr>
+        <w:pStyle w:val="Odstavecseseznamem"/>
+        <w:jc w:val="left"/>
+      </w:pPr>
+      <w:r>
+        <w:t>V této funkci se kreslí na herní okno všechna grafika, která se netýká lodí, to znamená pozadí a text. Další důležitou částí je hudba na pozadí. Tu také ovládá tato funkce. Hlavní jsou ale kolize. Každý jeden frame funkce game kontrolu</w:t>
+      </w:r>
+      <w:r>
+        <w:t>j</w:t>
+      </w:r>
+      <w:r>
+        <w:t>e</w:t>
+      </w:r>
+      <w:r>
+        <w:t>,</w:t>
+      </w:r>
+      <w:r>
+        <w:t xml:space="preserve"> jestli nekoliduje </w:t>
+      </w:r>
+      <w:r>
+        <w:t>loď</w:t>
+      </w:r>
+      <w:r>
+        <w:t xml:space="preserve"> s </w:t>
+      </w:r>
+      <w:r>
+        <w:t>vystřeleným</w:t>
+      </w:r>
+      <w:r>
+        <w:t xml:space="preserve"> laserem. Pokud ano, odečte </w:t>
+      </w:r>
+      <w:r>
+        <w:t>příslušné</w:t>
+      </w:r>
+      <w:r>
+        <w:t xml:space="preserve"> lodi život. </w:t>
+      </w:r>
+    </w:p>
+    <w:p>
+      <w:pPr>
+        <w:shd w:val="clear" w:color="auto" w:fill="1E1E1E"/>
+        <w:spacing w:before="0" w:line="390" w:lineRule="atLeast"/>
+        <w:ind w:left="708"/>
+        <w:jc w:val="left"/>
+        <w:rPr>
+          <w:rFonts w:ascii="Consolas" w:hAnsi="Consolas"/>
+          <w:color w:val="D4D4D4"/>
+          <w:sz w:val="29"/>
+          <w:szCs w:val="29"/>
+          <w:lang w:eastAsia="ja-JP"/>
+        </w:rPr>
+      </w:pPr>
+      <w:r>
+        <w:rPr>
+          <w:rFonts w:ascii="Consolas" w:hAnsi="Consolas"/>
+          <w:color w:val="4EC9B0"/>
+          <w:sz w:val="29"/>
+          <w:szCs w:val="29"/>
+          <w:lang w:eastAsia="ja-JP"/>
+        </w:rPr>
+        <w:t>pygame</w:t>
+      </w:r>
+      <w:r>
+        <w:rPr>
+          <w:rFonts w:ascii="Consolas" w:hAnsi="Consolas"/>
+          <w:color w:val="D4D4D4"/>
+          <w:sz w:val="29"/>
+          <w:szCs w:val="29"/>
+          <w:lang w:eastAsia="ja-JP"/>
+        </w:rPr>
+        <w:t>.</w:t>
+      </w:r>
+      <w:proofErr w:type="gramStart"/>
+      <w:r>
+        <w:rPr>
+          <w:rFonts w:ascii="Consolas" w:hAnsi="Consolas"/>
+          <w:color w:val="4EC9B0"/>
+          <w:sz w:val="29"/>
+          <w:szCs w:val="29"/>
+          <w:lang w:eastAsia="ja-JP"/>
+        </w:rPr>
+        <w:t>display</w:t>
+      </w:r>
+      <w:proofErr w:type="gramEnd"/>
+      <w:r>
+        <w:rPr>
+          <w:rFonts w:ascii="Consolas" w:hAnsi="Consolas"/>
+          <w:color w:val="D4D4D4"/>
+          <w:sz w:val="29"/>
+          <w:szCs w:val="29"/>
+          <w:lang w:eastAsia="ja-JP"/>
+        </w:rPr>
+        <w:t>.</w:t>
+      </w:r>
+      <w:proofErr w:type="gramStart"/>
+      <w:r>
+        <w:rPr>
+          <w:rFonts w:ascii="Consolas" w:hAnsi="Consolas"/>
+          <w:color w:val="DCDCAA"/>
+          <w:sz w:val="29"/>
+          <w:szCs w:val="29"/>
+          <w:lang w:eastAsia="ja-JP"/>
+        </w:rPr>
+        <w:t>update</w:t>
+      </w:r>
+      <w:proofErr w:type="gramEnd"/>
+      <w:r>
+        <w:rPr>
+          <w:rFonts w:ascii="Consolas" w:hAnsi="Consolas"/>
+          <w:color w:val="D4D4D4"/>
+          <w:sz w:val="29"/>
+          <w:szCs w:val="29"/>
+          <w:lang w:eastAsia="ja-JP"/>
+        </w:rPr>
+        <w:t>()</w:t>
+      </w:r>
+    </w:p>
+    <w:p>
+      <w:pPr>
+        <w:shd w:val="clear" w:color="auto" w:fill="1E1E1E"/>
+        <w:spacing w:before="0" w:line="390" w:lineRule="atLeast"/>
+        <w:ind w:left="708"/>
+        <w:jc w:val="left"/>
+        <w:rPr>
+          <w:rFonts w:ascii="Consolas" w:hAnsi="Consolas"/>
+          <w:color w:val="D4D4D4"/>
+          <w:sz w:val="29"/>
+          <w:szCs w:val="29"/>
+          <w:lang w:eastAsia="ja-JP"/>
+        </w:rPr>
+      </w:pPr>
+      <w:r>
+        <w:rPr>
+          <w:rFonts w:ascii="Consolas" w:hAnsi="Consolas"/>
+          <w:color w:val="D4D4D4"/>
+          <w:sz w:val="29"/>
+          <w:szCs w:val="29"/>
+          <w:lang w:eastAsia="ja-JP"/>
+        </w:rPr>
+        <w:t xml:space="preserve">    </w:t>
+      </w:r>
+      <w:r>
+        <w:rPr>
+          <w:rFonts w:ascii="Consolas" w:hAnsi="Consolas"/>
+          <w:color w:val="4EC9B0"/>
+          <w:sz w:val="29"/>
+          <w:szCs w:val="29"/>
+          <w:lang w:eastAsia="ja-JP"/>
+        </w:rPr>
+        <w:t>pygame</w:t>
+      </w:r>
+      <w:r>
+        <w:rPr>
+          <w:rFonts w:ascii="Consolas" w:hAnsi="Consolas"/>
+          <w:color w:val="D4D4D4"/>
+          <w:sz w:val="29"/>
+          <w:szCs w:val="29"/>
+          <w:lang w:eastAsia="ja-JP"/>
+        </w:rPr>
+        <w:t>.</w:t>
+      </w:r>
+      <w:r>
+        <w:rPr>
+          <w:rFonts w:ascii="Consolas" w:hAnsi="Consolas"/>
+          <w:color w:val="DCDCAA"/>
+          <w:sz w:val="29"/>
+          <w:szCs w:val="29"/>
+          <w:lang w:eastAsia="ja-JP"/>
+        </w:rPr>
+        <w:t>quit</w:t>
+      </w:r>
+      <w:r>
+        <w:rPr>
+          <w:rFonts w:ascii="Consolas" w:hAnsi="Consolas"/>
+          <w:color w:val="D4D4D4"/>
+          <w:sz w:val="29"/>
+          <w:szCs w:val="29"/>
+          <w:lang w:eastAsia="ja-JP"/>
+        </w:rPr>
+        <w:t>()</w:t>
+      </w:r>
+    </w:p>
+    <w:p>
+      <w:pPr>
+        <w:shd w:val="clear" w:color="auto" w:fill="1E1E1E"/>
+        <w:spacing w:before="0" w:line="390" w:lineRule="atLeast"/>
+        <w:ind w:left="708"/>
+        <w:jc w:val="left"/>
+        <w:rPr>
+          <w:rFonts w:ascii="Consolas" w:hAnsi="Consolas"/>
+          <w:color w:val="D4D4D4"/>
+          <w:sz w:val="29"/>
+          <w:szCs w:val="29"/>
+          <w:lang w:eastAsia="ja-JP"/>
+        </w:rPr>
+      </w:pPr>
+      <w:r>
+        <w:rPr>
+          <w:rFonts w:ascii="Consolas" w:hAnsi="Consolas"/>
+          <w:color w:val="D4D4D4"/>
+          <w:sz w:val="29"/>
+          <w:szCs w:val="29"/>
+          <w:lang w:eastAsia="ja-JP"/>
+        </w:rPr>
+        <w:t xml:space="preserve">    </w:t>
+      </w:r>
+      <w:r>
+        <w:rPr>
+          <w:rFonts w:ascii="Consolas" w:hAnsi="Consolas"/>
+          <w:color w:val="4EC9B0"/>
+          <w:sz w:val="29"/>
+          <w:szCs w:val="29"/>
+          <w:lang w:eastAsia="ja-JP"/>
+        </w:rPr>
+        <w:t>sy</w:t>
+      </w:r>
+      <w:r>
+        <w:rPr>
+          <w:rFonts w:ascii="Consolas" w:hAnsi="Consolas"/>
+          <w:color w:val="4EC9B0"/>
+          <w:sz w:val="29"/>
+          <w:szCs w:val="29"/>
+          <w:lang w:eastAsia="ja-JP"/>
+        </w:rPr>
+        <w:t>s</w:t>
+      </w:r>
+      <w:r>
+        <w:rPr>
+          <w:rFonts w:ascii="Consolas" w:hAnsi="Consolas"/>
+          <w:color w:val="D4D4D4"/>
+          <w:sz w:val="29"/>
+          <w:szCs w:val="29"/>
+          <w:lang w:eastAsia="ja-JP"/>
+        </w:rPr>
+        <w:t>.</w:t>
+      </w:r>
+      <w:proofErr w:type="gramStart"/>
+      <w:r>
+        <w:rPr>
+          <w:rFonts w:ascii="Consolas" w:hAnsi="Consolas"/>
+          <w:color w:val="DCDCAA"/>
+          <w:sz w:val="29"/>
+          <w:szCs w:val="29"/>
+          <w:lang w:eastAsia="ja-JP"/>
+        </w:rPr>
+        <w:t>exit</w:t>
+      </w:r>
+      <w:r>
+        <w:rPr>
+          <w:rFonts w:ascii="Consolas" w:hAnsi="Consolas"/>
+          <w:color w:val="D4D4D4"/>
+          <w:sz w:val="29"/>
+          <w:szCs w:val="29"/>
+          <w:lang w:eastAsia="ja-JP"/>
+        </w:rPr>
+        <w:t>()</w:t>
+      </w:r>
+      <w:proofErr w:type="gramEnd"/>
+    </w:p>
+    <w:p>
+      <w:pPr>
+        <w:pStyle w:val="Odstavecseseznamem"/>
+        <w:jc w:val="left"/>
+      </w:pPr>
+      <w:r>
+        <w:t xml:space="preserve">Na konci této funkce je metoda </w:t>
+      </w:r>
+      <w:proofErr w:type="gramStart"/>
+      <w:r>
+        <w:t>display</w:t>
+      </w:r>
+      <w:proofErr w:type="gramEnd"/>
+      <w:r>
+        <w:t>.</w:t>
+      </w:r>
+      <w:proofErr w:type="gramStart"/>
+      <w:r>
+        <w:t>update</w:t>
+      </w:r>
+      <w:proofErr w:type="gramEnd"/>
+      <w:r>
+        <w:t>, ta 60x za sekundu obnoví display a aplikuje změny uživatele. Pokud uživatel pohne lodí, metoda update ihned zaregistruje, že se loď pohnula, a přemístí obrázek na jiné místo odpovídající jeho x a y.</w:t>
+      </w:r>
+      <w:r>
+        <w:t xml:space="preserve">  Za update metodou už je jen pygame.quit, tato metoda zavře okno a ukončí program, pokud je ukončen While cyklus, tedy pokud se run rovná False. Pro případ, že by se okno nezavřelo správně (dojde k nějaké chybě v počítači nebo v programu), je na dalším řádku ještě sys.exit, který ukonči okno za jakýchkoliv okolností. </w:t>
+      </w:r>
+    </w:p>
+    <w:p>
+      <w:pPr>
+        <w:jc w:val="left"/>
+      </w:pPr>
+      <w:bookmarkStart w:id="14" w:name="_GoBack"/>
+      <w:bookmarkEnd w:id="14"/>
+    </w:p>
+    <w:p>
+      <w:pPr>
         <w:pStyle w:val="Nadpis2"/>
       </w:pPr>
       <w:r>
+        <w:lastRenderedPageBreak/>
         <w:t xml:space="preserve">Menu </w:t>
       </w:r>
     </w:p>
@@ -9113,8 +10144,14 @@
           <w:ilvl w:val="0"/>
           <w:numId w:val="7"/>
         </w:numPr>
-      </w:pPr>
-      <w:r>
+        <w:rPr>
+          <w:b/>
+        </w:rPr>
+      </w:pPr>
+      <w:r>
+        <w:rPr>
+          <w:b/>
+        </w:rPr>
         <w:t>indicator</w:t>
       </w:r>
     </w:p>
@@ -9125,8 +10162,14 @@
           <w:ilvl w:val="0"/>
           <w:numId w:val="7"/>
         </w:numPr>
-      </w:pPr>
-      <w:r>
+        <w:rPr>
+          <w:b/>
+        </w:rPr>
+      </w:pPr>
+      <w:r>
+        <w:rPr>
+          <w:b/>
+        </w:rPr>
         <w:t>credits_submenu</w:t>
       </w:r>
     </w:p>
@@ -9137,8 +10180,14 @@
           <w:ilvl w:val="0"/>
           <w:numId w:val="7"/>
         </w:numPr>
-      </w:pPr>
-      <w:r>
+        <w:rPr>
+          <w:b/>
+        </w:rPr>
+      </w:pPr>
+      <w:r>
+        <w:rPr>
+          <w:b/>
+        </w:rPr>
         <w:t>choose_ship</w:t>
       </w:r>
     </w:p>
@@ -9149,8 +10198,14 @@
           <w:ilvl w:val="0"/>
           <w:numId w:val="7"/>
         </w:numPr>
-      </w:pPr>
-      <w:r>
+        <w:rPr>
+          <w:b/>
+        </w:rPr>
+      </w:pPr>
+      <w:r>
+        <w:rPr>
+          <w:b/>
+        </w:rPr>
         <w:t>options_submenu</w:t>
       </w:r>
     </w:p>
@@ -9161,8 +10216,14 @@
           <w:ilvl w:val="0"/>
           <w:numId w:val="7"/>
         </w:numPr>
-      </w:pPr>
-      <w:r>
+        <w:rPr>
+          <w:b/>
+        </w:rPr>
+      </w:pPr>
+      <w:r>
+        <w:rPr>
+          <w:b/>
+        </w:rPr>
         <w:t>menu</w:t>
       </w:r>
     </w:p>
@@ -9263,7 +10324,7 @@
         <w:sz w:val="24"/>
         <w:szCs w:val="24"/>
       </w:rPr>
-      <w:t>20</w:t>
+      <w:t>22</w:t>
     </w:r>
     <w:r>
       <w:rPr>
@@ -9323,7 +10384,6 @@
         <w:dataBinding w:prefixMappings="xmlns:ns0='http://purl.org/dc/elements/1.1/' xmlns:ns1='http://schemas.openxmlformats.org/package/2006/metadata/core-properties' " w:xpath="/ns1:coreProperties[1]/ns0:title[1]" w:storeItemID="{6C3C8BC8-F283-45AE-878A-BAB7291924A1}"/>
         <w:text/>
       </w:sdtPr>
-      <w:sdtEndPr/>
       <w:sdtContent>
         <w:r>
           <w:rPr>
@@ -10496,6 +11556,7 @@
   <w:style w:type="character" w:default="1" w:styleId="Standardnpsmoodstavce">
     <w:name w:val="Default Paragraph Font"/>
     <w:uiPriority w:val="1"/>
+    <w:semiHidden/>
     <w:unhideWhenUsed/>
   </w:style>
   <w:style w:type="table" w:default="1" w:styleId="Normlntabulka">
@@ -11303,6 +12364,7 @@
     <w:rsid w:val="003E5C55"/>
     <w:rsid w:val="006C4E0F"/>
     <w:rsid w:val="007F4729"/>
+    <w:rsid w:val="00880470"/>
     <w:rsid w:val="009A400F"/>
     <w:rsid w:val="00B97EFA"/>
     <w:rsid w:val="00C21329"/>
@@ -12088,7 +13150,7 @@
 </file>
 
 <file path=customXml/itemProps1.xml><?xml version="1.0" encoding="utf-8"?>
-<ds:datastoreItem xmlns:ds="http://schemas.openxmlformats.org/officeDocument/2006/customXml" ds:itemID="{B85D0C36-F285-4A04-BB50-794DCDA4BF5E}">
+<ds:datastoreItem xmlns:ds="http://schemas.openxmlformats.org/officeDocument/2006/customXml" ds:itemID="{72F00FA4-7289-4CDE-9CAD-4EB109B00046}">
   <ds:schemaRefs>
     <ds:schemaRef ds:uri="http://schemas.openxmlformats.org/officeDocument/2006/bibliography"/>
   </ds:schemaRefs>

--- a/Dokumentace/2D hra pro dva hráče.docx
+++ b/Dokumentace/2D hra pro dva hráče.docx
@@ -454,6 +454,7 @@
                               <w:dataBinding w:prefixMappings="xmlns:ns0='http://purl.org/dc/elements/1.1/' xmlns:ns1='http://schemas.openxmlformats.org/package/2006/metadata/core-properties' " w:xpath="/ns1:coreProperties[1]/ns0:title[1]" w:storeItemID="{6C3C8BC8-F283-45AE-878A-BAB7291924A1}"/>
                               <w:text/>
                             </w:sdtPr>
+                            <w:sdtEndPr/>
                             <w:sdtContent>
                               <w:p>
                                 <w:pPr>
@@ -731,6 +732,7 @@
                                 <w:dataBinding w:prefixMappings="xmlns:ns0='http://purl.org/dc/elements/1.1/' xmlns:ns1='http://schemas.openxmlformats.org/package/2006/metadata/core-properties' " w:xpath="/ns1:coreProperties[1]/ns0:creator[1]" w:storeItemID="{6C3C8BC8-F283-45AE-878A-BAB7291924A1}"/>
                                 <w:text/>
                               </w:sdtPr>
+                              <w:sdtEndPr/>
                               <w:sdtContent>
                                 <w:r>
                                   <w:rPr>
@@ -1050,6 +1052,7 @@
           <w:dataBinding w:prefixMappings="xmlns:ns0='http://purl.org/dc/elements/1.1/' xmlns:ns1='http://schemas.openxmlformats.org/package/2006/metadata/core-properties' " w:xpath="/ns1:coreProperties[1]/ns0:creator[1]" w:storeItemID="{6C3C8BC8-F283-45AE-878A-BAB7291924A1}"/>
           <w:text/>
         </w:sdtPr>
+        <w:sdtEndPr/>
         <w:sdtContent>
           <w:r>
             <w:t>Lukáš Balog</w:t>
@@ -1104,6 +1107,7 @@
           <w:dataBinding w:prefixMappings="xmlns:ns0='http://purl.org/dc/elements/1.1/' xmlns:ns1='http://schemas.openxmlformats.org/package/2006/metadata/core-properties' " w:xpath="/ns1:coreProperties[1]/ns0:creator[1]" w:storeItemID="{6C3C8BC8-F283-45AE-878A-BAB7291924A1}"/>
           <w:text/>
         </w:sdtPr>
+        <w:sdtEndPr/>
         <w:sdtContent>
           <w:r>
             <w:t>Lukáš Balog</w:t>
@@ -1146,6 +1150,7 @@
           <w:dataBinding w:prefixMappings="xmlns:ns0='http://purl.org/dc/elements/1.1/' xmlns:ns1='http://schemas.openxmlformats.org/package/2006/metadata/core-properties' " w:xpath="/ns1:coreProperties[1]/ns0:creator[1]" w:storeItemID="{6C3C8BC8-F283-45AE-878A-BAB7291924A1}"/>
           <w:text/>
         </w:sdtPr>
+        <w:sdtEndPr/>
         <w:sdtContent>
           <w:r>
             <w:t>Lukáš Balog</w:t>
@@ -1286,15 +1291,7 @@
         <w:ind w:left="284" w:hanging="284"/>
       </w:pPr>
       <w:r>
-        <w:t xml:space="preserve">4. Nejdůležitějším bodem abstraktu je závěr, kde uvedete svá nejdůležitější zjištění, tedy co je přínosem vaší práce. Nakonec je možné nastínit, jaká je využitelnost vašich zjištění, eventuálně další možnou </w:t>
-      </w:r>
-      <w:proofErr w:type="gramStart"/>
-      <w:r>
-        <w:t>problematiku</w:t>
-      </w:r>
-      <w:proofErr w:type="gramEnd"/>
-      <w:r>
-        <w:t xml:space="preserve"> zkoumání.</w:t>
+        <w:t>4. Nejdůležitějším bodem abstraktu je závěr, kde uvedete svá nejdůležitější zjištění, tedy co je přínosem vaší práce. Nakonec je možné nastínit, jaká je využitelnost vašich zjištění, eventuálně další možnou problematiku zkoumání.</w:t>
       </w:r>
     </w:p>
     <w:p>
@@ -2755,15 +2752,7 @@
         <w:t xml:space="preserve">, </w:t>
       </w:r>
       <w:r>
-        <w:t xml:space="preserve">dokud její životy nedosáhnou nuly. Ten </w:t>
-      </w:r>
-      <w:proofErr w:type="gramStart"/>
-      <w:r>
-        <w:t>hráč který</w:t>
-      </w:r>
-      <w:proofErr w:type="gramEnd"/>
-      <w:r>
-        <w:t xml:space="preserve"> tohoto cíle dosáhne jako první vyhrál. </w:t>
+        <w:t xml:space="preserve">dokud její životy nedosáhnou nuly. Ten hráč který tohoto cíle dosáhne jako první vyhrál. </w:t>
       </w:r>
       <w:r>
         <w:t xml:space="preserve"> </w:t>
@@ -2778,15 +2767,7 @@
         <w:t xml:space="preserve">menu  výběru vesmírné lodě. Každý hráč bude mít </w:t>
       </w:r>
       <w:r>
-        <w:t xml:space="preserve">tři příslušné </w:t>
-      </w:r>
-      <w:proofErr w:type="gramStart"/>
-      <w:r>
-        <w:t>lodě mezi</w:t>
-      </w:r>
-      <w:proofErr w:type="gramEnd"/>
-      <w:r>
-        <w:t xml:space="preserve"> kterými si může vybrat.</w:t>
+        <w:t>tři příslušné lodě mezi kterými si může vybrat.</w:t>
       </w:r>
     </w:p>
     <w:p>
@@ -2841,27 +2822,13 @@
         <w:rPr>
           <w:color w:val="FF0000"/>
         </w:rPr>
-        <w:t xml:space="preserve">Při psaní se vychází ze zadání práce. Úvod by měl vždy obsahovat cíl práce. Zdůrazní </w:t>
-      </w:r>
-      <w:proofErr w:type="gramStart"/>
+        <w:t xml:space="preserve">Při psaní se vychází ze zadání práce. Úvod by měl vždy obsahovat cíl práce. Zdůrazní se </w:t>
+      </w:r>
       <w:r>
         <w:rPr>
           <w:color w:val="FF0000"/>
         </w:rPr>
-        <w:t xml:space="preserve">se </w:t>
-      </w:r>
-      <w:r>
-        <w:rPr>
-          <w:color w:val="FF0000"/>
-        </w:rPr>
-        <w:t>co</w:t>
-      </w:r>
-      <w:proofErr w:type="gramEnd"/>
-      <w:r>
-        <w:rPr>
-          <w:color w:val="FF0000"/>
-        </w:rPr>
-        <w:t xml:space="preserve"> práce obsahuje, možno uvést i strukturu práce (tj. stavbu kapitol a co každá kapitola obsahuje). </w:t>
+        <w:t xml:space="preserve">co práce obsahuje, možno uvést i strukturu práce (tj. stavbu kapitol a co každá kapitola obsahuje). </w:t>
       </w:r>
       <w:r>
         <w:rPr>
@@ -3104,15 +3071,7 @@
         <w:t>práci</w:t>
       </w:r>
       <w:r>
-        <w:t xml:space="preserve"> s funkcemi operačního systému. Důležitá pro nás bude manipulace s </w:t>
-      </w:r>
-      <w:proofErr w:type="gramStart"/>
-      <w:r>
-        <w:t>obrázky kterou</w:t>
-      </w:r>
-      <w:proofErr w:type="gramEnd"/>
-      <w:r>
-        <w:t xml:space="preserve"> tento modul zastane.</w:t>
+        <w:t xml:space="preserve"> s funkcemi operačního systému. Důležitá pro nás bude manipulace s obrázky kterou tento modul zastane.</w:t>
       </w:r>
       <w:r>
         <w:t xml:space="preserve"> Pygame umí zastat i tuto</w:t>
@@ -3127,18 +3086,10 @@
         <w:t xml:space="preserve"> al</w:t>
       </w:r>
       <w:r>
-        <w:t xml:space="preserve">e pouze pro některé typy </w:t>
-      </w:r>
-      <w:proofErr w:type="gramStart"/>
-      <w:r>
-        <w:t>souborů.</w:t>
-      </w:r>
-      <w:r>
-        <w:t>Proto</w:t>
-      </w:r>
-      <w:proofErr w:type="gramEnd"/>
-      <w:r>
-        <w:t xml:space="preserve"> je důležité použít při importu obráz</w:t>
+        <w:t>e pouze pro některé typy souborů.</w:t>
+      </w:r>
+      <w:r>
+        <w:t>Proto je důležité použít při importu obráz</w:t>
       </w:r>
       <w:r>
         <w:t>ku tuto knihovnu. Ta nám zajistí</w:t>
@@ -3223,15 +3174,7 @@
         <w:t>používán</w:t>
       </w:r>
       <w:r>
-        <w:t xml:space="preserve"> v mnoha hrách jako například Undertale, Binding of </w:t>
-      </w:r>
-      <w:proofErr w:type="gramStart"/>
-      <w:r>
-        <w:t>Isaac</w:t>
-      </w:r>
-      <w:proofErr w:type="gramEnd"/>
-      <w:r>
-        <w:t xml:space="preserve"> nebo Terrari</w:t>
+        <w:t xml:space="preserve"> v mnoha hrách jako například Undertale, Binding of Isaac nebo Terrari</w:t>
       </w:r>
       <w:r>
         <w:t>a</w:t>
@@ -3338,24 +3281,14 @@
       <w:r>
         <w:t xml:space="preserve">Obrázek </w:t>
       </w:r>
-      <w:r>
-        <w:fldChar w:fldCharType="begin"/>
-      </w:r>
-      <w:r>
-        <w:instrText xml:space="preserve"> SEQ Obrázek \* ARABIC </w:instrText>
-      </w:r>
-      <w:r>
-        <w:fldChar w:fldCharType="separate"/>
-      </w:r>
-      <w:r>
-        <w:rPr>
-          <w:noProof/>
-        </w:rPr>
-        <w:t>1</w:t>
-      </w:r>
-      <w:r>
-        <w:fldChar w:fldCharType="end"/>
-      </w:r>
+      <w:fldSimple w:instr=" SEQ Obrázek \* ARABIC ">
+        <w:r>
+          <w:rPr>
+            <w:noProof/>
+          </w:rPr>
+          <w:t>1</w:t>
+        </w:r>
+      </w:fldSimple>
       <w:r>
         <w:t xml:space="preserve"> Prostředí Pixilart</w:t>
       </w:r>
@@ -3385,7 +3318,7 @@
             <v:path o:extrusionok="f" gradientshapeok="t" o:connecttype="rect"/>
             <o:lock v:ext="edit" aspectratio="t"/>
           </v:shapetype>
-          <v:shape id="_x0000_i1025" type="#_x0000_t75" style="width:283.8pt;height:131.4pt">
+          <v:shape id="_x0000_i1025" type="#_x0000_t75" style="width:284pt;height:131.45pt">
             <v:imagedata r:id="rId9" o:title="pixilart"/>
           </v:shape>
         </w:pict>
@@ -3428,15 +3361,7 @@
         <w:t>,</w:t>
       </w:r>
       <w:r>
-        <w:t xml:space="preserve"> musíme vytvořit obrázky a </w:t>
-      </w:r>
-      <w:proofErr w:type="gramStart"/>
-      <w:r>
-        <w:t>animace které</w:t>
-      </w:r>
-      <w:proofErr w:type="gramEnd"/>
-      <w:r>
-        <w:t xml:space="preserve"> budeme pro tento program potřebovat.</w:t>
+        <w:t xml:space="preserve"> musíme vytvořit obrázky a animace které budeme pro tento program potřebovat.</w:t>
       </w:r>
       <w:r>
         <w:t xml:space="preserve"> Už jsme se dříve seznámili s</w:t>
@@ -3444,11 +3369,9 @@
       <w:r>
         <w:t> </w:t>
       </w:r>
-      <w:proofErr w:type="gramStart"/>
       <w:r>
         <w:t>aplikaci</w:t>
       </w:r>
-      <w:proofErr w:type="gramEnd"/>
       <w:r>
         <w:t>,</w:t>
       </w:r>
@@ -3470,37 +3393,13 @@
         <w:t>, a tedy modely lodí</w:t>
       </w:r>
       <w:r>
-        <w:t xml:space="preserve"> budeme vytvářet za pomoci fotek ze </w:t>
-      </w:r>
-      <w:proofErr w:type="gramStart"/>
-      <w:r>
-        <w:t>samotných</w:t>
-      </w:r>
-      <w:proofErr w:type="gramEnd"/>
-      <w:r>
-        <w:t xml:space="preserve"> filmu. Tvorba pixel art se může zdát velice jednoduchá, ale přetvořit detailní obrázek tak</w:t>
+        <w:t xml:space="preserve"> budeme vytvářet za pomoci fotek ze samotných filmu. Tvorba pixel art se může zdát velice jednoduchá, ale přetvořit detailní obrázek tak</w:t>
       </w:r>
       <w:r>
         <w:t>,</w:t>
       </w:r>
       <w:r>
-        <w:t xml:space="preserve"> aby v pixelové formě </w:t>
-      </w:r>
-      <w:proofErr w:type="gramStart"/>
-      <w:r>
-        <w:t>vypadal</w:t>
-      </w:r>
-      <w:proofErr w:type="gramEnd"/>
-      <w:r>
-        <w:t xml:space="preserve"> dobře </w:t>
-      </w:r>
-      <w:proofErr w:type="gramStart"/>
-      <w:r>
-        <w:t>není</w:t>
-      </w:r>
-      <w:proofErr w:type="gramEnd"/>
-      <w:r>
-        <w:t xml:space="preserve"> tak snadné. Existuje na to ovšem několik používaných</w:t>
+        <w:t xml:space="preserve"> aby v pixelové formě vypadal dobře není tak snadné. Existuje na to ovšem několik používaných</w:t>
       </w:r>
       <w:r>
         <w:t xml:space="preserve"> postupů</w:t>
@@ -3671,15 +3570,7 @@
       </w:pPr>
       <w:r>
         <w:lastRenderedPageBreak/>
-        <w:t xml:space="preserve">K tvorbě všech lodí byl použit postup </w:t>
-      </w:r>
-      <w:proofErr w:type="gramStart"/>
-      <w:r>
-        <w:t>č.1, to</w:t>
-      </w:r>
-      <w:proofErr w:type="gramEnd"/>
-      <w:r>
-        <w:t xml:space="preserve"> znamená postupné zjednodušování. Proces vypadá nějak takto: </w:t>
+        <w:t xml:space="preserve">K tvorbě všech lodí byl použit postup č.1, to znamená postupné zjednodušování. Proces vypadá nějak takto: </w:t>
       </w:r>
     </w:p>
     <w:p>
@@ -3710,24 +3601,14 @@
       <w:r>
         <w:t xml:space="preserve">Obrázek </w:t>
       </w:r>
-      <w:r>
-        <w:fldChar w:fldCharType="begin"/>
-      </w:r>
-      <w:r>
-        <w:instrText xml:space="preserve"> SEQ Obrázek \* ARABIC </w:instrText>
-      </w:r>
-      <w:r>
-        <w:fldChar w:fldCharType="separate"/>
-      </w:r>
-      <w:r>
-        <w:rPr>
-          <w:noProof/>
-        </w:rPr>
-        <w:t>2</w:t>
-      </w:r>
-      <w:r>
-        <w:fldChar w:fldCharType="end"/>
-      </w:r>
+      <w:fldSimple w:instr=" SEQ Obrázek \* ARABIC ">
+        <w:r>
+          <w:rPr>
+            <w:noProof/>
+          </w:rPr>
+          <w:t>2</w:t>
+        </w:r>
+      </w:fldSimple>
       <w:r>
         <w:t>: Tie Advanced</w:t>
       </w:r>
@@ -3840,15 +3721,7 @@
         <w:t xml:space="preserve"> které nepůjdou vidět v menším formátu. </w:t>
       </w:r>
       <w:r>
-        <w:t>Ještě nepřecházíme k </w:t>
-      </w:r>
-      <w:proofErr w:type="gramStart"/>
-      <w:r>
-        <w:t>pixel</w:t>
-      </w:r>
-      <w:proofErr w:type="gramEnd"/>
-      <w:r>
-        <w:t xml:space="preserve"> art</w:t>
+        <w:t>Ještě nepřecházíme k pixel art</w:t>
       </w:r>
       <w:r>
         <w:t xml:space="preserve">. K tomuto kroku byl použit program malování. </w:t>
@@ -3864,24 +3737,14 @@
       <w:r>
         <w:t xml:space="preserve">Obrázek </w:t>
       </w:r>
-      <w:r>
-        <w:fldChar w:fldCharType="begin"/>
-      </w:r>
-      <w:r>
-        <w:instrText xml:space="preserve"> SEQ Obrázek \* ARABIC </w:instrText>
-      </w:r>
-      <w:r>
-        <w:fldChar w:fldCharType="separate"/>
-      </w:r>
-      <w:r>
-        <w:rPr>
-          <w:noProof/>
-        </w:rPr>
-        <w:t>3</w:t>
-      </w:r>
-      <w:r>
-        <w:fldChar w:fldCharType="end"/>
-      </w:r>
+      <w:fldSimple w:instr=" SEQ Obrázek \* ARABIC ">
+        <w:r>
+          <w:rPr>
+            <w:noProof/>
+          </w:rPr>
+          <w:t>3</w:t>
+        </w:r>
+      </w:fldSimple>
       <w:r>
         <w:t>: Zjednodušení</w:t>
       </w:r>
@@ -3893,7 +3756,7 @@
       </w:pPr>
       <w:r>
         <w:pict>
-          <v:shape id="_x0000_i1026" type="#_x0000_t75" style="width:162.6pt;height:158.4pt">
+          <v:shape id="_x0000_i1026" type="#_x0000_t75" style="width:162.8pt;height:158.2pt">
             <v:imagedata r:id="rId12" o:title="zjednoduseni tie fighter"/>
           </v:shape>
         </w:pict>
@@ -3962,24 +3825,14 @@
       <w:r>
         <w:t xml:space="preserve">Obrázek </w:t>
       </w:r>
-      <w:r>
-        <w:fldChar w:fldCharType="begin"/>
-      </w:r>
-      <w:r>
-        <w:instrText xml:space="preserve"> SEQ Obrázek \* ARABIC </w:instrText>
-      </w:r>
-      <w:r>
-        <w:fldChar w:fldCharType="separate"/>
-      </w:r>
-      <w:r>
-        <w:rPr>
-          <w:noProof/>
-        </w:rPr>
-        <w:t>4</w:t>
-      </w:r>
-      <w:r>
-        <w:fldChar w:fldCharType="end"/>
-      </w:r>
+      <w:fldSimple w:instr=" SEQ Obrázek \* ARABIC ">
+        <w:r>
+          <w:rPr>
+            <w:noProof/>
+          </w:rPr>
+          <w:t>4</w:t>
+        </w:r>
+      </w:fldSimple>
       <w:r>
         <w:t>: Obrys</w:t>
       </w:r>
@@ -3990,7 +3843,7 @@
       </w:pPr>
       <w:r>
         <w:pict>
-          <v:shape id="_x0000_i1027" type="#_x0000_t75" style="width:198pt;height:198pt">
+          <v:shape id="_x0000_i1027" type="#_x0000_t75" style="width:149.3pt;height:149.3pt">
             <v:imagedata r:id="rId13" o:title="tie frame"/>
           </v:shape>
         </w:pict>
@@ -4033,24 +3886,14 @@
       <w:r>
         <w:t xml:space="preserve">Obrázek </w:t>
       </w:r>
-      <w:r>
-        <w:fldChar w:fldCharType="begin"/>
-      </w:r>
-      <w:r>
-        <w:instrText xml:space="preserve"> SEQ Obrázek \* ARABIC </w:instrText>
-      </w:r>
-      <w:r>
-        <w:fldChar w:fldCharType="separate"/>
-      </w:r>
-      <w:r>
-        <w:rPr>
-          <w:noProof/>
-        </w:rPr>
-        <w:t>5</w:t>
-      </w:r>
-      <w:r>
-        <w:fldChar w:fldCharType="end"/>
-      </w:r>
+      <w:fldSimple w:instr=" SEQ Obrázek \* ARABIC ">
+        <w:r>
+          <w:rPr>
+            <w:noProof/>
+          </w:rPr>
+          <w:t>5</w:t>
+        </w:r>
+      </w:fldSimple>
       <w:r>
         <w:t>:</w:t>
       </w:r>
@@ -4067,7 +3910,7 @@
       </w:pPr>
       <w:r>
         <w:pict>
-          <v:shape id="_x0000_i1028" type="#_x0000_t75" style="width:211.2pt;height:193.2pt">
+          <v:shape id="_x0000_i1028" type="#_x0000_t75" style="width:144.7pt;height:132.5pt">
             <v:imagedata r:id="rId14" o:title="pixil-frame-0"/>
           </v:shape>
         </w:pict>
@@ -4094,7 +3937,6 @@
         <w:jc w:val="left"/>
       </w:pPr>
       <w:r>
-        <w:lastRenderedPageBreak/>
         <w:t>Po překreslení do programu Pixil</w:t>
       </w:r>
       <w:r>
@@ -4110,26 +3952,17 @@
         <w:keepNext/>
       </w:pPr>
       <w:r>
+        <w:lastRenderedPageBreak/>
         <w:t xml:space="preserve">Obrázek </w:t>
       </w:r>
-      <w:r>
-        <w:fldChar w:fldCharType="begin"/>
-      </w:r>
-      <w:r>
-        <w:instrText xml:space="preserve"> SEQ Obrázek \* ARABIC </w:instrText>
-      </w:r>
-      <w:r>
-        <w:fldChar w:fldCharType="separate"/>
-      </w:r>
-      <w:r>
-        <w:rPr>
-          <w:noProof/>
-        </w:rPr>
-        <w:t>6</w:t>
-      </w:r>
-      <w:r>
-        <w:fldChar w:fldCharType="end"/>
-      </w:r>
+      <w:fldSimple w:instr=" SEQ Obrázek \* ARABIC ">
+        <w:r>
+          <w:rPr>
+            <w:noProof/>
+          </w:rPr>
+          <w:t>6</w:t>
+        </w:r>
+      </w:fldSimple>
       <w:r>
         <w:t>: Tie Fighter - Předloha</w:t>
       </w:r>
@@ -4229,24 +4062,14 @@
       <w:r>
         <w:t xml:space="preserve">Obrázek </w:t>
       </w:r>
-      <w:r>
-        <w:fldChar w:fldCharType="begin"/>
-      </w:r>
-      <w:r>
-        <w:instrText xml:space="preserve"> SEQ Obrázek \* ARABIC </w:instrText>
-      </w:r>
-      <w:r>
-        <w:fldChar w:fldCharType="separate"/>
-      </w:r>
-      <w:r>
-        <w:rPr>
-          <w:noProof/>
-        </w:rPr>
-        <w:t>7</w:t>
-      </w:r>
-      <w:r>
-        <w:fldChar w:fldCharType="end"/>
-      </w:r>
+      <w:fldSimple w:instr=" SEQ Obrázek \* ARABIC ">
+        <w:r>
+          <w:rPr>
+            <w:noProof/>
+          </w:rPr>
+          <w:t>7</w:t>
+        </w:r>
+      </w:fldSimple>
       <w:r>
         <w:t xml:space="preserve">: </w:t>
       </w:r>
@@ -4329,24 +4152,14 @@
       <w:r>
         <w:t xml:space="preserve">Obrázek </w:t>
       </w:r>
-      <w:r>
-        <w:fldChar w:fldCharType="begin"/>
-      </w:r>
-      <w:r>
-        <w:instrText xml:space="preserve"> SEQ Obrázek \* ARABIC </w:instrText>
-      </w:r>
-      <w:r>
-        <w:fldChar w:fldCharType="separate"/>
-      </w:r>
-      <w:r>
-        <w:rPr>
-          <w:noProof/>
-        </w:rPr>
-        <w:t>8</w:t>
-      </w:r>
-      <w:r>
-        <w:fldChar w:fldCharType="end"/>
-      </w:r>
+      <w:fldSimple w:instr=" SEQ Obrázek \* ARABIC ">
+        <w:r>
+          <w:rPr>
+            <w:noProof/>
+          </w:rPr>
+          <w:t>8</w:t>
+        </w:r>
+      </w:fldSimple>
       <w:r>
         <w:t>: Tie Reaper - Textura</w:t>
       </w:r>
@@ -4443,24 +4256,14 @@
       <w:r>
         <w:t xml:space="preserve">Obrázek </w:t>
       </w:r>
-      <w:r>
-        <w:fldChar w:fldCharType="begin"/>
-      </w:r>
-      <w:r>
-        <w:instrText xml:space="preserve"> SEQ Obrázek \* ARABIC </w:instrText>
-      </w:r>
-      <w:r>
-        <w:fldChar w:fldCharType="separate"/>
-      </w:r>
-      <w:r>
-        <w:rPr>
-          <w:noProof/>
-        </w:rPr>
-        <w:t>9</w:t>
-      </w:r>
-      <w:r>
-        <w:fldChar w:fldCharType="end"/>
-      </w:r>
+      <w:fldSimple w:instr=" SEQ Obrázek \* ARABIC ">
+        <w:r>
+          <w:rPr>
+            <w:noProof/>
+          </w:rPr>
+          <w:t>9</w:t>
+        </w:r>
+      </w:fldSimple>
       <w:r>
         <w:t xml:space="preserve">: </w:t>
       </w:r>
@@ -4537,6 +4340,7 @@
     </w:p>
     <w:p>
       <w:r>
+        <w:lastRenderedPageBreak/>
         <w:t xml:space="preserve">Toto jsou lodě </w:t>
       </w:r>
       <w:r>
@@ -4566,24 +4370,14 @@
       <w:r>
         <w:t xml:space="preserve">Obrázek </w:t>
       </w:r>
-      <w:r>
-        <w:fldChar w:fldCharType="begin"/>
-      </w:r>
-      <w:r>
-        <w:instrText xml:space="preserve"> SEQ Obrázek \* ARABIC </w:instrText>
-      </w:r>
-      <w:r>
-        <w:fldChar w:fldCharType="separate"/>
-      </w:r>
-      <w:r>
-        <w:rPr>
-          <w:noProof/>
-        </w:rPr>
-        <w:t>10</w:t>
-      </w:r>
-      <w:r>
-        <w:fldChar w:fldCharType="end"/>
-      </w:r>
+      <w:fldSimple w:instr=" SEQ Obrázek \* ARABIC ">
+        <w:r>
+          <w:rPr>
+            <w:noProof/>
+          </w:rPr>
+          <w:t>10</w:t>
+        </w:r>
+      </w:fldSimple>
       <w:r>
         <w:t>: X</w:t>
       </w:r>
@@ -4674,24 +4468,14 @@
       <w:r>
         <w:t xml:space="preserve">Obrázek </w:t>
       </w:r>
-      <w:r>
-        <w:fldChar w:fldCharType="begin"/>
-      </w:r>
-      <w:r>
-        <w:instrText xml:space="preserve"> SEQ Obrázek \* ARABIC </w:instrText>
-      </w:r>
-      <w:r>
-        <w:fldChar w:fldCharType="separate"/>
-      </w:r>
-      <w:r>
-        <w:rPr>
-          <w:noProof/>
-        </w:rPr>
-        <w:t>11</w:t>
-      </w:r>
-      <w:r>
-        <w:fldChar w:fldCharType="end"/>
-      </w:r>
+      <w:fldSimple w:instr=" SEQ Obrázek \* ARABIC ">
+        <w:r>
+          <w:rPr>
+            <w:noProof/>
+          </w:rPr>
+          <w:t>11</w:t>
+        </w:r>
+      </w:fldSimple>
       <w:r>
         <w:t>: Xwing - Textura</w:t>
       </w:r>
@@ -4764,27 +4548,16 @@
         <w:keepNext/>
       </w:pPr>
       <w:r>
-        <w:lastRenderedPageBreak/>
         <w:t xml:space="preserve">Obrázek </w:t>
       </w:r>
-      <w:r>
-        <w:fldChar w:fldCharType="begin"/>
-      </w:r>
-      <w:r>
-        <w:instrText xml:space="preserve"> SEQ Obrázek \* ARABIC </w:instrText>
-      </w:r>
-      <w:r>
-        <w:fldChar w:fldCharType="separate"/>
-      </w:r>
-      <w:r>
-        <w:rPr>
-          <w:noProof/>
-        </w:rPr>
-        <w:t>12</w:t>
-      </w:r>
-      <w:r>
-        <w:fldChar w:fldCharType="end"/>
-      </w:r>
+      <w:fldSimple w:instr=" SEQ Obrázek \* ARABIC ">
+        <w:r>
+          <w:rPr>
+            <w:noProof/>
+          </w:rPr>
+          <w:t>12</w:t>
+        </w:r>
+      </w:fldSimple>
       <w:r>
         <w:t>: Milenium Falcon - Předloha</w:t>
       </w:r>
@@ -4864,26 +4637,17 @@
         <w:keepNext/>
       </w:pPr>
       <w:r>
+        <w:lastRenderedPageBreak/>
         <w:t xml:space="preserve">Obrázek </w:t>
       </w:r>
-      <w:r>
-        <w:fldChar w:fldCharType="begin"/>
-      </w:r>
-      <w:r>
-        <w:instrText xml:space="preserve"> SEQ Obrázek \* ARABIC </w:instrText>
-      </w:r>
-      <w:r>
-        <w:fldChar w:fldCharType="separate"/>
-      </w:r>
-      <w:r>
-        <w:rPr>
-          <w:noProof/>
-        </w:rPr>
-        <w:t>13</w:t>
-      </w:r>
-      <w:r>
-        <w:fldChar w:fldCharType="end"/>
-      </w:r>
+      <w:fldSimple w:instr=" SEQ Obrázek \* ARABIC ">
+        <w:r>
+          <w:rPr>
+            <w:noProof/>
+          </w:rPr>
+          <w:t>13</w:t>
+        </w:r>
+      </w:fldSimple>
       <w:r>
         <w:t>: Milenium Falcon - Textura</w:t>
       </w:r>
@@ -4953,24 +4717,14 @@
       <w:r>
         <w:t xml:space="preserve">Obrázek </w:t>
       </w:r>
-      <w:r>
-        <w:fldChar w:fldCharType="begin"/>
-      </w:r>
-      <w:r>
-        <w:instrText xml:space="preserve"> SEQ Obrázek \* ARABIC </w:instrText>
-      </w:r>
-      <w:r>
-        <w:fldChar w:fldCharType="separate"/>
-      </w:r>
-      <w:r>
-        <w:rPr>
-          <w:noProof/>
-        </w:rPr>
-        <w:t>14</w:t>
-      </w:r>
-      <w:r>
-        <w:fldChar w:fldCharType="end"/>
-      </w:r>
+      <w:fldSimple w:instr=" SEQ Obrázek \* ARABIC ">
+        <w:r>
+          <w:rPr>
+            <w:noProof/>
+          </w:rPr>
+          <w:t>14</w:t>
+        </w:r>
+      </w:fldSimple>
       <w:r>
         <w:t>: Ywing - Předloha</w:t>
       </w:r>
@@ -5052,24 +4806,14 @@
       <w:r>
         <w:t xml:space="preserve">Obrázek </w:t>
       </w:r>
-      <w:r>
-        <w:fldChar w:fldCharType="begin"/>
-      </w:r>
-      <w:r>
-        <w:instrText xml:space="preserve"> SEQ Obrázek \* ARABIC </w:instrText>
-      </w:r>
-      <w:r>
-        <w:fldChar w:fldCharType="separate"/>
-      </w:r>
-      <w:r>
-        <w:rPr>
-          <w:noProof/>
-        </w:rPr>
-        <w:t>15</w:t>
-      </w:r>
-      <w:r>
-        <w:fldChar w:fldCharType="end"/>
-      </w:r>
+      <w:fldSimple w:instr=" SEQ Obrázek \* ARABIC ">
+        <w:r>
+          <w:rPr>
+            <w:noProof/>
+          </w:rPr>
+          <w:t>15</w:t>
+        </w:r>
+      </w:fldSimple>
       <w:r>
         <w:t>: Ywing - Textura</w:t>
       </w:r>
@@ -5145,7 +4889,6 @@
         <w:jc w:val="left"/>
       </w:pPr>
       <w:r>
-        <w:lastRenderedPageBreak/>
         <w:t>Pozadí</w:t>
       </w:r>
     </w:p>
@@ -5194,6 +4937,7 @@
         <w:jc w:val="left"/>
       </w:pPr>
       <w:r>
+        <w:lastRenderedPageBreak/>
         <w:t>Tvorba vesmíru byla prostá, šlo jen o to vytvořit černou plochu a na ní mnoho bílých hvězd. Výsledek pak vypadá nějak takto:</w:t>
       </w:r>
     </w:p>
@@ -5206,24 +4950,14 @@
       <w:r>
         <w:t xml:space="preserve">Obrázek </w:t>
       </w:r>
-      <w:r>
-        <w:fldChar w:fldCharType="begin"/>
-      </w:r>
-      <w:r>
-        <w:instrText xml:space="preserve"> SEQ Obrázek \* ARABIC </w:instrText>
-      </w:r>
-      <w:r>
-        <w:fldChar w:fldCharType="separate"/>
-      </w:r>
-      <w:r>
-        <w:rPr>
-          <w:noProof/>
-        </w:rPr>
-        <w:t>16</w:t>
-      </w:r>
-      <w:r>
-        <w:fldChar w:fldCharType="end"/>
-      </w:r>
+      <w:fldSimple w:instr=" SEQ Obrázek \* ARABIC ">
+        <w:r>
+          <w:rPr>
+            <w:noProof/>
+          </w:rPr>
+          <w:t>16</w:t>
+        </w:r>
+      </w:fldSimple>
       <w:r>
         <w:t>: SPACE</w:t>
       </w:r>
@@ -5267,24 +5001,14 @@
       <w:r>
         <w:t xml:space="preserve">Obrázek </w:t>
       </w:r>
-      <w:r>
-        <w:fldChar w:fldCharType="begin"/>
-      </w:r>
-      <w:r>
-        <w:instrText xml:space="preserve"> SEQ Obrázek \* ARABIC </w:instrText>
-      </w:r>
-      <w:r>
-        <w:fldChar w:fldCharType="separate"/>
-      </w:r>
-      <w:r>
-        <w:rPr>
-          <w:noProof/>
-        </w:rPr>
-        <w:t>17</w:t>
-      </w:r>
-      <w:r>
-        <w:fldChar w:fldCharType="end"/>
-      </w:r>
+      <w:fldSimple w:instr=" SEQ Obrázek \* ARABIC ">
+        <w:r>
+          <w:rPr>
+            <w:noProof/>
+          </w:rPr>
+          <w:t>17</w:t>
+        </w:r>
+      </w:fldSimple>
       <w:r>
         <w:t>: HANGAR</w:t>
       </w:r>
@@ -5363,15 +5087,7 @@
         <w:jc w:val="left"/>
       </w:pPr>
       <w:r>
-        <w:t xml:space="preserve">V jeho středu byl použit znovu obrázek </w:t>
-      </w:r>
-      <w:proofErr w:type="gramStart"/>
-      <w:r>
-        <w:t>vesmíru aby</w:t>
-      </w:r>
-      <w:proofErr w:type="gramEnd"/>
-      <w:r>
-        <w:t xml:space="preserve"> hangár vypadal, že je otevřený. </w:t>
+        <w:t xml:space="preserve">V jeho středu byl použit znovu obrázek vesmíru aby hangár vypadal, že je otevřený. </w:t>
       </w:r>
     </w:p>
     <w:p>
@@ -5452,11 +5168,9 @@
       <w:r>
         <w:t xml:space="preserve"> za </w:t>
       </w:r>
-      <w:proofErr w:type="gramStart"/>
       <w:r>
         <w:t>použiti</w:t>
       </w:r>
-      <w:proofErr w:type="gramEnd"/>
       <w:r>
         <w:t xml:space="preserve"> jeho funkcí</w:t>
       </w:r>
@@ -5473,13 +5187,8 @@
         <w:t>vytvoření</w:t>
       </w:r>
       <w:r>
-        <w:t xml:space="preserve"> okna je funkce pygame </w:t>
-      </w:r>
-      <w:proofErr w:type="gramStart"/>
-      <w:r>
-        <w:t>init():</w:t>
-      </w:r>
-      <w:proofErr w:type="gramEnd"/>
+        <w:t xml:space="preserve"> okna je funkce pygame init():</w:t>
+      </w:r>
     </w:p>
     <w:p>
       <w:pPr>
@@ -5514,7 +5223,6 @@
         </w:rPr>
         <w:t>.</w:t>
       </w:r>
-      <w:proofErr w:type="gramStart"/>
       <w:r>
         <w:rPr>
           <w:rFonts w:ascii="Consolas" w:hAnsi="Consolas"/>
@@ -5535,7 +5243,6 @@
         </w:rPr>
         <w:t>()</w:t>
       </w:r>
-      <w:proofErr w:type="gramEnd"/>
     </w:p>
     <w:p>
       <w:pPr>
@@ -5570,7 +5277,6 @@
         </w:rPr>
         <w:t>.</w:t>
       </w:r>
-      <w:proofErr w:type="gramStart"/>
       <w:r>
         <w:rPr>
           <w:rFonts w:ascii="Consolas" w:hAnsi="Consolas"/>
@@ -5581,7 +5287,6 @@
         </w:rPr>
         <w:t>font</w:t>
       </w:r>
-      <w:proofErr w:type="gramEnd"/>
       <w:r>
         <w:rPr>
           <w:rFonts w:ascii="Consolas" w:hAnsi="Consolas"/>
@@ -5592,7 +5297,6 @@
         </w:rPr>
         <w:t>.</w:t>
       </w:r>
-      <w:proofErr w:type="gramStart"/>
       <w:r>
         <w:rPr>
           <w:rFonts w:ascii="Consolas" w:hAnsi="Consolas"/>
@@ -5603,7 +5307,6 @@
         </w:rPr>
         <w:t>init</w:t>
       </w:r>
-      <w:proofErr w:type="gramEnd"/>
       <w:r>
         <w:rPr>
           <w:rFonts w:ascii="Consolas" w:hAnsi="Consolas"/>
@@ -5648,7 +5351,6 @@
         </w:rPr>
         <w:t>.</w:t>
       </w:r>
-      <w:proofErr w:type="gramStart"/>
       <w:r>
         <w:rPr>
           <w:rFonts w:ascii="Consolas" w:hAnsi="Consolas"/>
@@ -5659,7 +5361,6 @@
         </w:rPr>
         <w:t>mixer</w:t>
       </w:r>
-      <w:proofErr w:type="gramEnd"/>
       <w:r>
         <w:rPr>
           <w:rFonts w:ascii="Consolas" w:hAnsi="Consolas"/>
@@ -5670,7 +5371,6 @@
         </w:rPr>
         <w:t>.</w:t>
       </w:r>
-      <w:proofErr w:type="gramStart"/>
       <w:r>
         <w:rPr>
           <w:rFonts w:ascii="Consolas" w:hAnsi="Consolas"/>
@@ -5681,7 +5381,6 @@
         </w:rPr>
         <w:t>init</w:t>
       </w:r>
-      <w:proofErr w:type="gramEnd"/>
       <w:r>
         <w:rPr>
           <w:rFonts w:ascii="Consolas" w:hAnsi="Consolas"/>
@@ -6022,7 +5721,6 @@
         </w:rPr>
         <w:t xml:space="preserve"> </w:t>
       </w:r>
-      <w:proofErr w:type="gramStart"/>
       <w:r>
         <w:rPr>
           <w:rFonts w:ascii="Consolas" w:hAnsi="Consolas"/>
@@ -6053,7 +5751,6 @@
         </w:rPr>
         <w:t>WIN</w:t>
       </w:r>
-      <w:proofErr w:type="gramEnd"/>
       <w:r>
         <w:rPr>
           <w:rFonts w:ascii="Consolas" w:hAnsi="Consolas"/>
@@ -6454,7 +6151,6 @@
         </w:rPr>
         <w:t xml:space="preserve"> </w:t>
       </w:r>
-      <w:proofErr w:type="gramStart"/>
       <w:r>
         <w:rPr>
           <w:rFonts w:ascii="Consolas" w:hAnsi="Consolas"/>
@@ -6485,7 +6181,6 @@
         </w:rPr>
         <w:t>type</w:t>
       </w:r>
-      <w:proofErr w:type="gramEnd"/>
       <w:r>
         <w:rPr>
           <w:rFonts w:ascii="Consolas" w:hAnsi="Consolas"/>
@@ -6614,7 +6309,6 @@
         </w:rPr>
         <w:t xml:space="preserve">        </w:t>
       </w:r>
-      <w:proofErr w:type="gramStart"/>
       <w:r>
         <w:rPr>
           <w:rFonts w:ascii="Consolas" w:hAnsi="Consolas"/>
@@ -6625,7 +6319,6 @@
         </w:rPr>
         <w:t>WIN</w:t>
       </w:r>
-      <w:proofErr w:type="gramEnd"/>
       <w:r>
         <w:rPr>
           <w:rFonts w:ascii="Consolas" w:hAnsi="Consolas"/>
@@ -6636,7 +6329,6 @@
         </w:rPr>
         <w:t>.</w:t>
       </w:r>
-      <w:proofErr w:type="gramStart"/>
       <w:r>
         <w:rPr>
           <w:rFonts w:ascii="Consolas" w:hAnsi="Consolas"/>
@@ -6647,7 +6339,6 @@
         </w:rPr>
         <w:t>blit</w:t>
       </w:r>
-      <w:proofErr w:type="gramEnd"/>
       <w:r>
         <w:rPr>
           <w:rFonts w:ascii="Consolas" w:hAnsi="Consolas"/>
@@ -6758,7 +6449,6 @@
         </w:rPr>
         <w:t>.</w:t>
       </w:r>
-      <w:proofErr w:type="gramStart"/>
       <w:r>
         <w:rPr>
           <w:rFonts w:ascii="Consolas" w:hAnsi="Consolas"/>
@@ -6768,7 +6458,6 @@
         </w:rPr>
         <w:t>display</w:t>
       </w:r>
-      <w:proofErr w:type="gramEnd"/>
       <w:r>
         <w:rPr>
           <w:rFonts w:ascii="Consolas" w:hAnsi="Consolas"/>
@@ -6778,7 +6467,6 @@
         </w:rPr>
         <w:t>.</w:t>
       </w:r>
-      <w:proofErr w:type="gramStart"/>
       <w:r>
         <w:rPr>
           <w:rFonts w:ascii="Consolas" w:hAnsi="Consolas"/>
@@ -6788,7 +6476,6 @@
         </w:rPr>
         <w:t>update</w:t>
       </w:r>
-      <w:proofErr w:type="gramEnd"/>
       <w:r>
         <w:rPr>
           <w:rFonts w:ascii="Consolas" w:hAnsi="Consolas"/>
@@ -6811,15 +6498,7 @@
         <w:t xml:space="preserve">Do budoucna bude lepší tento cyklus dát do samotné funkce, bude totiž potřeba volat funkci game z herního menu. </w:t>
       </w:r>
       <w:r>
-        <w:t xml:space="preserve"> WIN (jméno proměnné našeho </w:t>
-      </w:r>
-      <w:proofErr w:type="gramStart"/>
-      <w:r>
-        <w:t>okna).blit</w:t>
-      </w:r>
-      <w:proofErr w:type="gramEnd"/>
-      <w:r>
-        <w:t xml:space="preserve"> umístí na okno obrázek (v tomto případě SPACE – pozadí) na souřadnice 0,0.</w:t>
+        <w:t xml:space="preserve"> WIN (jméno proměnné našeho okna).blit umístí na okno obrázek (v tomto případě SPACE – pozadí) na souřadnice 0,0.</w:t>
       </w:r>
     </w:p>
     <w:p>
@@ -6861,15 +6540,7 @@
         <w:t>ovr</w:t>
       </w:r>
       <w:r>
-        <w:t xml:space="preserve">ch) a </w:t>
-      </w:r>
-      <w:proofErr w:type="gramStart"/>
-      <w:r>
-        <w:t>rect(zkráceně</w:t>
-      </w:r>
-      <w:proofErr w:type="gramEnd"/>
-      <w:r>
-        <w:t xml:space="preserve"> rectangle) </w:t>
+        <w:t xml:space="preserve">ch) a rect(zkráceně rectangle) </w:t>
       </w:r>
       <w:r>
         <w:t>jsou datové</w:t>
@@ -7629,13 +7300,8 @@
         <w:t>,</w:t>
       </w:r>
       <w:r>
-        <w:t xml:space="preserve"> viz obrázek </w:t>
-      </w:r>
-      <w:proofErr w:type="gramStart"/>
-      <w:r>
-        <w:t>č.19</w:t>
-      </w:r>
-      <w:proofErr w:type="gramEnd"/>
+        <w:t xml:space="preserve"> viz obrázek č.19</w:t>
+      </w:r>
       <w:r>
         <w:t>.</w:t>
       </w:r>
@@ -8505,15 +8171,7 @@
         <w:t>uto funkci uložíme do proměnné</w:t>
       </w:r>
       <w:r>
-        <w:t>, aby se nám s </w:t>
-      </w:r>
-      <w:proofErr w:type="gramStart"/>
-      <w:r>
-        <w:t>ni</w:t>
-      </w:r>
-      <w:proofErr w:type="gramEnd"/>
-      <w:r>
-        <w:t xml:space="preserve"> lé</w:t>
+        <w:t>, aby se nám s ni lé</w:t>
       </w:r>
       <w:r>
         <w:t>pe pracovalo. Tato proměnná teď nabývá hodnot True nebo False. Pokud je keys_pressed True, změní se proměnná s polohou x nebo y souřadnice adekvátně k</w:t>
@@ -8528,15 +8186,7 @@
         <w:t>,</w:t>
       </w:r>
       <w:r>
-        <w:t xml:space="preserve"> že </w:t>
-      </w:r>
-      <w:proofErr w:type="gramStart"/>
-      <w:r>
-        <w:t>zjišťuje jestli</w:t>
-      </w:r>
-      <w:proofErr w:type="gramEnd"/>
-      <w:r>
-        <w:t xml:space="preserve"> je klávesa zmáčknuta, nebo ne. Díky tomu můžeme tlačítko držet a obrázek se bude stále pohybovat.</w:t>
+        <w:t xml:space="preserve"> že zjišťuje jestli je klávesa zmáčknuta, nebo ne. Díky tomu můžeme tlačítko držet a obrázek se bude stále pohybovat.</w:t>
       </w:r>
     </w:p>
     <w:p>
@@ -8572,7 +8222,6 @@
         </w:rPr>
         <w:t xml:space="preserve"> </w:t>
       </w:r>
-      <w:proofErr w:type="gramStart"/>
       <w:r>
         <w:rPr>
           <w:rFonts w:ascii="Consolas" w:hAnsi="Consolas"/>
@@ -8603,7 +8252,6 @@
         </w:rPr>
         <w:t>type</w:t>
       </w:r>
-      <w:proofErr w:type="gramEnd"/>
       <w:r>
         <w:rPr>
           <w:rFonts w:ascii="Consolas" w:hAnsi="Consolas"/>
@@ -8890,16 +8538,11 @@
       <w:r>
         <w:t xml:space="preserve"> část </w:t>
       </w:r>
-      <w:proofErr w:type="gramStart"/>
       <w:r>
         <w:t>kódu</w:t>
       </w:r>
       <w:r>
-        <w:t xml:space="preserve"> pouze</w:t>
-      </w:r>
-      <w:proofErr w:type="gramEnd"/>
-      <w:r>
-        <w:t xml:space="preserve"> pokud se </w:t>
+        <w:t xml:space="preserve"> pouze pokud se </w:t>
       </w:r>
       <w:r>
         <w:t>překryjí</w:t>
@@ -9108,7 +8751,6 @@
         </w:rPr>
         <w:t>.</w:t>
       </w:r>
-      <w:proofErr w:type="gramStart"/>
       <w:r>
         <w:rPr>
           <w:rFonts w:ascii="Consolas" w:hAnsi="Consolas"/>
@@ -9139,7 +8781,6 @@
         </w:rPr>
         <w:t>Sprite</w:t>
       </w:r>
-      <w:proofErr w:type="gramEnd"/>
       <w:r>
         <w:rPr>
           <w:rFonts w:ascii="Consolas" w:hAnsi="Consolas"/>
@@ -9320,7 +8961,6 @@
         </w:rPr>
         <w:t>.</w:t>
       </w:r>
-      <w:proofErr w:type="gramStart"/>
       <w:r>
         <w:rPr>
           <w:rFonts w:ascii="Consolas" w:hAnsi="Consolas"/>
@@ -9351,7 +8991,6 @@
         </w:rPr>
         <w:t>Sprite</w:t>
       </w:r>
-      <w:proofErr w:type="gramEnd"/>
       <w:r>
         <w:rPr>
           <w:rFonts w:ascii="Consolas" w:hAnsi="Consolas"/>
@@ -9474,23 +9113,7 @@
         <w:jc w:val="left"/>
       </w:pPr>
       <w:r>
-        <w:t xml:space="preserve">V inicializační funkci musíme do parametrů uvést hodnoty x a y. Jaké tyto hodnoty </w:t>
-      </w:r>
-      <w:proofErr w:type="gramStart"/>
-      <w:r>
-        <w:t>budou</w:t>
-      </w:r>
-      <w:proofErr w:type="gramEnd"/>
-      <w:r>
-        <w:t xml:space="preserve"> se </w:t>
-      </w:r>
-      <w:proofErr w:type="gramStart"/>
-      <w:r>
-        <w:t>vyhodnotí</w:t>
-      </w:r>
-      <w:proofErr w:type="gramEnd"/>
-      <w:r>
-        <w:t xml:space="preserve"> podle toho, který hráč má 0 životů. Souřadnice tohoto hráče se předají třídě při jejím vytvoření. Samotná animace funguje tak, že načte seznam obrázků, které pomocí for cyklu přehraje. </w:t>
+        <w:t xml:space="preserve">V inicializační funkci musíme do parametrů uvést hodnoty x a y. Jaké tyto hodnoty budou se vyhodnotí podle toho, který hráč má 0 životů. Souřadnice tohoto hráče se předají třídě při jejím vytvoření. Samotná animace funguje tak, že načte seznam obrázků, které pomocí for cyklu přehraje. </w:t>
       </w:r>
     </w:p>
     <w:p>
@@ -9542,15 +9165,7 @@
         <w:jc w:val="left"/>
       </w:pPr>
       <w:r>
-        <w:t xml:space="preserve">Tato funkce, jak už její název napovídá, po </w:t>
-      </w:r>
-      <w:proofErr w:type="gramStart"/>
-      <w:r>
-        <w:t>ukončeni</w:t>
-      </w:r>
-      <w:proofErr w:type="gramEnd"/>
-      <w:r>
-        <w:t xml:space="preserve"> hry resetuje všechny proměnné, jako např. životy lodí tím, že zavolá init funkce tříd Tie a Xwing.</w:t>
+        <w:t>Tato funkce, jak už její název napovídá, po ukončeni hry resetuje všechny proměnné, jako např. životy lodí tím, že zavolá init funkce tříd Tie a Xwing.</w:t>
       </w:r>
     </w:p>
     <w:p>
@@ -9617,24 +9232,14 @@
         <w:lastRenderedPageBreak/>
         <w:t xml:space="preserve">Obrázek </w:t>
       </w:r>
-      <w:r>
-        <w:fldChar w:fldCharType="begin"/>
-      </w:r>
-      <w:r>
-        <w:instrText xml:space="preserve"> SEQ Obrázek \* ARABIC </w:instrText>
-      </w:r>
-      <w:r>
-        <w:fldChar w:fldCharType="separate"/>
-      </w:r>
-      <w:r>
-        <w:rPr>
-          <w:noProof/>
-        </w:rPr>
-        <w:t>18</w:t>
-      </w:r>
-      <w:r>
-        <w:fldChar w:fldCharType="end"/>
-      </w:r>
+      <w:fldSimple w:instr=" SEQ Obrázek \* ARABIC ">
+        <w:r>
+          <w:rPr>
+            <w:noProof/>
+          </w:rPr>
+          <w:t>18</w:t>
+        </w:r>
+      </w:fldSimple>
       <w:r>
         <w:t>: Výherní obrazovka</w:t>
       </w:r>
@@ -9733,18 +9338,10 @@
         <w:t>Tato funkce zpracovává chod celé hry</w:t>
       </w:r>
       <w:r>
-        <w:t xml:space="preserve"> </w:t>
-      </w:r>
-      <w:proofErr w:type="gramStart"/>
-      <w:r>
-        <w:t>v</w:t>
-      </w:r>
-      <w:r>
-        <w:t>e</w:t>
-      </w:r>
-      <w:proofErr w:type="gramEnd"/>
-      <w:r>
-        <w:t xml:space="preserve"> jednom While cyklu.</w:t>
+        <w:t xml:space="preserve"> v</w:t>
+      </w:r>
+      <w:r>
+        <w:t>e jednom While cyklu.</w:t>
       </w:r>
       <w:r>
         <w:t xml:space="preserve"> </w:t>
@@ -9811,15 +9408,7 @@
         <w:jc w:val="left"/>
       </w:pPr>
       <w:r>
-        <w:t xml:space="preserve">proměnná run může nabývat hodnot True nebo False. </w:t>
-      </w:r>
-      <w:proofErr w:type="gramStart"/>
-      <w:r>
-        <w:t>Volá</w:t>
-      </w:r>
-      <w:proofErr w:type="gramEnd"/>
-      <w:r>
-        <w:t xml:space="preserve"> funkce a ovládá vstupy z klávesnice. </w:t>
+        <w:t xml:space="preserve">proměnná run může nabývat hodnot True nebo False. Volá funkce a ovládá vstupy z klávesnice. </w:t>
       </w:r>
     </w:p>
     <w:p>
@@ -9895,7 +9484,6 @@
         </w:rPr>
         <w:t>.</w:t>
       </w:r>
-      <w:proofErr w:type="gramStart"/>
       <w:r>
         <w:rPr>
           <w:rFonts w:ascii="Consolas" w:hAnsi="Consolas"/>
@@ -9906,7 +9494,6 @@
         </w:rPr>
         <w:t>display</w:t>
       </w:r>
-      <w:proofErr w:type="gramEnd"/>
       <w:r>
         <w:rPr>
           <w:rFonts w:ascii="Consolas" w:hAnsi="Consolas"/>
@@ -9917,7 +9504,6 @@
         </w:rPr>
         <w:t>.</w:t>
       </w:r>
-      <w:proofErr w:type="gramStart"/>
       <w:r>
         <w:rPr>
           <w:rFonts w:ascii="Consolas" w:hAnsi="Consolas"/>
@@ -9928,7 +9514,6 @@
         </w:rPr>
         <w:t>update</w:t>
       </w:r>
-      <w:proofErr w:type="gramEnd"/>
       <w:r>
         <w:rPr>
           <w:rFonts w:ascii="Consolas" w:hAnsi="Consolas"/>
@@ -10059,7 +9644,6 @@
         </w:rPr>
         <w:t>.</w:t>
       </w:r>
-      <w:proofErr w:type="gramStart"/>
       <w:r>
         <w:rPr>
           <w:rFonts w:ascii="Consolas" w:hAnsi="Consolas"/>
@@ -10080,7 +9664,6 @@
         </w:rPr>
         <w:t>()</w:t>
       </w:r>
-      <w:proofErr w:type="gramEnd"/>
     </w:p>
     <w:p>
       <w:pPr>
@@ -10088,23 +9671,7 @@
         <w:jc w:val="left"/>
       </w:pPr>
       <w:r>
-        <w:t xml:space="preserve">Na konci této funkce je metoda </w:t>
-      </w:r>
-      <w:proofErr w:type="gramStart"/>
-      <w:r>
-        <w:t>display</w:t>
-      </w:r>
-      <w:proofErr w:type="gramEnd"/>
-      <w:r>
-        <w:t>.</w:t>
-      </w:r>
-      <w:proofErr w:type="gramStart"/>
-      <w:r>
-        <w:t>update</w:t>
-      </w:r>
-      <w:proofErr w:type="gramEnd"/>
-      <w:r>
-        <w:t>, ta 60x za sekundu obnoví display a aplikuje změny uživatele. Pokud uživatel pohne lodí, metoda update ihned zaregistruje, že se loď pohnula, a přemístí obrázek na jiné místo odpovídající jeho x a y.</w:t>
+        <w:t>Na konci této funkce je metoda display.update, ta 60x za sekundu obnoví display a aplikuje změny uživatele. Pokud uživatel pohne lodí, metoda update ihned zaregistruje, že se loď pohnula, a přemístí obrázek na jiné místo odpovídající jeho x a y.</w:t>
       </w:r>
       <w:r>
         <w:t xml:space="preserve">  Za update metodou už je jen pygame.quit, tato metoda zavře okno a ukončí program, pokud je ukončen While cyklus, tedy pokud se run rovná False. Pro případ, že by se okno nezavřelo správně (dojde k nějaké chybě v počítači nebo v programu), je na dalším řádku ještě sys.exit, který ukonči okno za jakýchkoliv okolností. </w:t>
@@ -10114,8 +9681,6 @@
       <w:pPr>
         <w:jc w:val="left"/>
       </w:pPr>
-      <w:bookmarkStart w:id="14" w:name="_GoBack"/>
-      <w:bookmarkEnd w:id="14"/>
     </w:p>
     <w:p>
       <w:pPr>
@@ -10123,12 +9688,116 @@
       </w:pPr>
       <w:r>
         <w:lastRenderedPageBreak/>
-        <w:t xml:space="preserve">Menu </w:t>
-      </w:r>
+        <w:t>Menu</w:t>
+      </w:r>
+    </w:p>
+    <w:p>
+      <w:pPr>
+        <w:jc w:val="left"/>
+      </w:pPr>
+      <w:r>
+        <w:t xml:space="preserve">Okno pro menu vytvoříme stejným způsobem jako herní okno. Pygame má tu vlastnost, že nám dovoluje plynule přecházet z jednoho okna do druhého. Tento princip nám umožňuje vytvořit větvící se menu.  Každý blok menu budeme mít svůj vlastní While cyklus při výběru nového bloku se ten předchozí ukonči a otevře se blok nový. Zde je jednoduchý diagram demonstrující větvení menu. </w:t>
+      </w:r>
+    </w:p>
+    <w:p>
+      <w:pPr>
+        <w:pStyle w:val="Titulek"/>
+        <w:keepNext/>
+        <w:jc w:val="left"/>
+      </w:pPr>
+      <w:r>
+        <w:t xml:space="preserve">Obrázek </w:t>
+      </w:r>
+      <w:fldSimple w:instr=" SEQ Obrázek \* ARABIC ">
+        <w:r>
+          <w:rPr>
+            <w:noProof/>
+          </w:rPr>
+          <w:t>19</w:t>
+        </w:r>
+      </w:fldSimple>
+      <w:r>
+        <w:t>: blokový diagram menu</w:t>
+      </w:r>
+    </w:p>
+    <w:p>
+      <w:pPr>
+        <w:jc w:val="left"/>
+      </w:pPr>
+      <w:r>
+        <w:rPr>
+          <w:noProof/>
+          <w:lang w:eastAsia="ja-JP"/>
+        </w:rPr>
+        <w:drawing>
+          <wp:inline distT="0" distB="0" distL="0" distR="0">
+            <wp:extent cx="2741832" cy="2194560"/>
+            <wp:effectExtent l="0" t="0" r="1905" b="0"/>
+            <wp:docPr id="26" name="Obrázek 26" descr="C:\Users\lukas\Desktop\diagram menu.drawio (1).png"/>
+            <wp:cNvGraphicFramePr>
+              <a:graphicFrameLocks xmlns:a="http://schemas.openxmlformats.org/drawingml/2006/main" noChangeAspect="1"/>
+            </wp:cNvGraphicFramePr>
+            <a:graphic xmlns:a="http://schemas.openxmlformats.org/drawingml/2006/main">
+              <a:graphicData uri="http://schemas.openxmlformats.org/drawingml/2006/picture">
+                <pic:pic xmlns:pic="http://schemas.openxmlformats.org/drawingml/2006/picture">
+                  <pic:nvPicPr>
+                    <pic:cNvPr id="0" name="Picture 11" descr="C:\Users\lukas\Desktop\diagram menu.drawio (1).png"/>
+                    <pic:cNvPicPr>
+                      <a:picLocks noChangeAspect="1" noChangeArrowheads="1"/>
+                    </pic:cNvPicPr>
+                  </pic:nvPicPr>
+                  <pic:blipFill>
+                    <a:blip r:embed="rId33">
+                      <a:extLst>
+                        <a:ext uri="{28A0092B-C50C-407E-A947-70E740481C1C}">
+                          <a14:useLocalDpi xmlns:a14="http://schemas.microsoft.com/office/drawing/2010/main" val="0"/>
+                        </a:ext>
+                      </a:extLst>
+                    </a:blip>
+                    <a:srcRect/>
+                    <a:stretch>
+                      <a:fillRect/>
+                    </a:stretch>
+                  </pic:blipFill>
+                  <pic:spPr bwMode="auto">
+                    <a:xfrm>
+                      <a:off x="0" y="0"/>
+                      <a:ext cx="2748834" cy="2200165"/>
+                    </a:xfrm>
+                    <a:prstGeom prst="rect">
+                      <a:avLst/>
+                    </a:prstGeom>
+                    <a:noFill/>
+                    <a:ln>
+                      <a:noFill/>
+                    </a:ln>
+                  </pic:spPr>
+                </pic:pic>
+              </a:graphicData>
+            </a:graphic>
+          </wp:inline>
+        </w:drawing>
+      </w:r>
+    </w:p>
+    <w:p>
+      <w:r>
+        <w:t>Zdroj: Vlastní zpracování</w:t>
+      </w:r>
+    </w:p>
+    <w:p>
+      <w:pPr>
+        <w:jc w:val="left"/>
+      </w:pPr>
+    </w:p>
+    <w:p>
+      <w:pPr>
+        <w:jc w:val="left"/>
+      </w:pPr>
     </w:p>
     <w:p>
       <w:pPr>
         <w:pStyle w:val="Nadpis3"/>
+        <w:jc w:val="left"/>
       </w:pPr>
       <w:r>
         <w:t>F</w:t>
@@ -10144,6 +9813,7 @@
           <w:ilvl w:val="0"/>
           <w:numId w:val="7"/>
         </w:numPr>
+        <w:jc w:val="left"/>
         <w:rPr>
           <w:b/>
         </w:rPr>
@@ -10152,8 +9822,1368 @@
         <w:rPr>
           <w:b/>
         </w:rPr>
-        <w:t>indicator</w:t>
-      </w:r>
+        <w:t>I</w:t>
+      </w:r>
+      <w:r>
+        <w:rPr>
+          <w:b/>
+        </w:rPr>
+        <w:t>ndicator</w:t>
+      </w:r>
+    </w:p>
+    <w:p>
+      <w:pPr>
+        <w:pStyle w:val="Odstavecseseznamem"/>
+        <w:jc w:val="left"/>
+      </w:pPr>
+      <w:r>
+        <w:t xml:space="preserve">Tato </w:t>
+      </w:r>
+      <w:r>
+        <w:t>funkce</w:t>
+      </w:r>
+      <w:r>
+        <w:t xml:space="preserve"> </w:t>
+      </w:r>
+      <w:r>
+        <w:t>načte</w:t>
+      </w:r>
+      <w:r>
+        <w:t xml:space="preserve"> parametry o textu a výšce </w:t>
+      </w:r>
+      <w:r>
+        <w:t>a pořadníku. V samotné funkci jsou definovaný X souřadnice, ve kterých se indikátor při změně hodnoty pořadníku bude měnit.</w:t>
+      </w:r>
+    </w:p>
+    <w:p>
+      <w:pPr>
+        <w:shd w:val="clear" w:color="auto" w:fill="1E1E1E"/>
+        <w:spacing w:before="0" w:line="390" w:lineRule="atLeast"/>
+        <w:ind w:left="708"/>
+        <w:jc w:val="left"/>
+        <w:rPr>
+          <w:rFonts w:ascii="Consolas" w:hAnsi="Consolas"/>
+          <w:color w:val="D4D4D4"/>
+          <w:sz w:val="29"/>
+          <w:szCs w:val="29"/>
+          <w:lang w:eastAsia="ja-JP"/>
+        </w:rPr>
+      </w:pPr>
+      <w:r>
+        <w:rPr>
+          <w:rFonts w:ascii="Consolas" w:hAnsi="Consolas"/>
+          <w:color w:val="C586C0"/>
+          <w:sz w:val="29"/>
+          <w:szCs w:val="29"/>
+          <w:lang w:eastAsia="ja-JP"/>
+        </w:rPr>
+        <w:t>if</w:t>
+      </w:r>
+      <w:r>
+        <w:rPr>
+          <w:rFonts w:ascii="Consolas" w:hAnsi="Consolas"/>
+          <w:color w:val="D4D4D4"/>
+          <w:sz w:val="29"/>
+          <w:szCs w:val="29"/>
+          <w:lang w:eastAsia="ja-JP"/>
+        </w:rPr>
+        <w:t xml:space="preserve"> </w:t>
+      </w:r>
+      <w:r>
+        <w:rPr>
+          <w:rFonts w:ascii="Consolas" w:hAnsi="Consolas"/>
+          <w:color w:val="9CDCFE"/>
+          <w:sz w:val="29"/>
+          <w:szCs w:val="29"/>
+          <w:lang w:eastAsia="ja-JP"/>
+        </w:rPr>
+        <w:t>orderer</w:t>
+      </w:r>
+      <w:r>
+        <w:rPr>
+          <w:rFonts w:ascii="Consolas" w:hAnsi="Consolas"/>
+          <w:color w:val="D4D4D4"/>
+          <w:sz w:val="29"/>
+          <w:szCs w:val="29"/>
+          <w:lang w:eastAsia="ja-JP"/>
+        </w:rPr>
+        <w:t xml:space="preserve"> == </w:t>
+      </w:r>
+      <w:r>
+        <w:rPr>
+          <w:rFonts w:ascii="Consolas" w:hAnsi="Consolas"/>
+          <w:color w:val="B5CEA8"/>
+          <w:sz w:val="29"/>
+          <w:szCs w:val="29"/>
+          <w:lang w:eastAsia="ja-JP"/>
+        </w:rPr>
+        <w:t>1</w:t>
+      </w:r>
+      <w:r>
+        <w:rPr>
+          <w:rFonts w:ascii="Consolas" w:hAnsi="Consolas"/>
+          <w:color w:val="D4D4D4"/>
+          <w:sz w:val="29"/>
+          <w:szCs w:val="29"/>
+          <w:lang w:eastAsia="ja-JP"/>
+        </w:rPr>
+        <w:t>:</w:t>
+      </w:r>
+    </w:p>
+    <w:p>
+      <w:pPr>
+        <w:shd w:val="clear" w:color="auto" w:fill="1E1E1E"/>
+        <w:spacing w:before="0" w:line="390" w:lineRule="atLeast"/>
+        <w:ind w:left="708"/>
+        <w:jc w:val="left"/>
+        <w:rPr>
+          <w:rFonts w:ascii="Consolas" w:hAnsi="Consolas"/>
+          <w:color w:val="D4D4D4"/>
+          <w:sz w:val="29"/>
+          <w:szCs w:val="29"/>
+          <w:lang w:eastAsia="ja-JP"/>
+        </w:rPr>
+      </w:pPr>
+      <w:r>
+        <w:rPr>
+          <w:rFonts w:ascii="Consolas" w:hAnsi="Consolas"/>
+          <w:color w:val="D4D4D4"/>
+          <w:sz w:val="29"/>
+          <w:szCs w:val="29"/>
+          <w:lang w:eastAsia="ja-JP"/>
+        </w:rPr>
+        <w:t xml:space="preserve">        </w:t>
+      </w:r>
+      <w:r>
+        <w:rPr>
+          <w:rFonts w:ascii="Consolas" w:hAnsi="Consolas"/>
+          <w:color w:val="9CDCFE"/>
+          <w:sz w:val="29"/>
+          <w:szCs w:val="29"/>
+          <w:lang w:eastAsia="ja-JP"/>
+        </w:rPr>
+        <w:t>indicator_height</w:t>
+      </w:r>
+      <w:r>
+        <w:rPr>
+          <w:rFonts w:ascii="Consolas" w:hAnsi="Consolas"/>
+          <w:color w:val="D4D4D4"/>
+          <w:sz w:val="29"/>
+          <w:szCs w:val="29"/>
+          <w:lang w:eastAsia="ja-JP"/>
+        </w:rPr>
+        <w:t xml:space="preserve"> = </w:t>
+      </w:r>
+      <w:r>
+        <w:rPr>
+          <w:rFonts w:ascii="Consolas" w:hAnsi="Consolas"/>
+          <w:color w:val="B5CEA8"/>
+          <w:sz w:val="29"/>
+          <w:szCs w:val="29"/>
+          <w:lang w:eastAsia="ja-JP"/>
+        </w:rPr>
+        <w:t>247</w:t>
+      </w:r>
+    </w:p>
+    <w:p>
+      <w:pPr>
+        <w:shd w:val="clear" w:color="auto" w:fill="1E1E1E"/>
+        <w:spacing w:before="0" w:line="390" w:lineRule="atLeast"/>
+        <w:ind w:left="708"/>
+        <w:jc w:val="left"/>
+        <w:rPr>
+          <w:rFonts w:ascii="Consolas" w:hAnsi="Consolas"/>
+          <w:color w:val="D4D4D4"/>
+          <w:sz w:val="29"/>
+          <w:szCs w:val="29"/>
+          <w:lang w:eastAsia="ja-JP"/>
+        </w:rPr>
+      </w:pPr>
+      <w:r>
+        <w:rPr>
+          <w:rFonts w:ascii="Consolas" w:hAnsi="Consolas"/>
+          <w:color w:val="D4D4D4"/>
+          <w:sz w:val="29"/>
+          <w:szCs w:val="29"/>
+          <w:lang w:eastAsia="ja-JP"/>
+        </w:rPr>
+        <w:t xml:space="preserve">        </w:t>
+      </w:r>
+      <w:r>
+        <w:rPr>
+          <w:rFonts w:ascii="Consolas" w:hAnsi="Consolas"/>
+          <w:color w:val="9CDCFE"/>
+          <w:sz w:val="29"/>
+          <w:szCs w:val="29"/>
+          <w:lang w:eastAsia="ja-JP"/>
+        </w:rPr>
+        <w:t>submenu</w:t>
+      </w:r>
+      <w:r>
+        <w:rPr>
+          <w:rFonts w:ascii="Consolas" w:hAnsi="Consolas"/>
+          <w:color w:val="D4D4D4"/>
+          <w:sz w:val="29"/>
+          <w:szCs w:val="29"/>
+          <w:lang w:eastAsia="ja-JP"/>
+        </w:rPr>
+        <w:t xml:space="preserve"> = </w:t>
+      </w:r>
+      <w:r>
+        <w:rPr>
+          <w:rFonts w:ascii="Consolas" w:hAnsi="Consolas"/>
+          <w:color w:val="4FC1FF"/>
+          <w:sz w:val="29"/>
+          <w:szCs w:val="29"/>
+          <w:lang w:eastAsia="ja-JP"/>
+        </w:rPr>
+        <w:t>HEALTH_FONT</w:t>
+      </w:r>
+      <w:r>
+        <w:rPr>
+          <w:rFonts w:ascii="Consolas" w:hAnsi="Consolas"/>
+          <w:color w:val="D4D4D4"/>
+          <w:sz w:val="29"/>
+          <w:szCs w:val="29"/>
+          <w:lang w:eastAsia="ja-JP"/>
+        </w:rPr>
+        <w:t>.</w:t>
+      </w:r>
+      <w:r>
+        <w:rPr>
+          <w:rFonts w:ascii="Consolas" w:hAnsi="Consolas"/>
+          <w:color w:val="DCDCAA"/>
+          <w:sz w:val="29"/>
+          <w:szCs w:val="29"/>
+          <w:lang w:eastAsia="ja-JP"/>
+        </w:rPr>
+        <w:t>render</w:t>
+      </w:r>
+      <w:r>
+        <w:rPr>
+          <w:rFonts w:ascii="Consolas" w:hAnsi="Consolas"/>
+          <w:color w:val="D4D4D4"/>
+          <w:sz w:val="29"/>
+          <w:szCs w:val="29"/>
+          <w:lang w:eastAsia="ja-JP"/>
+        </w:rPr>
+        <w:t>(</w:t>
+      </w:r>
+      <w:r>
+        <w:rPr>
+          <w:rFonts w:ascii="Consolas" w:hAnsi="Consolas"/>
+          <w:color w:val="9CDCFE"/>
+          <w:sz w:val="29"/>
+          <w:szCs w:val="29"/>
+          <w:lang w:eastAsia="ja-JP"/>
+        </w:rPr>
+        <w:t>text1</w:t>
+      </w:r>
+      <w:r>
+        <w:rPr>
+          <w:rFonts w:ascii="Consolas" w:hAnsi="Consolas"/>
+          <w:color w:val="D4D4D4"/>
+          <w:sz w:val="29"/>
+          <w:szCs w:val="29"/>
+          <w:lang w:eastAsia="ja-JP"/>
+        </w:rPr>
+        <w:t xml:space="preserve">, </w:t>
+      </w:r>
+      <w:r>
+        <w:rPr>
+          <w:rFonts w:ascii="Consolas" w:hAnsi="Consolas"/>
+          <w:color w:val="B5CEA8"/>
+          <w:sz w:val="29"/>
+          <w:szCs w:val="29"/>
+          <w:lang w:eastAsia="ja-JP"/>
+        </w:rPr>
+        <w:t>1</w:t>
+      </w:r>
+      <w:r>
+        <w:rPr>
+          <w:rFonts w:ascii="Consolas" w:hAnsi="Consolas"/>
+          <w:color w:val="D4D4D4"/>
+          <w:sz w:val="29"/>
+          <w:szCs w:val="29"/>
+          <w:lang w:eastAsia="ja-JP"/>
+        </w:rPr>
+        <w:t xml:space="preserve">, </w:t>
+      </w:r>
+      <w:r>
+        <w:rPr>
+          <w:rFonts w:ascii="Consolas" w:hAnsi="Consolas"/>
+          <w:color w:val="4FC1FF"/>
+          <w:sz w:val="29"/>
+          <w:szCs w:val="29"/>
+          <w:lang w:eastAsia="ja-JP"/>
+        </w:rPr>
+        <w:t>BLACK</w:t>
+      </w:r>
+      <w:r>
+        <w:rPr>
+          <w:rFonts w:ascii="Consolas" w:hAnsi="Consolas"/>
+          <w:color w:val="D4D4D4"/>
+          <w:sz w:val="29"/>
+          <w:szCs w:val="29"/>
+          <w:lang w:eastAsia="ja-JP"/>
+        </w:rPr>
+        <w:t>)</w:t>
+      </w:r>
+    </w:p>
+    <w:p>
+      <w:pPr>
+        <w:shd w:val="clear" w:color="auto" w:fill="1E1E1E"/>
+        <w:spacing w:before="0" w:line="390" w:lineRule="atLeast"/>
+        <w:ind w:left="708"/>
+        <w:jc w:val="left"/>
+        <w:rPr>
+          <w:rFonts w:ascii="Consolas" w:hAnsi="Consolas"/>
+          <w:color w:val="D4D4D4"/>
+          <w:sz w:val="29"/>
+          <w:szCs w:val="29"/>
+          <w:lang w:eastAsia="ja-JP"/>
+        </w:rPr>
+      </w:pPr>
+      <w:r>
+        <w:rPr>
+          <w:rFonts w:ascii="Consolas" w:hAnsi="Consolas"/>
+          <w:color w:val="D4D4D4"/>
+          <w:sz w:val="29"/>
+          <w:szCs w:val="29"/>
+          <w:lang w:eastAsia="ja-JP"/>
+        </w:rPr>
+        <w:t xml:space="preserve">    </w:t>
+      </w:r>
+      <w:r>
+        <w:rPr>
+          <w:rFonts w:ascii="Consolas" w:hAnsi="Consolas"/>
+          <w:color w:val="C586C0"/>
+          <w:sz w:val="29"/>
+          <w:szCs w:val="29"/>
+          <w:lang w:eastAsia="ja-JP"/>
+        </w:rPr>
+        <w:t>if</w:t>
+      </w:r>
+      <w:r>
+        <w:rPr>
+          <w:rFonts w:ascii="Consolas" w:hAnsi="Consolas"/>
+          <w:color w:val="D4D4D4"/>
+          <w:sz w:val="29"/>
+          <w:szCs w:val="29"/>
+          <w:lang w:eastAsia="ja-JP"/>
+        </w:rPr>
+        <w:t xml:space="preserve"> </w:t>
+      </w:r>
+      <w:r>
+        <w:rPr>
+          <w:rFonts w:ascii="Consolas" w:hAnsi="Consolas"/>
+          <w:color w:val="9CDCFE"/>
+          <w:sz w:val="29"/>
+          <w:szCs w:val="29"/>
+          <w:lang w:eastAsia="ja-JP"/>
+        </w:rPr>
+        <w:t>orderer</w:t>
+      </w:r>
+      <w:r>
+        <w:rPr>
+          <w:rFonts w:ascii="Consolas" w:hAnsi="Consolas"/>
+          <w:color w:val="D4D4D4"/>
+          <w:sz w:val="29"/>
+          <w:szCs w:val="29"/>
+          <w:lang w:eastAsia="ja-JP"/>
+        </w:rPr>
+        <w:t xml:space="preserve"> == </w:t>
+      </w:r>
+      <w:r>
+        <w:rPr>
+          <w:rFonts w:ascii="Consolas" w:hAnsi="Consolas"/>
+          <w:color w:val="B5CEA8"/>
+          <w:sz w:val="29"/>
+          <w:szCs w:val="29"/>
+          <w:lang w:eastAsia="ja-JP"/>
+        </w:rPr>
+        <w:t>2</w:t>
+      </w:r>
+      <w:r>
+        <w:rPr>
+          <w:rFonts w:ascii="Consolas" w:hAnsi="Consolas"/>
+          <w:color w:val="D4D4D4"/>
+          <w:sz w:val="29"/>
+          <w:szCs w:val="29"/>
+          <w:lang w:eastAsia="ja-JP"/>
+        </w:rPr>
+        <w:t>:</w:t>
+      </w:r>
+    </w:p>
+    <w:p>
+      <w:pPr>
+        <w:shd w:val="clear" w:color="auto" w:fill="1E1E1E"/>
+        <w:spacing w:before="0" w:line="390" w:lineRule="atLeast"/>
+        <w:ind w:left="708"/>
+        <w:jc w:val="left"/>
+        <w:rPr>
+          <w:rFonts w:ascii="Consolas" w:hAnsi="Consolas"/>
+          <w:color w:val="D4D4D4"/>
+          <w:sz w:val="29"/>
+          <w:szCs w:val="29"/>
+          <w:lang w:eastAsia="ja-JP"/>
+        </w:rPr>
+      </w:pPr>
+      <w:r>
+        <w:rPr>
+          <w:rFonts w:ascii="Consolas" w:hAnsi="Consolas"/>
+          <w:color w:val="D4D4D4"/>
+          <w:sz w:val="29"/>
+          <w:szCs w:val="29"/>
+          <w:lang w:eastAsia="ja-JP"/>
+        </w:rPr>
+        <w:t xml:space="preserve">        </w:t>
+      </w:r>
+      <w:r>
+        <w:rPr>
+          <w:rFonts w:ascii="Consolas" w:hAnsi="Consolas"/>
+          <w:color w:val="9CDCFE"/>
+          <w:sz w:val="29"/>
+          <w:szCs w:val="29"/>
+          <w:lang w:eastAsia="ja-JP"/>
+        </w:rPr>
+        <w:t>indicator_height</w:t>
+      </w:r>
+      <w:r>
+        <w:rPr>
+          <w:rFonts w:ascii="Consolas" w:hAnsi="Consolas"/>
+          <w:color w:val="D4D4D4"/>
+          <w:sz w:val="29"/>
+          <w:szCs w:val="29"/>
+          <w:lang w:eastAsia="ja-JP"/>
+        </w:rPr>
+        <w:t xml:space="preserve"> = </w:t>
+      </w:r>
+      <w:r>
+        <w:rPr>
+          <w:rFonts w:ascii="Consolas" w:hAnsi="Consolas"/>
+          <w:color w:val="B5CEA8"/>
+          <w:sz w:val="29"/>
+          <w:szCs w:val="29"/>
+          <w:lang w:eastAsia="ja-JP"/>
+        </w:rPr>
+        <w:t>297</w:t>
+      </w:r>
+    </w:p>
+    <w:p>
+      <w:pPr>
+        <w:shd w:val="clear" w:color="auto" w:fill="1E1E1E"/>
+        <w:spacing w:before="0" w:line="390" w:lineRule="atLeast"/>
+        <w:ind w:left="708"/>
+        <w:jc w:val="left"/>
+        <w:rPr>
+          <w:rFonts w:ascii="Consolas" w:hAnsi="Consolas"/>
+          <w:color w:val="D4D4D4"/>
+          <w:sz w:val="29"/>
+          <w:szCs w:val="29"/>
+          <w:lang w:eastAsia="ja-JP"/>
+        </w:rPr>
+      </w:pPr>
+      <w:r>
+        <w:rPr>
+          <w:rFonts w:ascii="Consolas" w:hAnsi="Consolas"/>
+          <w:color w:val="D4D4D4"/>
+          <w:sz w:val="29"/>
+          <w:szCs w:val="29"/>
+          <w:lang w:eastAsia="ja-JP"/>
+        </w:rPr>
+        <w:lastRenderedPageBreak/>
+        <w:t xml:space="preserve">        </w:t>
+      </w:r>
+      <w:r>
+        <w:rPr>
+          <w:rFonts w:ascii="Consolas" w:hAnsi="Consolas"/>
+          <w:color w:val="9CDCFE"/>
+          <w:sz w:val="29"/>
+          <w:szCs w:val="29"/>
+          <w:lang w:eastAsia="ja-JP"/>
+        </w:rPr>
+        <w:t>submenu</w:t>
+      </w:r>
+      <w:r>
+        <w:rPr>
+          <w:rFonts w:ascii="Consolas" w:hAnsi="Consolas"/>
+          <w:color w:val="D4D4D4"/>
+          <w:sz w:val="29"/>
+          <w:szCs w:val="29"/>
+          <w:lang w:eastAsia="ja-JP"/>
+        </w:rPr>
+        <w:t xml:space="preserve"> = </w:t>
+      </w:r>
+      <w:r>
+        <w:rPr>
+          <w:rFonts w:ascii="Consolas" w:hAnsi="Consolas"/>
+          <w:color w:val="4FC1FF"/>
+          <w:sz w:val="29"/>
+          <w:szCs w:val="29"/>
+          <w:lang w:eastAsia="ja-JP"/>
+        </w:rPr>
+        <w:t>HEALTH_FONT</w:t>
+      </w:r>
+      <w:r>
+        <w:rPr>
+          <w:rFonts w:ascii="Consolas" w:hAnsi="Consolas"/>
+          <w:color w:val="D4D4D4"/>
+          <w:sz w:val="29"/>
+          <w:szCs w:val="29"/>
+          <w:lang w:eastAsia="ja-JP"/>
+        </w:rPr>
+        <w:t>.</w:t>
+      </w:r>
+      <w:r>
+        <w:rPr>
+          <w:rFonts w:ascii="Consolas" w:hAnsi="Consolas"/>
+          <w:color w:val="DCDCAA"/>
+          <w:sz w:val="29"/>
+          <w:szCs w:val="29"/>
+          <w:lang w:eastAsia="ja-JP"/>
+        </w:rPr>
+        <w:t>render</w:t>
+      </w:r>
+      <w:r>
+        <w:rPr>
+          <w:rFonts w:ascii="Consolas" w:hAnsi="Consolas"/>
+          <w:color w:val="D4D4D4"/>
+          <w:sz w:val="29"/>
+          <w:szCs w:val="29"/>
+          <w:lang w:eastAsia="ja-JP"/>
+        </w:rPr>
+        <w:t>(</w:t>
+      </w:r>
+      <w:r>
+        <w:rPr>
+          <w:rFonts w:ascii="Consolas" w:hAnsi="Consolas"/>
+          <w:color w:val="9CDCFE"/>
+          <w:sz w:val="29"/>
+          <w:szCs w:val="29"/>
+          <w:lang w:eastAsia="ja-JP"/>
+        </w:rPr>
+        <w:t>text2</w:t>
+      </w:r>
+      <w:r>
+        <w:rPr>
+          <w:rFonts w:ascii="Consolas" w:hAnsi="Consolas"/>
+          <w:color w:val="D4D4D4"/>
+          <w:sz w:val="29"/>
+          <w:szCs w:val="29"/>
+          <w:lang w:eastAsia="ja-JP"/>
+        </w:rPr>
+        <w:t xml:space="preserve">, </w:t>
+      </w:r>
+      <w:r>
+        <w:rPr>
+          <w:rFonts w:ascii="Consolas" w:hAnsi="Consolas"/>
+          <w:color w:val="B5CEA8"/>
+          <w:sz w:val="29"/>
+          <w:szCs w:val="29"/>
+          <w:lang w:eastAsia="ja-JP"/>
+        </w:rPr>
+        <w:t>1</w:t>
+      </w:r>
+      <w:r>
+        <w:rPr>
+          <w:rFonts w:ascii="Consolas" w:hAnsi="Consolas"/>
+          <w:color w:val="D4D4D4"/>
+          <w:sz w:val="29"/>
+          <w:szCs w:val="29"/>
+          <w:lang w:eastAsia="ja-JP"/>
+        </w:rPr>
+        <w:t xml:space="preserve">, </w:t>
+      </w:r>
+      <w:r>
+        <w:rPr>
+          <w:rFonts w:ascii="Consolas" w:hAnsi="Consolas"/>
+          <w:color w:val="4FC1FF"/>
+          <w:sz w:val="29"/>
+          <w:szCs w:val="29"/>
+          <w:lang w:eastAsia="ja-JP"/>
+        </w:rPr>
+        <w:t>BLACK</w:t>
+      </w:r>
+      <w:r>
+        <w:rPr>
+          <w:rFonts w:ascii="Consolas" w:hAnsi="Consolas"/>
+          <w:color w:val="D4D4D4"/>
+          <w:sz w:val="29"/>
+          <w:szCs w:val="29"/>
+          <w:lang w:eastAsia="ja-JP"/>
+        </w:rPr>
+        <w:t>)</w:t>
+      </w:r>
+    </w:p>
+    <w:p>
+      <w:pPr>
+        <w:shd w:val="clear" w:color="auto" w:fill="1E1E1E"/>
+        <w:spacing w:before="0" w:line="390" w:lineRule="atLeast"/>
+        <w:ind w:left="708"/>
+        <w:jc w:val="left"/>
+        <w:rPr>
+          <w:rFonts w:ascii="Consolas" w:hAnsi="Consolas"/>
+          <w:color w:val="D4D4D4"/>
+          <w:sz w:val="29"/>
+          <w:szCs w:val="29"/>
+          <w:lang w:eastAsia="ja-JP"/>
+        </w:rPr>
+      </w:pPr>
+      <w:r>
+        <w:rPr>
+          <w:rFonts w:ascii="Consolas" w:hAnsi="Consolas"/>
+          <w:color w:val="D4D4D4"/>
+          <w:sz w:val="29"/>
+          <w:szCs w:val="29"/>
+          <w:lang w:eastAsia="ja-JP"/>
+        </w:rPr>
+        <w:t xml:space="preserve">    </w:t>
+      </w:r>
+      <w:r>
+        <w:rPr>
+          <w:rFonts w:ascii="Consolas" w:hAnsi="Consolas"/>
+          <w:color w:val="C586C0"/>
+          <w:sz w:val="29"/>
+          <w:szCs w:val="29"/>
+          <w:lang w:eastAsia="ja-JP"/>
+        </w:rPr>
+        <w:t>if</w:t>
+      </w:r>
+      <w:r>
+        <w:rPr>
+          <w:rFonts w:ascii="Consolas" w:hAnsi="Consolas"/>
+          <w:color w:val="D4D4D4"/>
+          <w:sz w:val="29"/>
+          <w:szCs w:val="29"/>
+          <w:lang w:eastAsia="ja-JP"/>
+        </w:rPr>
+        <w:t xml:space="preserve"> </w:t>
+      </w:r>
+      <w:r>
+        <w:rPr>
+          <w:rFonts w:ascii="Consolas" w:hAnsi="Consolas"/>
+          <w:color w:val="9CDCFE"/>
+          <w:sz w:val="29"/>
+          <w:szCs w:val="29"/>
+          <w:lang w:eastAsia="ja-JP"/>
+        </w:rPr>
+        <w:t>orderer</w:t>
+      </w:r>
+      <w:r>
+        <w:rPr>
+          <w:rFonts w:ascii="Consolas" w:hAnsi="Consolas"/>
+          <w:color w:val="D4D4D4"/>
+          <w:sz w:val="29"/>
+          <w:szCs w:val="29"/>
+          <w:lang w:eastAsia="ja-JP"/>
+        </w:rPr>
+        <w:t xml:space="preserve"> == </w:t>
+      </w:r>
+      <w:r>
+        <w:rPr>
+          <w:rFonts w:ascii="Consolas" w:hAnsi="Consolas"/>
+          <w:color w:val="B5CEA8"/>
+          <w:sz w:val="29"/>
+          <w:szCs w:val="29"/>
+          <w:lang w:eastAsia="ja-JP"/>
+        </w:rPr>
+        <w:t>3</w:t>
+      </w:r>
+      <w:r>
+        <w:rPr>
+          <w:rFonts w:ascii="Consolas" w:hAnsi="Consolas"/>
+          <w:color w:val="D4D4D4"/>
+          <w:sz w:val="29"/>
+          <w:szCs w:val="29"/>
+          <w:lang w:eastAsia="ja-JP"/>
+        </w:rPr>
+        <w:t>:</w:t>
+      </w:r>
+    </w:p>
+    <w:p>
+      <w:pPr>
+        <w:shd w:val="clear" w:color="auto" w:fill="1E1E1E"/>
+        <w:spacing w:before="0" w:line="390" w:lineRule="atLeast"/>
+        <w:ind w:left="708"/>
+        <w:jc w:val="left"/>
+        <w:rPr>
+          <w:rFonts w:ascii="Consolas" w:hAnsi="Consolas"/>
+          <w:color w:val="D4D4D4"/>
+          <w:sz w:val="29"/>
+          <w:szCs w:val="29"/>
+          <w:lang w:eastAsia="ja-JP"/>
+        </w:rPr>
+      </w:pPr>
+      <w:r>
+        <w:rPr>
+          <w:rFonts w:ascii="Consolas" w:hAnsi="Consolas"/>
+          <w:color w:val="D4D4D4"/>
+          <w:sz w:val="29"/>
+          <w:szCs w:val="29"/>
+          <w:lang w:eastAsia="ja-JP"/>
+        </w:rPr>
+        <w:t xml:space="preserve">        </w:t>
+      </w:r>
+      <w:r>
+        <w:rPr>
+          <w:rFonts w:ascii="Consolas" w:hAnsi="Consolas"/>
+          <w:color w:val="9CDCFE"/>
+          <w:sz w:val="29"/>
+          <w:szCs w:val="29"/>
+          <w:lang w:eastAsia="ja-JP"/>
+        </w:rPr>
+        <w:t>indicator_height</w:t>
+      </w:r>
+      <w:r>
+        <w:rPr>
+          <w:rFonts w:ascii="Consolas" w:hAnsi="Consolas"/>
+          <w:color w:val="D4D4D4"/>
+          <w:sz w:val="29"/>
+          <w:szCs w:val="29"/>
+          <w:lang w:eastAsia="ja-JP"/>
+        </w:rPr>
+        <w:t xml:space="preserve"> = </w:t>
+      </w:r>
+      <w:r>
+        <w:rPr>
+          <w:rFonts w:ascii="Consolas" w:hAnsi="Consolas"/>
+          <w:color w:val="B5CEA8"/>
+          <w:sz w:val="29"/>
+          <w:szCs w:val="29"/>
+          <w:lang w:eastAsia="ja-JP"/>
+        </w:rPr>
+        <w:t>347</w:t>
+      </w:r>
+    </w:p>
+    <w:p>
+      <w:pPr>
+        <w:shd w:val="clear" w:color="auto" w:fill="1E1E1E"/>
+        <w:spacing w:before="0" w:line="390" w:lineRule="atLeast"/>
+        <w:ind w:left="708"/>
+        <w:jc w:val="left"/>
+        <w:rPr>
+          <w:rFonts w:ascii="Consolas" w:hAnsi="Consolas"/>
+          <w:color w:val="D4D4D4"/>
+          <w:sz w:val="29"/>
+          <w:szCs w:val="29"/>
+          <w:lang w:eastAsia="ja-JP"/>
+        </w:rPr>
+      </w:pPr>
+      <w:r>
+        <w:rPr>
+          <w:rFonts w:ascii="Consolas" w:hAnsi="Consolas"/>
+          <w:color w:val="D4D4D4"/>
+          <w:sz w:val="29"/>
+          <w:szCs w:val="29"/>
+          <w:lang w:eastAsia="ja-JP"/>
+        </w:rPr>
+        <w:t xml:space="preserve">        </w:t>
+      </w:r>
+      <w:r>
+        <w:rPr>
+          <w:rFonts w:ascii="Consolas" w:hAnsi="Consolas"/>
+          <w:color w:val="9CDCFE"/>
+          <w:sz w:val="29"/>
+          <w:szCs w:val="29"/>
+          <w:lang w:eastAsia="ja-JP"/>
+        </w:rPr>
+        <w:t>submenu</w:t>
+      </w:r>
+      <w:r>
+        <w:rPr>
+          <w:rFonts w:ascii="Consolas" w:hAnsi="Consolas"/>
+          <w:color w:val="D4D4D4"/>
+          <w:sz w:val="29"/>
+          <w:szCs w:val="29"/>
+          <w:lang w:eastAsia="ja-JP"/>
+        </w:rPr>
+        <w:t xml:space="preserve"> = </w:t>
+      </w:r>
+      <w:r>
+        <w:rPr>
+          <w:rFonts w:ascii="Consolas" w:hAnsi="Consolas"/>
+          <w:color w:val="4FC1FF"/>
+          <w:sz w:val="29"/>
+          <w:szCs w:val="29"/>
+          <w:lang w:eastAsia="ja-JP"/>
+        </w:rPr>
+        <w:t>HEALTH_FONT</w:t>
+      </w:r>
+      <w:r>
+        <w:rPr>
+          <w:rFonts w:ascii="Consolas" w:hAnsi="Consolas"/>
+          <w:color w:val="D4D4D4"/>
+          <w:sz w:val="29"/>
+          <w:szCs w:val="29"/>
+          <w:lang w:eastAsia="ja-JP"/>
+        </w:rPr>
+        <w:t>.</w:t>
+      </w:r>
+      <w:r>
+        <w:rPr>
+          <w:rFonts w:ascii="Consolas" w:hAnsi="Consolas"/>
+          <w:color w:val="DCDCAA"/>
+          <w:sz w:val="29"/>
+          <w:szCs w:val="29"/>
+          <w:lang w:eastAsia="ja-JP"/>
+        </w:rPr>
+        <w:t>render</w:t>
+      </w:r>
+      <w:r>
+        <w:rPr>
+          <w:rFonts w:ascii="Consolas" w:hAnsi="Consolas"/>
+          <w:color w:val="D4D4D4"/>
+          <w:sz w:val="29"/>
+          <w:szCs w:val="29"/>
+          <w:lang w:eastAsia="ja-JP"/>
+        </w:rPr>
+        <w:t>(</w:t>
+      </w:r>
+      <w:r>
+        <w:rPr>
+          <w:rFonts w:ascii="Consolas" w:hAnsi="Consolas"/>
+          <w:color w:val="9CDCFE"/>
+          <w:sz w:val="29"/>
+          <w:szCs w:val="29"/>
+          <w:lang w:eastAsia="ja-JP"/>
+        </w:rPr>
+        <w:t>text3</w:t>
+      </w:r>
+      <w:r>
+        <w:rPr>
+          <w:rFonts w:ascii="Consolas" w:hAnsi="Consolas"/>
+          <w:color w:val="D4D4D4"/>
+          <w:sz w:val="29"/>
+          <w:szCs w:val="29"/>
+          <w:lang w:eastAsia="ja-JP"/>
+        </w:rPr>
+        <w:t xml:space="preserve">, </w:t>
+      </w:r>
+      <w:r>
+        <w:rPr>
+          <w:rFonts w:ascii="Consolas" w:hAnsi="Consolas"/>
+          <w:color w:val="B5CEA8"/>
+          <w:sz w:val="29"/>
+          <w:szCs w:val="29"/>
+          <w:lang w:eastAsia="ja-JP"/>
+        </w:rPr>
+        <w:t>1</w:t>
+      </w:r>
+      <w:r>
+        <w:rPr>
+          <w:rFonts w:ascii="Consolas" w:hAnsi="Consolas"/>
+          <w:color w:val="D4D4D4"/>
+          <w:sz w:val="29"/>
+          <w:szCs w:val="29"/>
+          <w:lang w:eastAsia="ja-JP"/>
+        </w:rPr>
+        <w:t xml:space="preserve">, </w:t>
+      </w:r>
+      <w:r>
+        <w:rPr>
+          <w:rFonts w:ascii="Consolas" w:hAnsi="Consolas"/>
+          <w:color w:val="4FC1FF"/>
+          <w:sz w:val="29"/>
+          <w:szCs w:val="29"/>
+          <w:lang w:eastAsia="ja-JP"/>
+        </w:rPr>
+        <w:t>BLACK</w:t>
+      </w:r>
+      <w:r>
+        <w:rPr>
+          <w:rFonts w:ascii="Consolas" w:hAnsi="Consolas"/>
+          <w:color w:val="D4D4D4"/>
+          <w:sz w:val="29"/>
+          <w:szCs w:val="29"/>
+          <w:lang w:eastAsia="ja-JP"/>
+        </w:rPr>
+        <w:t>)</w:t>
+      </w:r>
+    </w:p>
+    <w:p>
+      <w:pPr>
+        <w:shd w:val="clear" w:color="auto" w:fill="1E1E1E"/>
+        <w:spacing w:before="0" w:line="390" w:lineRule="atLeast"/>
+        <w:ind w:left="708"/>
+        <w:jc w:val="left"/>
+        <w:rPr>
+          <w:rFonts w:ascii="Consolas" w:hAnsi="Consolas"/>
+          <w:color w:val="D4D4D4"/>
+          <w:sz w:val="29"/>
+          <w:szCs w:val="29"/>
+          <w:lang w:eastAsia="ja-JP"/>
+        </w:rPr>
+      </w:pPr>
+      <w:r>
+        <w:rPr>
+          <w:rFonts w:ascii="Consolas" w:hAnsi="Consolas"/>
+          <w:color w:val="D4D4D4"/>
+          <w:sz w:val="29"/>
+          <w:szCs w:val="29"/>
+          <w:lang w:eastAsia="ja-JP"/>
+        </w:rPr>
+        <w:t xml:space="preserve">    </w:t>
+      </w:r>
+      <w:r>
+        <w:rPr>
+          <w:rFonts w:ascii="Consolas" w:hAnsi="Consolas"/>
+          <w:color w:val="C586C0"/>
+          <w:sz w:val="29"/>
+          <w:szCs w:val="29"/>
+          <w:lang w:eastAsia="ja-JP"/>
+        </w:rPr>
+        <w:t>if</w:t>
+      </w:r>
+      <w:r>
+        <w:rPr>
+          <w:rFonts w:ascii="Consolas" w:hAnsi="Consolas"/>
+          <w:color w:val="D4D4D4"/>
+          <w:sz w:val="29"/>
+          <w:szCs w:val="29"/>
+          <w:lang w:eastAsia="ja-JP"/>
+        </w:rPr>
+        <w:t xml:space="preserve"> </w:t>
+      </w:r>
+      <w:r>
+        <w:rPr>
+          <w:rFonts w:ascii="Consolas" w:hAnsi="Consolas"/>
+          <w:color w:val="9CDCFE"/>
+          <w:sz w:val="29"/>
+          <w:szCs w:val="29"/>
+          <w:lang w:eastAsia="ja-JP"/>
+        </w:rPr>
+        <w:t>orderer</w:t>
+      </w:r>
+      <w:r>
+        <w:rPr>
+          <w:rFonts w:ascii="Consolas" w:hAnsi="Consolas"/>
+          <w:color w:val="D4D4D4"/>
+          <w:sz w:val="29"/>
+          <w:szCs w:val="29"/>
+          <w:lang w:eastAsia="ja-JP"/>
+        </w:rPr>
+        <w:t xml:space="preserve"> == </w:t>
+      </w:r>
+      <w:r>
+        <w:rPr>
+          <w:rFonts w:ascii="Consolas" w:hAnsi="Consolas"/>
+          <w:color w:val="B5CEA8"/>
+          <w:sz w:val="29"/>
+          <w:szCs w:val="29"/>
+          <w:lang w:eastAsia="ja-JP"/>
+        </w:rPr>
+        <w:t>4</w:t>
+      </w:r>
+      <w:r>
+        <w:rPr>
+          <w:rFonts w:ascii="Consolas" w:hAnsi="Consolas"/>
+          <w:color w:val="D4D4D4"/>
+          <w:sz w:val="29"/>
+          <w:szCs w:val="29"/>
+          <w:lang w:eastAsia="ja-JP"/>
+        </w:rPr>
+        <w:t>:</w:t>
+      </w:r>
+    </w:p>
+    <w:p>
+      <w:pPr>
+        <w:shd w:val="clear" w:color="auto" w:fill="1E1E1E"/>
+        <w:spacing w:before="0" w:line="390" w:lineRule="atLeast"/>
+        <w:ind w:left="708"/>
+        <w:jc w:val="left"/>
+        <w:rPr>
+          <w:rFonts w:ascii="Consolas" w:hAnsi="Consolas"/>
+          <w:color w:val="D4D4D4"/>
+          <w:sz w:val="29"/>
+          <w:szCs w:val="29"/>
+          <w:lang w:eastAsia="ja-JP"/>
+        </w:rPr>
+      </w:pPr>
+      <w:r>
+        <w:rPr>
+          <w:rFonts w:ascii="Consolas" w:hAnsi="Consolas"/>
+          <w:color w:val="D4D4D4"/>
+          <w:sz w:val="29"/>
+          <w:szCs w:val="29"/>
+          <w:lang w:eastAsia="ja-JP"/>
+        </w:rPr>
+        <w:t xml:space="preserve">        </w:t>
+      </w:r>
+      <w:r>
+        <w:rPr>
+          <w:rFonts w:ascii="Consolas" w:hAnsi="Consolas"/>
+          <w:color w:val="9CDCFE"/>
+          <w:sz w:val="29"/>
+          <w:szCs w:val="29"/>
+          <w:lang w:eastAsia="ja-JP"/>
+        </w:rPr>
+        <w:t>indicator_height</w:t>
+      </w:r>
+      <w:r>
+        <w:rPr>
+          <w:rFonts w:ascii="Consolas" w:hAnsi="Consolas"/>
+          <w:color w:val="D4D4D4"/>
+          <w:sz w:val="29"/>
+          <w:szCs w:val="29"/>
+          <w:lang w:eastAsia="ja-JP"/>
+        </w:rPr>
+        <w:t xml:space="preserve"> = </w:t>
+      </w:r>
+      <w:r>
+        <w:rPr>
+          <w:rFonts w:ascii="Consolas" w:hAnsi="Consolas"/>
+          <w:color w:val="B5CEA8"/>
+          <w:sz w:val="29"/>
+          <w:szCs w:val="29"/>
+          <w:lang w:eastAsia="ja-JP"/>
+        </w:rPr>
+        <w:t>397</w:t>
+      </w:r>
+    </w:p>
+    <w:p>
+      <w:pPr>
+        <w:shd w:val="clear" w:color="auto" w:fill="1E1E1E"/>
+        <w:spacing w:before="0" w:line="390" w:lineRule="atLeast"/>
+        <w:ind w:left="708"/>
+        <w:jc w:val="left"/>
+        <w:rPr>
+          <w:rFonts w:ascii="Consolas" w:hAnsi="Consolas"/>
+          <w:color w:val="D4D4D4"/>
+          <w:sz w:val="29"/>
+          <w:szCs w:val="29"/>
+          <w:lang w:eastAsia="ja-JP"/>
+        </w:rPr>
+      </w:pPr>
+      <w:r>
+        <w:rPr>
+          <w:rFonts w:ascii="Consolas" w:hAnsi="Consolas"/>
+          <w:color w:val="D4D4D4"/>
+          <w:sz w:val="29"/>
+          <w:szCs w:val="29"/>
+          <w:lang w:eastAsia="ja-JP"/>
+        </w:rPr>
+        <w:t xml:space="preserve">        </w:t>
+      </w:r>
+      <w:r>
+        <w:rPr>
+          <w:rFonts w:ascii="Consolas" w:hAnsi="Consolas"/>
+          <w:color w:val="9CDCFE"/>
+          <w:sz w:val="29"/>
+          <w:szCs w:val="29"/>
+          <w:lang w:eastAsia="ja-JP"/>
+        </w:rPr>
+        <w:t>submenu</w:t>
+      </w:r>
+      <w:r>
+        <w:rPr>
+          <w:rFonts w:ascii="Consolas" w:hAnsi="Consolas"/>
+          <w:color w:val="D4D4D4"/>
+          <w:sz w:val="29"/>
+          <w:szCs w:val="29"/>
+          <w:lang w:eastAsia="ja-JP"/>
+        </w:rPr>
+        <w:t xml:space="preserve"> = </w:t>
+      </w:r>
+      <w:r>
+        <w:rPr>
+          <w:rFonts w:ascii="Consolas" w:hAnsi="Consolas"/>
+          <w:color w:val="4FC1FF"/>
+          <w:sz w:val="29"/>
+          <w:szCs w:val="29"/>
+          <w:lang w:eastAsia="ja-JP"/>
+        </w:rPr>
+        <w:t>HEALTH_FONT</w:t>
+      </w:r>
+      <w:r>
+        <w:rPr>
+          <w:rFonts w:ascii="Consolas" w:hAnsi="Consolas"/>
+          <w:color w:val="D4D4D4"/>
+          <w:sz w:val="29"/>
+          <w:szCs w:val="29"/>
+          <w:lang w:eastAsia="ja-JP"/>
+        </w:rPr>
+        <w:t>.</w:t>
+      </w:r>
+      <w:r>
+        <w:rPr>
+          <w:rFonts w:ascii="Consolas" w:hAnsi="Consolas"/>
+          <w:color w:val="DCDCAA"/>
+          <w:sz w:val="29"/>
+          <w:szCs w:val="29"/>
+          <w:lang w:eastAsia="ja-JP"/>
+        </w:rPr>
+        <w:t>render</w:t>
+      </w:r>
+      <w:r>
+        <w:rPr>
+          <w:rFonts w:ascii="Consolas" w:hAnsi="Consolas"/>
+          <w:color w:val="D4D4D4"/>
+          <w:sz w:val="29"/>
+          <w:szCs w:val="29"/>
+          <w:lang w:eastAsia="ja-JP"/>
+        </w:rPr>
+        <w:t>(</w:t>
+      </w:r>
+      <w:r>
+        <w:rPr>
+          <w:rFonts w:ascii="Consolas" w:hAnsi="Consolas"/>
+          <w:color w:val="9CDCFE"/>
+          <w:sz w:val="29"/>
+          <w:szCs w:val="29"/>
+          <w:lang w:eastAsia="ja-JP"/>
+        </w:rPr>
+        <w:t>text4</w:t>
+      </w:r>
+      <w:r>
+        <w:rPr>
+          <w:rFonts w:ascii="Consolas" w:hAnsi="Consolas"/>
+          <w:color w:val="D4D4D4"/>
+          <w:sz w:val="29"/>
+          <w:szCs w:val="29"/>
+          <w:lang w:eastAsia="ja-JP"/>
+        </w:rPr>
+        <w:t xml:space="preserve">, </w:t>
+      </w:r>
+      <w:r>
+        <w:rPr>
+          <w:rFonts w:ascii="Consolas" w:hAnsi="Consolas"/>
+          <w:color w:val="B5CEA8"/>
+          <w:sz w:val="29"/>
+          <w:szCs w:val="29"/>
+          <w:lang w:eastAsia="ja-JP"/>
+        </w:rPr>
+        <w:t>1</w:t>
+      </w:r>
+      <w:r>
+        <w:rPr>
+          <w:rFonts w:ascii="Consolas" w:hAnsi="Consolas"/>
+          <w:color w:val="D4D4D4"/>
+          <w:sz w:val="29"/>
+          <w:szCs w:val="29"/>
+          <w:lang w:eastAsia="ja-JP"/>
+        </w:rPr>
+        <w:t xml:space="preserve">, </w:t>
+      </w:r>
+      <w:r>
+        <w:rPr>
+          <w:rFonts w:ascii="Consolas" w:hAnsi="Consolas"/>
+          <w:color w:val="4FC1FF"/>
+          <w:sz w:val="29"/>
+          <w:szCs w:val="29"/>
+          <w:lang w:eastAsia="ja-JP"/>
+        </w:rPr>
+        <w:t>BLACK</w:t>
+      </w:r>
+      <w:r>
+        <w:rPr>
+          <w:rFonts w:ascii="Consolas" w:hAnsi="Consolas"/>
+          <w:color w:val="D4D4D4"/>
+          <w:sz w:val="29"/>
+          <w:szCs w:val="29"/>
+          <w:lang w:eastAsia="ja-JP"/>
+        </w:rPr>
+        <w:t>)</w:t>
+      </w:r>
+    </w:p>
+    <w:p>
+      <w:pPr>
+        <w:pStyle w:val="Odstavecseseznamem"/>
+        <w:jc w:val="left"/>
+      </w:pPr>
+      <w:r>
+        <w:t xml:space="preserve">pokud je </w:t>
+      </w:r>
+      <w:r>
+        <w:t>pořadník</w:t>
+      </w:r>
+      <w:r>
+        <w:t xml:space="preserve"> </w:t>
+      </w:r>
+      <w:r>
+        <w:rPr>
+          <w:i/>
+        </w:rPr>
+        <w:t>a</w:t>
+      </w:r>
+      <w:r>
+        <w:rPr>
+          <w:i/>
+        </w:rPr>
+        <w:t>,</w:t>
+      </w:r>
+      <w:r>
+        <w:rPr>
+          <w:i/>
+        </w:rPr>
+        <w:t xml:space="preserve"> </w:t>
+      </w:r>
+      <w:r>
+        <w:t xml:space="preserve">výška indikátoru = </w:t>
+      </w:r>
+      <w:r>
+        <w:rPr>
+          <w:i/>
+        </w:rPr>
+        <w:t>a_výška</w:t>
+      </w:r>
+      <w:r>
+        <w:rPr>
+          <w:i/>
+        </w:rPr>
+        <w:t xml:space="preserve"> </w:t>
+      </w:r>
+    </w:p>
+    <w:p>
+      <w:pPr>
+        <w:pStyle w:val="Odstavecseseznamem"/>
+        <w:jc w:val="left"/>
+      </w:pPr>
+      <w:r>
+        <w:t>pokud</w:t>
+      </w:r>
+      <w:r>
+        <w:t xml:space="preserve"> </w:t>
+      </w:r>
+      <w:r>
+        <w:t xml:space="preserve">je </w:t>
+      </w:r>
+      <w:r>
+        <w:t>pořadník</w:t>
+      </w:r>
+      <w:r>
+        <w:t xml:space="preserve"> </w:t>
+      </w:r>
+      <w:r>
+        <w:rPr>
+          <w:i/>
+        </w:rPr>
+        <w:t>a</w:t>
+      </w:r>
+      <w:r>
+        <w:rPr>
+          <w:i/>
+        </w:rPr>
+        <w:t xml:space="preserve">, </w:t>
+      </w:r>
+      <w:r>
+        <w:t xml:space="preserve"> </w:t>
+      </w:r>
+      <w:r>
+        <w:t>text</w:t>
+      </w:r>
+      <w:r>
+        <w:t xml:space="preserve">= </w:t>
+      </w:r>
+      <w:r>
+        <w:rPr>
+          <w:i/>
+        </w:rPr>
+        <w:t>a_</w:t>
+      </w:r>
+      <w:r>
+        <w:rPr>
+          <w:i/>
+        </w:rPr>
+        <w:t>text</w:t>
+      </w:r>
+      <w:r>
+        <w:rPr>
+          <w:i/>
+        </w:rPr>
+        <w:t xml:space="preserve"> </w:t>
+      </w:r>
+    </w:p>
+    <w:p>
+      <w:pPr>
+        <w:pStyle w:val="Odstavecseseznamem"/>
+        <w:jc w:val="left"/>
+      </w:pPr>
+      <w:r>
+        <w:t xml:space="preserve">Tímto způsobem se indikátor mění. Funkce je napsána tak, aby pouze změnou jejích parametrů mohla pracovat pro všechny úrovně menu. </w:t>
+      </w:r>
+    </w:p>
+    <w:p>
+      <w:pPr>
+        <w:pStyle w:val="Odstavecseseznamem"/>
+        <w:jc w:val="left"/>
+      </w:pPr>
+    </w:p>
+    <w:p>
+      <w:pPr>
+        <w:pStyle w:val="Odstavecseseznamem"/>
+        <w:jc w:val="left"/>
+      </w:pPr>
+    </w:p>
+    <w:p>
+      <w:pPr>
+        <w:pStyle w:val="Odstavecseseznamem"/>
+        <w:jc w:val="left"/>
+      </w:pPr>
+    </w:p>
+    <w:p>
+      <w:pPr>
+        <w:pStyle w:val="Odstavecseseznamem"/>
+        <w:jc w:val="left"/>
+      </w:pPr>
+    </w:p>
+    <w:p>
+      <w:pPr>
+        <w:pStyle w:val="Odstavecseseznamem"/>
+        <w:jc w:val="left"/>
+      </w:pPr>
+    </w:p>
+    <w:p>
+      <w:pPr>
+        <w:pStyle w:val="Odstavecseseznamem"/>
+        <w:jc w:val="left"/>
+      </w:pPr>
+    </w:p>
+    <w:p>
+      <w:pPr>
+        <w:pStyle w:val="Odstavecseseznamem"/>
+        <w:jc w:val="left"/>
+      </w:pPr>
+      <w:r>
+        <w:t xml:space="preserve">Obrázek </w:t>
+      </w:r>
+      <w:fldSimple w:instr=" SEQ Obrázek \* ARABIC ">
+        <w:r>
+          <w:rPr>
+            <w:noProof/>
+          </w:rPr>
+          <w:t>20</w:t>
+        </w:r>
+      </w:fldSimple>
+      <w:r>
+        <w:t>: Indikátor v menu</w:t>
+      </w:r>
+    </w:p>
+    <w:p>
+      <w:pPr>
+        <w:pStyle w:val="Odstavecseseznamem"/>
+        <w:jc w:val="left"/>
+      </w:pPr>
+      <w:r>
+        <w:pict>
+          <v:shape id="_x0000_i1030" type="#_x0000_t75" style="width:241.1pt;height:88.9pt">
+            <v:imagedata r:id="rId34" o:title="indicator"/>
+          </v:shape>
+        </w:pict>
+      </w:r>
+    </w:p>
+    <w:p>
+      <w:pPr>
+        <w:ind w:firstLine="708"/>
+      </w:pPr>
+      <w:r>
+        <w:t>Zdroj: Vlastní zpracování</w:t>
+      </w:r>
+    </w:p>
+    <w:p>
+      <w:pPr>
+        <w:jc w:val="left"/>
+      </w:pPr>
     </w:p>
     <w:p>
       <w:pPr>
@@ -10170,8 +11200,76 @@
         <w:rPr>
           <w:b/>
         </w:rPr>
-        <w:t>credits_submenu</w:t>
-      </w:r>
+        <w:t>options_submenu</w:t>
+      </w:r>
+    </w:p>
+    <w:p>
+      <w:pPr>
+        <w:pStyle w:val="Odstavecseseznamem"/>
+        <w:jc w:val="left"/>
+      </w:pPr>
+      <w:r>
+        <w:t xml:space="preserve">Tato funkce je rozcestníkem, </w:t>
+      </w:r>
+      <w:r>
+        <w:t xml:space="preserve">zvolíme </w:t>
+      </w:r>
+      <w:r>
+        <w:t>možnost empire/rebellion a podle toho se spustí funkce choose_ship.</w:t>
+      </w:r>
+      <w:r>
+        <w:t xml:space="preserve"> Dále je tu možnost back. Ta program vrátí do hlavního menu. </w:t>
+      </w:r>
+    </w:p>
+    <w:p>
+      <w:pPr>
+        <w:pStyle w:val="Titulek"/>
+        <w:keepNext/>
+        <w:ind w:firstLine="708"/>
+        <w:jc w:val="left"/>
+      </w:pPr>
+      <w:r>
+        <w:lastRenderedPageBreak/>
+        <w:t xml:space="preserve">Obrázek </w:t>
+      </w:r>
+      <w:fldSimple w:instr=" SEQ Obrázek \* ARABIC ">
+        <w:r>
+          <w:rPr>
+            <w:noProof/>
+          </w:rPr>
+          <w:t>21</w:t>
+        </w:r>
+      </w:fldSimple>
+      <w:r>
+        <w:t>: Options</w:t>
+      </w:r>
+    </w:p>
+    <w:p>
+      <w:pPr>
+        <w:pStyle w:val="Odstavecseseznamem"/>
+        <w:jc w:val="left"/>
+      </w:pPr>
+      <w:r>
+        <w:pict>
+          <v:shape id="_x0000_i1031" type="#_x0000_t75" style="width:292.45pt;height:159.05pt">
+            <v:imagedata r:id="rId35" o:title="opitons submenu"/>
+          </v:shape>
+        </w:pict>
+      </w:r>
+    </w:p>
+    <w:p>
+      <w:pPr>
+        <w:ind w:firstLine="708"/>
+      </w:pPr>
+      <w:r>
+        <w:t>Zdroj: Vlastní zpracování</w:t>
+      </w:r>
+    </w:p>
+    <w:p>
+      <w:pPr>
+        <w:pStyle w:val="Odstavecseseznamem"/>
+        <w:jc w:val="left"/>
+      </w:pPr>
     </w:p>
     <w:p>
       <w:pPr>
@@ -10194,20 +11292,120 @@
     <w:p>
       <w:pPr>
         <w:pStyle w:val="Odstavecseseznamem"/>
-        <w:numPr>
-          <w:ilvl w:val="0"/>
-          <w:numId w:val="7"/>
-        </w:numPr>
-        <w:rPr>
-          <w:b/>
-        </w:rPr>
-      </w:pPr>
-      <w:r>
-        <w:rPr>
-          <w:b/>
-        </w:rPr>
-        <w:t>options_submenu</w:t>
-      </w:r>
+      </w:pPr>
+      <w:r>
+        <w:t xml:space="preserve">Po zvolení empire/rebellion v options menu se v obou případech spustí tato funkce.  Mění se pouze její vzhled a hodnoty které vrací. V případě rebellion vypadá takto: </w:t>
+      </w:r>
+    </w:p>
+    <w:p>
+      <w:pPr>
+        <w:pStyle w:val="Titulek"/>
+        <w:keepNext/>
+        <w:ind w:firstLine="708"/>
+      </w:pPr>
+      <w:r>
+        <w:t xml:space="preserve">Obrázek </w:t>
+      </w:r>
+      <w:fldSimple w:instr=" SEQ Obrázek \* ARABIC ">
+        <w:r>
+          <w:rPr>
+            <w:noProof/>
+          </w:rPr>
+          <w:t>22</w:t>
+        </w:r>
+      </w:fldSimple>
+      <w:r>
+        <w:t>: Rebellion výběr lodí</w:t>
+      </w:r>
+    </w:p>
+    <w:p>
+      <w:pPr>
+        <w:pStyle w:val="Odstavecseseznamem"/>
+      </w:pPr>
+      <w:r>
+        <w:pict>
+          <v:shape id="_x0000_i1032" type="#_x0000_t75" style="width:279.15pt;height:154.4pt">
+            <v:imagedata r:id="rId36" o:title="empire choose"/>
+          </v:shape>
+        </w:pict>
+      </w:r>
+    </w:p>
+    <w:p>
+      <w:pPr>
+        <w:ind w:firstLine="708"/>
+      </w:pPr>
+      <w:r>
+        <w:t>Zdroj: Vlastní zpracování</w:t>
+      </w:r>
+    </w:p>
+    <w:p>
+      <w:pPr>
+        <w:pStyle w:val="Odstavecseseznamem"/>
+      </w:pPr>
+      <w:r>
+        <w:t xml:space="preserve">V případě empire vypadá takto: </w:t>
+      </w:r>
+    </w:p>
+    <w:p>
+      <w:pPr>
+        <w:pStyle w:val="Titulek"/>
+        <w:keepNext/>
+        <w:ind w:firstLine="708"/>
+      </w:pPr>
+      <w:r>
+        <w:lastRenderedPageBreak/>
+        <w:t xml:space="preserve">Obrázek </w:t>
+      </w:r>
+      <w:fldSimple w:instr=" SEQ Obrázek \* ARABIC ">
+        <w:r>
+          <w:rPr>
+            <w:noProof/>
+          </w:rPr>
+          <w:t>23</w:t>
+        </w:r>
+      </w:fldSimple>
+      <w:r>
+        <w:t>: Empire výběr lodí</w:t>
+      </w:r>
+    </w:p>
+    <w:p>
+      <w:pPr>
+        <w:pStyle w:val="Odstavecseseznamem"/>
+      </w:pPr>
+      <w:r>
+        <w:pict>
+          <v:shape id="_x0000_i1033" type="#_x0000_t75" style="width:311.8pt;height:173.85pt">
+            <v:imagedata r:id="rId37" o:title="empire choose ship"/>
+          </v:shape>
+        </w:pict>
+      </w:r>
+    </w:p>
+    <w:p>
+      <w:pPr>
+        <w:ind w:firstLine="708"/>
+      </w:pPr>
+      <w:r>
+        <w:t>Zdroj: Vlastní zpracování</w:t>
+      </w:r>
+    </w:p>
+    <w:p>
+      <w:pPr>
+        <w:pStyle w:val="Odstavecseseznamem"/>
+      </w:pPr>
+    </w:p>
+    <w:p>
+      <w:pPr>
+        <w:pStyle w:val="Odstavecseseznamem"/>
+        <w:jc w:val="left"/>
+      </w:pPr>
+      <w:r>
+        <w:t xml:space="preserve">Pohybem šipek se přemisťuje ukazatel nad loděmi. Pokud je ukazatel nad lodí a zároveň uživatel zmáčkne mezerník, tato loď bude na další hru zvolena a automaticky se program vrátí do options menu.  jde vybrat i červený otazník (random). V tomto případě funkce pomocí knihovny random vybere loď náhodně. </w:t>
+      </w:r>
+    </w:p>
+    <w:p>
+      <w:pPr>
+        <w:pStyle w:val="Odstavecseseznamem"/>
+      </w:pPr>
     </w:p>
     <w:p>
       <w:pPr>
@@ -10224,18 +11422,70 @@
         <w:rPr>
           <w:b/>
         </w:rPr>
-        <w:t>menu</w:t>
-      </w:r>
-    </w:p>
-    <w:p>
-      <w:pPr>
-        <w:pStyle w:val="Nadpis3"/>
-      </w:pPr>
-      <w:r>
-        <w:t>Větvení menu</w:t>
-      </w:r>
-    </w:p>
-    <w:p/>
+        <w:t>M</w:t>
+      </w:r>
+      <w:r>
+        <w:rPr>
+          <w:b/>
+        </w:rPr>
+        <w:t>enu</w:t>
+      </w:r>
+    </w:p>
+    <w:p>
+      <w:pPr>
+        <w:pStyle w:val="Odstavecseseznamem"/>
+        <w:jc w:val="left"/>
+      </w:pPr>
+      <w:r>
+        <w:t xml:space="preserve">Hlavní menu </w:t>
+      </w:r>
+      <w:r>
+        <w:t xml:space="preserve">je zapsáno ve funkci která v sobě spojuje všechny ostatní menu a také samotnou hru. </w:t>
+      </w:r>
+    </w:p>
+    <w:p>
+      <w:pPr>
+        <w:pStyle w:val="Titulek"/>
+        <w:keepNext/>
+        <w:ind w:firstLine="708"/>
+        <w:jc w:val="left"/>
+      </w:pPr>
+      <w:r>
+        <w:t xml:space="preserve">Obrázek </w:t>
+      </w:r>
+      <w:fldSimple w:instr=" SEQ Obrázek \* ARABIC ">
+        <w:r>
+          <w:rPr>
+            <w:noProof/>
+          </w:rPr>
+          <w:t>24</w:t>
+        </w:r>
+      </w:fldSimple>
+      <w:r>
+        <w:t>: hlavní menu</w:t>
+      </w:r>
+    </w:p>
+    <w:p>
+      <w:pPr>
+        <w:pStyle w:val="Odstavecseseznamem"/>
+        <w:jc w:val="left"/>
+      </w:pPr>
+      <w:r>
+        <w:pict>
+          <v:shape id="_x0000_i1034" type="#_x0000_t75" style="width:275pt;height:157.7pt">
+            <v:imagedata r:id="rId38" o:title="main menu"/>
+          </v:shape>
+        </w:pict>
+      </w:r>
+    </w:p>
+    <w:p>
+      <w:pPr>
+        <w:ind w:firstLine="708"/>
+      </w:pPr>
+      <w:r>
+        <w:t>Zdroj: Vlastní zpracování</w:t>
+      </w:r>
+    </w:p>
     <w:p/>
     <w:p>
       <w:pPr>
@@ -10245,11 +11495,13 @@
         <w:lastRenderedPageBreak/>
         <w:t>Uživatelská dokumentace</w:t>
       </w:r>
+      <w:bookmarkStart w:id="14" w:name="_GoBack"/>
+      <w:bookmarkEnd w:id="14"/>
     </w:p>
     <w:p/>
     <w:sectPr>
-      <w:headerReference w:type="default" r:id="rId33"/>
-      <w:footerReference w:type="default" r:id="rId34"/>
+      <w:headerReference w:type="default" r:id="rId39"/>
+      <w:footerReference w:type="default" r:id="rId40"/>
       <w:type w:val="nextColumn"/>
       <w:pgSz w:w="11907" w:h="16840" w:code="9"/>
       <w:pgMar w:top="1418" w:right="1134" w:bottom="1418" w:left="2268" w:header="709" w:footer="709" w:gutter="0"/>
@@ -10324,7 +11576,7 @@
         <w:sz w:val="24"/>
         <w:szCs w:val="24"/>
       </w:rPr>
-      <w:t>22</w:t>
+      <w:t>25</w:t>
     </w:r>
     <w:r>
       <w:rPr>
@@ -10384,6 +11636,7 @@
         <w:dataBinding w:prefixMappings="xmlns:ns0='http://purl.org/dc/elements/1.1/' xmlns:ns1='http://schemas.openxmlformats.org/package/2006/metadata/core-properties' " w:xpath="/ns1:coreProperties[1]/ns0:title[1]" w:storeItemID="{6C3C8BC8-F283-45AE-878A-BAB7291924A1}"/>
         <w:text/>
       </w:sdtPr>
+      <w:sdtEndPr/>
       <w:sdtContent>
         <w:r>
           <w:rPr>
@@ -12362,12 +13615,14 @@
     <w:rsidRoot w:val="00B97EFA"/>
     <w:rsid w:val="002517F0"/>
     <w:rsid w:val="003E5C55"/>
+    <w:rsid w:val="00610E46"/>
     <w:rsid w:val="006C4E0F"/>
     <w:rsid w:val="007F4729"/>
     <w:rsid w:val="00880470"/>
     <w:rsid w:val="009A400F"/>
     <w:rsid w:val="00B97EFA"/>
     <w:rsid w:val="00C21329"/>
+    <w:rsid w:val="00C31426"/>
     <w:rsid w:val="00C40B95"/>
   </w:rsids>
   <m:mathPr>
@@ -13150,7 +14405,7 @@
 </file>
 
 <file path=customXml/itemProps1.xml><?xml version="1.0" encoding="utf-8"?>
-<ds:datastoreItem xmlns:ds="http://schemas.openxmlformats.org/officeDocument/2006/customXml" ds:itemID="{72F00FA4-7289-4CDE-9CAD-4EB109B00046}">
+<ds:datastoreItem xmlns:ds="http://schemas.openxmlformats.org/officeDocument/2006/customXml" ds:itemID="{CE3A1113-D2EE-40EA-807F-6E64C3511F85}">
   <ds:schemaRefs>
     <ds:schemaRef ds:uri="http://schemas.openxmlformats.org/officeDocument/2006/bibliography"/>
   </ds:schemaRefs>

--- a/Dokumentace/2D hra pro dva hráče.docx
+++ b/Dokumentace/2D hra pro dva hráče.docx
@@ -5,7 +5,6 @@
     <w:p>
       <w:pPr>
         <w:ind w:left="851"/>
-        <w:jc w:val="center"/>
       </w:pPr>
       <w:r>
         <w:rPr>
@@ -170,22 +169,12 @@
       </w:r>
     </w:p>
     <w:p>
-      <w:pPr>
-        <w:jc w:val="center"/>
-      </w:pPr>
       <w:r>
         <w:br/>
       </w:r>
     </w:p>
-    <w:p>
-      <w:pPr>
-        <w:jc w:val="center"/>
-      </w:pPr>
-    </w:p>
-    <w:p>
-      <w:pPr>
-        <w:jc w:val="center"/>
-      </w:pPr>
+    <w:p/>
+    <w:p>
       <w:r>
         <w:rPr>
           <w:noProof/>
@@ -314,50 +303,15 @@
         </mc:AlternateContent>
       </w:r>
     </w:p>
-    <w:p>
-      <w:pPr>
-        <w:jc w:val="center"/>
-      </w:pPr>
-    </w:p>
-    <w:p>
-      <w:pPr>
-        <w:jc w:val="center"/>
-      </w:pPr>
-    </w:p>
-    <w:p>
-      <w:pPr>
-        <w:jc w:val="center"/>
-      </w:pPr>
-    </w:p>
-    <w:p>
-      <w:pPr>
-        <w:jc w:val="center"/>
-      </w:pPr>
-    </w:p>
-    <w:p>
-      <w:pPr>
-        <w:jc w:val="center"/>
-      </w:pPr>
-    </w:p>
-    <w:p>
-      <w:pPr>
-        <w:jc w:val="center"/>
-      </w:pPr>
-    </w:p>
-    <w:p>
-      <w:pPr>
-        <w:jc w:val="center"/>
-      </w:pPr>
-    </w:p>
-    <w:p>
-      <w:pPr>
-        <w:jc w:val="center"/>
-      </w:pPr>
-    </w:p>
-    <w:p>
-      <w:pPr>
-        <w:jc w:val="center"/>
-      </w:pPr>
+    <w:p/>
+    <w:p/>
+    <w:p/>
+    <w:p/>
+    <w:p/>
+    <w:p/>
+    <w:p/>
+    <w:p/>
+    <w:p>
       <w:r>
         <w:rPr>
           <w:noProof/>
@@ -454,7 +408,6 @@
                               <w:dataBinding w:prefixMappings="xmlns:ns0='http://purl.org/dc/elements/1.1/' xmlns:ns1='http://schemas.openxmlformats.org/package/2006/metadata/core-properties' " w:xpath="/ns1:coreProperties[1]/ns0:title[1]" w:storeItemID="{6C3C8BC8-F283-45AE-878A-BAB7291924A1}"/>
                               <w:text/>
                             </w:sdtPr>
-                            <w:sdtEndPr/>
                             <w:sdtContent>
                               <w:p>
                                 <w:pPr>
@@ -589,55 +542,16 @@
         </mc:AlternateContent>
       </w:r>
     </w:p>
-    <w:p>
-      <w:pPr>
-        <w:jc w:val="center"/>
-      </w:pPr>
-    </w:p>
-    <w:p>
-      <w:pPr>
-        <w:jc w:val="center"/>
-      </w:pPr>
-    </w:p>
-    <w:p>
-      <w:pPr>
-        <w:jc w:val="center"/>
-      </w:pPr>
-    </w:p>
-    <w:p>
-      <w:pPr>
-        <w:jc w:val="center"/>
-      </w:pPr>
-    </w:p>
-    <w:p>
-      <w:pPr>
-        <w:jc w:val="center"/>
-      </w:pPr>
-    </w:p>
-    <w:p>
-      <w:pPr>
-        <w:jc w:val="center"/>
-      </w:pPr>
-    </w:p>
-    <w:p>
-      <w:pPr>
-        <w:jc w:val="center"/>
-      </w:pPr>
-    </w:p>
-    <w:p>
-      <w:pPr>
-        <w:jc w:val="center"/>
-      </w:pPr>
-    </w:p>
-    <w:p>
-      <w:pPr>
-        <w:jc w:val="center"/>
-      </w:pPr>
-    </w:p>
-    <w:p>
-      <w:pPr>
-        <w:jc w:val="center"/>
-      </w:pPr>
+    <w:p/>
+    <w:p/>
+    <w:p/>
+    <w:p/>
+    <w:p/>
+    <w:p/>
+    <w:p/>
+    <w:p/>
+    <w:p/>
+    <w:p>
       <w:r>
         <w:rPr>
           <w:noProof/>
@@ -732,7 +646,6 @@
                                 <w:dataBinding w:prefixMappings="xmlns:ns0='http://purl.org/dc/elements/1.1/' xmlns:ns1='http://schemas.openxmlformats.org/package/2006/metadata/core-properties' " w:xpath="/ns1:coreProperties[1]/ns0:creator[1]" w:storeItemID="{6C3C8BC8-F283-45AE-878A-BAB7291924A1}"/>
                                 <w:text/>
                               </w:sdtPr>
-                              <w:sdtEndPr/>
                               <w:sdtContent>
                                 <w:r>
                                   <w:rPr>
@@ -972,11 +885,7 @@
         </mc:AlternateContent>
       </w:r>
     </w:p>
-    <w:p>
-      <w:pPr>
-        <w:jc w:val="center"/>
-      </w:pPr>
-    </w:p>
+    <w:p/>
     <w:p>
       <w:r>
         <w:br w:type="page"/>
@@ -1052,7 +961,6 @@
           <w:dataBinding w:prefixMappings="xmlns:ns0='http://purl.org/dc/elements/1.1/' xmlns:ns1='http://schemas.openxmlformats.org/package/2006/metadata/core-properties' " w:xpath="/ns1:coreProperties[1]/ns0:creator[1]" w:storeItemID="{6C3C8BC8-F283-45AE-878A-BAB7291924A1}"/>
           <w:text/>
         </w:sdtPr>
-        <w:sdtEndPr/>
         <w:sdtContent>
           <w:r>
             <w:t>Lukáš Balog</w:t>
@@ -1107,7 +1015,6 @@
           <w:dataBinding w:prefixMappings="xmlns:ns0='http://purl.org/dc/elements/1.1/' xmlns:ns1='http://schemas.openxmlformats.org/package/2006/metadata/core-properties' " w:xpath="/ns1:coreProperties[1]/ns0:creator[1]" w:storeItemID="{6C3C8BC8-F283-45AE-878A-BAB7291924A1}"/>
           <w:text/>
         </w:sdtPr>
-        <w:sdtEndPr/>
         <w:sdtContent>
           <w:r>
             <w:t>Lukáš Balog</w:t>
@@ -1150,7 +1057,6 @@
           <w:dataBinding w:prefixMappings="xmlns:ns0='http://purl.org/dc/elements/1.1/' xmlns:ns1='http://schemas.openxmlformats.org/package/2006/metadata/core-properties' " w:xpath="/ns1:coreProperties[1]/ns0:creator[1]" w:storeItemID="{6C3C8BC8-F283-45AE-878A-BAB7291924A1}"/>
           <w:text/>
         </w:sdtPr>
-        <w:sdtEndPr/>
         <w:sdtContent>
           <w:r>
             <w:t>Lukáš Balog</w:t>
@@ -1175,136 +1081,60 @@
     <w:p>
       <w:pPr>
         <w:pStyle w:val="StylNadpis1Prvndek0cm"/>
+        <w:jc w:val="both"/>
       </w:pPr>
       <w:bookmarkStart w:id="1" w:name="_Toc525402556"/>
       <w:bookmarkStart w:id="2" w:name="_Toc450838574"/>
+      <w:bookmarkStart w:id="3" w:name="_Toc94722459"/>
       <w:r>
         <w:lastRenderedPageBreak/>
         <w:t>Abstrakt</w:t>
       </w:r>
       <w:bookmarkEnd w:id="1"/>
-    </w:p>
-    <w:p>
-      <w:pPr>
-        <w:rPr>
-          <w:shd w:val="clear" w:color="auto" w:fill="FFFFFF"/>
-        </w:rPr>
-      </w:pPr>
-      <w:r>
-        <w:rPr>
-          <w:shd w:val="clear" w:color="auto" w:fill="FFFFFF"/>
-        </w:rPr>
-        <w:t xml:space="preserve">Abstrakt je stručný výtah z maturitní práce. </w:t>
-      </w:r>
-      <w:r>
-        <w:rPr>
-          <w:shd w:val="clear" w:color="auto" w:fill="FFFFFF"/>
-        </w:rPr>
-        <w:t xml:space="preserve">Charakterizuje obsah dokumentu bez rozlišování autorství abstraktu, bez doplňkových informací, bez vlastní interpretace a hodnocení dokumentu (tj. nikoliv "v práci velmi dobře hodnotím podle mne zajímavý systém...", ale "práce hodnotí systém..."). Základními vlastnostmi abstraktu jsou výstižnost, přehlednost, jasnost, stručnost, přesnost, objektivnost a čtivost. </w:t>
-      </w:r>
-      <w:r>
-        <w:rPr>
-          <w:shd w:val="clear" w:color="auto" w:fill="FFFFFF"/>
-        </w:rPr>
-        <w:t xml:space="preserve">Slouží především jako pomoc </w:t>
-      </w:r>
-      <w:r>
-        <w:rPr>
-          <w:shd w:val="clear" w:color="auto" w:fill="FFFFFF"/>
-        </w:rPr>
-        <w:t>čtenáři rychle se zorientovat v </w:t>
-      </w:r>
-      <w:r>
-        <w:rPr>
-          <w:shd w:val="clear" w:color="auto" w:fill="FFFFFF"/>
-        </w:rPr>
-        <w:t xml:space="preserve">dané práci, získat přehled o obsahu </w:t>
-      </w:r>
-      <w:r>
-        <w:rPr>
-          <w:shd w:val="clear" w:color="auto" w:fill="FFFFFF"/>
-        </w:rPr>
-        <w:t xml:space="preserve">a výsledcích </w:t>
-      </w:r>
-      <w:r>
-        <w:rPr>
-          <w:shd w:val="clear" w:color="auto" w:fill="FFFFFF"/>
-        </w:rPr>
-        <w:t>práce.</w:t>
-      </w:r>
-      <w:r>
-        <w:rPr>
-          <w:shd w:val="clear" w:color="auto" w:fill="FFFFFF"/>
-        </w:rPr>
-        <w:t xml:space="preserve"> Je psán v českém jazyce a </w:t>
-      </w:r>
-      <w:r>
-        <w:rPr>
-          <w:shd w:val="clear" w:color="auto" w:fill="FFFFFF"/>
-        </w:rPr>
-        <w:t>jeho rozsah je 200 až </w:t>
-      </w:r>
-      <w:r>
-        <w:rPr>
-          <w:shd w:val="clear" w:color="auto" w:fill="FFFFFF"/>
-        </w:rPr>
-        <w:t>500, maximálně jedna strana A4.</w:t>
-      </w:r>
-    </w:p>
-    <w:p>
-      <w:r>
-        <w:t>Stavba abstraktu je následující:</w:t>
-      </w:r>
-    </w:p>
-    <w:p>
-      <w:pPr>
-        <w:ind w:left="284" w:hanging="284"/>
-      </w:pPr>
-      <w:r>
-        <w:t>1. Na začátku abstraktu byste měli čtenáře jednou či dvěma větami uvést do tématu, kterým jste se zabývali. Je možné zmínit také to, proč je dané téma aktuální.</w:t>
-      </w:r>
-    </w:p>
-    <w:p>
-      <w:pPr>
-        <w:ind w:left="284" w:hanging="284"/>
-      </w:pPr>
-      <w:r>
-        <w:t>2. Dalším bodem by měl být cíl práce, který jste si s</w:t>
-      </w:r>
-      <w:r>
-        <w:t>tanovili v zadání, respektive v </w:t>
-      </w:r>
-      <w:r>
-        <w:t>úvodu práce.</w:t>
-      </w:r>
-    </w:p>
-    <w:p>
-      <w:pPr>
-        <w:ind w:left="284" w:hanging="284"/>
-      </w:pPr>
-      <w:r>
-        <w:t>3. Třetím bodem abstraktu by měly být použité metody, tedy způsob, jakým bylo cíle dosaženo. Metodu stačí pouze uvést, nepopisujte ji. Pokud máte práci rozdělenou na teoretickou a praktickou část, můžete u každé krátce konstatovat, čím se zabývá.</w:t>
-      </w:r>
-    </w:p>
-    <w:p>
-      <w:pPr>
-        <w:ind w:left="284" w:hanging="284"/>
-      </w:pPr>
-      <w:r>
-        <w:t>4. Nejdůležitějším bodem abstraktu je závěr, kde uvedete svá nejdůležitější zjištění, tedy co je přínosem vaší práce. Nakonec je možné nastínit, jaká je využitelnost vašich zjištění, eventuálně další možnou problematiku zkoumání.</w:t>
+      <w:bookmarkEnd w:id="3"/>
+    </w:p>
+    <w:p>
+      <w:r>
+        <w:t xml:space="preserve">Práce se zabývá tvorbou 2D hry inspirovanou Star Wars. Hra je postavena na modulu pygame pro jazyk python. Tato knihovna a její funkce jsou v práci popsány. </w:t>
+      </w:r>
+      <w:r>
+        <w:t xml:space="preserve">Dále je zde popsána celá cesta tvorby hry, od grafického prostředí, až po samotný program. Stručně popisuje techniky použité pro vývoj </w:t>
+      </w:r>
+      <w:proofErr w:type="gramStart"/>
+      <w:r>
+        <w:t>hry jako</w:t>
+      </w:r>
+      <w:proofErr w:type="gramEnd"/>
+      <w:r>
+        <w:t xml:space="preserve"> jsou: tvorba herního okna, kolize obrázků, nebo ovládání uživatelem. </w:t>
+      </w:r>
+    </w:p>
+    <w:p/>
+    <w:p>
+      <w:pPr>
+        <w:rPr>
+          <w:color w:val="FF0000"/>
+        </w:rPr>
+      </w:pPr>
+      <w:r>
+        <w:rPr>
+          <w:color w:val="FF0000"/>
+        </w:rPr>
+        <w:t>Dokončit abstrakt</w:t>
       </w:r>
     </w:p>
     <w:p>
       <w:pPr>
         <w:pStyle w:val="StylNadpis1Prvndek0cm"/>
-      </w:pPr>
-      <w:bookmarkStart w:id="3" w:name="_Toc525402557"/>
+        <w:jc w:val="both"/>
+      </w:pPr>
+      <w:bookmarkStart w:id="4" w:name="_Toc94722460"/>
       <w:r>
         <w:lastRenderedPageBreak/>
         <w:t>Obsah</w:t>
       </w:r>
       <w:bookmarkEnd w:id="2"/>
-      <w:bookmarkEnd w:id="3"/>
+      <w:bookmarkEnd w:id="4"/>
     </w:p>
     <w:p>
       <w:r>
@@ -1337,6 +1167,16 @@
       <w:r>
         <w:t>ktualizovat pole / celá tabulka.</w:t>
       </w:r>
+      <w:r>
+        <w:fldChar w:fldCharType="begin"/>
+      </w:r>
+      <w:r>
+        <w:instrText xml:space="preserve"> TOC \o "1-3" \h \z \u </w:instrText>
+      </w:r>
+      <w:r>
+        <w:fldChar w:fldCharType="separate"/>
+      </w:r>
+      <w:hyperlink w:anchor="_Toc94722459" w:history="1"/>
     </w:p>
     <w:p>
       <w:pPr>
@@ -1349,18 +1189,10 @@
           <w:noProof/>
           <w:sz w:val="22"/>
           <w:szCs w:val="22"/>
-        </w:rPr>
-      </w:pPr>
-      <w:r>
-        <w:fldChar w:fldCharType="begin"/>
-      </w:r>
-      <w:r>
-        <w:instrText xml:space="preserve"> TOC \o "1-3" \h \z \u </w:instrText>
-      </w:r>
-      <w:r>
-        <w:fldChar w:fldCharType="separate"/>
-      </w:r>
-      <w:hyperlink w:anchor="_Toc525402557" w:history="1">
+          <w:lang w:eastAsia="ja-JP"/>
+        </w:rPr>
+      </w:pPr>
+      <w:hyperlink w:anchor="_Toc94722460" w:history="1">
         <w:r>
           <w:rPr>
             <w:rStyle w:val="Hypertextovodkaz"/>
@@ -1387,7 +1219,7 @@
             <w:noProof/>
             <w:webHidden/>
           </w:rPr>
-          <w:instrText xml:space="preserve"> PAGEREF _Toc525402557 \h </w:instrText>
+          <w:instrText xml:space="preserve"> PAGEREF _Toc94722460 \h </w:instrText>
         </w:r>
         <w:r>
           <w:rPr>
@@ -1429,9 +1261,10 @@
           <w:noProof/>
           <w:sz w:val="22"/>
           <w:szCs w:val="22"/>
-        </w:rPr>
-      </w:pPr>
-      <w:hyperlink w:anchor="_Toc525402558" w:history="1">
+          <w:lang w:eastAsia="ja-JP"/>
+        </w:rPr>
+      </w:pPr>
+      <w:hyperlink w:anchor="_Toc94722461" w:history="1">
         <w:r>
           <w:rPr>
             <w:rStyle w:val="Hypertextovodkaz"/>
@@ -1458,7 +1291,7 @@
             <w:noProof/>
             <w:webHidden/>
           </w:rPr>
-          <w:instrText xml:space="preserve"> PAGEREF _Toc525402558 \h </w:instrText>
+          <w:instrText xml:space="preserve"> PAGEREF _Toc94722461 \h </w:instrText>
         </w:r>
         <w:r>
           <w:rPr>
@@ -1478,7 +1311,7 @@
             <w:noProof/>
             <w:webHidden/>
           </w:rPr>
-          <w:t>6</w:t>
+          <w:t>7</w:t>
         </w:r>
         <w:r>
           <w:rPr>
@@ -1492,6 +1325,276 @@
     <w:p>
       <w:pPr>
         <w:pStyle w:val="Obsah1"/>
+        <w:tabs>
+          <w:tab w:val="left" w:pos="480"/>
+          <w:tab w:val="right" w:leader="dot" w:pos="8495"/>
+        </w:tabs>
+        <w:rPr>
+          <w:rFonts w:asciiTheme="minorHAnsi" w:eastAsiaTheme="minorEastAsia" w:hAnsiTheme="minorHAnsi" w:cstheme="minorBidi"/>
+          <w:noProof/>
+          <w:sz w:val="22"/>
+          <w:szCs w:val="22"/>
+          <w:lang w:eastAsia="ja-JP"/>
+        </w:rPr>
+      </w:pPr>
+      <w:hyperlink w:anchor="_Toc94722462" w:history="1">
+        <w:r>
+          <w:rPr>
+            <w:rStyle w:val="Hypertextovodkaz"/>
+            <w:noProof/>
+          </w:rPr>
+          <w:t>1.</w:t>
+        </w:r>
+        <w:r>
+          <w:rPr>
+            <w:rFonts w:asciiTheme="minorHAnsi" w:eastAsiaTheme="minorEastAsia" w:hAnsiTheme="minorHAnsi" w:cstheme="minorBidi"/>
+            <w:noProof/>
+            <w:sz w:val="22"/>
+            <w:szCs w:val="22"/>
+            <w:lang w:eastAsia="ja-JP"/>
+          </w:rPr>
+          <w:tab/>
+        </w:r>
+        <w:r>
+          <w:rPr>
+            <w:rStyle w:val="Hypertextovodkaz"/>
+            <w:noProof/>
+          </w:rPr>
+          <w:t>Použitý software</w:t>
+        </w:r>
+        <w:r>
+          <w:rPr>
+            <w:noProof/>
+            <w:webHidden/>
+          </w:rPr>
+          <w:tab/>
+        </w:r>
+        <w:r>
+          <w:rPr>
+            <w:noProof/>
+            <w:webHidden/>
+          </w:rPr>
+          <w:fldChar w:fldCharType="begin"/>
+        </w:r>
+        <w:r>
+          <w:rPr>
+            <w:noProof/>
+            <w:webHidden/>
+          </w:rPr>
+          <w:instrText xml:space="preserve"> PAGEREF _Toc94722462 \h </w:instrText>
+        </w:r>
+        <w:r>
+          <w:rPr>
+            <w:noProof/>
+            <w:webHidden/>
+          </w:rPr>
+        </w:r>
+        <w:r>
+          <w:rPr>
+            <w:noProof/>
+            <w:webHidden/>
+          </w:rPr>
+          <w:fldChar w:fldCharType="separate"/>
+        </w:r>
+        <w:r>
+          <w:rPr>
+            <w:noProof/>
+            <w:webHidden/>
+          </w:rPr>
+          <w:t>8</w:t>
+        </w:r>
+        <w:r>
+          <w:rPr>
+            <w:noProof/>
+            <w:webHidden/>
+          </w:rPr>
+          <w:fldChar w:fldCharType="end"/>
+        </w:r>
+      </w:hyperlink>
+    </w:p>
+    <w:p>
+      <w:pPr>
+        <w:pStyle w:val="Obsah2"/>
+        <w:tabs>
+          <w:tab w:val="left" w:pos="960"/>
+          <w:tab w:val="right" w:leader="dot" w:pos="8495"/>
+        </w:tabs>
+        <w:rPr>
+          <w:rFonts w:asciiTheme="minorHAnsi" w:eastAsiaTheme="minorEastAsia" w:hAnsiTheme="minorHAnsi" w:cstheme="minorBidi"/>
+          <w:noProof/>
+          <w:sz w:val="22"/>
+          <w:szCs w:val="22"/>
+          <w:lang w:eastAsia="ja-JP"/>
+        </w:rPr>
+      </w:pPr>
+      <w:hyperlink w:anchor="_Toc94722463" w:history="1">
+        <w:r>
+          <w:rPr>
+            <w:rStyle w:val="Hypertextovodkaz"/>
+            <w:noProof/>
+          </w:rPr>
+          <w:t>1.1</w:t>
+        </w:r>
+        <w:r>
+          <w:rPr>
+            <w:rFonts w:asciiTheme="minorHAnsi" w:eastAsiaTheme="minorEastAsia" w:hAnsiTheme="minorHAnsi" w:cstheme="minorBidi"/>
+            <w:noProof/>
+            <w:sz w:val="22"/>
+            <w:szCs w:val="22"/>
+            <w:lang w:eastAsia="ja-JP"/>
+          </w:rPr>
+          <w:tab/>
+        </w:r>
+        <w:r>
+          <w:rPr>
+            <w:rStyle w:val="Hypertextovodkaz"/>
+            <w:noProof/>
+          </w:rPr>
+          <w:t>Programovací jazyk python</w:t>
+        </w:r>
+        <w:r>
+          <w:rPr>
+            <w:noProof/>
+            <w:webHidden/>
+          </w:rPr>
+          <w:tab/>
+        </w:r>
+        <w:r>
+          <w:rPr>
+            <w:noProof/>
+            <w:webHidden/>
+          </w:rPr>
+          <w:fldChar w:fldCharType="begin"/>
+        </w:r>
+        <w:r>
+          <w:rPr>
+            <w:noProof/>
+            <w:webHidden/>
+          </w:rPr>
+          <w:instrText xml:space="preserve"> PAGEREF _Toc94722463 \h </w:instrText>
+        </w:r>
+        <w:r>
+          <w:rPr>
+            <w:noProof/>
+            <w:webHidden/>
+          </w:rPr>
+        </w:r>
+        <w:r>
+          <w:rPr>
+            <w:noProof/>
+            <w:webHidden/>
+          </w:rPr>
+          <w:fldChar w:fldCharType="separate"/>
+        </w:r>
+        <w:r>
+          <w:rPr>
+            <w:noProof/>
+            <w:webHidden/>
+          </w:rPr>
+          <w:t>8</w:t>
+        </w:r>
+        <w:r>
+          <w:rPr>
+            <w:noProof/>
+            <w:webHidden/>
+          </w:rPr>
+          <w:fldChar w:fldCharType="end"/>
+        </w:r>
+      </w:hyperlink>
+    </w:p>
+    <w:p>
+      <w:pPr>
+        <w:pStyle w:val="Obsah2"/>
+        <w:tabs>
+          <w:tab w:val="left" w:pos="960"/>
+          <w:tab w:val="right" w:leader="dot" w:pos="8495"/>
+        </w:tabs>
+        <w:rPr>
+          <w:rFonts w:asciiTheme="minorHAnsi" w:eastAsiaTheme="minorEastAsia" w:hAnsiTheme="minorHAnsi" w:cstheme="minorBidi"/>
+          <w:noProof/>
+          <w:sz w:val="22"/>
+          <w:szCs w:val="22"/>
+          <w:lang w:eastAsia="ja-JP"/>
+        </w:rPr>
+      </w:pPr>
+      <w:hyperlink w:anchor="_Toc94722464" w:history="1">
+        <w:r>
+          <w:rPr>
+            <w:rStyle w:val="Hypertextovodkaz"/>
+            <w:noProof/>
+          </w:rPr>
+          <w:t>1.2</w:t>
+        </w:r>
+        <w:r>
+          <w:rPr>
+            <w:rFonts w:asciiTheme="minorHAnsi" w:eastAsiaTheme="minorEastAsia" w:hAnsiTheme="minorHAnsi" w:cstheme="minorBidi"/>
+            <w:noProof/>
+            <w:sz w:val="22"/>
+            <w:szCs w:val="22"/>
+            <w:lang w:eastAsia="ja-JP"/>
+          </w:rPr>
+          <w:tab/>
+        </w:r>
+        <w:r>
+          <w:rPr>
+            <w:rStyle w:val="Hypertextovodkaz"/>
+            <w:noProof/>
+          </w:rPr>
+          <w:t>Knihovny</w:t>
+        </w:r>
+        <w:r>
+          <w:rPr>
+            <w:noProof/>
+            <w:webHidden/>
+          </w:rPr>
+          <w:tab/>
+        </w:r>
+        <w:r>
+          <w:rPr>
+            <w:noProof/>
+            <w:webHidden/>
+          </w:rPr>
+          <w:fldChar w:fldCharType="begin"/>
+        </w:r>
+        <w:r>
+          <w:rPr>
+            <w:noProof/>
+            <w:webHidden/>
+          </w:rPr>
+          <w:instrText xml:space="preserve"> PAGEREF _Toc94722464 \h </w:instrText>
+        </w:r>
+        <w:r>
+          <w:rPr>
+            <w:noProof/>
+            <w:webHidden/>
+          </w:rPr>
+        </w:r>
+        <w:r>
+          <w:rPr>
+            <w:noProof/>
+            <w:webHidden/>
+          </w:rPr>
+          <w:fldChar w:fldCharType="separate"/>
+        </w:r>
+        <w:r>
+          <w:rPr>
+            <w:noProof/>
+            <w:webHidden/>
+          </w:rPr>
+          <w:t>8</w:t>
+        </w:r>
+        <w:r>
+          <w:rPr>
+            <w:noProof/>
+            <w:webHidden/>
+          </w:rPr>
+          <w:fldChar w:fldCharType="end"/>
+        </w:r>
+      </w:hyperlink>
+    </w:p>
+    <w:p>
+      <w:pPr>
+        <w:pStyle w:val="Obsah3"/>
         <w:tabs>
           <w:tab w:val="left" w:pos="1200"/>
           <w:tab w:val="right" w:leader="dot" w:pos="8495"/>
@@ -1501,15 +1604,16 @@
           <w:noProof/>
           <w:sz w:val="22"/>
           <w:szCs w:val="22"/>
-        </w:rPr>
-      </w:pPr>
-      <w:hyperlink w:anchor="_Toc525402559" w:history="1">
+          <w:lang w:eastAsia="ja-JP"/>
+        </w:rPr>
+      </w:pPr>
+      <w:hyperlink w:anchor="_Toc94722465" w:history="1">
         <w:r>
           <w:rPr>
             <w:rStyle w:val="Hypertextovodkaz"/>
             <w:noProof/>
           </w:rPr>
-          <w:t>1.</w:t>
+          <w:t>1.2.1</w:t>
         </w:r>
         <w:r>
           <w:rPr>
@@ -1517,6 +1621,7 @@
             <w:noProof/>
             <w:sz w:val="22"/>
             <w:szCs w:val="22"/>
+            <w:lang w:eastAsia="ja-JP"/>
           </w:rPr>
           <w:tab/>
         </w:r>
@@ -1525,7 +1630,7 @@
             <w:rStyle w:val="Hypertextovodkaz"/>
             <w:noProof/>
           </w:rPr>
-          <w:t>Kapitola první</w:t>
+          <w:t>Pygame</w:t>
         </w:r>
         <w:r>
           <w:rPr>
@@ -1546,7 +1651,7 @@
             <w:noProof/>
             <w:webHidden/>
           </w:rPr>
-          <w:instrText xml:space="preserve"> PAGEREF _Toc525402559 \h </w:instrText>
+          <w:instrText xml:space="preserve"> PAGEREF _Toc94722465 \h </w:instrText>
         </w:r>
         <w:r>
           <w:rPr>
@@ -1566,7 +1671,7 @@
             <w:noProof/>
             <w:webHidden/>
           </w:rPr>
-          <w:t>6</w:t>
+          <w:t>8</w:t>
         </w:r>
         <w:r>
           <w:rPr>
@@ -1579,9 +1684,9 @@
     </w:p>
     <w:p>
       <w:pPr>
-        <w:pStyle w:val="Obsah2"/>
+        <w:pStyle w:val="Obsah3"/>
         <w:tabs>
-          <w:tab w:val="left" w:pos="1440"/>
+          <w:tab w:val="left" w:pos="1200"/>
           <w:tab w:val="right" w:leader="dot" w:pos="8495"/>
         </w:tabs>
         <w:rPr>
@@ -1589,15 +1694,16 @@
           <w:noProof/>
           <w:sz w:val="22"/>
           <w:szCs w:val="22"/>
-        </w:rPr>
-      </w:pPr>
-      <w:hyperlink w:anchor="_Toc525402560" w:history="1">
+          <w:lang w:eastAsia="ja-JP"/>
+        </w:rPr>
+      </w:pPr>
+      <w:hyperlink w:anchor="_Toc94722466" w:history="1">
         <w:r>
           <w:rPr>
             <w:rStyle w:val="Hypertextovodkaz"/>
             <w:noProof/>
           </w:rPr>
-          <w:t>1.1</w:t>
+          <w:t>1.2.2</w:t>
         </w:r>
         <w:r>
           <w:rPr>
@@ -1605,6 +1711,7 @@
             <w:noProof/>
             <w:sz w:val="22"/>
             <w:szCs w:val="22"/>
+            <w:lang w:eastAsia="ja-JP"/>
           </w:rPr>
           <w:tab/>
         </w:r>
@@ -1613,7 +1720,7 @@
             <w:rStyle w:val="Hypertextovodkaz"/>
             <w:noProof/>
           </w:rPr>
-          <w:t>Ilustrace</w:t>
+          <w:t>Random</w:t>
         </w:r>
         <w:r>
           <w:rPr>
@@ -1634,7 +1741,7 @@
             <w:noProof/>
             <w:webHidden/>
           </w:rPr>
-          <w:instrText xml:space="preserve"> PAGEREF _Toc525402560 \h </w:instrText>
+          <w:instrText xml:space="preserve"> PAGEREF _Toc94722466 \h </w:instrText>
         </w:r>
         <w:r>
           <w:rPr>
@@ -1654,7 +1761,7 @@
             <w:noProof/>
             <w:webHidden/>
           </w:rPr>
-          <w:t>6</w:t>
+          <w:t>8</w:t>
         </w:r>
         <w:r>
           <w:rPr>
@@ -1667,9 +1774,9 @@
     </w:p>
     <w:p>
       <w:pPr>
-        <w:pStyle w:val="Obsah2"/>
+        <w:pStyle w:val="Obsah3"/>
         <w:tabs>
-          <w:tab w:val="left" w:pos="1440"/>
+          <w:tab w:val="left" w:pos="1200"/>
           <w:tab w:val="right" w:leader="dot" w:pos="8495"/>
         </w:tabs>
         <w:rPr>
@@ -1677,15 +1784,16 @@
           <w:noProof/>
           <w:sz w:val="22"/>
           <w:szCs w:val="22"/>
-        </w:rPr>
-      </w:pPr>
-      <w:hyperlink w:anchor="_Toc525402561" w:history="1">
+          <w:lang w:eastAsia="ja-JP"/>
+        </w:rPr>
+      </w:pPr>
+      <w:hyperlink w:anchor="_Toc94722467" w:history="1">
         <w:r>
           <w:rPr>
             <w:rStyle w:val="Hypertextovodkaz"/>
             <w:noProof/>
           </w:rPr>
-          <w:t>1.2</w:t>
+          <w:t>1.2.3</w:t>
         </w:r>
         <w:r>
           <w:rPr>
@@ -1693,6 +1801,7 @@
             <w:noProof/>
             <w:sz w:val="22"/>
             <w:szCs w:val="22"/>
+            <w:lang w:eastAsia="ja-JP"/>
           </w:rPr>
           <w:tab/>
         </w:r>
@@ -1701,7 +1810,7 @@
             <w:rStyle w:val="Hypertextovodkaz"/>
             <w:noProof/>
           </w:rPr>
-          <w:t>Tabulky</w:t>
+          <w:t>Sys</w:t>
         </w:r>
         <w:r>
           <w:rPr>
@@ -1722,7 +1831,7 @@
             <w:noProof/>
             <w:webHidden/>
           </w:rPr>
-          <w:instrText xml:space="preserve"> PAGEREF _Toc525402561 \h </w:instrText>
+          <w:instrText xml:space="preserve"> PAGEREF _Toc94722467 \h </w:instrText>
         </w:r>
         <w:r>
           <w:rPr>
@@ -1742,7 +1851,7 @@
             <w:noProof/>
             <w:webHidden/>
           </w:rPr>
-          <w:t>6</w:t>
+          <w:t>8</w:t>
         </w:r>
         <w:r>
           <w:rPr>
@@ -1755,9 +1864,9 @@
     </w:p>
     <w:p>
       <w:pPr>
-        <w:pStyle w:val="Obsah2"/>
+        <w:pStyle w:val="Obsah3"/>
         <w:tabs>
-          <w:tab w:val="left" w:pos="1440"/>
+          <w:tab w:val="left" w:pos="1200"/>
           <w:tab w:val="right" w:leader="dot" w:pos="8495"/>
         </w:tabs>
         <w:rPr>
@@ -1765,15 +1874,16 @@
           <w:noProof/>
           <w:sz w:val="22"/>
           <w:szCs w:val="22"/>
-        </w:rPr>
-      </w:pPr>
-      <w:hyperlink w:anchor="_Toc525402562" w:history="1">
+          <w:lang w:eastAsia="ja-JP"/>
+        </w:rPr>
+      </w:pPr>
+      <w:hyperlink w:anchor="_Toc94722468" w:history="1">
         <w:r>
           <w:rPr>
             <w:rStyle w:val="Hypertextovodkaz"/>
             <w:noProof/>
           </w:rPr>
-          <w:t>1.3</w:t>
+          <w:t>1.2.4</w:t>
         </w:r>
         <w:r>
           <w:rPr>
@@ -1781,6 +1891,7 @@
             <w:noProof/>
             <w:sz w:val="22"/>
             <w:szCs w:val="22"/>
+            <w:lang w:eastAsia="ja-JP"/>
           </w:rPr>
           <w:tab/>
         </w:r>
@@ -1789,7 +1900,7 @@
             <w:rStyle w:val="Hypertextovodkaz"/>
             <w:noProof/>
           </w:rPr>
-          <w:t>Vzorce</w:t>
+          <w:t>OS</w:t>
         </w:r>
         <w:r>
           <w:rPr>
@@ -1810,7 +1921,7 @@
             <w:noProof/>
             <w:webHidden/>
           </w:rPr>
-          <w:instrText xml:space="preserve"> PAGEREF _Toc525402562 \h </w:instrText>
+          <w:instrText xml:space="preserve"> PAGEREF _Toc94722468 \h </w:instrText>
         </w:r>
         <w:r>
           <w:rPr>
@@ -1830,7 +1941,7 @@
             <w:noProof/>
             <w:webHidden/>
           </w:rPr>
-          <w:t>6</w:t>
+          <w:t>9</w:t>
         </w:r>
         <w:r>
           <w:rPr>
@@ -1845,7 +1956,7 @@
       <w:pPr>
         <w:pStyle w:val="Obsah2"/>
         <w:tabs>
-          <w:tab w:val="left" w:pos="1440"/>
+          <w:tab w:val="left" w:pos="960"/>
           <w:tab w:val="right" w:leader="dot" w:pos="8495"/>
         </w:tabs>
         <w:rPr>
@@ -1853,15 +1964,16 @@
           <w:noProof/>
           <w:sz w:val="22"/>
           <w:szCs w:val="22"/>
-        </w:rPr>
-      </w:pPr>
-      <w:hyperlink w:anchor="_Toc525402563" w:history="1">
+          <w:lang w:eastAsia="ja-JP"/>
+        </w:rPr>
+      </w:pPr>
+      <w:hyperlink w:anchor="_Toc94722469" w:history="1">
         <w:r>
           <w:rPr>
             <w:rStyle w:val="Hypertextovodkaz"/>
             <w:noProof/>
           </w:rPr>
-          <w:t>1.4</w:t>
+          <w:t>1.3</w:t>
         </w:r>
         <w:r>
           <w:rPr>
@@ -1869,6 +1981,7 @@
             <w:noProof/>
             <w:sz w:val="22"/>
             <w:szCs w:val="22"/>
+            <w:lang w:eastAsia="ja-JP"/>
           </w:rPr>
           <w:tab/>
         </w:r>
@@ -1877,7 +1990,7 @@
             <w:rStyle w:val="Hypertextovodkaz"/>
             <w:noProof/>
           </w:rPr>
-          <w:t>Citace</w:t>
+          <w:t>Grafický program Pixilart</w:t>
         </w:r>
         <w:r>
           <w:rPr>
@@ -1898,7 +2011,7 @@
             <w:noProof/>
             <w:webHidden/>
           </w:rPr>
-          <w:instrText xml:space="preserve"> PAGEREF _Toc525402563 \h </w:instrText>
+          <w:instrText xml:space="preserve"> PAGEREF _Toc94722469 \h </w:instrText>
         </w:r>
         <w:r>
           <w:rPr>
@@ -1918,7 +2031,7 @@
             <w:noProof/>
             <w:webHidden/>
           </w:rPr>
-          <w:t>6</w:t>
+          <w:t>9</w:t>
         </w:r>
         <w:r>
           <w:rPr>
@@ -1931,9 +2044,9 @@
     </w:p>
     <w:p>
       <w:pPr>
-        <w:pStyle w:val="Obsah3"/>
+        <w:pStyle w:val="Obsah1"/>
         <w:tabs>
-          <w:tab w:val="left" w:pos="1920"/>
+          <w:tab w:val="left" w:pos="480"/>
           <w:tab w:val="right" w:leader="dot" w:pos="8495"/>
         </w:tabs>
         <w:rPr>
@@ -1941,15 +2054,16 @@
           <w:noProof/>
           <w:sz w:val="22"/>
           <w:szCs w:val="22"/>
-        </w:rPr>
-      </w:pPr>
-      <w:hyperlink w:anchor="_Toc525402564" w:history="1">
+          <w:lang w:eastAsia="ja-JP"/>
+        </w:rPr>
+      </w:pPr>
+      <w:hyperlink w:anchor="_Toc94722470" w:history="1">
         <w:r>
           <w:rPr>
             <w:rStyle w:val="Hypertextovodkaz"/>
             <w:noProof/>
           </w:rPr>
-          <w:t>1.4.1</w:t>
+          <w:t>2.</w:t>
         </w:r>
         <w:r>
           <w:rPr>
@@ -1957,6 +2071,7 @@
             <w:noProof/>
             <w:sz w:val="22"/>
             <w:szCs w:val="22"/>
+            <w:lang w:eastAsia="ja-JP"/>
           </w:rPr>
           <w:tab/>
         </w:r>
@@ -1965,7 +2080,7 @@
             <w:rStyle w:val="Hypertextovodkaz"/>
             <w:noProof/>
           </w:rPr>
-          <w:t>Příklad citace z knihy</w:t>
+          <w:t>Herní grafika, zvuky a hudba</w:t>
         </w:r>
         <w:r>
           <w:rPr>
@@ -1986,7 +2101,7 @@
             <w:noProof/>
             <w:webHidden/>
           </w:rPr>
-          <w:instrText xml:space="preserve"> PAGEREF _Toc525402564 \h </w:instrText>
+          <w:instrText xml:space="preserve"> PAGEREF _Toc94722470 \h </w:instrText>
         </w:r>
         <w:r>
           <w:rPr>
@@ -2006,7 +2121,7 @@
             <w:noProof/>
             <w:webHidden/>
           </w:rPr>
-          <w:t>6</w:t>
+          <w:t>10</w:t>
         </w:r>
         <w:r>
           <w:rPr>
@@ -2019,9 +2134,9 @@
     </w:p>
     <w:p>
       <w:pPr>
-        <w:pStyle w:val="Obsah3"/>
+        <w:pStyle w:val="Obsah2"/>
         <w:tabs>
-          <w:tab w:val="left" w:pos="1920"/>
+          <w:tab w:val="left" w:pos="960"/>
           <w:tab w:val="right" w:leader="dot" w:pos="8495"/>
         </w:tabs>
         <w:rPr>
@@ -2029,15 +2144,16 @@
           <w:noProof/>
           <w:sz w:val="22"/>
           <w:szCs w:val="22"/>
-        </w:rPr>
-      </w:pPr>
-      <w:hyperlink w:anchor="_Toc525402565" w:history="1">
+          <w:lang w:eastAsia="ja-JP"/>
+        </w:rPr>
+      </w:pPr>
+      <w:hyperlink w:anchor="_Toc94722471" w:history="1">
         <w:r>
           <w:rPr>
             <w:rStyle w:val="Hypertextovodkaz"/>
             <w:noProof/>
           </w:rPr>
-          <w:t>1.4.2</w:t>
+          <w:t>2.1</w:t>
         </w:r>
         <w:r>
           <w:rPr>
@@ -2045,6 +2161,7 @@
             <w:noProof/>
             <w:sz w:val="22"/>
             <w:szCs w:val="22"/>
+            <w:lang w:eastAsia="ja-JP"/>
           </w:rPr>
           <w:tab/>
         </w:r>
@@ -2053,7 +2170,7 @@
             <w:rStyle w:val="Hypertextovodkaz"/>
             <w:noProof/>
           </w:rPr>
-          <w:t>Příklad citace z www stránky</w:t>
+          <w:t>Vesmírné Lodě</w:t>
         </w:r>
         <w:r>
           <w:rPr>
@@ -2074,7 +2191,7 @@
             <w:noProof/>
             <w:webHidden/>
           </w:rPr>
-          <w:instrText xml:space="preserve"> PAGEREF _Toc525402565 \h </w:instrText>
+          <w:instrText xml:space="preserve"> PAGEREF _Toc94722471 \h </w:instrText>
         </w:r>
         <w:r>
           <w:rPr>
@@ -2094,7 +2211,7 @@
             <w:noProof/>
             <w:webHidden/>
           </w:rPr>
-          <w:t>6</w:t>
+          <w:t>10</w:t>
         </w:r>
         <w:r>
           <w:rPr>
@@ -2107,7 +2224,277 @@
     </w:p>
     <w:p>
       <w:pPr>
+        <w:pStyle w:val="Obsah2"/>
+        <w:tabs>
+          <w:tab w:val="left" w:pos="960"/>
+          <w:tab w:val="right" w:leader="dot" w:pos="8495"/>
+        </w:tabs>
+        <w:rPr>
+          <w:rFonts w:asciiTheme="minorHAnsi" w:eastAsiaTheme="minorEastAsia" w:hAnsiTheme="minorHAnsi" w:cstheme="minorBidi"/>
+          <w:noProof/>
+          <w:sz w:val="22"/>
+          <w:szCs w:val="22"/>
+          <w:lang w:eastAsia="ja-JP"/>
+        </w:rPr>
+      </w:pPr>
+      <w:hyperlink w:anchor="_Toc94722472" w:history="1">
+        <w:r>
+          <w:rPr>
+            <w:rStyle w:val="Hypertextovodkaz"/>
+            <w:noProof/>
+          </w:rPr>
+          <w:t>2.2</w:t>
+        </w:r>
+        <w:r>
+          <w:rPr>
+            <w:rFonts w:asciiTheme="minorHAnsi" w:eastAsiaTheme="minorEastAsia" w:hAnsiTheme="minorHAnsi" w:cstheme="minorBidi"/>
+            <w:noProof/>
+            <w:sz w:val="22"/>
+            <w:szCs w:val="22"/>
+            <w:lang w:eastAsia="ja-JP"/>
+          </w:rPr>
+          <w:tab/>
+        </w:r>
+        <w:r>
+          <w:rPr>
+            <w:rStyle w:val="Hypertextovodkaz"/>
+            <w:noProof/>
+          </w:rPr>
+          <w:t>Pozadí</w:t>
+        </w:r>
+        <w:r>
+          <w:rPr>
+            <w:noProof/>
+            <w:webHidden/>
+          </w:rPr>
+          <w:tab/>
+        </w:r>
+        <w:r>
+          <w:rPr>
+            <w:noProof/>
+            <w:webHidden/>
+          </w:rPr>
+          <w:fldChar w:fldCharType="begin"/>
+        </w:r>
+        <w:r>
+          <w:rPr>
+            <w:noProof/>
+            <w:webHidden/>
+          </w:rPr>
+          <w:instrText xml:space="preserve"> PAGEREF _Toc94722472 \h </w:instrText>
+        </w:r>
+        <w:r>
+          <w:rPr>
+            <w:noProof/>
+            <w:webHidden/>
+          </w:rPr>
+        </w:r>
+        <w:r>
+          <w:rPr>
+            <w:noProof/>
+            <w:webHidden/>
+          </w:rPr>
+          <w:fldChar w:fldCharType="separate"/>
+        </w:r>
+        <w:r>
+          <w:rPr>
+            <w:noProof/>
+            <w:webHidden/>
+          </w:rPr>
+          <w:t>16</w:t>
+        </w:r>
+        <w:r>
+          <w:rPr>
+            <w:noProof/>
+            <w:webHidden/>
+          </w:rPr>
+          <w:fldChar w:fldCharType="end"/>
+        </w:r>
+      </w:hyperlink>
+    </w:p>
+    <w:p>
+      <w:pPr>
         <w:pStyle w:val="Obsah1"/>
+        <w:tabs>
+          <w:tab w:val="left" w:pos="480"/>
+          <w:tab w:val="right" w:leader="dot" w:pos="8495"/>
+        </w:tabs>
+        <w:rPr>
+          <w:rFonts w:asciiTheme="minorHAnsi" w:eastAsiaTheme="minorEastAsia" w:hAnsiTheme="minorHAnsi" w:cstheme="minorBidi"/>
+          <w:noProof/>
+          <w:sz w:val="22"/>
+          <w:szCs w:val="22"/>
+          <w:lang w:eastAsia="ja-JP"/>
+        </w:rPr>
+      </w:pPr>
+      <w:hyperlink w:anchor="_Toc94722473" w:history="1">
+        <w:r>
+          <w:rPr>
+            <w:rStyle w:val="Hypertextovodkaz"/>
+            <w:noProof/>
+          </w:rPr>
+          <w:t>3.</w:t>
+        </w:r>
+        <w:r>
+          <w:rPr>
+            <w:rFonts w:asciiTheme="minorHAnsi" w:eastAsiaTheme="minorEastAsia" w:hAnsiTheme="minorHAnsi" w:cstheme="minorBidi"/>
+            <w:noProof/>
+            <w:sz w:val="22"/>
+            <w:szCs w:val="22"/>
+            <w:lang w:eastAsia="ja-JP"/>
+          </w:rPr>
+          <w:tab/>
+        </w:r>
+        <w:r>
+          <w:rPr>
+            <w:rStyle w:val="Hypertextovodkaz"/>
+            <w:noProof/>
+          </w:rPr>
+          <w:t>Programování</w:t>
+        </w:r>
+        <w:r>
+          <w:rPr>
+            <w:noProof/>
+            <w:webHidden/>
+          </w:rPr>
+          <w:tab/>
+        </w:r>
+        <w:r>
+          <w:rPr>
+            <w:noProof/>
+            <w:webHidden/>
+          </w:rPr>
+          <w:fldChar w:fldCharType="begin"/>
+        </w:r>
+        <w:r>
+          <w:rPr>
+            <w:noProof/>
+            <w:webHidden/>
+          </w:rPr>
+          <w:instrText xml:space="preserve"> PAGEREF _Toc94722473 \h </w:instrText>
+        </w:r>
+        <w:r>
+          <w:rPr>
+            <w:noProof/>
+            <w:webHidden/>
+          </w:rPr>
+        </w:r>
+        <w:r>
+          <w:rPr>
+            <w:noProof/>
+            <w:webHidden/>
+          </w:rPr>
+          <w:fldChar w:fldCharType="separate"/>
+        </w:r>
+        <w:r>
+          <w:rPr>
+            <w:noProof/>
+            <w:webHidden/>
+          </w:rPr>
+          <w:t>17</w:t>
+        </w:r>
+        <w:r>
+          <w:rPr>
+            <w:noProof/>
+            <w:webHidden/>
+          </w:rPr>
+          <w:fldChar w:fldCharType="end"/>
+        </w:r>
+      </w:hyperlink>
+    </w:p>
+    <w:p>
+      <w:pPr>
+        <w:pStyle w:val="Obsah2"/>
+        <w:tabs>
+          <w:tab w:val="left" w:pos="960"/>
+          <w:tab w:val="right" w:leader="dot" w:pos="8495"/>
+        </w:tabs>
+        <w:rPr>
+          <w:rFonts w:asciiTheme="minorHAnsi" w:eastAsiaTheme="minorEastAsia" w:hAnsiTheme="minorHAnsi" w:cstheme="minorBidi"/>
+          <w:noProof/>
+          <w:sz w:val="22"/>
+          <w:szCs w:val="22"/>
+          <w:lang w:eastAsia="ja-JP"/>
+        </w:rPr>
+      </w:pPr>
+      <w:hyperlink w:anchor="_Toc94722474" w:history="1">
+        <w:r>
+          <w:rPr>
+            <w:rStyle w:val="Hypertextovodkaz"/>
+            <w:noProof/>
+          </w:rPr>
+          <w:t>3.1</w:t>
+        </w:r>
+        <w:r>
+          <w:rPr>
+            <w:rFonts w:asciiTheme="minorHAnsi" w:eastAsiaTheme="minorEastAsia" w:hAnsiTheme="minorHAnsi" w:cstheme="minorBidi"/>
+            <w:noProof/>
+            <w:sz w:val="22"/>
+            <w:szCs w:val="22"/>
+            <w:lang w:eastAsia="ja-JP"/>
+          </w:rPr>
+          <w:tab/>
+        </w:r>
+        <w:r>
+          <w:rPr>
+            <w:rStyle w:val="Hypertextovodkaz"/>
+            <w:noProof/>
+          </w:rPr>
+          <w:t>Principy vývoje her a herní mechaniky</w:t>
+        </w:r>
+        <w:r>
+          <w:rPr>
+            <w:noProof/>
+            <w:webHidden/>
+          </w:rPr>
+          <w:tab/>
+        </w:r>
+        <w:r>
+          <w:rPr>
+            <w:noProof/>
+            <w:webHidden/>
+          </w:rPr>
+          <w:fldChar w:fldCharType="begin"/>
+        </w:r>
+        <w:r>
+          <w:rPr>
+            <w:noProof/>
+            <w:webHidden/>
+          </w:rPr>
+          <w:instrText xml:space="preserve"> PAGEREF _Toc94722474 \h </w:instrText>
+        </w:r>
+        <w:r>
+          <w:rPr>
+            <w:noProof/>
+            <w:webHidden/>
+          </w:rPr>
+        </w:r>
+        <w:r>
+          <w:rPr>
+            <w:noProof/>
+            <w:webHidden/>
+          </w:rPr>
+          <w:fldChar w:fldCharType="separate"/>
+        </w:r>
+        <w:r>
+          <w:rPr>
+            <w:noProof/>
+            <w:webHidden/>
+          </w:rPr>
+          <w:t>17</w:t>
+        </w:r>
+        <w:r>
+          <w:rPr>
+            <w:noProof/>
+            <w:webHidden/>
+          </w:rPr>
+          <w:fldChar w:fldCharType="end"/>
+        </w:r>
+      </w:hyperlink>
+    </w:p>
+    <w:p>
+      <w:pPr>
+        <w:pStyle w:val="Obsah3"/>
         <w:tabs>
           <w:tab w:val="left" w:pos="1200"/>
           <w:tab w:val="right" w:leader="dot" w:pos="8495"/>
@@ -2117,15 +2504,16 @@
           <w:noProof/>
           <w:sz w:val="22"/>
           <w:szCs w:val="22"/>
-        </w:rPr>
-      </w:pPr>
-      <w:hyperlink w:anchor="_Toc525402566" w:history="1">
+          <w:lang w:eastAsia="ja-JP"/>
+        </w:rPr>
+      </w:pPr>
+      <w:hyperlink w:anchor="_Toc94722475" w:history="1">
         <w:r>
           <w:rPr>
             <w:rStyle w:val="Hypertextovodkaz"/>
             <w:noProof/>
           </w:rPr>
-          <w:t>2.</w:t>
+          <w:t>3.1.1</w:t>
         </w:r>
         <w:r>
           <w:rPr>
@@ -2133,6 +2521,7 @@
             <w:noProof/>
             <w:sz w:val="22"/>
             <w:szCs w:val="22"/>
+            <w:lang w:eastAsia="ja-JP"/>
           </w:rPr>
           <w:tab/>
         </w:r>
@@ -2141,7 +2530,7 @@
             <w:rStyle w:val="Hypertextovodkaz"/>
             <w:noProof/>
           </w:rPr>
-          <w:t>Pokyny pro psaní textu</w:t>
+          <w:t>Vytvoření okna</w:t>
         </w:r>
         <w:r>
           <w:rPr>
@@ -2162,7 +2551,7 @@
             <w:noProof/>
             <w:webHidden/>
           </w:rPr>
-          <w:instrText xml:space="preserve"> PAGEREF _Toc525402566 \h </w:instrText>
+          <w:instrText xml:space="preserve"> PAGEREF _Toc94722475 \h </w:instrText>
         </w:r>
         <w:r>
           <w:rPr>
@@ -2182,7 +2571,7 @@
             <w:noProof/>
             <w:webHidden/>
           </w:rPr>
-          <w:t>6</w:t>
+          <w:t>17</w:t>
         </w:r>
         <w:r>
           <w:rPr>
@@ -2195,9 +2584,9 @@
     </w:p>
     <w:p>
       <w:pPr>
-        <w:pStyle w:val="Obsah2"/>
+        <w:pStyle w:val="Obsah3"/>
         <w:tabs>
-          <w:tab w:val="left" w:pos="1440"/>
+          <w:tab w:val="left" w:pos="1200"/>
           <w:tab w:val="right" w:leader="dot" w:pos="8495"/>
         </w:tabs>
         <w:rPr>
@@ -2205,15 +2594,16 @@
           <w:noProof/>
           <w:sz w:val="22"/>
           <w:szCs w:val="22"/>
-        </w:rPr>
-      </w:pPr>
-      <w:hyperlink w:anchor="_Toc525402567" w:history="1">
+          <w:lang w:eastAsia="ja-JP"/>
+        </w:rPr>
+      </w:pPr>
+      <w:hyperlink w:anchor="_Toc94722476" w:history="1">
         <w:r>
           <w:rPr>
             <w:rStyle w:val="Hypertextovodkaz"/>
             <w:noProof/>
           </w:rPr>
-          <w:t>2.1</w:t>
+          <w:t>3.1.2</w:t>
         </w:r>
         <w:r>
           <w:rPr>
@@ -2221,6 +2611,7 @@
             <w:noProof/>
             <w:sz w:val="22"/>
             <w:szCs w:val="22"/>
+            <w:lang w:eastAsia="ja-JP"/>
           </w:rPr>
           <w:tab/>
         </w:r>
@@ -2229,7 +2620,7 @@
             <w:rStyle w:val="Hypertextovodkaz"/>
             <w:noProof/>
           </w:rPr>
-          <w:t>Nejčastější nedostatky</w:t>
+          <w:t>Surface, rect</w:t>
         </w:r>
         <w:r>
           <w:rPr>
@@ -2250,7 +2641,7 @@
             <w:noProof/>
             <w:webHidden/>
           </w:rPr>
-          <w:instrText xml:space="preserve"> PAGEREF _Toc525402567 \h </w:instrText>
+          <w:instrText xml:space="preserve"> PAGEREF _Toc94722476 \h </w:instrText>
         </w:r>
         <w:r>
           <w:rPr>
@@ -2270,7 +2661,7 @@
             <w:noProof/>
             <w:webHidden/>
           </w:rPr>
-          <w:t>6</w:t>
+          <w:t>18</w:t>
         </w:r>
         <w:r>
           <w:rPr>
@@ -2283,9 +2674,9 @@
     </w:p>
     <w:p>
       <w:pPr>
-        <w:pStyle w:val="Obsah2"/>
+        <w:pStyle w:val="Obsah3"/>
         <w:tabs>
-          <w:tab w:val="left" w:pos="1440"/>
+          <w:tab w:val="left" w:pos="1200"/>
           <w:tab w:val="right" w:leader="dot" w:pos="8495"/>
         </w:tabs>
         <w:rPr>
@@ -2293,15 +2684,16 @@
           <w:noProof/>
           <w:sz w:val="22"/>
           <w:szCs w:val="22"/>
-        </w:rPr>
-      </w:pPr>
-      <w:hyperlink w:anchor="_Toc525402568" w:history="1">
+          <w:lang w:eastAsia="ja-JP"/>
+        </w:rPr>
+      </w:pPr>
+      <w:hyperlink w:anchor="_Toc94722477" w:history="1">
         <w:r>
           <w:rPr>
             <w:rStyle w:val="Hypertextovodkaz"/>
             <w:noProof/>
           </w:rPr>
-          <w:t>2.2</w:t>
+          <w:t>3.1.3</w:t>
         </w:r>
         <w:r>
           <w:rPr>
@@ -2309,6 +2701,7 @@
             <w:noProof/>
             <w:sz w:val="22"/>
             <w:szCs w:val="22"/>
+            <w:lang w:eastAsia="ja-JP"/>
           </w:rPr>
           <w:tab/>
         </w:r>
@@ -2317,7 +2710,7 @@
             <w:rStyle w:val="Hypertextovodkaz"/>
             <w:noProof/>
           </w:rPr>
-          <w:t>Druhá podkapitola</w:t>
+          <w:t>Pohyb obrázků, vstupy od uživatele</w:t>
         </w:r>
         <w:r>
           <w:rPr>
@@ -2338,7 +2731,7 @@
             <w:noProof/>
             <w:webHidden/>
           </w:rPr>
-          <w:instrText xml:space="preserve"> PAGEREF _Toc525402568 \h </w:instrText>
+          <w:instrText xml:space="preserve"> PAGEREF _Toc94722477 \h </w:instrText>
         </w:r>
         <w:r>
           <w:rPr>
@@ -2358,7 +2751,7 @@
             <w:noProof/>
             <w:webHidden/>
           </w:rPr>
-          <w:t>6</w:t>
+          <w:t>18</w:t>
         </w:r>
         <w:r>
           <w:rPr>
@@ -2371,9 +2764,9 @@
     </w:p>
     <w:p>
       <w:pPr>
-        <w:pStyle w:val="Obsah2"/>
+        <w:pStyle w:val="Obsah3"/>
         <w:tabs>
-          <w:tab w:val="left" w:pos="1440"/>
+          <w:tab w:val="left" w:pos="1200"/>
           <w:tab w:val="right" w:leader="dot" w:pos="8495"/>
         </w:tabs>
         <w:rPr>
@@ -2381,15 +2774,16 @@
           <w:noProof/>
           <w:sz w:val="22"/>
           <w:szCs w:val="22"/>
-        </w:rPr>
-      </w:pPr>
-      <w:hyperlink w:anchor="_Toc525402569" w:history="1">
+          <w:lang w:eastAsia="ja-JP"/>
+        </w:rPr>
+      </w:pPr>
+      <w:hyperlink w:anchor="_Toc94722478" w:history="1">
         <w:r>
           <w:rPr>
             <w:rStyle w:val="Hypertextovodkaz"/>
             <w:noProof/>
           </w:rPr>
-          <w:t>2.3</w:t>
+          <w:t>3.1.4</w:t>
         </w:r>
         <w:r>
           <w:rPr>
@@ -2397,6 +2791,7 @@
             <w:noProof/>
             <w:sz w:val="22"/>
             <w:szCs w:val="22"/>
+            <w:lang w:eastAsia="ja-JP"/>
           </w:rPr>
           <w:tab/>
         </w:r>
@@ -2405,7 +2800,7 @@
             <w:rStyle w:val="Hypertextovodkaz"/>
             <w:noProof/>
           </w:rPr>
-          <w:t>Třetí podkapitola</w:t>
+          <w:t>Kolize</w:t>
         </w:r>
         <w:r>
           <w:rPr>
@@ -2426,7 +2821,7 @@
             <w:noProof/>
             <w:webHidden/>
           </w:rPr>
-          <w:instrText xml:space="preserve"> PAGEREF _Toc525402569 \h </w:instrText>
+          <w:instrText xml:space="preserve"> PAGEREF _Toc94722478 \h </w:instrText>
         </w:r>
         <w:r>
           <w:rPr>
@@ -2446,7 +2841,907 @@
             <w:noProof/>
             <w:webHidden/>
           </w:rPr>
-          <w:t>6</w:t>
+          <w:t>19</w:t>
+        </w:r>
+        <w:r>
+          <w:rPr>
+            <w:noProof/>
+            <w:webHidden/>
+          </w:rPr>
+          <w:fldChar w:fldCharType="end"/>
+        </w:r>
+      </w:hyperlink>
+    </w:p>
+    <w:p>
+      <w:pPr>
+        <w:pStyle w:val="Obsah2"/>
+        <w:tabs>
+          <w:tab w:val="left" w:pos="960"/>
+          <w:tab w:val="right" w:leader="dot" w:pos="8495"/>
+        </w:tabs>
+        <w:rPr>
+          <w:rFonts w:asciiTheme="minorHAnsi" w:eastAsiaTheme="minorEastAsia" w:hAnsiTheme="minorHAnsi" w:cstheme="minorBidi"/>
+          <w:noProof/>
+          <w:sz w:val="22"/>
+          <w:szCs w:val="22"/>
+          <w:lang w:eastAsia="ja-JP"/>
+        </w:rPr>
+      </w:pPr>
+      <w:hyperlink w:anchor="_Toc94722479" w:history="1">
+        <w:r>
+          <w:rPr>
+            <w:rStyle w:val="Hypertextovodkaz"/>
+            <w:noProof/>
+          </w:rPr>
+          <w:t>3.2</w:t>
+        </w:r>
+        <w:r>
+          <w:rPr>
+            <w:rFonts w:asciiTheme="minorHAnsi" w:eastAsiaTheme="minorEastAsia" w:hAnsiTheme="minorHAnsi" w:cstheme="minorBidi"/>
+            <w:noProof/>
+            <w:sz w:val="22"/>
+            <w:szCs w:val="22"/>
+            <w:lang w:eastAsia="ja-JP"/>
+          </w:rPr>
+          <w:tab/>
+        </w:r>
+        <w:r>
+          <w:rPr>
+            <w:rStyle w:val="Hypertextovodkaz"/>
+            <w:noProof/>
+          </w:rPr>
+          <w:t>Třídy a funkce</w:t>
+        </w:r>
+        <w:r>
+          <w:rPr>
+            <w:noProof/>
+            <w:webHidden/>
+          </w:rPr>
+          <w:tab/>
+        </w:r>
+        <w:r>
+          <w:rPr>
+            <w:noProof/>
+            <w:webHidden/>
+          </w:rPr>
+          <w:fldChar w:fldCharType="begin"/>
+        </w:r>
+        <w:r>
+          <w:rPr>
+            <w:noProof/>
+            <w:webHidden/>
+          </w:rPr>
+          <w:instrText xml:space="preserve"> PAGEREF _Toc94722479 \h </w:instrText>
+        </w:r>
+        <w:r>
+          <w:rPr>
+            <w:noProof/>
+            <w:webHidden/>
+          </w:rPr>
+        </w:r>
+        <w:r>
+          <w:rPr>
+            <w:noProof/>
+            <w:webHidden/>
+          </w:rPr>
+          <w:fldChar w:fldCharType="separate"/>
+        </w:r>
+        <w:r>
+          <w:rPr>
+            <w:noProof/>
+            <w:webHidden/>
+          </w:rPr>
+          <w:t>20</w:t>
+        </w:r>
+        <w:r>
+          <w:rPr>
+            <w:noProof/>
+            <w:webHidden/>
+          </w:rPr>
+          <w:fldChar w:fldCharType="end"/>
+        </w:r>
+      </w:hyperlink>
+    </w:p>
+    <w:p>
+      <w:pPr>
+        <w:pStyle w:val="Obsah3"/>
+        <w:tabs>
+          <w:tab w:val="left" w:pos="1200"/>
+          <w:tab w:val="right" w:leader="dot" w:pos="8495"/>
+        </w:tabs>
+        <w:rPr>
+          <w:rFonts w:asciiTheme="minorHAnsi" w:eastAsiaTheme="minorEastAsia" w:hAnsiTheme="minorHAnsi" w:cstheme="minorBidi"/>
+          <w:noProof/>
+          <w:sz w:val="22"/>
+          <w:szCs w:val="22"/>
+          <w:lang w:eastAsia="ja-JP"/>
+        </w:rPr>
+      </w:pPr>
+      <w:hyperlink w:anchor="_Toc94722480" w:history="1">
+        <w:r>
+          <w:rPr>
+            <w:rStyle w:val="Hypertextovodkaz"/>
+            <w:noProof/>
+          </w:rPr>
+          <w:t>3.2.1</w:t>
+        </w:r>
+        <w:r>
+          <w:rPr>
+            <w:rFonts w:asciiTheme="minorHAnsi" w:eastAsiaTheme="minorEastAsia" w:hAnsiTheme="minorHAnsi" w:cstheme="minorBidi"/>
+            <w:noProof/>
+            <w:sz w:val="22"/>
+            <w:szCs w:val="22"/>
+            <w:lang w:eastAsia="ja-JP"/>
+          </w:rPr>
+          <w:tab/>
+        </w:r>
+        <w:r>
+          <w:rPr>
+            <w:rStyle w:val="Hypertextovodkaz"/>
+            <w:noProof/>
+          </w:rPr>
+          <w:t>Třídy</w:t>
+        </w:r>
+        <w:r>
+          <w:rPr>
+            <w:noProof/>
+            <w:webHidden/>
+          </w:rPr>
+          <w:tab/>
+        </w:r>
+        <w:r>
+          <w:rPr>
+            <w:noProof/>
+            <w:webHidden/>
+          </w:rPr>
+          <w:fldChar w:fldCharType="begin"/>
+        </w:r>
+        <w:r>
+          <w:rPr>
+            <w:noProof/>
+            <w:webHidden/>
+          </w:rPr>
+          <w:instrText xml:space="preserve"> PAGEREF _Toc94722480 \h </w:instrText>
+        </w:r>
+        <w:r>
+          <w:rPr>
+            <w:noProof/>
+            <w:webHidden/>
+          </w:rPr>
+        </w:r>
+        <w:r>
+          <w:rPr>
+            <w:noProof/>
+            <w:webHidden/>
+          </w:rPr>
+          <w:fldChar w:fldCharType="separate"/>
+        </w:r>
+        <w:r>
+          <w:rPr>
+            <w:noProof/>
+            <w:webHidden/>
+          </w:rPr>
+          <w:t>20</w:t>
+        </w:r>
+        <w:r>
+          <w:rPr>
+            <w:noProof/>
+            <w:webHidden/>
+          </w:rPr>
+          <w:fldChar w:fldCharType="end"/>
+        </w:r>
+      </w:hyperlink>
+    </w:p>
+    <w:p>
+      <w:pPr>
+        <w:pStyle w:val="Obsah3"/>
+        <w:tabs>
+          <w:tab w:val="left" w:pos="1200"/>
+          <w:tab w:val="right" w:leader="dot" w:pos="8495"/>
+        </w:tabs>
+        <w:rPr>
+          <w:rFonts w:asciiTheme="minorHAnsi" w:eastAsiaTheme="minorEastAsia" w:hAnsiTheme="minorHAnsi" w:cstheme="minorBidi"/>
+          <w:noProof/>
+          <w:sz w:val="22"/>
+          <w:szCs w:val="22"/>
+          <w:lang w:eastAsia="ja-JP"/>
+        </w:rPr>
+      </w:pPr>
+      <w:hyperlink w:anchor="_Toc94722481" w:history="1">
+        <w:r>
+          <w:rPr>
+            <w:rStyle w:val="Hypertextovodkaz"/>
+            <w:noProof/>
+          </w:rPr>
+          <w:t>3.2.2</w:t>
+        </w:r>
+        <w:r>
+          <w:rPr>
+            <w:rFonts w:asciiTheme="minorHAnsi" w:eastAsiaTheme="minorEastAsia" w:hAnsiTheme="minorHAnsi" w:cstheme="minorBidi"/>
+            <w:noProof/>
+            <w:sz w:val="22"/>
+            <w:szCs w:val="22"/>
+            <w:lang w:eastAsia="ja-JP"/>
+          </w:rPr>
+          <w:tab/>
+        </w:r>
+        <w:r>
+          <w:rPr>
+            <w:rStyle w:val="Hypertextovodkaz"/>
+            <w:noProof/>
+          </w:rPr>
+          <w:t>Funkce</w:t>
+        </w:r>
+        <w:r>
+          <w:rPr>
+            <w:noProof/>
+            <w:webHidden/>
+          </w:rPr>
+          <w:tab/>
+        </w:r>
+        <w:r>
+          <w:rPr>
+            <w:noProof/>
+            <w:webHidden/>
+          </w:rPr>
+          <w:fldChar w:fldCharType="begin"/>
+        </w:r>
+        <w:r>
+          <w:rPr>
+            <w:noProof/>
+            <w:webHidden/>
+          </w:rPr>
+          <w:instrText xml:space="preserve"> PAGEREF _Toc94722481 \h </w:instrText>
+        </w:r>
+        <w:r>
+          <w:rPr>
+            <w:noProof/>
+            <w:webHidden/>
+          </w:rPr>
+        </w:r>
+        <w:r>
+          <w:rPr>
+            <w:noProof/>
+            <w:webHidden/>
+          </w:rPr>
+          <w:fldChar w:fldCharType="separate"/>
+        </w:r>
+        <w:r>
+          <w:rPr>
+            <w:noProof/>
+            <w:webHidden/>
+          </w:rPr>
+          <w:t>20</w:t>
+        </w:r>
+        <w:r>
+          <w:rPr>
+            <w:noProof/>
+            <w:webHidden/>
+          </w:rPr>
+          <w:fldChar w:fldCharType="end"/>
+        </w:r>
+      </w:hyperlink>
+    </w:p>
+    <w:p>
+      <w:pPr>
+        <w:pStyle w:val="Obsah2"/>
+        <w:tabs>
+          <w:tab w:val="left" w:pos="960"/>
+          <w:tab w:val="right" w:leader="dot" w:pos="8495"/>
+        </w:tabs>
+        <w:rPr>
+          <w:rFonts w:asciiTheme="minorHAnsi" w:eastAsiaTheme="minorEastAsia" w:hAnsiTheme="minorHAnsi" w:cstheme="minorBidi"/>
+          <w:noProof/>
+          <w:sz w:val="22"/>
+          <w:szCs w:val="22"/>
+          <w:lang w:eastAsia="ja-JP"/>
+        </w:rPr>
+      </w:pPr>
+      <w:hyperlink w:anchor="_Toc94722482" w:history="1">
+        <w:r>
+          <w:rPr>
+            <w:rStyle w:val="Hypertextovodkaz"/>
+            <w:noProof/>
+          </w:rPr>
+          <w:t>3.3</w:t>
+        </w:r>
+        <w:r>
+          <w:rPr>
+            <w:rFonts w:asciiTheme="minorHAnsi" w:eastAsiaTheme="minorEastAsia" w:hAnsiTheme="minorHAnsi" w:cstheme="minorBidi"/>
+            <w:noProof/>
+            <w:sz w:val="22"/>
+            <w:szCs w:val="22"/>
+            <w:lang w:eastAsia="ja-JP"/>
+          </w:rPr>
+          <w:tab/>
+        </w:r>
+        <w:r>
+          <w:rPr>
+            <w:rStyle w:val="Hypertextovodkaz"/>
+            <w:noProof/>
+          </w:rPr>
+          <w:t>Menu</w:t>
+        </w:r>
+        <w:r>
+          <w:rPr>
+            <w:noProof/>
+            <w:webHidden/>
+          </w:rPr>
+          <w:tab/>
+        </w:r>
+        <w:r>
+          <w:rPr>
+            <w:noProof/>
+            <w:webHidden/>
+          </w:rPr>
+          <w:fldChar w:fldCharType="begin"/>
+        </w:r>
+        <w:r>
+          <w:rPr>
+            <w:noProof/>
+            <w:webHidden/>
+          </w:rPr>
+          <w:instrText xml:space="preserve"> PAGEREF _Toc94722482 \h </w:instrText>
+        </w:r>
+        <w:r>
+          <w:rPr>
+            <w:noProof/>
+            <w:webHidden/>
+          </w:rPr>
+        </w:r>
+        <w:r>
+          <w:rPr>
+            <w:noProof/>
+            <w:webHidden/>
+          </w:rPr>
+          <w:fldChar w:fldCharType="separate"/>
+        </w:r>
+        <w:r>
+          <w:rPr>
+            <w:noProof/>
+            <w:webHidden/>
+          </w:rPr>
+          <w:t>22</w:t>
+        </w:r>
+        <w:r>
+          <w:rPr>
+            <w:noProof/>
+            <w:webHidden/>
+          </w:rPr>
+          <w:fldChar w:fldCharType="end"/>
+        </w:r>
+      </w:hyperlink>
+    </w:p>
+    <w:p>
+      <w:pPr>
+        <w:pStyle w:val="Obsah3"/>
+        <w:tabs>
+          <w:tab w:val="left" w:pos="1200"/>
+          <w:tab w:val="right" w:leader="dot" w:pos="8495"/>
+        </w:tabs>
+        <w:rPr>
+          <w:rFonts w:asciiTheme="minorHAnsi" w:eastAsiaTheme="minorEastAsia" w:hAnsiTheme="minorHAnsi" w:cstheme="minorBidi"/>
+          <w:noProof/>
+          <w:sz w:val="22"/>
+          <w:szCs w:val="22"/>
+          <w:lang w:eastAsia="ja-JP"/>
+        </w:rPr>
+      </w:pPr>
+      <w:hyperlink w:anchor="_Toc94722483" w:history="1">
+        <w:r>
+          <w:rPr>
+            <w:rStyle w:val="Hypertextovodkaz"/>
+            <w:noProof/>
+          </w:rPr>
+          <w:t>3.3.1</w:t>
+        </w:r>
+        <w:r>
+          <w:rPr>
+            <w:rFonts w:asciiTheme="minorHAnsi" w:eastAsiaTheme="minorEastAsia" w:hAnsiTheme="minorHAnsi" w:cstheme="minorBidi"/>
+            <w:noProof/>
+            <w:sz w:val="22"/>
+            <w:szCs w:val="22"/>
+            <w:lang w:eastAsia="ja-JP"/>
+          </w:rPr>
+          <w:tab/>
+        </w:r>
+        <w:r>
+          <w:rPr>
+            <w:rStyle w:val="Hypertextovodkaz"/>
+            <w:noProof/>
+          </w:rPr>
+          <w:t>Funkce</w:t>
+        </w:r>
+        <w:r>
+          <w:rPr>
+            <w:noProof/>
+            <w:webHidden/>
+          </w:rPr>
+          <w:tab/>
+        </w:r>
+        <w:r>
+          <w:rPr>
+            <w:noProof/>
+            <w:webHidden/>
+          </w:rPr>
+          <w:fldChar w:fldCharType="begin"/>
+        </w:r>
+        <w:r>
+          <w:rPr>
+            <w:noProof/>
+            <w:webHidden/>
+          </w:rPr>
+          <w:instrText xml:space="preserve"> PAGEREF _Toc94722483 \h </w:instrText>
+        </w:r>
+        <w:r>
+          <w:rPr>
+            <w:noProof/>
+            <w:webHidden/>
+          </w:rPr>
+        </w:r>
+        <w:r>
+          <w:rPr>
+            <w:noProof/>
+            <w:webHidden/>
+          </w:rPr>
+          <w:fldChar w:fldCharType="separate"/>
+        </w:r>
+        <w:r>
+          <w:rPr>
+            <w:noProof/>
+            <w:webHidden/>
+          </w:rPr>
+          <w:t>22</w:t>
+        </w:r>
+        <w:r>
+          <w:rPr>
+            <w:noProof/>
+            <w:webHidden/>
+          </w:rPr>
+          <w:fldChar w:fldCharType="end"/>
+        </w:r>
+      </w:hyperlink>
+    </w:p>
+    <w:p>
+      <w:pPr>
+        <w:pStyle w:val="Obsah1"/>
+        <w:tabs>
+          <w:tab w:val="left" w:pos="480"/>
+          <w:tab w:val="right" w:leader="dot" w:pos="8495"/>
+        </w:tabs>
+        <w:rPr>
+          <w:rFonts w:asciiTheme="minorHAnsi" w:eastAsiaTheme="minorEastAsia" w:hAnsiTheme="minorHAnsi" w:cstheme="minorBidi"/>
+          <w:noProof/>
+          <w:sz w:val="22"/>
+          <w:szCs w:val="22"/>
+          <w:lang w:eastAsia="ja-JP"/>
+        </w:rPr>
+      </w:pPr>
+      <w:hyperlink w:anchor="_Toc94722484" w:history="1">
+        <w:r>
+          <w:rPr>
+            <w:rStyle w:val="Hypertextovodkaz"/>
+            <w:noProof/>
+          </w:rPr>
+          <w:t>4.</w:t>
+        </w:r>
+        <w:r>
+          <w:rPr>
+            <w:rFonts w:asciiTheme="minorHAnsi" w:eastAsiaTheme="minorEastAsia" w:hAnsiTheme="minorHAnsi" w:cstheme="minorBidi"/>
+            <w:noProof/>
+            <w:sz w:val="22"/>
+            <w:szCs w:val="22"/>
+            <w:lang w:eastAsia="ja-JP"/>
+          </w:rPr>
+          <w:tab/>
+        </w:r>
+        <w:r>
+          <w:rPr>
+            <w:rStyle w:val="Hypertextovodkaz"/>
+            <w:noProof/>
+          </w:rPr>
+          <w:t>Uživatelská dokumentace</w:t>
+        </w:r>
+        <w:r>
+          <w:rPr>
+            <w:noProof/>
+            <w:webHidden/>
+          </w:rPr>
+          <w:tab/>
+        </w:r>
+        <w:r>
+          <w:rPr>
+            <w:noProof/>
+            <w:webHidden/>
+          </w:rPr>
+          <w:fldChar w:fldCharType="begin"/>
+        </w:r>
+        <w:r>
+          <w:rPr>
+            <w:noProof/>
+            <w:webHidden/>
+          </w:rPr>
+          <w:instrText xml:space="preserve"> PAGEREF _Toc94722484 \h </w:instrText>
+        </w:r>
+        <w:r>
+          <w:rPr>
+            <w:noProof/>
+            <w:webHidden/>
+          </w:rPr>
+        </w:r>
+        <w:r>
+          <w:rPr>
+            <w:noProof/>
+            <w:webHidden/>
+          </w:rPr>
+          <w:fldChar w:fldCharType="separate"/>
+        </w:r>
+        <w:r>
+          <w:rPr>
+            <w:noProof/>
+            <w:webHidden/>
+          </w:rPr>
+          <w:t>26</w:t>
+        </w:r>
+        <w:r>
+          <w:rPr>
+            <w:noProof/>
+            <w:webHidden/>
+          </w:rPr>
+          <w:fldChar w:fldCharType="end"/>
+        </w:r>
+      </w:hyperlink>
+    </w:p>
+    <w:p>
+      <w:pPr>
+        <w:pStyle w:val="Obsah2"/>
+        <w:tabs>
+          <w:tab w:val="left" w:pos="960"/>
+          <w:tab w:val="right" w:leader="dot" w:pos="8495"/>
+        </w:tabs>
+        <w:rPr>
+          <w:rFonts w:asciiTheme="minorHAnsi" w:eastAsiaTheme="minorEastAsia" w:hAnsiTheme="minorHAnsi" w:cstheme="minorBidi"/>
+          <w:noProof/>
+          <w:sz w:val="22"/>
+          <w:szCs w:val="22"/>
+          <w:lang w:eastAsia="ja-JP"/>
+        </w:rPr>
+      </w:pPr>
+      <w:hyperlink w:anchor="_Toc94722485" w:history="1">
+        <w:r>
+          <w:rPr>
+            <w:rStyle w:val="Hypertextovodkaz"/>
+            <w:noProof/>
+          </w:rPr>
+          <w:t>4.1</w:t>
+        </w:r>
+        <w:r>
+          <w:rPr>
+            <w:rFonts w:asciiTheme="minorHAnsi" w:eastAsiaTheme="minorEastAsia" w:hAnsiTheme="minorHAnsi" w:cstheme="minorBidi"/>
+            <w:noProof/>
+            <w:sz w:val="22"/>
+            <w:szCs w:val="22"/>
+            <w:lang w:eastAsia="ja-JP"/>
+          </w:rPr>
+          <w:tab/>
+        </w:r>
+        <w:r>
+          <w:rPr>
+            <w:rStyle w:val="Hypertextovodkaz"/>
+            <w:noProof/>
+          </w:rPr>
+          <w:t>První Spuštění</w:t>
+        </w:r>
+        <w:r>
+          <w:rPr>
+            <w:noProof/>
+            <w:webHidden/>
+          </w:rPr>
+          <w:tab/>
+        </w:r>
+        <w:r>
+          <w:rPr>
+            <w:noProof/>
+            <w:webHidden/>
+          </w:rPr>
+          <w:fldChar w:fldCharType="begin"/>
+        </w:r>
+        <w:r>
+          <w:rPr>
+            <w:noProof/>
+            <w:webHidden/>
+          </w:rPr>
+          <w:instrText xml:space="preserve"> PAGEREF _Toc94722485 \h </w:instrText>
+        </w:r>
+        <w:r>
+          <w:rPr>
+            <w:noProof/>
+            <w:webHidden/>
+          </w:rPr>
+        </w:r>
+        <w:r>
+          <w:rPr>
+            <w:noProof/>
+            <w:webHidden/>
+          </w:rPr>
+          <w:fldChar w:fldCharType="separate"/>
+        </w:r>
+        <w:r>
+          <w:rPr>
+            <w:noProof/>
+            <w:webHidden/>
+          </w:rPr>
+          <w:t>26</w:t>
+        </w:r>
+        <w:r>
+          <w:rPr>
+            <w:noProof/>
+            <w:webHidden/>
+          </w:rPr>
+          <w:fldChar w:fldCharType="end"/>
+        </w:r>
+      </w:hyperlink>
+    </w:p>
+    <w:p>
+      <w:pPr>
+        <w:pStyle w:val="Obsah2"/>
+        <w:tabs>
+          <w:tab w:val="left" w:pos="960"/>
+          <w:tab w:val="right" w:leader="dot" w:pos="8495"/>
+        </w:tabs>
+        <w:rPr>
+          <w:rFonts w:asciiTheme="minorHAnsi" w:eastAsiaTheme="minorEastAsia" w:hAnsiTheme="minorHAnsi" w:cstheme="minorBidi"/>
+          <w:noProof/>
+          <w:sz w:val="22"/>
+          <w:szCs w:val="22"/>
+          <w:lang w:eastAsia="ja-JP"/>
+        </w:rPr>
+      </w:pPr>
+      <w:hyperlink w:anchor="_Toc94722486" w:history="1">
+        <w:r>
+          <w:rPr>
+            <w:rStyle w:val="Hypertextovodkaz"/>
+            <w:noProof/>
+          </w:rPr>
+          <w:t>4.2</w:t>
+        </w:r>
+        <w:r>
+          <w:rPr>
+            <w:rFonts w:asciiTheme="minorHAnsi" w:eastAsiaTheme="minorEastAsia" w:hAnsiTheme="minorHAnsi" w:cstheme="minorBidi"/>
+            <w:noProof/>
+            <w:sz w:val="22"/>
+            <w:szCs w:val="22"/>
+            <w:lang w:eastAsia="ja-JP"/>
+          </w:rPr>
+          <w:tab/>
+        </w:r>
+        <w:r>
+          <w:rPr>
+            <w:rStyle w:val="Hypertextovodkaz"/>
+            <w:noProof/>
+          </w:rPr>
+          <w:t>Hlavní menu</w:t>
+        </w:r>
+        <w:r>
+          <w:rPr>
+            <w:noProof/>
+            <w:webHidden/>
+          </w:rPr>
+          <w:tab/>
+        </w:r>
+        <w:r>
+          <w:rPr>
+            <w:noProof/>
+            <w:webHidden/>
+          </w:rPr>
+          <w:fldChar w:fldCharType="begin"/>
+        </w:r>
+        <w:r>
+          <w:rPr>
+            <w:noProof/>
+            <w:webHidden/>
+          </w:rPr>
+          <w:instrText xml:space="preserve"> PAGEREF _Toc94722486 \h </w:instrText>
+        </w:r>
+        <w:r>
+          <w:rPr>
+            <w:noProof/>
+            <w:webHidden/>
+          </w:rPr>
+        </w:r>
+        <w:r>
+          <w:rPr>
+            <w:noProof/>
+            <w:webHidden/>
+          </w:rPr>
+          <w:fldChar w:fldCharType="separate"/>
+        </w:r>
+        <w:r>
+          <w:rPr>
+            <w:noProof/>
+            <w:webHidden/>
+          </w:rPr>
+          <w:t>26</w:t>
+        </w:r>
+        <w:r>
+          <w:rPr>
+            <w:noProof/>
+            <w:webHidden/>
+          </w:rPr>
+          <w:fldChar w:fldCharType="end"/>
+        </w:r>
+      </w:hyperlink>
+    </w:p>
+    <w:p>
+      <w:pPr>
+        <w:pStyle w:val="Obsah2"/>
+        <w:tabs>
+          <w:tab w:val="left" w:pos="960"/>
+          <w:tab w:val="right" w:leader="dot" w:pos="8495"/>
+        </w:tabs>
+        <w:rPr>
+          <w:rFonts w:asciiTheme="minorHAnsi" w:eastAsiaTheme="minorEastAsia" w:hAnsiTheme="minorHAnsi" w:cstheme="minorBidi"/>
+          <w:noProof/>
+          <w:sz w:val="22"/>
+          <w:szCs w:val="22"/>
+          <w:lang w:eastAsia="ja-JP"/>
+        </w:rPr>
+      </w:pPr>
+      <w:hyperlink w:anchor="_Toc94722487" w:history="1">
+        <w:r>
+          <w:rPr>
+            <w:rStyle w:val="Hypertextovodkaz"/>
+            <w:noProof/>
+          </w:rPr>
+          <w:t>4.3</w:t>
+        </w:r>
+        <w:r>
+          <w:rPr>
+            <w:rFonts w:asciiTheme="minorHAnsi" w:eastAsiaTheme="minorEastAsia" w:hAnsiTheme="minorHAnsi" w:cstheme="minorBidi"/>
+            <w:noProof/>
+            <w:sz w:val="22"/>
+            <w:szCs w:val="22"/>
+            <w:lang w:eastAsia="ja-JP"/>
+          </w:rPr>
+          <w:tab/>
+        </w:r>
+        <w:r>
+          <w:rPr>
+            <w:rStyle w:val="Hypertextovodkaz"/>
+            <w:noProof/>
+          </w:rPr>
+          <w:t>Options</w:t>
+        </w:r>
+        <w:r>
+          <w:rPr>
+            <w:noProof/>
+            <w:webHidden/>
+          </w:rPr>
+          <w:tab/>
+        </w:r>
+        <w:r>
+          <w:rPr>
+            <w:noProof/>
+            <w:webHidden/>
+          </w:rPr>
+          <w:fldChar w:fldCharType="begin"/>
+        </w:r>
+        <w:r>
+          <w:rPr>
+            <w:noProof/>
+            <w:webHidden/>
+          </w:rPr>
+          <w:instrText xml:space="preserve"> PAGEREF _Toc94722487 \h </w:instrText>
+        </w:r>
+        <w:r>
+          <w:rPr>
+            <w:noProof/>
+            <w:webHidden/>
+          </w:rPr>
+        </w:r>
+        <w:r>
+          <w:rPr>
+            <w:noProof/>
+            <w:webHidden/>
+          </w:rPr>
+          <w:fldChar w:fldCharType="separate"/>
+        </w:r>
+        <w:r>
+          <w:rPr>
+            <w:noProof/>
+            <w:webHidden/>
+          </w:rPr>
+          <w:t>27</w:t>
+        </w:r>
+        <w:r>
+          <w:rPr>
+            <w:noProof/>
+            <w:webHidden/>
+          </w:rPr>
+          <w:fldChar w:fldCharType="end"/>
+        </w:r>
+      </w:hyperlink>
+    </w:p>
+    <w:p>
+      <w:pPr>
+        <w:pStyle w:val="Obsah2"/>
+        <w:tabs>
+          <w:tab w:val="left" w:pos="960"/>
+          <w:tab w:val="right" w:leader="dot" w:pos="8495"/>
+        </w:tabs>
+        <w:rPr>
+          <w:rFonts w:asciiTheme="minorHAnsi" w:eastAsiaTheme="minorEastAsia" w:hAnsiTheme="minorHAnsi" w:cstheme="minorBidi"/>
+          <w:noProof/>
+          <w:sz w:val="22"/>
+          <w:szCs w:val="22"/>
+          <w:lang w:eastAsia="ja-JP"/>
+        </w:rPr>
+      </w:pPr>
+      <w:hyperlink w:anchor="_Toc94722488" w:history="1">
+        <w:r>
+          <w:rPr>
+            <w:rStyle w:val="Hypertextovodkaz"/>
+            <w:noProof/>
+          </w:rPr>
+          <w:t>4.4</w:t>
+        </w:r>
+        <w:r>
+          <w:rPr>
+            <w:rFonts w:asciiTheme="minorHAnsi" w:eastAsiaTheme="minorEastAsia" w:hAnsiTheme="minorHAnsi" w:cstheme="minorBidi"/>
+            <w:noProof/>
+            <w:sz w:val="22"/>
+            <w:szCs w:val="22"/>
+            <w:lang w:eastAsia="ja-JP"/>
+          </w:rPr>
+          <w:tab/>
+        </w:r>
+        <w:r>
+          <w:rPr>
+            <w:rStyle w:val="Hypertextovodkaz"/>
+            <w:noProof/>
+          </w:rPr>
+          <w:t>Play</w:t>
+        </w:r>
+        <w:r>
+          <w:rPr>
+            <w:noProof/>
+            <w:webHidden/>
+          </w:rPr>
+          <w:tab/>
+        </w:r>
+        <w:r>
+          <w:rPr>
+            <w:noProof/>
+            <w:webHidden/>
+          </w:rPr>
+          <w:fldChar w:fldCharType="begin"/>
+        </w:r>
+        <w:r>
+          <w:rPr>
+            <w:noProof/>
+            <w:webHidden/>
+          </w:rPr>
+          <w:instrText xml:space="preserve"> PAGEREF _Toc94722488 \h </w:instrText>
+        </w:r>
+        <w:r>
+          <w:rPr>
+            <w:noProof/>
+            <w:webHidden/>
+          </w:rPr>
+        </w:r>
+        <w:r>
+          <w:rPr>
+            <w:noProof/>
+            <w:webHidden/>
+          </w:rPr>
+          <w:fldChar w:fldCharType="separate"/>
+        </w:r>
+        <w:r>
+          <w:rPr>
+            <w:noProof/>
+            <w:webHidden/>
+          </w:rPr>
+          <w:t>28</w:t>
         </w:r>
         <w:r>
           <w:rPr>
@@ -2468,9 +3763,10 @@
           <w:noProof/>
           <w:sz w:val="22"/>
           <w:szCs w:val="22"/>
-        </w:rPr>
-      </w:pPr>
-      <w:hyperlink w:anchor="_Toc525402570" w:history="1">
+          <w:lang w:eastAsia="ja-JP"/>
+        </w:rPr>
+      </w:pPr>
+      <w:hyperlink w:anchor="_Toc94722489" w:history="1">
         <w:r>
           <w:rPr>
             <w:rStyle w:val="Hypertextovodkaz"/>
@@ -2497,7 +3793,7 @@
             <w:noProof/>
             <w:webHidden/>
           </w:rPr>
-          <w:instrText xml:space="preserve"> PAGEREF _Toc525402570 \h </w:instrText>
+          <w:instrText xml:space="preserve"> PAGEREF _Toc94722489 \h </w:instrText>
         </w:r>
         <w:r>
           <w:rPr>
@@ -2517,7 +3813,7 @@
             <w:noProof/>
             <w:webHidden/>
           </w:rPr>
-          <w:t>6</w:t>
+          <w:t>29</w:t>
         </w:r>
         <w:r>
           <w:rPr>
@@ -2539,9 +3835,10 @@
           <w:noProof/>
           <w:sz w:val="22"/>
           <w:szCs w:val="22"/>
-        </w:rPr>
-      </w:pPr>
-      <w:hyperlink w:anchor="_Toc525402571" w:history="1">
+          <w:lang w:eastAsia="ja-JP"/>
+        </w:rPr>
+      </w:pPr>
+      <w:hyperlink w:anchor="_Toc94722490" w:history="1">
         <w:r>
           <w:rPr>
             <w:rStyle w:val="Hypertextovodkaz"/>
@@ -2568,7 +3865,7 @@
             <w:noProof/>
             <w:webHidden/>
           </w:rPr>
-          <w:instrText xml:space="preserve"> PAGEREF _Toc525402571 \h </w:instrText>
+          <w:instrText xml:space="preserve"> PAGEREF _Toc94722490 \h </w:instrText>
         </w:r>
         <w:r>
           <w:rPr>
@@ -2588,7 +3885,7 @@
             <w:noProof/>
             <w:webHidden/>
           </w:rPr>
-          <w:t>6</w:t>
+          <w:t>30</w:t>
         </w:r>
         <w:r>
           <w:rPr>
@@ -2610,16 +3907,16 @@
           <w:noProof/>
           <w:sz w:val="22"/>
           <w:szCs w:val="22"/>
-        </w:rPr>
-      </w:pPr>
-      <w:hyperlink w:anchor="_Toc525402572" w:history="1">
+          <w:lang w:eastAsia="ja-JP"/>
+        </w:rPr>
+      </w:pPr>
+      <w:hyperlink w:anchor="_Toc94722491" w:history="1">
         <w:r>
           <w:rPr>
             <w:rStyle w:val="Hypertextovodkaz"/>
-            <w:rFonts w:eastAsia="LMRoman12-Regular-Identity-H"/>
-            <w:noProof/>
-          </w:rPr>
-          <w:t>Seznam obrázků a tabulek</w:t>
+            <w:noProof/>
+          </w:rPr>
+          <w:t>Seznam obrázků</w:t>
         </w:r>
         <w:r>
           <w:rPr>
@@ -2640,7 +3937,7 @@
             <w:noProof/>
             <w:webHidden/>
           </w:rPr>
-          <w:instrText xml:space="preserve"> PAGEREF _Toc525402572 \h </w:instrText>
+          <w:instrText xml:space="preserve"> PAGEREF _Toc94722491 \h </w:instrText>
         </w:r>
         <w:r>
           <w:rPr>
@@ -2660,7 +3957,7 @@
             <w:noProof/>
             <w:webHidden/>
           </w:rPr>
-          <w:t>6</w:t>
+          <w:t>31</w:t>
         </w:r>
         <w:r>
           <w:rPr>
@@ -2672,35 +3969,95 @@
       </w:hyperlink>
     </w:p>
     <w:p>
+      <w:pPr>
+        <w:pStyle w:val="Obsah2"/>
+        <w:tabs>
+          <w:tab w:val="right" w:leader="dot" w:pos="8495"/>
+        </w:tabs>
+        <w:rPr>
+          <w:rFonts w:asciiTheme="minorHAnsi" w:eastAsiaTheme="minorEastAsia" w:hAnsiTheme="minorHAnsi" w:cstheme="minorBidi"/>
+          <w:noProof/>
+          <w:sz w:val="22"/>
+          <w:szCs w:val="22"/>
+          <w:lang w:eastAsia="ja-JP"/>
+        </w:rPr>
+      </w:pPr>
+      <w:hyperlink w:anchor="_Toc94722492" w:history="1">
+        <w:r>
+          <w:rPr>
+            <w:rStyle w:val="Hypertextovodkaz"/>
+            <w:noProof/>
+          </w:rPr>
+          <w:t>Přílohy</w:t>
+        </w:r>
+        <w:r>
+          <w:rPr>
+            <w:noProof/>
+            <w:webHidden/>
+          </w:rPr>
+          <w:tab/>
+        </w:r>
+        <w:r>
+          <w:rPr>
+            <w:noProof/>
+            <w:webHidden/>
+          </w:rPr>
+          <w:fldChar w:fldCharType="begin"/>
+        </w:r>
+        <w:r>
+          <w:rPr>
+            <w:noProof/>
+            <w:webHidden/>
+          </w:rPr>
+          <w:instrText xml:space="preserve"> PAGEREF _Toc94722492 \h </w:instrText>
+        </w:r>
+        <w:r>
+          <w:rPr>
+            <w:noProof/>
+            <w:webHidden/>
+          </w:rPr>
+        </w:r>
+        <w:r>
+          <w:rPr>
+            <w:noProof/>
+            <w:webHidden/>
+          </w:rPr>
+          <w:fldChar w:fldCharType="separate"/>
+        </w:r>
+        <w:r>
+          <w:rPr>
+            <w:noProof/>
+            <w:webHidden/>
+          </w:rPr>
+          <w:t>33</w:t>
+        </w:r>
+        <w:r>
+          <w:rPr>
+            <w:noProof/>
+            <w:webHidden/>
+          </w:rPr>
+          <w:fldChar w:fldCharType="end"/>
+        </w:r>
+      </w:hyperlink>
+    </w:p>
+    <w:p>
       <w:r>
         <w:fldChar w:fldCharType="end"/>
       </w:r>
     </w:p>
     <w:p>
       <w:pPr>
-        <w:rPr>
-          <w:color w:val="FF0000"/>
-        </w:rPr>
-      </w:pPr>
-      <w:r>
-        <w:rPr>
-          <w:color w:val="FF0000"/>
-        </w:rPr>
-        <w:t>Pozor do obsahu nezahrnujte abstrakt.</w:t>
-      </w:r>
-    </w:p>
-    <w:p>
-      <w:pPr>
         <w:pStyle w:val="StylNadpis1Prvndek0cm"/>
-      </w:pPr>
-      <w:bookmarkStart w:id="4" w:name="_Toc450838575"/>
-      <w:bookmarkStart w:id="5" w:name="_Toc525402558"/>
+        <w:jc w:val="both"/>
+      </w:pPr>
+      <w:bookmarkStart w:id="5" w:name="_Toc450838575"/>
+      <w:bookmarkStart w:id="6" w:name="_Toc94722461"/>
       <w:r>
         <w:lastRenderedPageBreak/>
         <w:t>Úvod</w:t>
       </w:r>
-      <w:bookmarkEnd w:id="4"/>
       <w:bookmarkEnd w:id="5"/>
+      <w:bookmarkEnd w:id="6"/>
     </w:p>
     <w:p>
       <w:pPr>
@@ -2752,7 +4109,15 @@
         <w:t xml:space="preserve">, </w:t>
       </w:r>
       <w:r>
-        <w:t xml:space="preserve">dokud její životy nedosáhnou nuly. Ten hráč který tohoto cíle dosáhne jako první vyhrál. </w:t>
+        <w:t xml:space="preserve">dokud její životy nedosáhnou nuly. Ten </w:t>
+      </w:r>
+      <w:proofErr w:type="gramStart"/>
+      <w:r>
+        <w:t>hráč který</w:t>
+      </w:r>
+      <w:proofErr w:type="gramEnd"/>
+      <w:r>
+        <w:t xml:space="preserve"> tohoto cíle dosáhne jako první vyhrál. </w:t>
       </w:r>
       <w:r>
         <w:t xml:space="preserve"> </w:t>
@@ -2767,7 +4132,15 @@
         <w:t xml:space="preserve">menu  výběru vesmírné lodě. Každý hráč bude mít </w:t>
       </w:r>
       <w:r>
-        <w:t>tři příslušné lodě mezi kterými si může vybrat.</w:t>
+        <w:t xml:space="preserve">tři příslušné </w:t>
+      </w:r>
+      <w:proofErr w:type="gramStart"/>
+      <w:r>
+        <w:t>lodě mezi</w:t>
+      </w:r>
+      <w:proofErr w:type="gramEnd"/>
+      <w:r>
+        <w:t xml:space="preserve"> kterými si může vybrat.</w:t>
       </w:r>
     </w:p>
     <w:p>
@@ -2804,91 +4177,40 @@
         <w:rPr>
           <w:color w:val="FF0000"/>
         </w:rPr>
-        <w:t xml:space="preserve">V úvodu práce autor </w:t>
-      </w:r>
-      <w:r>
-        <w:rPr>
-          <w:color w:val="FF0000"/>
-        </w:rPr>
-        <w:t>seznamuje čtenáře s obsahem práce a její strukturou.</w:t>
-      </w:r>
-      <w:r>
-        <w:rPr>
-          <w:color w:val="FF0000"/>
-        </w:rPr>
-        <w:t xml:space="preserve"> </w:t>
-      </w:r>
-      <w:r>
-        <w:rPr>
-          <w:color w:val="FF0000"/>
-        </w:rPr>
-        <w:t xml:space="preserve">Při psaní se vychází ze zadání práce. Úvod by měl vždy obsahovat cíl práce. Zdůrazní se </w:t>
-      </w:r>
-      <w:r>
-        <w:rPr>
-          <w:color w:val="FF0000"/>
-        </w:rPr>
-        <w:t xml:space="preserve">co práce obsahuje, možno uvést i strukturu práce (tj. stavbu kapitol a co každá kapitola obsahuje). </w:t>
-      </w:r>
-      <w:r>
-        <w:rPr>
-          <w:color w:val="FF0000"/>
-        </w:rPr>
-        <w:t xml:space="preserve">Může se uvést důvody, proč zvolil dané téma. </w:t>
-      </w:r>
-    </w:p>
-    <w:p>
-      <w:pPr>
-        <w:rPr>
-          <w:color w:val="FF0000"/>
-        </w:rPr>
-      </w:pPr>
-      <w:r>
-        <w:rPr>
-          <w:color w:val="FF0000"/>
-        </w:rPr>
-        <w:t>V úvodu by neměly být použity citace, obrázky, grafy apod. Úvod je vždy psán před započetím tvorby práce tj. v budoucím čase.</w:t>
-      </w:r>
-    </w:p>
-    <w:p>
-      <w:pPr>
-        <w:rPr>
-          <w:color w:val="FF0000"/>
-        </w:rPr>
-      </w:pPr>
+        <w:t xml:space="preserve">Něco udelat s uvodem </w:t>
+      </w:r>
     </w:p>
     <w:p/>
     <w:p>
       <w:pPr>
         <w:pStyle w:val="Nadpis1"/>
       </w:pPr>
-      <w:bookmarkStart w:id="6" w:name="_Toc450838576"/>
-      <w:bookmarkStart w:id="7" w:name="_Toc525402559"/>
+      <w:bookmarkStart w:id="7" w:name="_Toc450838576"/>
+      <w:bookmarkStart w:id="8" w:name="_Toc94722462"/>
       <w:r>
         <w:lastRenderedPageBreak/>
         <w:t>P</w:t>
       </w:r>
-      <w:bookmarkEnd w:id="6"/>
       <w:bookmarkEnd w:id="7"/>
       <w:r>
         <w:t>oužitý software</w:t>
       </w:r>
+      <w:bookmarkEnd w:id="8"/>
     </w:p>
     <w:p>
       <w:pPr>
         <w:pStyle w:val="Nadpis2"/>
       </w:pPr>
+      <w:bookmarkStart w:id="9" w:name="_Toc94722463"/>
       <w:r>
         <w:t>Programovací jazyk pytho</w:t>
       </w:r>
       <w:r>
         <w:t>n</w:t>
       </w:r>
-    </w:p>
-    <w:p>
-      <w:pPr>
-        <w:jc w:val="left"/>
-      </w:pPr>
+      <w:bookmarkEnd w:id="9"/>
+    </w:p>
+    <w:p>
       <w:r>
         <w:t>Python je vysokoúrovňový</w:t>
       </w:r>
@@ -2902,31 +4224,28 @@
     <w:p>
       <w:pPr>
         <w:pStyle w:val="Nadpis2"/>
-        <w:jc w:val="left"/>
-      </w:pPr>
-      <w:bookmarkStart w:id="8" w:name="_Toc443934373"/>
-      <w:bookmarkStart w:id="9" w:name="_Toc450838578"/>
-      <w:bookmarkStart w:id="10" w:name="_Toc525402561"/>
+      </w:pPr>
+      <w:bookmarkStart w:id="10" w:name="_Toc443934373"/>
+      <w:bookmarkStart w:id="11" w:name="_Toc450838578"/>
+      <w:bookmarkStart w:id="12" w:name="_Toc94722464"/>
       <w:r>
         <w:t>Knihovny</w:t>
       </w:r>
-      <w:bookmarkEnd w:id="8"/>
-      <w:bookmarkEnd w:id="9"/>
       <w:bookmarkEnd w:id="10"/>
+      <w:bookmarkEnd w:id="11"/>
+      <w:bookmarkEnd w:id="12"/>
     </w:p>
     <w:p>
       <w:pPr>
         <w:pStyle w:val="Nadpis3"/>
-        <w:jc w:val="left"/>
-      </w:pPr>
+      </w:pPr>
+      <w:bookmarkStart w:id="13" w:name="_Toc94722465"/>
       <w:r>
         <w:t>Pygame</w:t>
       </w:r>
-    </w:p>
-    <w:p>
-      <w:pPr>
-        <w:jc w:val="left"/>
-      </w:pPr>
+      <w:bookmarkEnd w:id="13"/>
+    </w:p>
+    <w:p>
       <w:r>
         <w:t xml:space="preserve">Nejdůležitější </w:t>
       </w:r>
@@ -2944,9 +4263,6 @@
       </w:r>
     </w:p>
     <w:p>
-      <w:pPr>
-        <w:jc w:val="left"/>
-      </w:pPr>
       <w:r>
         <w:t>Důvod pro užití této knihovny je prostý: Pygame je nerozšířenější knihovna pro vývoj 2D her v jazyce python. Má stálou podporu, širokou škálu využití, dokumentac</w:t>
       </w:r>
@@ -2966,19 +4282,17 @@
     <w:p>
       <w:pPr>
         <w:pStyle w:val="Nadpis3"/>
-        <w:jc w:val="left"/>
-      </w:pPr>
+      </w:pPr>
+      <w:bookmarkStart w:id="14" w:name="_Toc94722466"/>
       <w:r>
         <w:t>Random</w:t>
       </w:r>
+      <w:bookmarkEnd w:id="14"/>
       <w:r>
         <w:t xml:space="preserve"> </w:t>
       </w:r>
     </w:p>
     <w:p>
-      <w:pPr>
-        <w:jc w:val="left"/>
-      </w:pPr>
       <w:r>
         <w:t>K</w:t>
       </w:r>
@@ -3007,19 +4321,17 @@
     <w:p>
       <w:pPr>
         <w:pStyle w:val="Nadpis3"/>
-        <w:jc w:val="left"/>
-      </w:pPr>
+      </w:pPr>
+      <w:bookmarkStart w:id="15" w:name="_Toc94722467"/>
       <w:r>
         <w:t>Sy</w:t>
       </w:r>
       <w:r>
         <w:t>s</w:t>
       </w:r>
-    </w:p>
-    <w:p>
-      <w:pPr>
-        <w:jc w:val="left"/>
-      </w:pPr>
+      <w:bookmarkEnd w:id="15"/>
+    </w:p>
+    <w:p>
       <w:r>
         <w:t>Knihovna sy</w:t>
       </w:r>
@@ -3047,14 +4359,13 @@
       <w:pPr>
         <w:pStyle w:val="Nadpis3"/>
       </w:pPr>
+      <w:bookmarkStart w:id="16" w:name="_Toc94722468"/>
       <w:r>
         <w:t>OS</w:t>
       </w:r>
-    </w:p>
-    <w:p>
-      <w:pPr>
-        <w:jc w:val="left"/>
-      </w:pPr>
+      <w:bookmarkEnd w:id="16"/>
+    </w:p>
+    <w:p>
       <w:r>
         <w:t>Os neboli operační systém. Knihovna</w:t>
       </w:r>
@@ -3071,7 +4382,15 @@
         <w:t>práci</w:t>
       </w:r>
       <w:r>
-        <w:t xml:space="preserve"> s funkcemi operačního systému. Důležitá pro nás bude manipulace s obrázky kterou tento modul zastane.</w:t>
+        <w:t xml:space="preserve"> s funkcemi operačního systému. Důležitá pro nás bude manipulace s </w:t>
+      </w:r>
+      <w:proofErr w:type="gramStart"/>
+      <w:r>
+        <w:t>obrázky kterou</w:t>
+      </w:r>
+      <w:proofErr w:type="gramEnd"/>
+      <w:r>
+        <w:t xml:space="preserve"> tento modul zastane.</w:t>
       </w:r>
       <w:r>
         <w:t xml:space="preserve"> Pygame umí zastat i tuto</w:t>
@@ -3089,7 +4408,15 @@
         <w:t>e pouze pro některé typy souborů.</w:t>
       </w:r>
       <w:r>
-        <w:t>Proto je důležité použít při importu obráz</w:t>
+        <w:t xml:space="preserve"> </w:t>
+      </w:r>
+      <w:proofErr w:type="gramStart"/>
+      <w:r>
+        <w:t>Proto</w:t>
+      </w:r>
+      <w:proofErr w:type="gramEnd"/>
+      <w:r>
+        <w:t xml:space="preserve"> je důležité použít při importu obráz</w:t>
       </w:r>
       <w:r>
         <w:t>ku tuto knihovnu. Ta nám zajistí</w:t>
@@ -3102,14 +4429,13 @@
       <w:pPr>
         <w:pStyle w:val="Nadpis2"/>
       </w:pPr>
+      <w:bookmarkStart w:id="17" w:name="_Toc94722469"/>
       <w:r>
         <w:t>Grafický program Pixilart</w:t>
       </w:r>
-    </w:p>
-    <w:p>
-      <w:pPr>
-        <w:jc w:val="left"/>
-      </w:pPr>
+      <w:bookmarkEnd w:id="17"/>
+    </w:p>
+    <w:p>
       <w:r>
         <w:t xml:space="preserve">Pixilart je webová aplikace pro vytváření </w:t>
       </w:r>
@@ -3174,7 +4500,15 @@
         <w:t>používán</w:t>
       </w:r>
       <w:r>
-        <w:t xml:space="preserve"> v mnoha hrách jako například Undertale, Binding of Isaac nebo Terrari</w:t>
+        <w:t xml:space="preserve"> v mnoha hrách jako například Undertale, Binding of </w:t>
+      </w:r>
+      <w:proofErr w:type="gramStart"/>
+      <w:r>
+        <w:t>Isaac</w:t>
+      </w:r>
+      <w:proofErr w:type="gramEnd"/>
+      <w:r>
+        <w:t xml:space="preserve"> nebo Terrari</w:t>
       </w:r>
       <w:r>
         <w:t>a</w:t>
@@ -3184,9 +4518,6 @@
       </w:r>
     </w:p>
     <w:p>
-      <w:pPr>
-        <w:jc w:val="left"/>
-      </w:pPr>
       <w:r>
         <w:t>Samotný</w:t>
       </w:r>
@@ -3276,27 +4607,38 @@
       <w:pPr>
         <w:pStyle w:val="Titulek"/>
         <w:keepNext/>
-        <w:jc w:val="left"/>
-      </w:pPr>
+      </w:pPr>
+      <w:bookmarkStart w:id="18" w:name="_Toc94722289"/>
       <w:r>
         <w:t xml:space="preserve">Obrázek </w:t>
       </w:r>
-      <w:fldSimple w:instr=" SEQ Obrázek \* ARABIC ">
-        <w:r>
-          <w:rPr>
-            <w:noProof/>
-          </w:rPr>
-          <w:t>1</w:t>
-        </w:r>
-      </w:fldSimple>
+      <w:r>
+        <w:fldChar w:fldCharType="begin"/>
+      </w:r>
+      <w:r>
+        <w:instrText xml:space="preserve"> SEQ Obrázek \* ARABIC </w:instrText>
+      </w:r>
+      <w:r>
+        <w:fldChar w:fldCharType="separate"/>
+      </w:r>
+      <w:r>
+        <w:rPr>
+          <w:noProof/>
+        </w:rPr>
+        <w:t>1</w:t>
+      </w:r>
+      <w:r>
+        <w:fldChar w:fldCharType="end"/>
+      </w:r>
+      <w:r>
+        <w:t>:</w:t>
+      </w:r>
       <w:r>
         <w:t xml:space="preserve"> Prostředí Pixilart</w:t>
       </w:r>
-    </w:p>
-    <w:p>
-      <w:pPr>
-        <w:jc w:val="left"/>
-      </w:pPr>
+      <w:bookmarkEnd w:id="18"/>
+    </w:p>
+    <w:p>
       <w:r>
         <w:pict>
           <v:shapetype id="_x0000_t75" coordsize="21600,21600" o:spt="75" o:preferrelative="t" path="m@4@5l@4@11@9@11@9@5xe" filled="f" stroked="f">
@@ -3318,16 +4660,13 @@
             <v:path o:extrusionok="f" gradientshapeok="t" o:connecttype="rect"/>
             <o:lock v:ext="edit" aspectratio="t"/>
           </v:shapetype>
-          <v:shape id="_x0000_i1025" type="#_x0000_t75" style="width:284pt;height:131.45pt">
+          <v:shape id="_x0000_i1025" type="#_x0000_t75" style="width:341.45pt;height:158.1pt">
             <v:imagedata r:id="rId9" o:title="pixilart"/>
           </v:shape>
         </w:pict>
       </w:r>
     </w:p>
     <w:p>
-      <w:pPr>
-        <w:jc w:val="left"/>
-      </w:pPr>
       <w:r>
         <w:t xml:space="preserve">Zdroj: </w:t>
       </w:r>
@@ -3339,9 +4678,9 @@
       <w:pPr>
         <w:pStyle w:val="Nadpis1"/>
       </w:pPr>
-      <w:bookmarkStart w:id="11" w:name="_Toc443934378"/>
-      <w:bookmarkStart w:id="12" w:name="_Toc450838584"/>
-      <w:bookmarkStart w:id="13" w:name="_Toc525402570"/>
+      <w:bookmarkStart w:id="19" w:name="_Toc443934378"/>
+      <w:bookmarkStart w:id="20" w:name="_Toc450838584"/>
+      <w:bookmarkStart w:id="21" w:name="_Toc94722470"/>
       <w:r>
         <w:lastRenderedPageBreak/>
         <w:t>Herní grafika</w:t>
@@ -3349,11 +4688,9 @@
       <w:r>
         <w:t>, zvuky a hudba</w:t>
       </w:r>
-    </w:p>
-    <w:p>
-      <w:pPr>
-        <w:jc w:val="left"/>
-      </w:pPr>
+      <w:bookmarkEnd w:id="21"/>
+    </w:p>
+    <w:p>
       <w:r>
         <w:t>Ještě než zaceňme programovat</w:t>
       </w:r>
@@ -3361,7 +4698,15 @@
         <w:t>,</w:t>
       </w:r>
       <w:r>
-        <w:t xml:space="preserve"> musíme vytvořit obrázky a animace které budeme pro tento program potřebovat.</w:t>
+        <w:t xml:space="preserve"> musíme vytvořit obrázky a </w:t>
+      </w:r>
+      <w:proofErr w:type="gramStart"/>
+      <w:r>
+        <w:t>animace které</w:t>
+      </w:r>
+      <w:proofErr w:type="gramEnd"/>
+      <w:r>
+        <w:t xml:space="preserve"> budeme pro tento program potřebovat.</w:t>
       </w:r>
       <w:r>
         <w:t xml:space="preserve"> Už jsme se dříve seznámili s</w:t>
@@ -3369,9 +4714,11 @@
       <w:r>
         <w:t> </w:t>
       </w:r>
+      <w:proofErr w:type="gramStart"/>
       <w:r>
         <w:t>aplikaci</w:t>
       </w:r>
+      <w:proofErr w:type="gramEnd"/>
       <w:r>
         <w:t>,</w:t>
       </w:r>
@@ -3383,9 +4730,6 @@
       </w:r>
     </w:p>
     <w:p>
-      <w:pPr>
-        <w:jc w:val="left"/>
-      </w:pPr>
       <w:r>
         <w:t>Hra bude inspirovaná filmy Star Wars</w:t>
       </w:r>
@@ -3393,13 +4737,37 @@
         <w:t>, a tedy modely lodí</w:t>
       </w:r>
       <w:r>
-        <w:t xml:space="preserve"> budeme vytvářet za pomoci fotek ze samotných filmu. Tvorba pixel art se může zdát velice jednoduchá, ale přetvořit detailní obrázek tak</w:t>
+        <w:t xml:space="preserve"> budeme vytvářet za pomoci fotek ze </w:t>
+      </w:r>
+      <w:proofErr w:type="gramStart"/>
+      <w:r>
+        <w:t>samotných</w:t>
+      </w:r>
+      <w:proofErr w:type="gramEnd"/>
+      <w:r>
+        <w:t xml:space="preserve"> filmu. Tvorba pixel art se může zdát velice jednoduchá, ale přetvořit detailní obrázek tak</w:t>
       </w:r>
       <w:r>
         <w:t>,</w:t>
       </w:r>
       <w:r>
-        <w:t xml:space="preserve"> aby v pixelové formě vypadal dobře není tak snadné. Existuje na to ovšem několik používaných</w:t>
+        <w:t xml:space="preserve"> aby v pixelové formě </w:t>
+      </w:r>
+      <w:proofErr w:type="gramStart"/>
+      <w:r>
+        <w:t>vypadal</w:t>
+      </w:r>
+      <w:proofErr w:type="gramEnd"/>
+      <w:r>
+        <w:t xml:space="preserve"> dobře </w:t>
+      </w:r>
+      <w:proofErr w:type="gramStart"/>
+      <w:r>
+        <w:t>není</w:t>
+      </w:r>
+      <w:proofErr w:type="gramEnd"/>
+      <w:r>
+        <w:t xml:space="preserve"> tak snadné. Existuje na to ovšem několik používaných</w:t>
       </w:r>
       <w:r>
         <w:t xml:space="preserve"> postupů</w:t>
@@ -3415,7 +4783,6 @@
           <w:ilvl w:val="0"/>
           <w:numId w:val="2"/>
         </w:numPr>
-        <w:jc w:val="left"/>
       </w:pPr>
       <w:r>
         <w:t>Zjednodušovat postupně</w:t>
@@ -3452,7 +4819,6 @@
           <w:ilvl w:val="0"/>
           <w:numId w:val="2"/>
         </w:numPr>
-        <w:jc w:val="left"/>
       </w:pPr>
       <w:r>
         <w:t>Kreslit pří</w:t>
@@ -3477,31 +4843,26 @@
       </w:r>
     </w:p>
     <w:p>
-      <w:pPr>
-        <w:jc w:val="left"/>
-      </w:pPr>
       <w:r>
         <w:t>Každá</w:t>
       </w:r>
       <w:r>
         <w:t xml:space="preserve"> z metod je dobrá pro něco jiného, jak si ukážeme níže.</w:t>
       </w:r>
-      <w:bookmarkEnd w:id="11"/>
-      <w:bookmarkEnd w:id="12"/>
-      <w:bookmarkEnd w:id="13"/>
+      <w:bookmarkEnd w:id="19"/>
+      <w:bookmarkEnd w:id="20"/>
     </w:p>
     <w:p>
       <w:pPr>
         <w:pStyle w:val="Nadpis2"/>
       </w:pPr>
+      <w:bookmarkStart w:id="22" w:name="_Toc94722471"/>
       <w:r>
         <w:t>Vesmírné Lodě</w:t>
       </w:r>
-    </w:p>
-    <w:p>
-      <w:pPr>
-        <w:jc w:val="left"/>
-      </w:pPr>
+      <w:bookmarkEnd w:id="22"/>
+    </w:p>
+    <w:p>
       <w:r>
         <w:t>Jak už jsme si</w:t>
       </w:r>
@@ -3524,60 +4885,29 @@
         <w:t>Každá strana bude mít na výběr ze tří lodí, které může ovládat. Na jedné z nich si ukážeme proces tvorby grafiky do hry.</w:t>
       </w:r>
     </w:p>
-    <w:p>
-      <w:pPr>
-        <w:jc w:val="left"/>
-      </w:pPr>
-    </w:p>
-    <w:p>
-      <w:pPr>
-        <w:jc w:val="left"/>
-      </w:pPr>
-    </w:p>
-    <w:p>
-      <w:pPr>
-        <w:jc w:val="left"/>
-      </w:pPr>
-    </w:p>
-    <w:p>
-      <w:pPr>
-        <w:jc w:val="left"/>
-      </w:pPr>
-    </w:p>
-    <w:p>
-      <w:pPr>
-        <w:jc w:val="left"/>
-      </w:pPr>
-    </w:p>
-    <w:p>
-      <w:pPr>
-        <w:jc w:val="left"/>
-      </w:pPr>
-    </w:p>
-    <w:p>
-      <w:pPr>
-        <w:jc w:val="left"/>
-      </w:pPr>
-    </w:p>
-    <w:p>
-      <w:pPr>
-        <w:jc w:val="left"/>
-      </w:pPr>
-    </w:p>
-    <w:p>
-      <w:pPr>
-        <w:jc w:val="left"/>
-      </w:pPr>
+    <w:p/>
+    <w:p/>
+    <w:p/>
+    <w:p/>
+    <w:p/>
+    <w:p/>
+    <w:p/>
+    <w:p/>
+    <w:p>
       <w:r>
         <w:lastRenderedPageBreak/>
-        <w:t xml:space="preserve">K tvorbě všech lodí byl použit postup č.1, to znamená postupné zjednodušování. Proces vypadá nějak takto: </w:t>
-      </w:r>
-    </w:p>
-    <w:p>
-      <w:pPr>
-        <w:jc w:val="left"/>
-      </w:pPr>
-    </w:p>
+        <w:t xml:space="preserve">K tvorbě všech lodí byl použit postup </w:t>
+      </w:r>
+      <w:proofErr w:type="gramStart"/>
+      <w:r>
+        <w:t>č.1, to</w:t>
+      </w:r>
+      <w:proofErr w:type="gramEnd"/>
+      <w:r>
+        <w:t xml:space="preserve"> znamená postupné zjednodušování. Proces vypadá nějak takto: </w:t>
+      </w:r>
+    </w:p>
+    <w:p/>
     <w:p>
       <w:pPr>
         <w:pStyle w:val="Odstavecseseznamem"/>
@@ -3585,7 +4915,6 @@
           <w:ilvl w:val="0"/>
           <w:numId w:val="3"/>
         </w:numPr>
-        <w:jc w:val="left"/>
       </w:pPr>
       <w:r>
         <w:t xml:space="preserve">Zde máme nezjednodušený model. </w:t>
@@ -3596,19 +4925,29 @@
         <w:pStyle w:val="Titulek"/>
         <w:keepNext/>
         <w:ind w:firstLine="360"/>
-        <w:jc w:val="left"/>
-      </w:pPr>
+      </w:pPr>
+      <w:bookmarkStart w:id="23" w:name="_Toc94722290"/>
       <w:r>
         <w:t xml:space="preserve">Obrázek </w:t>
       </w:r>
-      <w:fldSimple w:instr=" SEQ Obrázek \* ARABIC ">
-        <w:r>
-          <w:rPr>
-            <w:noProof/>
-          </w:rPr>
-          <w:t>2</w:t>
-        </w:r>
-      </w:fldSimple>
+      <w:r>
+        <w:fldChar w:fldCharType="begin"/>
+      </w:r>
+      <w:r>
+        <w:instrText xml:space="preserve"> SEQ Obrázek \* ARABIC </w:instrText>
+      </w:r>
+      <w:r>
+        <w:fldChar w:fldCharType="separate"/>
+      </w:r>
+      <w:r>
+        <w:rPr>
+          <w:noProof/>
+        </w:rPr>
+        <w:t>2</w:t>
+      </w:r>
+      <w:r>
+        <w:fldChar w:fldCharType="end"/>
+      </w:r>
       <w:r>
         <w:t>: Tie Advanced</w:t>
       </w:r>
@@ -3618,12 +4957,12 @@
       <w:r>
         <w:t xml:space="preserve"> pohled shora</w:t>
       </w:r>
+      <w:bookmarkEnd w:id="23"/>
     </w:p>
     <w:p>
       <w:pPr>
         <w:keepNext/>
         <w:ind w:left="360"/>
-        <w:jc w:val="left"/>
       </w:pPr>
       <w:r>
         <w:rPr>
@@ -3683,10 +5022,14 @@
     <w:p>
       <w:pPr>
         <w:ind w:left="360"/>
-        <w:jc w:val="left"/>
-      </w:pPr>
-      <w:r>
-        <w:t xml:space="preserve">Zdroj: </w:t>
+      </w:pPr>
+    </w:p>
+    <w:p>
+      <w:pPr>
+        <w:ind w:left="360"/>
+      </w:pPr>
+      <w:r>
+        <w:t>Zdroj:</w:t>
       </w:r>
       <w:hyperlink r:id="rId11" w:history="1">
         <w:r>
@@ -3697,11 +5040,7 @@
         </w:r>
       </w:hyperlink>
     </w:p>
-    <w:p>
-      <w:pPr>
-        <w:jc w:val="left"/>
-      </w:pPr>
-    </w:p>
+    <w:p/>
     <w:p>
       <w:pPr>
         <w:pStyle w:val="Odstavecseseznamem"/>
@@ -3709,7 +5048,6 @@
           <w:ilvl w:val="0"/>
           <w:numId w:val="3"/>
         </w:numPr>
-        <w:jc w:val="left"/>
       </w:pPr>
       <w:r>
         <w:t>V druhém bodě se zbavíme všech přebytečných detailu</w:t>
@@ -3721,7 +5059,15 @@
         <w:t xml:space="preserve"> které nepůjdou vidět v menším formátu. </w:t>
       </w:r>
       <w:r>
-        <w:t>Ještě nepřecházíme k pixel art</w:t>
+        <w:t>Ještě nepřecházíme k </w:t>
+      </w:r>
+      <w:proofErr w:type="gramStart"/>
+      <w:r>
+        <w:t>pixel</w:t>
+      </w:r>
+      <w:proofErr w:type="gramEnd"/>
+      <w:r>
+        <w:t xml:space="preserve"> art</w:t>
       </w:r>
       <w:r>
         <w:t xml:space="preserve">. K tomuto kroku byl použit program malování. </w:t>
@@ -3732,31 +5078,41 @@
         <w:pStyle w:val="Titulek"/>
         <w:keepNext/>
         <w:ind w:firstLine="360"/>
-        <w:jc w:val="left"/>
-      </w:pPr>
+      </w:pPr>
+      <w:bookmarkStart w:id="24" w:name="_Toc94722291"/>
       <w:r>
         <w:t xml:space="preserve">Obrázek </w:t>
       </w:r>
-      <w:fldSimple w:instr=" SEQ Obrázek \* ARABIC ">
-        <w:r>
-          <w:rPr>
-            <w:noProof/>
-          </w:rPr>
-          <w:t>3</w:t>
-        </w:r>
-      </w:fldSimple>
+      <w:r>
+        <w:fldChar w:fldCharType="begin"/>
+      </w:r>
+      <w:r>
+        <w:instrText xml:space="preserve"> SEQ Obrázek \* ARABIC </w:instrText>
+      </w:r>
+      <w:r>
+        <w:fldChar w:fldCharType="separate"/>
+      </w:r>
+      <w:r>
+        <w:rPr>
+          <w:noProof/>
+        </w:rPr>
+        <w:t>3</w:t>
+      </w:r>
+      <w:r>
+        <w:fldChar w:fldCharType="end"/>
+      </w:r>
       <w:r>
         <w:t>: Zjednodušení</w:t>
       </w:r>
+      <w:bookmarkEnd w:id="24"/>
     </w:p>
     <w:p>
       <w:pPr>
         <w:ind w:left="720"/>
-        <w:jc w:val="left"/>
       </w:pPr>
       <w:r>
         <w:pict>
-          <v:shape id="_x0000_i1026" type="#_x0000_t75" style="width:162.8pt;height:158.2pt">
+          <v:shape id="_x0000_i1026" type="#_x0000_t75" style="width:122.4pt;height:118.95pt">
             <v:imagedata r:id="rId12" o:title="zjednoduseni tie fighter"/>
           </v:shape>
         </w:pict>
@@ -3776,7 +5132,6 @@
     <w:p>
       <w:pPr>
         <w:ind w:left="360"/>
-        <w:jc w:val="left"/>
       </w:pPr>
       <w:r>
         <w:lastRenderedPageBreak/>
@@ -3822,20 +5177,32 @@
         <w:keepNext/>
         <w:ind w:firstLine="360"/>
       </w:pPr>
+      <w:bookmarkStart w:id="25" w:name="_Toc94722292"/>
       <w:r>
         <w:t xml:space="preserve">Obrázek </w:t>
       </w:r>
-      <w:fldSimple w:instr=" SEQ Obrázek \* ARABIC ">
-        <w:r>
-          <w:rPr>
-            <w:noProof/>
-          </w:rPr>
-          <w:t>4</w:t>
-        </w:r>
-      </w:fldSimple>
+      <w:r>
+        <w:fldChar w:fldCharType="begin"/>
+      </w:r>
+      <w:r>
+        <w:instrText xml:space="preserve"> SEQ Obrázek \* ARABIC </w:instrText>
+      </w:r>
+      <w:r>
+        <w:fldChar w:fldCharType="separate"/>
+      </w:r>
+      <w:r>
+        <w:rPr>
+          <w:noProof/>
+        </w:rPr>
+        <w:t>4</w:t>
+      </w:r>
+      <w:r>
+        <w:fldChar w:fldCharType="end"/>
+      </w:r>
       <w:r>
         <w:t>: Obrys</w:t>
       </w:r>
+      <w:bookmarkEnd w:id="25"/>
     </w:p>
     <w:p>
       <w:pPr>
@@ -3843,7 +5210,7 @@
       </w:pPr>
       <w:r>
         <w:pict>
-          <v:shape id="_x0000_i1027" type="#_x0000_t75" style="width:149.3pt;height:149.3pt">
+          <v:shape id="_x0000_i1027" type="#_x0000_t75" style="width:149.75pt;height:149.75pt">
             <v:imagedata r:id="rId13" o:title="tie frame"/>
           </v:shape>
         </w:pict>
@@ -3883,17 +5250,28 @@
         <w:keepNext/>
         <w:ind w:firstLine="360"/>
       </w:pPr>
+      <w:bookmarkStart w:id="26" w:name="_Toc94722293"/>
       <w:r>
         <w:t xml:space="preserve">Obrázek </w:t>
       </w:r>
-      <w:fldSimple w:instr=" SEQ Obrázek \* ARABIC ">
-        <w:r>
-          <w:rPr>
-            <w:noProof/>
-          </w:rPr>
-          <w:t>5</w:t>
-        </w:r>
-      </w:fldSimple>
+      <w:r>
+        <w:fldChar w:fldCharType="begin"/>
+      </w:r>
+      <w:r>
+        <w:instrText xml:space="preserve"> SEQ Obrázek \* ARABIC </w:instrText>
+      </w:r>
+      <w:r>
+        <w:fldChar w:fldCharType="separate"/>
+      </w:r>
+      <w:r>
+        <w:rPr>
+          <w:noProof/>
+        </w:rPr>
+        <w:t>5</w:t>
+      </w:r>
+      <w:r>
+        <w:fldChar w:fldCharType="end"/>
+      </w:r>
       <w:r>
         <w:t>:</w:t>
       </w:r>
@@ -3903,6 +5281,7 @@
       <w:r>
         <w:t xml:space="preserve"> Finální verze textury</w:t>
       </w:r>
+      <w:bookmarkEnd w:id="26"/>
     </w:p>
     <w:p>
       <w:pPr>
@@ -3933,9 +5312,6 @@
       </w:pPr>
     </w:p>
     <w:p>
-      <w:pPr>
-        <w:jc w:val="left"/>
-      </w:pPr>
       <w:r>
         <w:t>Po překreslení do programu Pixil</w:t>
       </w:r>
@@ -3951,21 +5327,33 @@
         <w:pStyle w:val="Titulek"/>
         <w:keepNext/>
       </w:pPr>
+      <w:bookmarkStart w:id="27" w:name="_Toc94722294"/>
       <w:r>
         <w:lastRenderedPageBreak/>
         <w:t xml:space="preserve">Obrázek </w:t>
       </w:r>
-      <w:fldSimple w:instr=" SEQ Obrázek \* ARABIC ">
-        <w:r>
-          <w:rPr>
-            <w:noProof/>
-          </w:rPr>
-          <w:t>6</w:t>
-        </w:r>
-      </w:fldSimple>
+      <w:r>
+        <w:fldChar w:fldCharType="begin"/>
+      </w:r>
+      <w:r>
+        <w:instrText xml:space="preserve"> SEQ Obrázek \* ARABIC </w:instrText>
+      </w:r>
+      <w:r>
+        <w:fldChar w:fldCharType="separate"/>
+      </w:r>
+      <w:r>
+        <w:rPr>
+          <w:noProof/>
+        </w:rPr>
+        <w:t>6</w:t>
+      </w:r>
+      <w:r>
+        <w:fldChar w:fldCharType="end"/>
+      </w:r>
       <w:r>
         <w:t>: Tie Fighter - Předloha</w:t>
       </w:r>
+      <w:bookmarkEnd w:id="27"/>
     </w:p>
     <w:p>
       <w:r>
@@ -4030,9 +5418,6 @@
       </w:r>
     </w:p>
     <w:p>
-      <w:pPr>
-        <w:jc w:val="left"/>
-      </w:pPr>
       <w:r>
         <w:t xml:space="preserve">Zdroj: </w:t>
       </w:r>
@@ -4059,23 +5444,35 @@
         <w:pStyle w:val="Titulek"/>
         <w:keepNext/>
       </w:pPr>
+      <w:bookmarkStart w:id="28" w:name="_Toc94722295"/>
       <w:r>
         <w:t xml:space="preserve">Obrázek </w:t>
       </w:r>
-      <w:fldSimple w:instr=" SEQ Obrázek \* ARABIC ">
-        <w:r>
-          <w:rPr>
-            <w:noProof/>
-          </w:rPr>
-          <w:t>7</w:t>
-        </w:r>
-      </w:fldSimple>
+      <w:r>
+        <w:fldChar w:fldCharType="begin"/>
+      </w:r>
+      <w:r>
+        <w:instrText xml:space="preserve"> SEQ Obrázek \* ARABIC </w:instrText>
+      </w:r>
+      <w:r>
+        <w:fldChar w:fldCharType="separate"/>
+      </w:r>
+      <w:r>
+        <w:rPr>
+          <w:noProof/>
+        </w:rPr>
+        <w:t>7</w:t>
+      </w:r>
+      <w:r>
+        <w:fldChar w:fldCharType="end"/>
+      </w:r>
       <w:r>
         <w:t xml:space="preserve">: </w:t>
       </w:r>
       <w:r>
         <w:t>Tie Fighter- Textura</w:t>
       </w:r>
+      <w:bookmarkEnd w:id="28"/>
     </w:p>
     <w:p>
       <w:r>
@@ -4138,36 +5535,40 @@
         <w:t>Zdroj: Vlastní zpracování</w:t>
       </w:r>
     </w:p>
-    <w:p>
-      <w:pPr>
-        <w:jc w:val="left"/>
-      </w:pPr>
-    </w:p>
+    <w:p/>
     <w:p>
       <w:pPr>
         <w:pStyle w:val="Titulek"/>
         <w:keepNext/>
-        <w:jc w:val="left"/>
-      </w:pPr>
+      </w:pPr>
+      <w:bookmarkStart w:id="29" w:name="_Toc94722296"/>
       <w:r>
         <w:t xml:space="preserve">Obrázek </w:t>
       </w:r>
-      <w:fldSimple w:instr=" SEQ Obrázek \* ARABIC ">
-        <w:r>
-          <w:rPr>
-            <w:noProof/>
-          </w:rPr>
-          <w:t>8</w:t>
-        </w:r>
-      </w:fldSimple>
+      <w:r>
+        <w:fldChar w:fldCharType="begin"/>
+      </w:r>
+      <w:r>
+        <w:instrText xml:space="preserve"> SEQ Obrázek \* ARABIC </w:instrText>
+      </w:r>
+      <w:r>
+        <w:fldChar w:fldCharType="separate"/>
+      </w:r>
+      <w:r>
+        <w:rPr>
+          <w:noProof/>
+        </w:rPr>
+        <w:t>8</w:t>
+      </w:r>
+      <w:r>
+        <w:fldChar w:fldCharType="end"/>
+      </w:r>
       <w:r>
         <w:t>: Tie Reaper - Textura</w:t>
       </w:r>
-    </w:p>
-    <w:p>
-      <w:pPr>
-        <w:jc w:val="left"/>
-      </w:pPr>
+      <w:bookmarkEnd w:id="29"/>
+    </w:p>
+    <w:p>
       <w:r>
         <w:rPr>
           <w:noProof/>
@@ -4227,9 +5628,6 @@
       </w:r>
     </w:p>
     <w:p>
-      <w:pPr>
-        <w:jc w:val="left"/>
-      </w:pPr>
       <w:r>
         <w:t xml:space="preserve">Zdroj: </w:t>
       </w:r>
@@ -4253,17 +5651,28 @@
         <w:pStyle w:val="Titulek"/>
         <w:keepNext/>
       </w:pPr>
+      <w:bookmarkStart w:id="30" w:name="_Toc94722297"/>
       <w:r>
         <w:t xml:space="preserve">Obrázek </w:t>
       </w:r>
-      <w:fldSimple w:instr=" SEQ Obrázek \* ARABIC ">
-        <w:r>
-          <w:rPr>
-            <w:noProof/>
-          </w:rPr>
-          <w:t>9</w:t>
-        </w:r>
-      </w:fldSimple>
+      <w:r>
+        <w:fldChar w:fldCharType="begin"/>
+      </w:r>
+      <w:r>
+        <w:instrText xml:space="preserve"> SEQ Obrázek \* ARABIC </w:instrText>
+      </w:r>
+      <w:r>
+        <w:fldChar w:fldCharType="separate"/>
+      </w:r>
+      <w:r>
+        <w:rPr>
+          <w:noProof/>
+        </w:rPr>
+        <w:t>9</w:t>
+      </w:r>
+      <w:r>
+        <w:fldChar w:fldCharType="end"/>
+      </w:r>
       <w:r>
         <w:t xml:space="preserve">: </w:t>
       </w:r>
@@ -4276,6 +5685,7 @@
       <w:r>
         <w:t>- Textura</w:t>
       </w:r>
+      <w:bookmarkEnd w:id="30"/>
     </w:p>
     <w:p>
       <w:r>
@@ -4367,23 +5777,35 @@
         <w:pStyle w:val="Titulek"/>
         <w:keepNext/>
       </w:pPr>
+      <w:bookmarkStart w:id="31" w:name="_Toc94722298"/>
       <w:r>
         <w:t xml:space="preserve">Obrázek </w:t>
       </w:r>
-      <w:fldSimple w:instr=" SEQ Obrázek \* ARABIC ">
-        <w:r>
-          <w:rPr>
-            <w:noProof/>
-          </w:rPr>
-          <w:t>10</w:t>
-        </w:r>
-      </w:fldSimple>
+      <w:r>
+        <w:fldChar w:fldCharType="begin"/>
+      </w:r>
+      <w:r>
+        <w:instrText xml:space="preserve"> SEQ Obrázek \* ARABIC </w:instrText>
+      </w:r>
+      <w:r>
+        <w:fldChar w:fldCharType="separate"/>
+      </w:r>
+      <w:r>
+        <w:rPr>
+          <w:noProof/>
+        </w:rPr>
+        <w:t>10</w:t>
+      </w:r>
+      <w:r>
+        <w:fldChar w:fldCharType="end"/>
+      </w:r>
       <w:r>
         <w:t>: X</w:t>
       </w:r>
       <w:r>
         <w:t>wing - Předloha</w:t>
       </w:r>
+      <w:bookmarkEnd w:id="31"/>
     </w:p>
     <w:p>
       <w:r>
@@ -4465,20 +5887,32 @@
         <w:pStyle w:val="Titulek"/>
         <w:keepNext/>
       </w:pPr>
+      <w:bookmarkStart w:id="32" w:name="_Toc94722299"/>
       <w:r>
         <w:t xml:space="preserve">Obrázek </w:t>
       </w:r>
-      <w:fldSimple w:instr=" SEQ Obrázek \* ARABIC ">
-        <w:r>
-          <w:rPr>
-            <w:noProof/>
-          </w:rPr>
-          <w:t>11</w:t>
-        </w:r>
-      </w:fldSimple>
+      <w:r>
+        <w:fldChar w:fldCharType="begin"/>
+      </w:r>
+      <w:r>
+        <w:instrText xml:space="preserve"> SEQ Obrázek \* ARABIC </w:instrText>
+      </w:r>
+      <w:r>
+        <w:fldChar w:fldCharType="separate"/>
+      </w:r>
+      <w:r>
+        <w:rPr>
+          <w:noProof/>
+        </w:rPr>
+        <w:t>11</w:t>
+      </w:r>
+      <w:r>
+        <w:fldChar w:fldCharType="end"/>
+      </w:r>
       <w:r>
         <w:t>: Xwing - Textura</w:t>
       </w:r>
+      <w:bookmarkEnd w:id="32"/>
     </w:p>
     <w:p>
       <w:r>
@@ -4547,20 +5981,32 @@
         <w:pStyle w:val="Titulek"/>
         <w:keepNext/>
       </w:pPr>
+      <w:bookmarkStart w:id="33" w:name="_Toc94722300"/>
       <w:r>
         <w:t xml:space="preserve">Obrázek </w:t>
       </w:r>
-      <w:fldSimple w:instr=" SEQ Obrázek \* ARABIC ">
-        <w:r>
-          <w:rPr>
-            <w:noProof/>
-          </w:rPr>
-          <w:t>12</w:t>
-        </w:r>
-      </w:fldSimple>
+      <w:r>
+        <w:fldChar w:fldCharType="begin"/>
+      </w:r>
+      <w:r>
+        <w:instrText xml:space="preserve"> SEQ Obrázek \* ARABIC </w:instrText>
+      </w:r>
+      <w:r>
+        <w:fldChar w:fldCharType="separate"/>
+      </w:r>
+      <w:r>
+        <w:rPr>
+          <w:noProof/>
+        </w:rPr>
+        <w:t>12</w:t>
+      </w:r>
+      <w:r>
+        <w:fldChar w:fldCharType="end"/>
+      </w:r>
       <w:r>
         <w:t>: Milenium Falcon - Předloha</w:t>
       </w:r>
+      <w:bookmarkEnd w:id="33"/>
     </w:p>
     <w:p>
       <w:r>
@@ -4636,21 +6082,33 @@
         <w:pStyle w:val="Titulek"/>
         <w:keepNext/>
       </w:pPr>
+      <w:bookmarkStart w:id="34" w:name="_Toc94722301"/>
       <w:r>
         <w:lastRenderedPageBreak/>
         <w:t xml:space="preserve">Obrázek </w:t>
       </w:r>
-      <w:fldSimple w:instr=" SEQ Obrázek \* ARABIC ">
-        <w:r>
-          <w:rPr>
-            <w:noProof/>
-          </w:rPr>
-          <w:t>13</w:t>
-        </w:r>
-      </w:fldSimple>
+      <w:r>
+        <w:fldChar w:fldCharType="begin"/>
+      </w:r>
+      <w:r>
+        <w:instrText xml:space="preserve"> SEQ Obrázek \* ARABIC </w:instrText>
+      </w:r>
+      <w:r>
+        <w:fldChar w:fldCharType="separate"/>
+      </w:r>
+      <w:r>
+        <w:rPr>
+          <w:noProof/>
+        </w:rPr>
+        <w:t>13</w:t>
+      </w:r>
+      <w:r>
+        <w:fldChar w:fldCharType="end"/>
+      </w:r>
       <w:r>
         <w:t>: Milenium Falcon - Textura</w:t>
       </w:r>
+      <w:bookmarkEnd w:id="34"/>
     </w:p>
     <w:p>
       <w:r>
@@ -4714,20 +6172,32 @@
         <w:pStyle w:val="Titulek"/>
         <w:keepNext/>
       </w:pPr>
+      <w:bookmarkStart w:id="35" w:name="_Toc94722302"/>
       <w:r>
         <w:t xml:space="preserve">Obrázek </w:t>
       </w:r>
-      <w:fldSimple w:instr=" SEQ Obrázek \* ARABIC ">
-        <w:r>
-          <w:rPr>
-            <w:noProof/>
-          </w:rPr>
-          <w:t>14</w:t>
-        </w:r>
-      </w:fldSimple>
+      <w:r>
+        <w:fldChar w:fldCharType="begin"/>
+      </w:r>
+      <w:r>
+        <w:instrText xml:space="preserve"> SEQ Obrázek \* ARABIC </w:instrText>
+      </w:r>
+      <w:r>
+        <w:fldChar w:fldCharType="separate"/>
+      </w:r>
+      <w:r>
+        <w:rPr>
+          <w:noProof/>
+        </w:rPr>
+        <w:t>14</w:t>
+      </w:r>
+      <w:r>
+        <w:fldChar w:fldCharType="end"/>
+      </w:r>
       <w:r>
         <w:t>: Ywing - Předloha</w:t>
       </w:r>
+      <w:bookmarkEnd w:id="35"/>
     </w:p>
     <w:p>
       <w:r>
@@ -4803,20 +6273,32 @@
         <w:pStyle w:val="Titulek"/>
         <w:keepNext/>
       </w:pPr>
+      <w:bookmarkStart w:id="36" w:name="_Toc94722303"/>
       <w:r>
         <w:t xml:space="preserve">Obrázek </w:t>
       </w:r>
-      <w:fldSimple w:instr=" SEQ Obrázek \* ARABIC ">
-        <w:r>
-          <w:rPr>
-            <w:noProof/>
-          </w:rPr>
-          <w:t>15</w:t>
-        </w:r>
-      </w:fldSimple>
+      <w:r>
+        <w:fldChar w:fldCharType="begin"/>
+      </w:r>
+      <w:r>
+        <w:instrText xml:space="preserve"> SEQ Obrázek \* ARABIC </w:instrText>
+      </w:r>
+      <w:r>
+        <w:fldChar w:fldCharType="separate"/>
+      </w:r>
+      <w:r>
+        <w:rPr>
+          <w:noProof/>
+        </w:rPr>
+        <w:t>15</w:t>
+      </w:r>
+      <w:r>
+        <w:fldChar w:fldCharType="end"/>
+      </w:r>
       <w:r>
         <w:t>: Ywing - Textura</w:t>
       </w:r>
+      <w:bookmarkEnd w:id="36"/>
     </w:p>
     <w:p>
       <w:pPr>
@@ -4886,16 +6368,28 @@
     <w:p>
       <w:pPr>
         <w:pStyle w:val="Nadpis2"/>
-        <w:jc w:val="left"/>
-      </w:pPr>
-      <w:r>
+        <w:numPr>
+          <w:ilvl w:val="0"/>
+          <w:numId w:val="0"/>
+        </w:numPr>
+      </w:pPr>
+      <w:r>
+        <w:t xml:space="preserve"> </w:t>
+      </w:r>
+    </w:p>
+    <w:p/>
+    <w:p>
+      <w:pPr>
+        <w:pStyle w:val="Nadpis2"/>
+      </w:pPr>
+      <w:bookmarkStart w:id="37" w:name="_Toc94722472"/>
+      <w:r>
+        <w:lastRenderedPageBreak/>
         <w:t>Pozadí</w:t>
       </w:r>
-    </w:p>
-    <w:p>
-      <w:pPr>
-        <w:jc w:val="left"/>
-      </w:pPr>
+      <w:bookmarkEnd w:id="37"/>
+    </w:p>
+    <w:p>
       <w:r>
         <w:t xml:space="preserve">Pozadí bylo tvořeno druhou metodou zmiňovanou výše.  Pro hru bylo potřeba vytvořit dva druhy pozadí: </w:t>
       </w:r>
@@ -4907,7 +6401,6 @@
           <w:ilvl w:val="0"/>
           <w:numId w:val="4"/>
         </w:numPr>
-        <w:jc w:val="left"/>
       </w:pPr>
       <w:r>
         <w:t>Vesmír</w:t>
@@ -4926,18 +6419,13 @@
           <w:ilvl w:val="0"/>
           <w:numId w:val="4"/>
         </w:numPr>
-        <w:jc w:val="left"/>
       </w:pPr>
       <w:r>
         <w:t>Hangár pro menu výběru lodí</w:t>
       </w:r>
     </w:p>
     <w:p>
-      <w:pPr>
-        <w:jc w:val="left"/>
-      </w:pPr>
-      <w:r>
-        <w:lastRenderedPageBreak/>
+      <w:r>
         <w:t>Tvorba vesmíru byla prostá, šlo jen o to vytvořit černou plochu a na ní mnoho bílých hvězd. Výsledek pak vypadá nějak takto:</w:t>
       </w:r>
     </w:p>
@@ -4945,30 +6433,38 @@
       <w:pPr>
         <w:pStyle w:val="Titulek"/>
         <w:keepNext/>
-        <w:jc w:val="left"/>
-      </w:pPr>
+      </w:pPr>
+      <w:bookmarkStart w:id="38" w:name="_Toc94722304"/>
       <w:r>
         <w:t xml:space="preserve">Obrázek </w:t>
       </w:r>
-      <w:fldSimple w:instr=" SEQ Obrázek \* ARABIC ">
-        <w:r>
-          <w:rPr>
-            <w:noProof/>
-          </w:rPr>
-          <w:t>16</w:t>
-        </w:r>
-      </w:fldSimple>
+      <w:r>
+        <w:fldChar w:fldCharType="begin"/>
+      </w:r>
+      <w:r>
+        <w:instrText xml:space="preserve"> SEQ Obrázek \* ARABIC </w:instrText>
+      </w:r>
+      <w:r>
+        <w:fldChar w:fldCharType="separate"/>
+      </w:r>
+      <w:r>
+        <w:rPr>
+          <w:noProof/>
+        </w:rPr>
+        <w:t>16</w:t>
+      </w:r>
+      <w:r>
+        <w:fldChar w:fldCharType="end"/>
+      </w:r>
       <w:r>
         <w:t>: SPACE</w:t>
       </w:r>
-    </w:p>
-    <w:p>
-      <w:pPr>
-        <w:jc w:val="left"/>
-      </w:pPr>
+      <w:bookmarkEnd w:id="38"/>
+    </w:p>
+    <w:p>
       <w:r>
         <w:pict>
-          <v:shape id="_x0000_i1029" type="#_x0000_t75" style="width:226.2pt;height:127.8pt">
+          <v:shape id="_x0000_i1029" type="#_x0000_t75" style="width:226.5pt;height:127.8pt">
             <v:imagedata r:id="rId30" o:title="space"/>
           </v:shape>
         </w:pict>
@@ -4979,15 +6475,8 @@
         <w:t>Zdroj: Vlastní zpracování</w:t>
       </w:r>
     </w:p>
-    <w:p>
-      <w:pPr>
-        <w:jc w:val="left"/>
-      </w:pPr>
-    </w:p>
-    <w:p>
-      <w:pPr>
-        <w:jc w:val="left"/>
-      </w:pPr>
+    <w:p/>
+    <w:p>
       <w:r>
         <w:t xml:space="preserve">Hangár potom vypadá takto: </w:t>
       </w:r>
@@ -4996,27 +6485,35 @@
       <w:pPr>
         <w:pStyle w:val="Titulek"/>
         <w:keepNext/>
-        <w:jc w:val="left"/>
-      </w:pPr>
+      </w:pPr>
+      <w:bookmarkStart w:id="39" w:name="_Toc94722305"/>
       <w:r>
         <w:t xml:space="preserve">Obrázek </w:t>
       </w:r>
-      <w:fldSimple w:instr=" SEQ Obrázek \* ARABIC ">
-        <w:r>
-          <w:rPr>
-            <w:noProof/>
-          </w:rPr>
-          <w:t>17</w:t>
-        </w:r>
-      </w:fldSimple>
+      <w:r>
+        <w:fldChar w:fldCharType="begin"/>
+      </w:r>
+      <w:r>
+        <w:instrText xml:space="preserve"> SEQ Obrázek \* ARABIC </w:instrText>
+      </w:r>
+      <w:r>
+        <w:fldChar w:fldCharType="separate"/>
+      </w:r>
+      <w:r>
+        <w:rPr>
+          <w:noProof/>
+        </w:rPr>
+        <w:t>17</w:t>
+      </w:r>
+      <w:r>
+        <w:fldChar w:fldCharType="end"/>
+      </w:r>
       <w:r>
         <w:t>: HANGAR</w:t>
       </w:r>
-    </w:p>
-    <w:p>
-      <w:pPr>
-        <w:jc w:val="left"/>
-      </w:pPr>
+      <w:bookmarkEnd w:id="39"/>
+    </w:p>
+    <w:p>
       <w:r>
         <w:rPr>
           <w:noProof/>
@@ -5077,33 +6574,36 @@
         <w:t>Zdroj: Vlastní zpracování</w:t>
       </w:r>
     </w:p>
-    <w:p>
-      <w:pPr>
-        <w:jc w:val="left"/>
-      </w:pPr>
-    </w:p>
-    <w:p>
-      <w:pPr>
-        <w:jc w:val="left"/>
-      </w:pPr>
-      <w:r>
-        <w:t xml:space="preserve">V jeho středu byl použit znovu obrázek vesmíru aby hangár vypadal, že je otevřený. </w:t>
+    <w:p/>
+    <w:p>
+      <w:r>
+        <w:t xml:space="preserve">V jeho středu byl použit znovu obrázek </w:t>
+      </w:r>
+      <w:proofErr w:type="gramStart"/>
+      <w:r>
+        <w:t>vesmíru aby</w:t>
+      </w:r>
+      <w:proofErr w:type="gramEnd"/>
+      <w:r>
+        <w:t xml:space="preserve"> hangár vypadal, že je otevřený. </w:t>
       </w:r>
     </w:p>
     <w:p>
       <w:pPr>
         <w:pStyle w:val="Nadpis1"/>
       </w:pPr>
+      <w:bookmarkStart w:id="40" w:name="_Toc94722473"/>
       <w:r>
         <w:lastRenderedPageBreak/>
         <w:t>Programování</w:t>
       </w:r>
+      <w:bookmarkEnd w:id="40"/>
     </w:p>
     <w:p>
       <w:pPr>
         <w:pStyle w:val="Nadpis2"/>
-        <w:jc w:val="left"/>
-      </w:pPr>
+      </w:pPr>
+      <w:bookmarkStart w:id="41" w:name="_Toc94722474"/>
       <w:r>
         <w:t>P</w:t>
       </w:r>
@@ -5113,11 +6613,9 @@
       <w:r>
         <w:t xml:space="preserve"> mechaniky</w:t>
       </w:r>
-    </w:p>
-    <w:p>
-      <w:pPr>
-        <w:jc w:val="left"/>
-      </w:pPr>
+      <w:bookmarkEnd w:id="41"/>
+    </w:p>
+    <w:p>
       <w:r>
         <w:t xml:space="preserve">V této kapitole se seznámíme s teoretickými postupy používanými herními vývojáři. Hry nejsou vlastně nic jiného než rychle se pohybující obrázky, které může uživatel do jisté míry </w:t>
       </w:r>
@@ -5128,16 +6626,14 @@
     <w:p>
       <w:pPr>
         <w:pStyle w:val="Nadpis3"/>
-        <w:jc w:val="left"/>
-      </w:pPr>
+      </w:pPr>
+      <w:bookmarkStart w:id="42" w:name="_Toc94722475"/>
       <w:r>
         <w:t>Vytvoření okna</w:t>
       </w:r>
-    </w:p>
-    <w:p>
-      <w:pPr>
-        <w:jc w:val="left"/>
-      </w:pPr>
+      <w:bookmarkEnd w:id="42"/>
+    </w:p>
+    <w:p>
       <w:r>
         <w:t>Ještě než začne</w:t>
       </w:r>
@@ -5168,9 +6664,11 @@
       <w:r>
         <w:t xml:space="preserve"> za </w:t>
       </w:r>
+      <w:proofErr w:type="gramStart"/>
       <w:r>
         <w:t>použiti</w:t>
       </w:r>
+      <w:proofErr w:type="gramEnd"/>
       <w:r>
         <w:t xml:space="preserve"> jeho funkcí</w:t>
       </w:r>
@@ -5187,14 +6685,18 @@
         <w:t>vytvoření</w:t>
       </w:r>
       <w:r>
-        <w:t xml:space="preserve"> okna je funkce pygame init():</w:t>
-      </w:r>
+        <w:t xml:space="preserve"> okna je funkce pygame </w:t>
+      </w:r>
+      <w:proofErr w:type="gramStart"/>
+      <w:r>
+        <w:t>init():</w:t>
+      </w:r>
+      <w:proofErr w:type="gramEnd"/>
     </w:p>
     <w:p>
       <w:pPr>
         <w:shd w:val="clear" w:color="auto" w:fill="1E1E1E"/>
         <w:spacing w:before="0" w:line="390" w:lineRule="atLeast"/>
-        <w:jc w:val="left"/>
         <w:rPr>
           <w:rFonts w:ascii="Consolas" w:hAnsi="Consolas"/>
           <w:color w:val="D4D4D4"/>
@@ -5223,6 +6725,7 @@
         </w:rPr>
         <w:t>.</w:t>
       </w:r>
+      <w:proofErr w:type="gramStart"/>
       <w:r>
         <w:rPr>
           <w:rFonts w:ascii="Consolas" w:hAnsi="Consolas"/>
@@ -5243,12 +6746,12 @@
         </w:rPr>
         <w:t>()</w:t>
       </w:r>
+      <w:proofErr w:type="gramEnd"/>
     </w:p>
     <w:p>
       <w:pPr>
         <w:shd w:val="clear" w:color="auto" w:fill="1E1E1E"/>
         <w:spacing w:before="0" w:line="390" w:lineRule="atLeast"/>
-        <w:jc w:val="left"/>
         <w:rPr>
           <w:rFonts w:ascii="Consolas" w:hAnsi="Consolas"/>
           <w:color w:val="D4D4D4"/>
@@ -5277,6 +6780,7 @@
         </w:rPr>
         <w:t>.</w:t>
       </w:r>
+      <w:proofErr w:type="gramStart"/>
       <w:r>
         <w:rPr>
           <w:rFonts w:ascii="Consolas" w:hAnsi="Consolas"/>
@@ -5287,6 +6791,7 @@
         </w:rPr>
         <w:t>font</w:t>
       </w:r>
+      <w:proofErr w:type="gramEnd"/>
       <w:r>
         <w:rPr>
           <w:rFonts w:ascii="Consolas" w:hAnsi="Consolas"/>
@@ -5297,6 +6802,7 @@
         </w:rPr>
         <w:t>.</w:t>
       </w:r>
+      <w:proofErr w:type="gramStart"/>
       <w:r>
         <w:rPr>
           <w:rFonts w:ascii="Consolas" w:hAnsi="Consolas"/>
@@ -5307,6 +6813,7 @@
         </w:rPr>
         <w:t>init</w:t>
       </w:r>
+      <w:proofErr w:type="gramEnd"/>
       <w:r>
         <w:rPr>
           <w:rFonts w:ascii="Consolas" w:hAnsi="Consolas"/>
@@ -5322,7 +6829,6 @@
       <w:pPr>
         <w:shd w:val="clear" w:color="auto" w:fill="1E1E1E"/>
         <w:spacing w:before="0" w:line="390" w:lineRule="atLeast"/>
-        <w:jc w:val="left"/>
         <w:rPr>
           <w:rFonts w:ascii="Consolas" w:hAnsi="Consolas"/>
           <w:color w:val="D4D4D4"/>
@@ -5351,6 +6857,7 @@
         </w:rPr>
         <w:t>.</w:t>
       </w:r>
+      <w:proofErr w:type="gramStart"/>
       <w:r>
         <w:rPr>
           <w:rFonts w:ascii="Consolas" w:hAnsi="Consolas"/>
@@ -5361,6 +6868,7 @@
         </w:rPr>
         <w:t>mixer</w:t>
       </w:r>
+      <w:proofErr w:type="gramEnd"/>
       <w:r>
         <w:rPr>
           <w:rFonts w:ascii="Consolas" w:hAnsi="Consolas"/>
@@ -5371,6 +6879,7 @@
         </w:rPr>
         <w:t>.</w:t>
       </w:r>
+      <w:proofErr w:type="gramStart"/>
       <w:r>
         <w:rPr>
           <w:rFonts w:ascii="Consolas" w:hAnsi="Consolas"/>
@@ -5381,6 +6890,7 @@
         </w:rPr>
         <w:t>init</w:t>
       </w:r>
+      <w:proofErr w:type="gramEnd"/>
       <w:r>
         <w:rPr>
           <w:rFonts w:ascii="Consolas" w:hAnsi="Consolas"/>
@@ -5393,9 +6903,6 @@
       </w:r>
     </w:p>
     <w:p>
-      <w:pPr>
-        <w:jc w:val="left"/>
-      </w:pPr>
       <w:r>
         <w:t>Tato funkce inicializuje samotnou knihovnu, a my ji tedy můžeme začít používat.</w:t>
       </w:r>
@@ -5404,7 +6911,6 @@
       <w:pPr>
         <w:shd w:val="clear" w:color="auto" w:fill="1E1E1E"/>
         <w:spacing w:before="0" w:line="390" w:lineRule="atLeast"/>
-        <w:jc w:val="left"/>
         <w:rPr>
           <w:rFonts w:ascii="Consolas" w:hAnsi="Consolas"/>
           <w:color w:val="D4D4D4"/>
@@ -5488,7 +6994,6 @@
       <w:pPr>
         <w:shd w:val="clear" w:color="auto" w:fill="1E1E1E"/>
         <w:spacing w:before="0" w:line="390" w:lineRule="atLeast"/>
-        <w:jc w:val="left"/>
         <w:rPr>
           <w:rFonts w:ascii="Consolas" w:hAnsi="Consolas"/>
           <w:color w:val="D4D4D4"/>
@@ -5619,9 +7124,6 @@
       </w:r>
     </w:p>
     <w:p>
-      <w:pPr>
-        <w:jc w:val="left"/>
-      </w:pPr>
       <w:r>
         <w:t>Takto se vytvoří prázdné okno</w:t>
       </w:r>
@@ -5648,7 +7150,6 @@
       <w:pPr>
         <w:shd w:val="clear" w:color="auto" w:fill="1E1E1E"/>
         <w:spacing w:before="0" w:line="390" w:lineRule="atLeast"/>
-        <w:jc w:val="left"/>
         <w:rPr>
           <w:rFonts w:ascii="Consolas" w:hAnsi="Consolas"/>
           <w:color w:val="D4D4D4"/>
@@ -5692,7 +7193,6 @@
       <w:pPr>
         <w:shd w:val="clear" w:color="auto" w:fill="1E1E1E"/>
         <w:spacing w:before="0" w:line="390" w:lineRule="atLeast"/>
-        <w:jc w:val="left"/>
         <w:rPr>
           <w:rFonts w:ascii="Consolas" w:hAnsi="Consolas"/>
           <w:color w:val="D4D4D4"/>
@@ -5721,6 +7221,7 @@
         </w:rPr>
         <w:t xml:space="preserve"> </w:t>
       </w:r>
+      <w:proofErr w:type="gramStart"/>
       <w:r>
         <w:rPr>
           <w:rFonts w:ascii="Consolas" w:hAnsi="Consolas"/>
@@ -5751,6 +7252,7 @@
         </w:rPr>
         <w:t>WIN</w:t>
       </w:r>
+      <w:proofErr w:type="gramEnd"/>
       <w:r>
         <w:rPr>
           <w:rFonts w:ascii="Consolas" w:hAnsi="Consolas"/>
@@ -5766,7 +7268,6 @@
       <w:pPr>
         <w:shd w:val="clear" w:color="auto" w:fill="1E1E1E"/>
         <w:spacing w:before="0" w:line="390" w:lineRule="atLeast"/>
-        <w:jc w:val="left"/>
         <w:rPr>
           <w:rFonts w:ascii="Consolas" w:hAnsi="Consolas"/>
           <w:color w:val="D4D4D4"/>
@@ -5820,7 +7321,6 @@
       <w:pPr>
         <w:shd w:val="clear" w:color="auto" w:fill="1E1E1E"/>
         <w:spacing w:before="0" w:line="390" w:lineRule="atLeast"/>
-        <w:jc w:val="left"/>
         <w:rPr>
           <w:rFonts w:ascii="Consolas" w:hAnsi="Consolas"/>
           <w:color w:val="D4D4D4"/>
@@ -5884,7 +7384,6 @@
       <w:pPr>
         <w:shd w:val="clear" w:color="auto" w:fill="1E1E1E"/>
         <w:spacing w:before="0" w:line="390" w:lineRule="atLeast"/>
-        <w:jc w:val="left"/>
         <w:rPr>
           <w:rFonts w:ascii="Consolas" w:hAnsi="Consolas"/>
           <w:color w:val="D4D4D4"/>
@@ -5968,7 +7467,6 @@
       <w:pPr>
         <w:shd w:val="clear" w:color="auto" w:fill="1E1E1E"/>
         <w:spacing w:before="0" w:line="390" w:lineRule="atLeast"/>
-        <w:jc w:val="left"/>
         <w:rPr>
           <w:rFonts w:ascii="Consolas" w:hAnsi="Consolas"/>
           <w:color w:val="D4D4D4"/>
@@ -6112,7 +7610,6 @@
       <w:pPr>
         <w:shd w:val="clear" w:color="auto" w:fill="1E1E1E"/>
         <w:spacing w:before="0" w:line="390" w:lineRule="atLeast"/>
-        <w:jc w:val="left"/>
         <w:rPr>
           <w:rFonts w:ascii="Consolas" w:hAnsi="Consolas"/>
           <w:color w:val="D4D4D4"/>
@@ -6151,6 +7648,7 @@
         </w:rPr>
         <w:t xml:space="preserve"> </w:t>
       </w:r>
+      <w:proofErr w:type="gramStart"/>
       <w:r>
         <w:rPr>
           <w:rFonts w:ascii="Consolas" w:hAnsi="Consolas"/>
@@ -6181,6 +7679,7 @@
         </w:rPr>
         <w:t>type</w:t>
       </w:r>
+      <w:proofErr w:type="gramEnd"/>
       <w:r>
         <w:rPr>
           <w:rFonts w:ascii="Consolas" w:hAnsi="Consolas"/>
@@ -6236,7 +7735,6 @@
       <w:pPr>
         <w:shd w:val="clear" w:color="auto" w:fill="1E1E1E"/>
         <w:spacing w:before="0" w:line="390" w:lineRule="atLeast"/>
-        <w:jc w:val="left"/>
         <w:rPr>
           <w:rFonts w:ascii="Consolas" w:hAnsi="Consolas"/>
           <w:color w:val="569CD6"/>
@@ -6290,7 +7788,6 @@
       <w:pPr>
         <w:shd w:val="clear" w:color="auto" w:fill="1E1E1E"/>
         <w:spacing w:before="0" w:line="390" w:lineRule="atLeast"/>
-        <w:jc w:val="left"/>
         <w:rPr>
           <w:rFonts w:ascii="Consolas" w:hAnsi="Consolas"/>
           <w:color w:val="D4D4D4"/>
@@ -6309,6 +7806,7 @@
         </w:rPr>
         <w:t xml:space="preserve">        </w:t>
       </w:r>
+      <w:proofErr w:type="gramStart"/>
       <w:r>
         <w:rPr>
           <w:rFonts w:ascii="Consolas" w:hAnsi="Consolas"/>
@@ -6319,6 +7817,7 @@
         </w:rPr>
         <w:t>WIN</w:t>
       </w:r>
+      <w:proofErr w:type="gramEnd"/>
       <w:r>
         <w:rPr>
           <w:rFonts w:ascii="Consolas" w:hAnsi="Consolas"/>
@@ -6329,6 +7828,7 @@
         </w:rPr>
         <w:t>.</w:t>
       </w:r>
+      <w:proofErr w:type="gramStart"/>
       <w:r>
         <w:rPr>
           <w:rFonts w:ascii="Consolas" w:hAnsi="Consolas"/>
@@ -6339,6 +7839,7 @@
         </w:rPr>
         <w:t>blit</w:t>
       </w:r>
+      <w:proofErr w:type="gramEnd"/>
       <w:r>
         <w:rPr>
           <w:rFonts w:ascii="Consolas" w:hAnsi="Consolas"/>
@@ -6414,7 +7915,6 @@
       <w:pPr>
         <w:shd w:val="clear" w:color="auto" w:fill="1E1E1E"/>
         <w:spacing w:before="0" w:line="390" w:lineRule="atLeast"/>
-        <w:jc w:val="left"/>
         <w:rPr>
           <w:rFonts w:ascii="Consolas" w:hAnsi="Consolas"/>
           <w:color w:val="D4D4D4"/>
@@ -6449,6 +7949,7 @@
         </w:rPr>
         <w:t>.</w:t>
       </w:r>
+      <w:proofErr w:type="gramStart"/>
       <w:r>
         <w:rPr>
           <w:rFonts w:ascii="Consolas" w:hAnsi="Consolas"/>
@@ -6458,6 +7959,7 @@
         </w:rPr>
         <w:t>display</w:t>
       </w:r>
+      <w:proofErr w:type="gramEnd"/>
       <w:r>
         <w:rPr>
           <w:rFonts w:ascii="Consolas" w:hAnsi="Consolas"/>
@@ -6467,6 +7969,7 @@
         </w:rPr>
         <w:t>.</w:t>
       </w:r>
+      <w:proofErr w:type="gramStart"/>
       <w:r>
         <w:rPr>
           <w:rFonts w:ascii="Consolas" w:hAnsi="Consolas"/>
@@ -6476,6 +7979,7 @@
         </w:rPr>
         <w:t>update</w:t>
       </w:r>
+      <w:proofErr w:type="gramEnd"/>
       <w:r>
         <w:rPr>
           <w:rFonts w:ascii="Consolas" w:hAnsi="Consolas"/>
@@ -6487,9 +7991,6 @@
       </w:r>
     </w:p>
     <w:p>
-      <w:pPr>
-        <w:jc w:val="left"/>
-      </w:pPr>
       <w:r>
         <w:lastRenderedPageBreak/>
         <w:t xml:space="preserve"> </w:t>
@@ -6498,13 +7999,18 @@
         <w:t xml:space="preserve">Do budoucna bude lepší tento cyklus dát do samotné funkce, bude totiž potřeba volat funkci game z herního menu. </w:t>
       </w:r>
       <w:r>
-        <w:t xml:space="preserve"> WIN (jméno proměnné našeho okna).blit umístí na okno obrázek (v tomto případě SPACE – pozadí) na souřadnice 0,0.</w:t>
-      </w:r>
-    </w:p>
-    <w:p>
-      <w:pPr>
-        <w:jc w:val="left"/>
-      </w:pPr>
+        <w:t xml:space="preserve"> WIN (jméno proměnné našeho </w:t>
+      </w:r>
+      <w:proofErr w:type="gramStart"/>
+      <w:r>
+        <w:t>okna).blit</w:t>
+      </w:r>
+      <w:proofErr w:type="gramEnd"/>
+      <w:r>
+        <w:t xml:space="preserve"> umístí na okno obrázek (v tomto případě SPACE – pozadí) na souřadnice 0,0.</w:t>
+      </w:r>
+    </w:p>
+    <w:p>
       <w:r>
         <w:t>Souřadnicový systém pygame je stejný jako kartézský souřadnicový systém s</w:t>
       </w:r>
@@ -6525,14 +8031,13 @@
       <w:pPr>
         <w:pStyle w:val="Nadpis3"/>
       </w:pPr>
+      <w:bookmarkStart w:id="43" w:name="_Toc94722476"/>
       <w:r>
         <w:t>Surface, rect</w:t>
       </w:r>
-    </w:p>
-    <w:p>
-      <w:pPr>
-        <w:jc w:val="left"/>
-      </w:pPr>
+      <w:bookmarkEnd w:id="43"/>
+    </w:p>
+    <w:p>
       <w:r>
         <w:t>Surface (p</w:t>
       </w:r>
@@ -6540,7 +8045,15 @@
         <w:t>ovr</w:t>
       </w:r>
       <w:r>
-        <w:t xml:space="preserve">ch) a rect(zkráceně rectangle) </w:t>
+        <w:t xml:space="preserve">ch) a </w:t>
+      </w:r>
+      <w:proofErr w:type="gramStart"/>
+      <w:r>
+        <w:t>rect(zkráceně</w:t>
+      </w:r>
+      <w:proofErr w:type="gramEnd"/>
+      <w:r>
+        <w:t xml:space="preserve"> rectangle) </w:t>
       </w:r>
       <w:r>
         <w:t>jsou datové</w:t>
@@ -6565,7 +8078,6 @@
       <w:pPr>
         <w:shd w:val="clear" w:color="auto" w:fill="1E1E1E"/>
         <w:spacing w:before="0" w:line="390" w:lineRule="atLeast"/>
-        <w:jc w:val="left"/>
         <w:rPr>
           <w:rFonts w:ascii="Consolas" w:hAnsi="Consolas"/>
           <w:color w:val="D4D4D4"/>
@@ -6592,7 +8104,7 @@
           <w:szCs w:val="29"/>
           <w:lang w:eastAsia="ja-JP"/>
         </w:rPr>
-        <w:t xml:space="preserve"> = </w:t>
+        <w:t xml:space="preserve">= </w:t>
       </w:r>
       <w:r>
         <w:rPr>
@@ -6776,9 +8288,6 @@
       </w:r>
     </w:p>
     <w:p>
-      <w:pPr>
-        <w:jc w:val="left"/>
-      </w:pPr>
       <w:r>
         <w:t>Tady používáme knihovnu pygame</w:t>
       </w:r>
@@ -6793,7 +8302,6 @@
       <w:pPr>
         <w:shd w:val="clear" w:color="auto" w:fill="1E1E1E"/>
         <w:spacing w:before="0" w:line="390" w:lineRule="atLeast"/>
-        <w:jc w:val="left"/>
         <w:rPr>
           <w:rFonts w:ascii="Consolas" w:hAnsi="Consolas"/>
           <w:color w:val="D4D4D4"/>
@@ -6810,17 +8318,27 @@
           <w:szCs w:val="29"/>
           <w:lang w:eastAsia="ja-JP"/>
         </w:rPr>
-        <w:t>X_WING</w:t>
-      </w:r>
-      <w:r>
-        <w:rPr>
-          <w:rFonts w:ascii="Consolas" w:hAnsi="Consolas"/>
-          <w:color w:val="D4D4D4"/>
-          <w:sz w:val="29"/>
-          <w:szCs w:val="29"/>
-          <w:lang w:eastAsia="ja-JP"/>
-        </w:rPr>
-        <w:t xml:space="preserve"> = </w:t>
+        <w:t>X_WIN</w:t>
+      </w:r>
+      <w:r>
+        <w:rPr>
+          <w:rFonts w:ascii="Consolas" w:hAnsi="Consolas"/>
+          <w:color w:val="4FC1FF"/>
+          <w:sz w:val="29"/>
+          <w:szCs w:val="29"/>
+          <w:lang w:eastAsia="ja-JP"/>
+        </w:rPr>
+        <w:t>G</w:t>
+      </w:r>
+      <w:r>
+        <w:rPr>
+          <w:rFonts w:ascii="Consolas" w:hAnsi="Consolas"/>
+          <w:color w:val="D4D4D4"/>
+          <w:sz w:val="29"/>
+          <w:szCs w:val="29"/>
+          <w:lang w:eastAsia="ja-JP"/>
+        </w:rPr>
+        <w:t xml:space="preserve">= </w:t>
       </w:r>
       <w:r>
         <w:rPr>
@@ -7024,9 +8542,6 @@
       </w:r>
     </w:p>
     <w:p>
-      <w:pPr>
-        <w:jc w:val="left"/>
-      </w:pPr>
       <w:r>
         <w:t>Transformujeme obrázek na velikost 60x60px</w:t>
       </w:r>
@@ -7047,7 +8562,6 @@
       <w:pPr>
         <w:shd w:val="clear" w:color="auto" w:fill="1E1E1E"/>
         <w:spacing w:before="0" w:line="390" w:lineRule="atLeast"/>
-        <w:jc w:val="left"/>
         <w:rPr>
           <w:rFonts w:ascii="Consolas" w:hAnsi="Consolas"/>
           <w:color w:val="D4D4D4"/>
@@ -7074,7 +8588,7 @@
           <w:szCs w:val="29"/>
           <w:lang w:eastAsia="ja-JP"/>
         </w:rPr>
-        <w:t xml:space="preserve"> = </w:t>
+        <w:t xml:space="preserve">= </w:t>
       </w:r>
       <w:r>
         <w:rPr>
@@ -7278,9 +8792,6 @@
       </w:r>
     </w:p>
     <w:p>
-      <w:pPr>
-        <w:jc w:val="left"/>
-      </w:pPr>
       <w:r>
         <w:t>V tomto případe je otočení žádoucí</w:t>
       </w:r>
@@ -7300,30 +8811,29 @@
         <w:t>,</w:t>
       </w:r>
       <w:r>
-        <w:t xml:space="preserve"> viz obrázek č.19</w:t>
-      </w:r>
+        <w:t xml:space="preserve"> viz obrázek </w:t>
+      </w:r>
+      <w:proofErr w:type="gramStart"/>
+      <w:r>
+        <w:t>č.19</w:t>
+      </w:r>
+      <w:proofErr w:type="gramEnd"/>
       <w:r>
         <w:t>.</w:t>
       </w:r>
     </w:p>
-    <w:p>
-      <w:pPr>
-        <w:jc w:val="left"/>
-      </w:pPr>
-    </w:p>
+    <w:p/>
     <w:p>
       <w:pPr>
         <w:pStyle w:val="Nadpis3"/>
-        <w:jc w:val="left"/>
-      </w:pPr>
+      </w:pPr>
+      <w:bookmarkStart w:id="44" w:name="_Toc94722477"/>
       <w:r>
         <w:t>Pohyb obrázků, vstupy od uživatele</w:t>
       </w:r>
-    </w:p>
-    <w:p>
-      <w:pPr>
-        <w:jc w:val="left"/>
-      </w:pPr>
+      <w:bookmarkEnd w:id="44"/>
+    </w:p>
+    <w:p>
       <w:r>
         <w:t xml:space="preserve">Jsou 2 </w:t>
       </w:r>
@@ -7347,7 +8857,6 @@
       <w:pPr>
         <w:shd w:val="clear" w:color="auto" w:fill="1E1E1E"/>
         <w:spacing w:before="0" w:line="390" w:lineRule="atLeast"/>
-        <w:jc w:val="left"/>
         <w:rPr>
           <w:rFonts w:ascii="Consolas" w:hAnsi="Consolas"/>
           <w:color w:val="D4D4D4"/>
@@ -7441,7 +8950,6 @@
       <w:pPr>
         <w:shd w:val="clear" w:color="auto" w:fill="1E1E1E"/>
         <w:spacing w:before="0" w:line="390" w:lineRule="atLeast"/>
-        <w:jc w:val="left"/>
         <w:rPr>
           <w:rFonts w:ascii="Consolas" w:hAnsi="Consolas"/>
           <w:color w:val="D4D4D4"/>
@@ -7546,7 +9054,6 @@
       <w:pPr>
         <w:shd w:val="clear" w:color="auto" w:fill="1E1E1E"/>
         <w:spacing w:before="0" w:line="390" w:lineRule="atLeast"/>
-        <w:jc w:val="left"/>
         <w:rPr>
           <w:rFonts w:ascii="Consolas" w:hAnsi="Consolas"/>
           <w:color w:val="D4D4D4"/>
@@ -7620,7 +9127,6 @@
       <w:pPr>
         <w:shd w:val="clear" w:color="auto" w:fill="1E1E1E"/>
         <w:spacing w:before="0" w:line="390" w:lineRule="atLeast"/>
-        <w:jc w:val="left"/>
         <w:rPr>
           <w:rFonts w:ascii="Consolas" w:hAnsi="Consolas"/>
           <w:color w:val="D4D4D4"/>
@@ -7734,7 +9240,6 @@
       <w:pPr>
         <w:shd w:val="clear" w:color="auto" w:fill="1E1E1E"/>
         <w:spacing w:before="0" w:line="390" w:lineRule="atLeast"/>
-        <w:jc w:val="left"/>
         <w:rPr>
           <w:rFonts w:ascii="Consolas" w:hAnsi="Consolas"/>
           <w:color w:val="D4D4D4"/>
@@ -7808,7 +9313,6 @@
       <w:pPr>
         <w:shd w:val="clear" w:color="auto" w:fill="1E1E1E"/>
         <w:spacing w:before="0" w:line="390" w:lineRule="atLeast"/>
-        <w:jc w:val="left"/>
         <w:rPr>
           <w:rFonts w:ascii="Consolas" w:hAnsi="Consolas"/>
           <w:color w:val="D4D4D4"/>
@@ -7912,7 +9416,6 @@
       <w:pPr>
         <w:shd w:val="clear" w:color="auto" w:fill="1E1E1E"/>
         <w:spacing w:before="0" w:line="390" w:lineRule="atLeast"/>
-        <w:jc w:val="left"/>
         <w:rPr>
           <w:rFonts w:ascii="Consolas" w:hAnsi="Consolas"/>
           <w:color w:val="D4D4D4"/>
@@ -7986,7 +9489,6 @@
       <w:pPr>
         <w:shd w:val="clear" w:color="auto" w:fill="1E1E1E"/>
         <w:spacing w:before="0" w:line="390" w:lineRule="atLeast"/>
-        <w:jc w:val="left"/>
         <w:rPr>
           <w:rFonts w:ascii="Consolas" w:hAnsi="Consolas"/>
           <w:color w:val="D4D4D4"/>
@@ -8090,7 +9592,6 @@
       <w:pPr>
         <w:shd w:val="clear" w:color="auto" w:fill="1E1E1E"/>
         <w:spacing w:before="0" w:line="390" w:lineRule="atLeast"/>
-        <w:jc w:val="left"/>
         <w:rPr>
           <w:rFonts w:ascii="Consolas" w:hAnsi="Consolas"/>
           <w:color w:val="D4D4D4"/>
@@ -8161,9 +9662,6 @@
       </w:r>
     </w:p>
     <w:p>
-      <w:pPr>
-        <w:jc w:val="left"/>
-      </w:pPr>
       <w:r>
         <w:t>T</w:t>
       </w:r>
@@ -8171,7 +9669,15 @@
         <w:t>uto funkci uložíme do proměnné</w:t>
       </w:r>
       <w:r>
-        <w:t>, aby se nám s ni lé</w:t>
+        <w:t>, aby se nám s </w:t>
+      </w:r>
+      <w:proofErr w:type="gramStart"/>
+      <w:r>
+        <w:t>ni</w:t>
+      </w:r>
+      <w:proofErr w:type="gramEnd"/>
+      <w:r>
+        <w:t xml:space="preserve"> lé</w:t>
       </w:r>
       <w:r>
         <w:t>pe pracovalo. Tato proměnná teď nabývá hodnot True nebo False. Pokud je keys_pressed True, změní se proměnná s polohou x nebo y souřadnice adekvátně k</w:t>
@@ -8186,14 +9692,21 @@
         <w:t>,</w:t>
       </w:r>
       <w:r>
-        <w:t xml:space="preserve"> že zjišťuje jestli je klávesa zmáčknuta, nebo ne. Díky tomu můžeme tlačítko držet a obrázek se bude stále pohybovat.</w:t>
+        <w:t xml:space="preserve"> že </w:t>
+      </w:r>
+      <w:proofErr w:type="gramStart"/>
+      <w:r>
+        <w:t>zjišťuje jestli</w:t>
+      </w:r>
+      <w:proofErr w:type="gramEnd"/>
+      <w:r>
+        <w:t xml:space="preserve"> je klávesa zmáčknuta, nebo ne. Díky tomu můžeme tlačítko držet a obrázek se bude stále pohybovat.</w:t>
       </w:r>
     </w:p>
     <w:p>
       <w:pPr>
         <w:shd w:val="clear" w:color="auto" w:fill="1E1E1E"/>
         <w:spacing w:before="0" w:line="390" w:lineRule="atLeast"/>
-        <w:jc w:val="left"/>
         <w:rPr>
           <w:rFonts w:ascii="Consolas" w:hAnsi="Consolas"/>
           <w:color w:val="D4D4D4"/>
@@ -8222,6 +9735,7 @@
         </w:rPr>
         <w:t xml:space="preserve"> </w:t>
       </w:r>
+      <w:proofErr w:type="gramStart"/>
       <w:r>
         <w:rPr>
           <w:rFonts w:ascii="Consolas" w:hAnsi="Consolas"/>
@@ -8252,6 +9766,7 @@
         </w:rPr>
         <w:t>type</w:t>
       </w:r>
+      <w:proofErr w:type="gramEnd"/>
       <w:r>
         <w:rPr>
           <w:rFonts w:ascii="Consolas" w:hAnsi="Consolas"/>
@@ -8308,7 +9823,6 @@
         <w:shd w:val="clear" w:color="auto" w:fill="1E1E1E"/>
         <w:spacing w:before="0" w:line="390" w:lineRule="atLeast"/>
         <w:ind w:firstLine="708"/>
-        <w:jc w:val="left"/>
         <w:rPr>
           <w:rFonts w:ascii="Consolas" w:hAnsi="Consolas"/>
           <w:color w:val="D4D4D4"/>
@@ -8402,7 +9916,6 @@
       <w:pPr>
         <w:shd w:val="clear" w:color="auto" w:fill="1E1E1E"/>
         <w:spacing w:before="0" w:line="390" w:lineRule="atLeast"/>
-        <w:jc w:val="left"/>
         <w:rPr>
           <w:rFonts w:ascii="Consolas" w:hAnsi="Consolas"/>
           <w:color w:val="D4D4D4"/>
@@ -8483,9 +9996,6 @@
       </w:r>
     </w:p>
     <w:p>
-      <w:pPr>
-        <w:jc w:val="left"/>
-      </w:pPr>
       <w:r>
         <w:t xml:space="preserve">Druhý způsob </w:t>
       </w:r>
@@ -8509,14 +10019,13 @@
       <w:pPr>
         <w:pStyle w:val="Nadpis3"/>
       </w:pPr>
+      <w:bookmarkStart w:id="45" w:name="_Toc94722478"/>
       <w:r>
         <w:t>Kolize</w:t>
       </w:r>
-    </w:p>
-    <w:p>
-      <w:pPr>
-        <w:jc w:val="left"/>
-      </w:pPr>
+      <w:bookmarkEnd w:id="45"/>
+    </w:p>
+    <w:p>
       <w:r>
         <w:t>Kolize je další z funkci pygame</w:t>
       </w:r>
@@ -8538,11 +10047,16 @@
       <w:r>
         <w:t xml:space="preserve"> část </w:t>
       </w:r>
+      <w:proofErr w:type="gramStart"/>
       <w:r>
         <w:t>kódu</w:t>
       </w:r>
       <w:r>
-        <w:t xml:space="preserve"> pouze pokud se </w:t>
+        <w:t xml:space="preserve"> pouze</w:t>
+      </w:r>
+      <w:proofErr w:type="gramEnd"/>
+      <w:r>
+        <w:t xml:space="preserve"> pokud se </w:t>
       </w:r>
       <w:r>
         <w:t>překryjí</w:t>
@@ -8565,25 +10079,42 @@
     </w:p>
     <w:p>
       <w:pPr>
-        <w:jc w:val="left"/>
-      </w:pPr>
-    </w:p>
+        <w:rPr>
+          <w:color w:val="FF0000"/>
+        </w:rPr>
+      </w:pPr>
+      <w:r>
+        <w:rPr>
+          <w:color w:val="FF0000"/>
+        </w:rPr>
+        <w:t xml:space="preserve">Dokoncit kolize </w:t>
+      </w:r>
+    </w:p>
+    <w:p/>
+    <w:p/>
+    <w:p/>
+    <w:p/>
+    <w:p/>
     <w:p>
       <w:pPr>
         <w:pStyle w:val="Nadpis2"/>
-        <w:jc w:val="left"/>
-      </w:pPr>
-      <w:r>
+      </w:pPr>
+      <w:bookmarkStart w:id="46" w:name="_Toc94722479"/>
+      <w:r>
+        <w:lastRenderedPageBreak/>
         <w:t>Třídy a funkce</w:t>
       </w:r>
+      <w:bookmarkEnd w:id="46"/>
     </w:p>
     <w:p>
       <w:pPr>
         <w:pStyle w:val="Nadpis3"/>
       </w:pPr>
+      <w:bookmarkStart w:id="47" w:name="_Toc94722480"/>
       <w:r>
         <w:t>Třídy</w:t>
       </w:r>
+      <w:bookmarkEnd w:id="47"/>
     </w:p>
     <w:p>
       <w:pPr>
@@ -8612,7 +10143,6 @@
     <w:p>
       <w:pPr>
         <w:pStyle w:val="Odstavecseseznamem"/>
-        <w:jc w:val="left"/>
       </w:pPr>
       <w:r>
         <w:t>T</w:t>
@@ -8671,7 +10201,6 @@
     <w:p>
       <w:pPr>
         <w:pStyle w:val="Odstavecseseznamem"/>
-        <w:jc w:val="left"/>
       </w:pPr>
       <w:r>
         <w:t xml:space="preserve">Tato třída má na starost animaci exploze, která se aktivuje, pokud životy jedné z lodí dosáhnou hodnoty 0. V tomto případě bude třída dědit z třídy jménem sprites která je součástí knihovny pygame. </w:t>
@@ -8682,7 +10211,6 @@
         <w:shd w:val="clear" w:color="auto" w:fill="1E1E1E"/>
         <w:spacing w:before="0" w:line="390" w:lineRule="atLeast"/>
         <w:ind w:left="708"/>
-        <w:jc w:val="left"/>
         <w:rPr>
           <w:rFonts w:ascii="Consolas" w:hAnsi="Consolas"/>
           <w:color w:val="D4D4D4"/>
@@ -8751,6 +10279,7 @@
         </w:rPr>
         <w:t>.</w:t>
       </w:r>
+      <w:proofErr w:type="gramStart"/>
       <w:r>
         <w:rPr>
           <w:rFonts w:ascii="Consolas" w:hAnsi="Consolas"/>
@@ -8781,6 +10310,7 @@
         </w:rPr>
         <w:t>Sprite</w:t>
       </w:r>
+      <w:proofErr w:type="gramEnd"/>
       <w:r>
         <w:rPr>
           <w:rFonts w:ascii="Consolas" w:hAnsi="Consolas"/>
@@ -8797,7 +10327,6 @@
         <w:shd w:val="clear" w:color="auto" w:fill="1E1E1E"/>
         <w:spacing w:before="0" w:line="390" w:lineRule="atLeast"/>
         <w:ind w:left="708"/>
-        <w:jc w:val="left"/>
         <w:rPr>
           <w:rFonts w:ascii="Consolas" w:hAnsi="Consolas"/>
           <w:color w:val="D4D4D4"/>
@@ -8922,7 +10451,6 @@
         <w:shd w:val="clear" w:color="auto" w:fill="1E1E1E"/>
         <w:spacing w:before="0" w:line="390" w:lineRule="atLeast"/>
         <w:ind w:left="708"/>
-        <w:jc w:val="left"/>
         <w:rPr>
           <w:rFonts w:ascii="Consolas" w:hAnsi="Consolas"/>
           <w:color w:val="D4D4D4"/>
@@ -8961,6 +10489,7 @@
         </w:rPr>
         <w:t>.</w:t>
       </w:r>
+      <w:proofErr w:type="gramStart"/>
       <w:r>
         <w:rPr>
           <w:rFonts w:ascii="Consolas" w:hAnsi="Consolas"/>
@@ -8991,6 +10520,7 @@
         </w:rPr>
         <w:t>Sprite</w:t>
       </w:r>
+      <w:proofErr w:type="gramEnd"/>
       <w:r>
         <w:rPr>
           <w:rFonts w:ascii="Consolas" w:hAnsi="Consolas"/>
@@ -9047,7 +10577,6 @@
         <w:shd w:val="clear" w:color="auto" w:fill="1E1E1E"/>
         <w:spacing w:before="0" w:line="390" w:lineRule="atLeast"/>
         <w:ind w:left="708"/>
-        <w:jc w:val="left"/>
         <w:rPr>
           <w:rFonts w:ascii="Consolas" w:hAnsi="Consolas"/>
           <w:color w:val="D4D4D4"/>
@@ -9110,30 +10639,38 @@
     <w:p>
       <w:pPr>
         <w:pStyle w:val="Odstavecseseznamem"/>
-        <w:jc w:val="left"/>
-      </w:pPr>
-      <w:r>
-        <w:t xml:space="preserve">V inicializační funkci musíme do parametrů uvést hodnoty x a y. Jaké tyto hodnoty budou se vyhodnotí podle toho, který hráč má 0 životů. Souřadnice tohoto hráče se předají třídě při jejím vytvoření. Samotná animace funguje tak, že načte seznam obrázků, které pomocí for cyklu přehraje. </w:t>
-      </w:r>
-    </w:p>
-    <w:p>
-      <w:pPr>
-        <w:pStyle w:val="Odstavecseseznamem"/>
-        <w:jc w:val="left"/>
-      </w:pPr>
-    </w:p>
-    <w:p>
-      <w:pPr>
-        <w:ind w:left="360"/>
-      </w:pPr>
+      </w:pPr>
+      <w:r>
+        <w:t xml:space="preserve">V inicializační funkci musíme do parametrů uvést hodnoty x a y. Jaké tyto hodnoty </w:t>
+      </w:r>
+      <w:proofErr w:type="gramStart"/>
+      <w:r>
+        <w:t>budou</w:t>
+      </w:r>
+      <w:proofErr w:type="gramEnd"/>
+      <w:r>
+        <w:t xml:space="preserve"> se </w:t>
+      </w:r>
+      <w:proofErr w:type="gramStart"/>
+      <w:r>
+        <w:t>vyhodnotí</w:t>
+      </w:r>
+      <w:proofErr w:type="gramEnd"/>
+      <w:r>
+        <w:t xml:space="preserve"> podle toho, který hráč má 0 životů. Souřadnice tohoto hráče se předají třídě při jejím vytvoření. Samotná animace funguje tak, že načte seznam obrázků, které pomocí for cyklu přehraje. </w:t>
+      </w:r>
+      <w:bookmarkStart w:id="48" w:name="_GoBack"/>
+      <w:bookmarkEnd w:id="48"/>
     </w:p>
     <w:p>
       <w:pPr>
         <w:pStyle w:val="Nadpis3"/>
       </w:pPr>
+      <w:bookmarkStart w:id="49" w:name="_Toc94722481"/>
       <w:r>
         <w:t>Funkce</w:t>
       </w:r>
+      <w:bookmarkEnd w:id="49"/>
     </w:p>
     <w:p>
       <w:pPr>
@@ -9162,10 +10699,17 @@
     <w:p>
       <w:pPr>
         <w:pStyle w:val="Odstavecseseznamem"/>
-        <w:jc w:val="left"/>
-      </w:pPr>
-      <w:r>
-        <w:t>Tato funkce, jak už její název napovídá, po ukončeni hry resetuje všechny proměnné, jako např. životy lodí tím, že zavolá init funkce tříd Tie a Xwing.</w:t>
+      </w:pPr>
+      <w:r>
+        <w:t xml:space="preserve">Tato funkce, jak už její název napovídá, po </w:t>
+      </w:r>
+      <w:proofErr w:type="gramStart"/>
+      <w:r>
+        <w:t>ukončeni</w:t>
+      </w:r>
+      <w:proofErr w:type="gramEnd"/>
+      <w:r>
+        <w:t xml:space="preserve"> hry resetuje všechny proměnné, jako např. životy lodí tím, že zavolá init funkce tříd Tie a Xwing.</w:t>
       </w:r>
     </w:p>
     <w:p>
@@ -9195,7 +10739,6 @@
     <w:p>
       <w:pPr>
         <w:pStyle w:val="Odstavecseseznamem"/>
-        <w:jc w:val="left"/>
       </w:pPr>
       <w:r>
         <w:t xml:space="preserve">Funkce </w:t>
@@ -9228,21 +10771,33 @@
         <w:keepNext/>
         <w:ind w:firstLine="708"/>
       </w:pPr>
+      <w:bookmarkStart w:id="50" w:name="_Toc94722306"/>
       <w:r>
         <w:lastRenderedPageBreak/>
         <w:t xml:space="preserve">Obrázek </w:t>
       </w:r>
-      <w:fldSimple w:instr=" SEQ Obrázek \* ARABIC ">
-        <w:r>
-          <w:rPr>
-            <w:noProof/>
-          </w:rPr>
-          <w:t>18</w:t>
-        </w:r>
-      </w:fldSimple>
+      <w:r>
+        <w:fldChar w:fldCharType="begin"/>
+      </w:r>
+      <w:r>
+        <w:instrText xml:space="preserve"> SEQ Obrázek \* ARABIC </w:instrText>
+      </w:r>
+      <w:r>
+        <w:fldChar w:fldCharType="separate"/>
+      </w:r>
+      <w:r>
+        <w:rPr>
+          <w:noProof/>
+        </w:rPr>
+        <w:t>18</w:t>
+      </w:r>
+      <w:r>
+        <w:fldChar w:fldCharType="end"/>
+      </w:r>
       <w:r>
         <w:t>: Výherní obrazovka</w:t>
       </w:r>
+      <w:bookmarkEnd w:id="50"/>
     </w:p>
     <w:p>
       <w:pPr>
@@ -9332,16 +10887,23 @@
     <w:p>
       <w:pPr>
         <w:pStyle w:val="Odstavecseseznamem"/>
-        <w:jc w:val="left"/>
       </w:pPr>
       <w:r>
         <w:t>Tato funkce zpracovává chod celé hry</w:t>
       </w:r>
       <w:r>
-        <w:t xml:space="preserve"> v</w:t>
-      </w:r>
-      <w:r>
-        <w:t>e jednom While cyklu.</w:t>
+        <w:t xml:space="preserve"> </w:t>
+      </w:r>
+      <w:proofErr w:type="gramStart"/>
+      <w:r>
+        <w:t>v</w:t>
+      </w:r>
+      <w:r>
+        <w:t>e</w:t>
+      </w:r>
+      <w:proofErr w:type="gramEnd"/>
+      <w:r>
+        <w:t xml:space="preserve"> jednom While cyklu.</w:t>
       </w:r>
       <w:r>
         <w:t xml:space="preserve"> </w:t>
@@ -9352,7 +10914,6 @@
         <w:shd w:val="clear" w:color="auto" w:fill="1E1E1E"/>
         <w:spacing w:before="0" w:line="390" w:lineRule="atLeast"/>
         <w:ind w:left="708" w:firstLine="12"/>
-        <w:jc w:val="left"/>
         <w:rPr>
           <w:rFonts w:ascii="Consolas" w:hAnsi="Consolas"/>
           <w:color w:val="D4D4D4"/>
@@ -9405,7 +10966,6 @@
     <w:p>
       <w:pPr>
         <w:pStyle w:val="Odstavecseseznamem"/>
-        <w:jc w:val="left"/>
       </w:pPr>
       <w:r>
         <w:t xml:space="preserve">proměnná run může nabývat hodnot True nebo False. Volá funkce a ovládá vstupy z klávesnice. </w:t>
@@ -9414,7 +10974,6 @@
     <w:p>
       <w:pPr>
         <w:pStyle w:val="Odstavecseseznamem"/>
-        <w:jc w:val="left"/>
       </w:pPr>
       <w:r>
         <w:t>V této funkci se kreslí na herní okno všechna grafika, která se netýká lodí, to znamená pozadí a text. Další důležitou částí je hudba na pozadí. Tu také ovládá tato funkce. Hlavní jsou ale kolize. Každý jeden frame funkce game kontrolu</w:t>
@@ -9455,7 +11014,6 @@
         <w:shd w:val="clear" w:color="auto" w:fill="1E1E1E"/>
         <w:spacing w:before="0" w:line="390" w:lineRule="atLeast"/>
         <w:ind w:left="708"/>
-        <w:jc w:val="left"/>
         <w:rPr>
           <w:rFonts w:ascii="Consolas" w:hAnsi="Consolas"/>
           <w:color w:val="D4D4D4"/>
@@ -9484,6 +11042,7 @@
         </w:rPr>
         <w:t>.</w:t>
       </w:r>
+      <w:proofErr w:type="gramStart"/>
       <w:r>
         <w:rPr>
           <w:rFonts w:ascii="Consolas" w:hAnsi="Consolas"/>
@@ -9494,6 +11053,7 @@
         </w:rPr>
         <w:t>display</w:t>
       </w:r>
+      <w:proofErr w:type="gramEnd"/>
       <w:r>
         <w:rPr>
           <w:rFonts w:ascii="Consolas" w:hAnsi="Consolas"/>
@@ -9504,6 +11064,7 @@
         </w:rPr>
         <w:t>.</w:t>
       </w:r>
+      <w:proofErr w:type="gramStart"/>
       <w:r>
         <w:rPr>
           <w:rFonts w:ascii="Consolas" w:hAnsi="Consolas"/>
@@ -9514,6 +11075,7 @@
         </w:rPr>
         <w:t>update</w:t>
       </w:r>
+      <w:proofErr w:type="gramEnd"/>
       <w:r>
         <w:rPr>
           <w:rFonts w:ascii="Consolas" w:hAnsi="Consolas"/>
@@ -9530,7 +11092,6 @@
         <w:shd w:val="clear" w:color="auto" w:fill="1E1E1E"/>
         <w:spacing w:before="0" w:line="390" w:lineRule="atLeast"/>
         <w:ind w:left="708"/>
-        <w:jc w:val="left"/>
         <w:rPr>
           <w:rFonts w:ascii="Consolas" w:hAnsi="Consolas"/>
           <w:color w:val="D4D4D4"/>
@@ -9595,7 +11156,6 @@
         <w:shd w:val="clear" w:color="auto" w:fill="1E1E1E"/>
         <w:spacing w:before="0" w:line="390" w:lineRule="atLeast"/>
         <w:ind w:left="708"/>
-        <w:jc w:val="left"/>
         <w:rPr>
           <w:rFonts w:ascii="Consolas" w:hAnsi="Consolas"/>
           <w:color w:val="D4D4D4"/>
@@ -9644,6 +11204,7 @@
         </w:rPr>
         <w:t>.</w:t>
       </w:r>
+      <w:proofErr w:type="gramStart"/>
       <w:r>
         <w:rPr>
           <w:rFonts w:ascii="Consolas" w:hAnsi="Consolas"/>
@@ -9664,37 +11225,48 @@
         </w:rPr>
         <w:t>()</w:t>
       </w:r>
+      <w:proofErr w:type="gramEnd"/>
     </w:p>
     <w:p>
       <w:pPr>
         <w:pStyle w:val="Odstavecseseznamem"/>
-        <w:jc w:val="left"/>
-      </w:pPr>
-      <w:r>
-        <w:t>Na konci této funkce je metoda display.update, ta 60x za sekundu obnoví display a aplikuje změny uživatele. Pokud uživatel pohne lodí, metoda update ihned zaregistruje, že se loď pohnula, a přemístí obrázek na jiné místo odpovídající jeho x a y.</w:t>
+      </w:pPr>
+      <w:r>
+        <w:t xml:space="preserve">Na konci této funkce je metoda </w:t>
+      </w:r>
+      <w:proofErr w:type="gramStart"/>
+      <w:r>
+        <w:t>display</w:t>
+      </w:r>
+      <w:proofErr w:type="gramEnd"/>
+      <w:r>
+        <w:t>.</w:t>
+      </w:r>
+      <w:proofErr w:type="gramStart"/>
+      <w:r>
+        <w:t>update</w:t>
+      </w:r>
+      <w:proofErr w:type="gramEnd"/>
+      <w:r>
+        <w:t>, ta 60x za sekundu obnoví display a aplikuje změny uživatele. Pokud uživatel pohne lodí, metoda update ihned zaregistruje, že se loď pohnula, a přemístí obrázek na jiné místo odpovídající jeho x a y.</w:t>
       </w:r>
       <w:r>
         <w:t xml:space="preserve">  Za update metodou už je jen pygame.quit, tato metoda zavře okno a ukončí program, pokud je ukončen While cyklus, tedy pokud se run rovná False. Pro případ, že by se okno nezavřelo správně (dojde k nějaké chybě v počítači nebo v programu), je na dalším řádku ještě sys.exit, který ukonči okno za jakýchkoliv okolností. </w:t>
       </w:r>
     </w:p>
-    <w:p>
-      <w:pPr>
-        <w:jc w:val="left"/>
-      </w:pPr>
-    </w:p>
+    <w:p/>
     <w:p>
       <w:pPr>
         <w:pStyle w:val="Nadpis2"/>
       </w:pPr>
+      <w:bookmarkStart w:id="51" w:name="_Toc94722482"/>
       <w:r>
         <w:lastRenderedPageBreak/>
         <w:t>Menu</w:t>
       </w:r>
-    </w:p>
-    <w:p>
-      <w:pPr>
-        <w:jc w:val="left"/>
-      </w:pPr>
+      <w:bookmarkEnd w:id="51"/>
+    </w:p>
+    <w:p>
       <w:r>
         <w:t xml:space="preserve">Okno pro menu vytvoříme stejným způsobem jako herní okno. Pygame má tu vlastnost, že nám dovoluje plynule přecházet z jednoho okna do druhého. Tento princip nám umožňuje vytvořit větvící se menu.  Každý blok menu budeme mít svůj vlastní While cyklus při výběru nového bloku se ten předchozí ukonči a otevře se blok nový. Zde je jednoduchý diagram demonstrující větvení menu. </w:t>
       </w:r>
@@ -9703,80 +11275,45 @@
       <w:pPr>
         <w:pStyle w:val="Titulek"/>
         <w:keepNext/>
-        <w:jc w:val="left"/>
-      </w:pPr>
+      </w:pPr>
+      <w:bookmarkStart w:id="52" w:name="_Toc94722307"/>
       <w:r>
         <w:t xml:space="preserve">Obrázek </w:t>
       </w:r>
-      <w:fldSimple w:instr=" SEQ Obrázek \* ARABIC ">
-        <w:r>
-          <w:rPr>
-            <w:noProof/>
-          </w:rPr>
-          <w:t>19</w:t>
-        </w:r>
-      </w:fldSimple>
+      <w:r>
+        <w:fldChar w:fldCharType="begin"/>
+      </w:r>
+      <w:r>
+        <w:instrText xml:space="preserve"> SEQ Obrázek \* ARABIC </w:instrText>
+      </w:r>
+      <w:r>
+        <w:fldChar w:fldCharType="separate"/>
+      </w:r>
+      <w:r>
+        <w:rPr>
+          <w:noProof/>
+        </w:rPr>
+        <w:t>19</w:t>
+      </w:r>
+      <w:r>
+        <w:fldChar w:fldCharType="end"/>
+      </w:r>
       <w:r>
         <w:t>: blokový diagram menu</w:t>
       </w:r>
-    </w:p>
-    <w:p>
-      <w:pPr>
-        <w:jc w:val="left"/>
-      </w:pPr>
+      <w:bookmarkEnd w:id="52"/>
+    </w:p>
+    <w:p>
       <w:r>
         <w:rPr>
           <w:noProof/>
           <w:lang w:eastAsia="ja-JP"/>
         </w:rPr>
-        <w:drawing>
-          <wp:inline distT="0" distB="0" distL="0" distR="0">
-            <wp:extent cx="2741832" cy="2194560"/>
-            <wp:effectExtent l="0" t="0" r="1905" b="0"/>
-            <wp:docPr id="26" name="Obrázek 26" descr="C:\Users\lukas\Desktop\diagram menu.drawio (1).png"/>
-            <wp:cNvGraphicFramePr>
-              <a:graphicFrameLocks xmlns:a="http://schemas.openxmlformats.org/drawingml/2006/main" noChangeAspect="1"/>
-            </wp:cNvGraphicFramePr>
-            <a:graphic xmlns:a="http://schemas.openxmlformats.org/drawingml/2006/main">
-              <a:graphicData uri="http://schemas.openxmlformats.org/drawingml/2006/picture">
-                <pic:pic xmlns:pic="http://schemas.openxmlformats.org/drawingml/2006/picture">
-                  <pic:nvPicPr>
-                    <pic:cNvPr id="0" name="Picture 11" descr="C:\Users\lukas\Desktop\diagram menu.drawio (1).png"/>
-                    <pic:cNvPicPr>
-                      <a:picLocks noChangeAspect="1" noChangeArrowheads="1"/>
-                    </pic:cNvPicPr>
-                  </pic:nvPicPr>
-                  <pic:blipFill>
-                    <a:blip r:embed="rId33">
-                      <a:extLst>
-                        <a:ext uri="{28A0092B-C50C-407E-A947-70E740481C1C}">
-                          <a14:useLocalDpi xmlns:a14="http://schemas.microsoft.com/office/drawing/2010/main" val="0"/>
-                        </a:ext>
-                      </a:extLst>
-                    </a:blip>
-                    <a:srcRect/>
-                    <a:stretch>
-                      <a:fillRect/>
-                    </a:stretch>
-                  </pic:blipFill>
-                  <pic:spPr bwMode="auto">
-                    <a:xfrm>
-                      <a:off x="0" y="0"/>
-                      <a:ext cx="2748834" cy="2200165"/>
-                    </a:xfrm>
-                    <a:prstGeom prst="rect">
-                      <a:avLst/>
-                    </a:prstGeom>
-                    <a:noFill/>
-                    <a:ln>
-                      <a:noFill/>
-                    </a:ln>
-                  </pic:spPr>
-                </pic:pic>
-              </a:graphicData>
-            </a:graphic>
-          </wp:inline>
-        </w:drawing>
+        <w:pict>
+          <v:shape id="_x0000_i1030" type="#_x0000_t75" style="width:366.8pt;height:298.95pt">
+            <v:imagedata r:id="rId33" o:title="Untitled Diagram"/>
+          </v:shape>
+        </w:pict>
       </w:r>
     </w:p>
     <w:p>
@@ -9784,26 +11321,22 @@
         <w:t>Zdroj: Vlastní zpracování</w:t>
       </w:r>
     </w:p>
-    <w:p>
-      <w:pPr>
-        <w:jc w:val="left"/>
-      </w:pPr>
-    </w:p>
-    <w:p>
-      <w:pPr>
-        <w:jc w:val="left"/>
-      </w:pPr>
-    </w:p>
+    <w:p/>
+    <w:p/>
     <w:p>
       <w:pPr>
         <w:pStyle w:val="Nadpis3"/>
-        <w:jc w:val="left"/>
-      </w:pPr>
+      </w:pPr>
+      <w:bookmarkStart w:id="53" w:name="_Toc94722483"/>
       <w:r>
         <w:t>F</w:t>
       </w:r>
       <w:r>
-        <w:t xml:space="preserve">unkce </w:t>
+        <w:t>unkce</w:t>
+      </w:r>
+      <w:bookmarkEnd w:id="53"/>
+      <w:r>
+        <w:t xml:space="preserve"> </w:t>
       </w:r>
     </w:p>
     <w:p>
@@ -9813,7 +11346,6 @@
           <w:ilvl w:val="0"/>
           <w:numId w:val="7"/>
         </w:numPr>
-        <w:jc w:val="left"/>
         <w:rPr>
           <w:b/>
         </w:rPr>
@@ -9834,7 +11366,6 @@
     <w:p>
       <w:pPr>
         <w:pStyle w:val="Odstavecseseznamem"/>
-        <w:jc w:val="left"/>
       </w:pPr>
       <w:r>
         <w:t xml:space="preserve">Tato </w:t>
@@ -9860,7 +11391,6 @@
         <w:shd w:val="clear" w:color="auto" w:fill="1E1E1E"/>
         <w:spacing w:before="0" w:line="390" w:lineRule="atLeast"/>
         <w:ind w:left="708"/>
-        <w:jc w:val="left"/>
         <w:rPr>
           <w:rFonts w:ascii="Consolas" w:hAnsi="Consolas"/>
           <w:color w:val="D4D4D4"/>
@@ -9877,6 +11407,7 @@
           <w:szCs w:val="29"/>
           <w:lang w:eastAsia="ja-JP"/>
         </w:rPr>
+        <w:lastRenderedPageBreak/>
         <w:t>if</w:t>
       </w:r>
       <w:r>
@@ -9935,24 +11466,33 @@
         <w:shd w:val="clear" w:color="auto" w:fill="1E1E1E"/>
         <w:spacing w:before="0" w:line="390" w:lineRule="atLeast"/>
         <w:ind w:left="708"/>
-        <w:jc w:val="left"/>
-        <w:rPr>
-          <w:rFonts w:ascii="Consolas" w:hAnsi="Consolas"/>
-          <w:color w:val="D4D4D4"/>
-          <w:sz w:val="29"/>
-          <w:szCs w:val="29"/>
-          <w:lang w:eastAsia="ja-JP"/>
-        </w:rPr>
-      </w:pPr>
-      <w:r>
-        <w:rPr>
-          <w:rFonts w:ascii="Consolas" w:hAnsi="Consolas"/>
-          <w:color w:val="D4D4D4"/>
-          <w:sz w:val="29"/>
-          <w:szCs w:val="29"/>
-          <w:lang w:eastAsia="ja-JP"/>
-        </w:rPr>
-        <w:t xml:space="preserve">        </w:t>
+        <w:rPr>
+          <w:rFonts w:ascii="Consolas" w:hAnsi="Consolas"/>
+          <w:color w:val="D4D4D4"/>
+          <w:sz w:val="29"/>
+          <w:szCs w:val="29"/>
+          <w:lang w:eastAsia="ja-JP"/>
+        </w:rPr>
+      </w:pPr>
+      <w:r>
+        <w:rPr>
+          <w:rFonts w:ascii="Consolas" w:hAnsi="Consolas"/>
+          <w:color w:val="D4D4D4"/>
+          <w:sz w:val="29"/>
+          <w:szCs w:val="29"/>
+          <w:lang w:eastAsia="ja-JP"/>
+        </w:rPr>
+        <w:t>   </w:t>
+      </w:r>
+      <w:r>
+        <w:rPr>
+          <w:rFonts w:ascii="Consolas" w:hAnsi="Consolas"/>
+          <w:color w:val="D4D4D4"/>
+          <w:sz w:val="29"/>
+          <w:szCs w:val="29"/>
+          <w:lang w:eastAsia="ja-JP"/>
+        </w:rPr>
+        <w:t xml:space="preserve"> </w:t>
       </w:r>
       <w:r>
         <w:rPr>
@@ -9990,24 +11530,33 @@
         <w:shd w:val="clear" w:color="auto" w:fill="1E1E1E"/>
         <w:spacing w:before="0" w:line="390" w:lineRule="atLeast"/>
         <w:ind w:left="708"/>
-        <w:jc w:val="left"/>
-        <w:rPr>
-          <w:rFonts w:ascii="Consolas" w:hAnsi="Consolas"/>
-          <w:color w:val="D4D4D4"/>
-          <w:sz w:val="29"/>
-          <w:szCs w:val="29"/>
-          <w:lang w:eastAsia="ja-JP"/>
-        </w:rPr>
-      </w:pPr>
-      <w:r>
-        <w:rPr>
-          <w:rFonts w:ascii="Consolas" w:hAnsi="Consolas"/>
-          <w:color w:val="D4D4D4"/>
-          <w:sz w:val="29"/>
-          <w:szCs w:val="29"/>
-          <w:lang w:eastAsia="ja-JP"/>
-        </w:rPr>
-        <w:t xml:space="preserve">        </w:t>
+        <w:rPr>
+          <w:rFonts w:ascii="Consolas" w:hAnsi="Consolas"/>
+          <w:color w:val="D4D4D4"/>
+          <w:sz w:val="29"/>
+          <w:szCs w:val="29"/>
+          <w:lang w:eastAsia="ja-JP"/>
+        </w:rPr>
+      </w:pPr>
+      <w:r>
+        <w:rPr>
+          <w:rFonts w:ascii="Consolas" w:hAnsi="Consolas"/>
+          <w:color w:val="D4D4D4"/>
+          <w:sz w:val="29"/>
+          <w:szCs w:val="29"/>
+          <w:lang w:eastAsia="ja-JP"/>
+        </w:rPr>
+        <w:t>   </w:t>
+      </w:r>
+      <w:r>
+        <w:rPr>
+          <w:rFonts w:ascii="Consolas" w:hAnsi="Consolas"/>
+          <w:color w:val="D4D4D4"/>
+          <w:sz w:val="29"/>
+          <w:szCs w:val="29"/>
+          <w:lang w:eastAsia="ja-JP"/>
+        </w:rPr>
+        <w:t xml:space="preserve"> </w:t>
       </w:r>
       <w:r>
         <w:rPr>
@@ -10135,25 +11684,14 @@
         <w:shd w:val="clear" w:color="auto" w:fill="1E1E1E"/>
         <w:spacing w:before="0" w:line="390" w:lineRule="atLeast"/>
         <w:ind w:left="708"/>
-        <w:jc w:val="left"/>
-        <w:rPr>
-          <w:rFonts w:ascii="Consolas" w:hAnsi="Consolas"/>
-          <w:color w:val="D4D4D4"/>
-          <w:sz w:val="29"/>
-          <w:szCs w:val="29"/>
-          <w:lang w:eastAsia="ja-JP"/>
-        </w:rPr>
-      </w:pPr>
-      <w:r>
-        <w:rPr>
-          <w:rFonts w:ascii="Consolas" w:hAnsi="Consolas"/>
-          <w:color w:val="D4D4D4"/>
-          <w:sz w:val="29"/>
-          <w:szCs w:val="29"/>
-          <w:lang w:eastAsia="ja-JP"/>
-        </w:rPr>
-        <w:t xml:space="preserve">    </w:t>
-      </w:r>
+        <w:rPr>
+          <w:rFonts w:ascii="Consolas" w:hAnsi="Consolas"/>
+          <w:color w:val="D4D4D4"/>
+          <w:sz w:val="29"/>
+          <w:szCs w:val="29"/>
+          <w:lang w:eastAsia="ja-JP"/>
+        </w:rPr>
+      </w:pPr>
       <w:r>
         <w:rPr>
           <w:rFonts w:ascii="Consolas" w:hAnsi="Consolas"/>
@@ -10220,24 +11758,23 @@
         <w:shd w:val="clear" w:color="auto" w:fill="1E1E1E"/>
         <w:spacing w:before="0" w:line="390" w:lineRule="atLeast"/>
         <w:ind w:left="708"/>
-        <w:jc w:val="left"/>
-        <w:rPr>
-          <w:rFonts w:ascii="Consolas" w:hAnsi="Consolas"/>
-          <w:color w:val="D4D4D4"/>
-          <w:sz w:val="29"/>
-          <w:szCs w:val="29"/>
-          <w:lang w:eastAsia="ja-JP"/>
-        </w:rPr>
-      </w:pPr>
-      <w:r>
-        <w:rPr>
-          <w:rFonts w:ascii="Consolas" w:hAnsi="Consolas"/>
-          <w:color w:val="D4D4D4"/>
-          <w:sz w:val="29"/>
-          <w:szCs w:val="29"/>
-          <w:lang w:eastAsia="ja-JP"/>
-        </w:rPr>
-        <w:t xml:space="preserve">        </w:t>
+        <w:rPr>
+          <w:rFonts w:ascii="Consolas" w:hAnsi="Consolas"/>
+          <w:color w:val="D4D4D4"/>
+          <w:sz w:val="29"/>
+          <w:szCs w:val="29"/>
+          <w:lang w:eastAsia="ja-JP"/>
+        </w:rPr>
+      </w:pPr>
+      <w:r>
+        <w:rPr>
+          <w:rFonts w:ascii="Consolas" w:hAnsi="Consolas"/>
+          <w:color w:val="D4D4D4"/>
+          <w:sz w:val="29"/>
+          <w:szCs w:val="29"/>
+          <w:lang w:eastAsia="ja-JP"/>
+        </w:rPr>
+        <w:t xml:space="preserve">    </w:t>
       </w:r>
       <w:r>
         <w:rPr>
@@ -10275,25 +11812,23 @@
         <w:shd w:val="clear" w:color="auto" w:fill="1E1E1E"/>
         <w:spacing w:before="0" w:line="390" w:lineRule="atLeast"/>
         <w:ind w:left="708"/>
-        <w:jc w:val="left"/>
-        <w:rPr>
-          <w:rFonts w:ascii="Consolas" w:hAnsi="Consolas"/>
-          <w:color w:val="D4D4D4"/>
-          <w:sz w:val="29"/>
-          <w:szCs w:val="29"/>
-          <w:lang w:eastAsia="ja-JP"/>
-        </w:rPr>
-      </w:pPr>
-      <w:r>
-        <w:rPr>
-          <w:rFonts w:ascii="Consolas" w:hAnsi="Consolas"/>
-          <w:color w:val="D4D4D4"/>
-          <w:sz w:val="29"/>
-          <w:szCs w:val="29"/>
-          <w:lang w:eastAsia="ja-JP"/>
-        </w:rPr>
-        <w:lastRenderedPageBreak/>
-        <w:t xml:space="preserve">        </w:t>
+        <w:rPr>
+          <w:rFonts w:ascii="Consolas" w:hAnsi="Consolas"/>
+          <w:color w:val="D4D4D4"/>
+          <w:sz w:val="29"/>
+          <w:szCs w:val="29"/>
+          <w:lang w:eastAsia="ja-JP"/>
+        </w:rPr>
+      </w:pPr>
+      <w:r>
+        <w:rPr>
+          <w:rFonts w:ascii="Consolas" w:hAnsi="Consolas"/>
+          <w:color w:val="D4D4D4"/>
+          <w:sz w:val="29"/>
+          <w:szCs w:val="29"/>
+          <w:lang w:eastAsia="ja-JP"/>
+        </w:rPr>
+        <w:t xml:space="preserve">    </w:t>
       </w:r>
       <w:r>
         <w:rPr>
@@ -10421,25 +11956,14 @@
         <w:shd w:val="clear" w:color="auto" w:fill="1E1E1E"/>
         <w:spacing w:before="0" w:line="390" w:lineRule="atLeast"/>
         <w:ind w:left="708"/>
-        <w:jc w:val="left"/>
-        <w:rPr>
-          <w:rFonts w:ascii="Consolas" w:hAnsi="Consolas"/>
-          <w:color w:val="D4D4D4"/>
-          <w:sz w:val="29"/>
-          <w:szCs w:val="29"/>
-          <w:lang w:eastAsia="ja-JP"/>
-        </w:rPr>
-      </w:pPr>
-      <w:r>
-        <w:rPr>
-          <w:rFonts w:ascii="Consolas" w:hAnsi="Consolas"/>
-          <w:color w:val="D4D4D4"/>
-          <w:sz w:val="29"/>
-          <w:szCs w:val="29"/>
-          <w:lang w:eastAsia="ja-JP"/>
-        </w:rPr>
-        <w:t xml:space="preserve">    </w:t>
-      </w:r>
+        <w:rPr>
+          <w:rFonts w:ascii="Consolas" w:hAnsi="Consolas"/>
+          <w:color w:val="D4D4D4"/>
+          <w:sz w:val="29"/>
+          <w:szCs w:val="29"/>
+          <w:lang w:eastAsia="ja-JP"/>
+        </w:rPr>
+      </w:pPr>
       <w:r>
         <w:rPr>
           <w:rFonts w:ascii="Consolas" w:hAnsi="Consolas"/>
@@ -10506,24 +12030,23 @@
         <w:shd w:val="clear" w:color="auto" w:fill="1E1E1E"/>
         <w:spacing w:before="0" w:line="390" w:lineRule="atLeast"/>
         <w:ind w:left="708"/>
-        <w:jc w:val="left"/>
-        <w:rPr>
-          <w:rFonts w:ascii="Consolas" w:hAnsi="Consolas"/>
-          <w:color w:val="D4D4D4"/>
-          <w:sz w:val="29"/>
-          <w:szCs w:val="29"/>
-          <w:lang w:eastAsia="ja-JP"/>
-        </w:rPr>
-      </w:pPr>
-      <w:r>
-        <w:rPr>
-          <w:rFonts w:ascii="Consolas" w:hAnsi="Consolas"/>
-          <w:color w:val="D4D4D4"/>
-          <w:sz w:val="29"/>
-          <w:szCs w:val="29"/>
-          <w:lang w:eastAsia="ja-JP"/>
-        </w:rPr>
-        <w:t xml:space="preserve">        </w:t>
+        <w:rPr>
+          <w:rFonts w:ascii="Consolas" w:hAnsi="Consolas"/>
+          <w:color w:val="D4D4D4"/>
+          <w:sz w:val="29"/>
+          <w:szCs w:val="29"/>
+          <w:lang w:eastAsia="ja-JP"/>
+        </w:rPr>
+      </w:pPr>
+      <w:r>
+        <w:rPr>
+          <w:rFonts w:ascii="Consolas" w:hAnsi="Consolas"/>
+          <w:color w:val="D4D4D4"/>
+          <w:sz w:val="29"/>
+          <w:szCs w:val="29"/>
+          <w:lang w:eastAsia="ja-JP"/>
+        </w:rPr>
+        <w:t xml:space="preserve">    </w:t>
       </w:r>
       <w:r>
         <w:rPr>
@@ -10561,24 +12084,23 @@
         <w:shd w:val="clear" w:color="auto" w:fill="1E1E1E"/>
         <w:spacing w:before="0" w:line="390" w:lineRule="atLeast"/>
         <w:ind w:left="708"/>
-        <w:jc w:val="left"/>
-        <w:rPr>
-          <w:rFonts w:ascii="Consolas" w:hAnsi="Consolas"/>
-          <w:color w:val="D4D4D4"/>
-          <w:sz w:val="29"/>
-          <w:szCs w:val="29"/>
-          <w:lang w:eastAsia="ja-JP"/>
-        </w:rPr>
-      </w:pPr>
-      <w:r>
-        <w:rPr>
-          <w:rFonts w:ascii="Consolas" w:hAnsi="Consolas"/>
-          <w:color w:val="D4D4D4"/>
-          <w:sz w:val="29"/>
-          <w:szCs w:val="29"/>
-          <w:lang w:eastAsia="ja-JP"/>
-        </w:rPr>
-        <w:t xml:space="preserve">        </w:t>
+        <w:rPr>
+          <w:rFonts w:ascii="Consolas" w:hAnsi="Consolas"/>
+          <w:color w:val="D4D4D4"/>
+          <w:sz w:val="29"/>
+          <w:szCs w:val="29"/>
+          <w:lang w:eastAsia="ja-JP"/>
+        </w:rPr>
+      </w:pPr>
+      <w:r>
+        <w:rPr>
+          <w:rFonts w:ascii="Consolas" w:hAnsi="Consolas"/>
+          <w:color w:val="D4D4D4"/>
+          <w:sz w:val="29"/>
+          <w:szCs w:val="29"/>
+          <w:lang w:eastAsia="ja-JP"/>
+        </w:rPr>
+        <w:t xml:space="preserve">    </w:t>
       </w:r>
       <w:r>
         <w:rPr>
@@ -10706,25 +12228,14 @@
         <w:shd w:val="clear" w:color="auto" w:fill="1E1E1E"/>
         <w:spacing w:before="0" w:line="390" w:lineRule="atLeast"/>
         <w:ind w:left="708"/>
-        <w:jc w:val="left"/>
-        <w:rPr>
-          <w:rFonts w:ascii="Consolas" w:hAnsi="Consolas"/>
-          <w:color w:val="D4D4D4"/>
-          <w:sz w:val="29"/>
-          <w:szCs w:val="29"/>
-          <w:lang w:eastAsia="ja-JP"/>
-        </w:rPr>
-      </w:pPr>
-      <w:r>
-        <w:rPr>
-          <w:rFonts w:ascii="Consolas" w:hAnsi="Consolas"/>
-          <w:color w:val="D4D4D4"/>
-          <w:sz w:val="29"/>
-          <w:szCs w:val="29"/>
-          <w:lang w:eastAsia="ja-JP"/>
-        </w:rPr>
-        <w:t xml:space="preserve">    </w:t>
-      </w:r>
+        <w:rPr>
+          <w:rFonts w:ascii="Consolas" w:hAnsi="Consolas"/>
+          <w:color w:val="D4D4D4"/>
+          <w:sz w:val="29"/>
+          <w:szCs w:val="29"/>
+          <w:lang w:eastAsia="ja-JP"/>
+        </w:rPr>
+      </w:pPr>
       <w:r>
         <w:rPr>
           <w:rFonts w:ascii="Consolas" w:hAnsi="Consolas"/>
@@ -10791,24 +12302,23 @@
         <w:shd w:val="clear" w:color="auto" w:fill="1E1E1E"/>
         <w:spacing w:before="0" w:line="390" w:lineRule="atLeast"/>
         <w:ind w:left="708"/>
-        <w:jc w:val="left"/>
-        <w:rPr>
-          <w:rFonts w:ascii="Consolas" w:hAnsi="Consolas"/>
-          <w:color w:val="D4D4D4"/>
-          <w:sz w:val="29"/>
-          <w:szCs w:val="29"/>
-          <w:lang w:eastAsia="ja-JP"/>
-        </w:rPr>
-      </w:pPr>
-      <w:r>
-        <w:rPr>
-          <w:rFonts w:ascii="Consolas" w:hAnsi="Consolas"/>
-          <w:color w:val="D4D4D4"/>
-          <w:sz w:val="29"/>
-          <w:szCs w:val="29"/>
-          <w:lang w:eastAsia="ja-JP"/>
-        </w:rPr>
-        <w:t xml:space="preserve">        </w:t>
+        <w:rPr>
+          <w:rFonts w:ascii="Consolas" w:hAnsi="Consolas"/>
+          <w:color w:val="D4D4D4"/>
+          <w:sz w:val="29"/>
+          <w:szCs w:val="29"/>
+          <w:lang w:eastAsia="ja-JP"/>
+        </w:rPr>
+      </w:pPr>
+      <w:r>
+        <w:rPr>
+          <w:rFonts w:ascii="Consolas" w:hAnsi="Consolas"/>
+          <w:color w:val="D4D4D4"/>
+          <w:sz w:val="29"/>
+          <w:szCs w:val="29"/>
+          <w:lang w:eastAsia="ja-JP"/>
+        </w:rPr>
+        <w:t xml:space="preserve">    </w:t>
       </w:r>
       <w:r>
         <w:rPr>
@@ -10846,24 +12356,23 @@
         <w:shd w:val="clear" w:color="auto" w:fill="1E1E1E"/>
         <w:spacing w:before="0" w:line="390" w:lineRule="atLeast"/>
         <w:ind w:left="708"/>
-        <w:jc w:val="left"/>
-        <w:rPr>
-          <w:rFonts w:ascii="Consolas" w:hAnsi="Consolas"/>
-          <w:color w:val="D4D4D4"/>
-          <w:sz w:val="29"/>
-          <w:szCs w:val="29"/>
-          <w:lang w:eastAsia="ja-JP"/>
-        </w:rPr>
-      </w:pPr>
-      <w:r>
-        <w:rPr>
-          <w:rFonts w:ascii="Consolas" w:hAnsi="Consolas"/>
-          <w:color w:val="D4D4D4"/>
-          <w:sz w:val="29"/>
-          <w:szCs w:val="29"/>
-          <w:lang w:eastAsia="ja-JP"/>
-        </w:rPr>
-        <w:t xml:space="preserve">        </w:t>
+        <w:rPr>
+          <w:rFonts w:ascii="Consolas" w:hAnsi="Consolas"/>
+          <w:color w:val="D4D4D4"/>
+          <w:sz w:val="29"/>
+          <w:szCs w:val="29"/>
+          <w:lang w:eastAsia="ja-JP"/>
+        </w:rPr>
+      </w:pPr>
+      <w:r>
+        <w:rPr>
+          <w:rFonts w:ascii="Consolas" w:hAnsi="Consolas"/>
+          <w:color w:val="D4D4D4"/>
+          <w:sz w:val="29"/>
+          <w:szCs w:val="29"/>
+          <w:lang w:eastAsia="ja-JP"/>
+        </w:rPr>
+        <w:t xml:space="preserve">    </w:t>
       </w:r>
       <w:r>
         <w:rPr>
@@ -10989,7 +12498,6 @@
     <w:p>
       <w:pPr>
         <w:pStyle w:val="Odstavecseseznamem"/>
-        <w:jc w:val="left"/>
       </w:pPr>
       <w:r>
         <w:t xml:space="preserve">pokud je </w:t>
@@ -11037,7 +12545,6 @@
     <w:p>
       <w:pPr>
         <w:pStyle w:val="Odstavecseseznamem"/>
-        <w:jc w:val="left"/>
       </w:pPr>
       <w:r>
         <w:t>pokud</w:t>
@@ -11097,7 +12604,6 @@
     <w:p>
       <w:pPr>
         <w:pStyle w:val="Odstavecseseznamem"/>
-        <w:jc w:val="left"/>
       </w:pPr>
       <w:r>
         <w:t xml:space="preserve">Tímto způsobem se indikátor mění. Funkce je napsána tak, aby pouze změnou jejích parametrů mohla pracovat pro všechny úrovně menu. </w:t>
@@ -11106,67 +12612,51 @@
     <w:p>
       <w:pPr>
         <w:pStyle w:val="Odstavecseseznamem"/>
-        <w:jc w:val="left"/>
       </w:pPr>
     </w:p>
     <w:p>
       <w:pPr>
         <w:pStyle w:val="Odstavecseseznamem"/>
-        <w:jc w:val="left"/>
       </w:pPr>
     </w:p>
     <w:p>
       <w:pPr>
         <w:pStyle w:val="Odstavecseseznamem"/>
-        <w:jc w:val="left"/>
-      </w:pPr>
+      </w:pPr>
+      <w:bookmarkStart w:id="54" w:name="_Toc94722308"/>
+      <w:r>
+        <w:t xml:space="preserve">Obrázek </w:t>
+      </w:r>
+      <w:r>
+        <w:fldChar w:fldCharType="begin"/>
+      </w:r>
+      <w:r>
+        <w:instrText xml:space="preserve"> SEQ Obrázek \* ARABIC </w:instrText>
+      </w:r>
+      <w:r>
+        <w:fldChar w:fldCharType="separate"/>
+      </w:r>
+      <w:r>
+        <w:rPr>
+          <w:noProof/>
+        </w:rPr>
+        <w:t>20</w:t>
+      </w:r>
+      <w:r>
+        <w:fldChar w:fldCharType="end"/>
+      </w:r>
+      <w:r>
+        <w:t>: Indikátor v menu</w:t>
+      </w:r>
+      <w:bookmarkEnd w:id="54"/>
     </w:p>
     <w:p>
       <w:pPr>
         <w:pStyle w:val="Odstavecseseznamem"/>
-        <w:jc w:val="left"/>
-      </w:pPr>
-    </w:p>
-    <w:p>
-      <w:pPr>
-        <w:pStyle w:val="Odstavecseseznamem"/>
-        <w:jc w:val="left"/>
-      </w:pPr>
-    </w:p>
-    <w:p>
-      <w:pPr>
-        <w:pStyle w:val="Odstavecseseznamem"/>
-        <w:jc w:val="left"/>
-      </w:pPr>
-    </w:p>
-    <w:p>
-      <w:pPr>
-        <w:pStyle w:val="Odstavecseseznamem"/>
-        <w:jc w:val="left"/>
-      </w:pPr>
-      <w:r>
-        <w:t xml:space="preserve">Obrázek </w:t>
-      </w:r>
-      <w:fldSimple w:instr=" SEQ Obrázek \* ARABIC ">
-        <w:r>
-          <w:rPr>
-            <w:noProof/>
-          </w:rPr>
-          <w:t>20</w:t>
-        </w:r>
-      </w:fldSimple>
-      <w:r>
-        <w:t>: Indikátor v menu</w:t>
-      </w:r>
-    </w:p>
-    <w:p>
-      <w:pPr>
-        <w:pStyle w:val="Odstavecseseznamem"/>
-        <w:jc w:val="left"/>
       </w:pPr>
       <w:r>
         <w:pict>
-          <v:shape id="_x0000_i1030" type="#_x0000_t75" style="width:241.1pt;height:88.9pt">
+          <v:shape id="_x0000_i1031" type="#_x0000_t75" style="width:241.1pt;height:88.8pt">
             <v:imagedata r:id="rId34" o:title="indicator"/>
           </v:shape>
         </w:pict>
@@ -11180,11 +12670,7 @@
         <w:t>Zdroj: Vlastní zpracování</w:t>
       </w:r>
     </w:p>
-    <w:p>
-      <w:pPr>
-        <w:jc w:val="left"/>
-      </w:pPr>
-    </w:p>
+    <w:p/>
     <w:p>
       <w:pPr>
         <w:pStyle w:val="Odstavecseseznamem"/>
@@ -11206,7 +12692,6 @@
     <w:p>
       <w:pPr>
         <w:pStyle w:val="Odstavecseseznamem"/>
-        <w:jc w:val="left"/>
       </w:pPr>
       <w:r>
         <w:t xml:space="preserve">Tato funkce je rozcestníkem, </w:t>
@@ -11226,32 +12711,42 @@
         <w:pStyle w:val="Titulek"/>
         <w:keepNext/>
         <w:ind w:firstLine="708"/>
-        <w:jc w:val="left"/>
-      </w:pPr>
+      </w:pPr>
+      <w:bookmarkStart w:id="55" w:name="_Toc94722309"/>
       <w:r>
         <w:lastRenderedPageBreak/>
         <w:t xml:space="preserve">Obrázek </w:t>
       </w:r>
-      <w:fldSimple w:instr=" SEQ Obrázek \* ARABIC ">
-        <w:r>
-          <w:rPr>
-            <w:noProof/>
-          </w:rPr>
-          <w:t>21</w:t>
-        </w:r>
-      </w:fldSimple>
+      <w:r>
+        <w:fldChar w:fldCharType="begin"/>
+      </w:r>
+      <w:r>
+        <w:instrText xml:space="preserve"> SEQ Obrázek \* ARABIC </w:instrText>
+      </w:r>
+      <w:r>
+        <w:fldChar w:fldCharType="separate"/>
+      </w:r>
+      <w:r>
+        <w:rPr>
+          <w:noProof/>
+        </w:rPr>
+        <w:t>21</w:t>
+      </w:r>
+      <w:r>
+        <w:fldChar w:fldCharType="end"/>
+      </w:r>
       <w:r>
         <w:t>: Options</w:t>
       </w:r>
+      <w:bookmarkEnd w:id="55"/>
     </w:p>
     <w:p>
       <w:pPr>
         <w:pStyle w:val="Odstavecseseznamem"/>
-        <w:jc w:val="left"/>
       </w:pPr>
       <w:r>
         <w:pict>
-          <v:shape id="_x0000_i1031" type="#_x0000_t75" style="width:292.45pt;height:159.05pt">
+          <v:shape id="_x0000_i1032" type="#_x0000_t75" style="width:292.45pt;height:159.05pt">
             <v:imagedata r:id="rId35" o:title="opitons submenu"/>
           </v:shape>
         </w:pict>
@@ -11268,7 +12763,6 @@
     <w:p>
       <w:pPr>
         <w:pStyle w:val="Odstavecseseznamem"/>
-        <w:jc w:val="left"/>
       </w:pPr>
     </w:p>
     <w:p>
@@ -11294,7 +12788,15 @@
         <w:pStyle w:val="Odstavecseseznamem"/>
       </w:pPr>
       <w:r>
-        <w:t xml:space="preserve">Po zvolení empire/rebellion v options menu se v obou případech spustí tato funkce.  Mění se pouze její vzhled a hodnoty které vrací. V případě rebellion vypadá takto: </w:t>
+        <w:t xml:space="preserve">Po zvolení empire/rebellion v options menu se v obou případech spustí tato funkce.  Mění se pouze její vzhled a </w:t>
+      </w:r>
+      <w:proofErr w:type="gramStart"/>
+      <w:r>
+        <w:t>hodnoty které</w:t>
+      </w:r>
+      <w:proofErr w:type="gramEnd"/>
+      <w:r>
+        <w:t xml:space="preserve"> vrací. V případě rebellion vypadá takto: </w:t>
       </w:r>
     </w:p>
     <w:p>
@@ -11303,20 +12805,32 @@
         <w:keepNext/>
         <w:ind w:firstLine="708"/>
       </w:pPr>
+      <w:bookmarkStart w:id="56" w:name="_Toc94722310"/>
       <w:r>
         <w:t xml:space="preserve">Obrázek </w:t>
       </w:r>
-      <w:fldSimple w:instr=" SEQ Obrázek \* ARABIC ">
-        <w:r>
-          <w:rPr>
-            <w:noProof/>
-          </w:rPr>
-          <w:t>22</w:t>
-        </w:r>
-      </w:fldSimple>
+      <w:r>
+        <w:fldChar w:fldCharType="begin"/>
+      </w:r>
+      <w:r>
+        <w:instrText xml:space="preserve"> SEQ Obrázek \* ARABIC </w:instrText>
+      </w:r>
+      <w:r>
+        <w:fldChar w:fldCharType="separate"/>
+      </w:r>
+      <w:r>
+        <w:rPr>
+          <w:noProof/>
+        </w:rPr>
+        <w:t>22</w:t>
+      </w:r>
+      <w:r>
+        <w:fldChar w:fldCharType="end"/>
+      </w:r>
       <w:r>
         <w:t>: Rebellion výběr lodí</w:t>
       </w:r>
+      <w:bookmarkEnd w:id="56"/>
     </w:p>
     <w:p>
       <w:pPr>
@@ -11324,7 +12838,7 @@
       </w:pPr>
       <w:r>
         <w:pict>
-          <v:shape id="_x0000_i1032" type="#_x0000_t75" style="width:279.15pt;height:154.4pt">
+          <v:shape id="_x0000_i1033" type="#_x0000_t75" style="width:279.15pt;height:154.05pt">
             <v:imagedata r:id="rId36" o:title="empire choose"/>
           </v:shape>
         </w:pict>
@@ -11343,7 +12857,15 @@
         <w:pStyle w:val="Odstavecseseznamem"/>
       </w:pPr>
       <w:r>
-        <w:t xml:space="preserve">V případě empire vypadá takto: </w:t>
+        <w:t xml:space="preserve">V případě </w:t>
+      </w:r>
+      <w:proofErr w:type="gramStart"/>
+      <w:r>
+        <w:t>empire vypadá</w:t>
+      </w:r>
+      <w:proofErr w:type="gramEnd"/>
+      <w:r>
+        <w:t xml:space="preserve"> takto: </w:t>
       </w:r>
     </w:p>
     <w:p>
@@ -11352,21 +12874,33 @@
         <w:keepNext/>
         <w:ind w:firstLine="708"/>
       </w:pPr>
+      <w:bookmarkStart w:id="57" w:name="_Toc94722311"/>
       <w:r>
         <w:lastRenderedPageBreak/>
         <w:t xml:space="preserve">Obrázek </w:t>
       </w:r>
-      <w:fldSimple w:instr=" SEQ Obrázek \* ARABIC ">
-        <w:r>
-          <w:rPr>
-            <w:noProof/>
-          </w:rPr>
-          <w:t>23</w:t>
-        </w:r>
-      </w:fldSimple>
+      <w:r>
+        <w:fldChar w:fldCharType="begin"/>
+      </w:r>
+      <w:r>
+        <w:instrText xml:space="preserve"> SEQ Obrázek \* ARABIC </w:instrText>
+      </w:r>
+      <w:r>
+        <w:fldChar w:fldCharType="separate"/>
+      </w:r>
+      <w:r>
+        <w:rPr>
+          <w:noProof/>
+        </w:rPr>
+        <w:t>23</w:t>
+      </w:r>
+      <w:r>
+        <w:fldChar w:fldCharType="end"/>
+      </w:r>
       <w:r>
         <w:t>: Empire výběr lodí</w:t>
       </w:r>
+      <w:bookmarkEnd w:id="57"/>
     </w:p>
     <w:p>
       <w:pPr>
@@ -11374,7 +12908,7 @@
       </w:pPr>
       <w:r>
         <w:pict>
-          <v:shape id="_x0000_i1033" type="#_x0000_t75" style="width:311.8pt;height:173.85pt">
+          <v:shape id="_x0000_i1034" type="#_x0000_t75" style="width:311.8pt;height:173.85pt">
             <v:imagedata r:id="rId37" o:title="empire choose ship"/>
           </v:shape>
         </w:pict>
@@ -11396,10 +12930,17 @@
     <w:p>
       <w:pPr>
         <w:pStyle w:val="Odstavecseseznamem"/>
-        <w:jc w:val="left"/>
-      </w:pPr>
-      <w:r>
-        <w:t xml:space="preserve">Pohybem šipek se přemisťuje ukazatel nad loděmi. Pokud je ukazatel nad lodí a zároveň uživatel zmáčkne mezerník, tato loď bude na další hru zvolena a automaticky se program vrátí do options menu.  jde vybrat i červený otazník (random). V tomto případě funkce pomocí knihovny random vybere loď náhodně. </w:t>
+      </w:pPr>
+      <w:r>
+        <w:t xml:space="preserve">Pohybem šipek se přemisťuje ukazatel nad loděmi. Pokud je ukazatel nad lodí a zároveň uživatel zmáčkne mezerník, tato loď bude na další hru zvolena a automaticky se program vrátí do options menu.  </w:t>
+      </w:r>
+      <w:proofErr w:type="gramStart"/>
+      <w:r>
+        <w:t>jde</w:t>
+      </w:r>
+      <w:proofErr w:type="gramEnd"/>
+      <w:r>
+        <w:t xml:space="preserve"> vybrat i červený otazník (random). V tomto případě funkce pomocí knihovny random vybere loď náhodně. </w:t>
       </w:r>
     </w:p>
     <w:p>
@@ -11434,54 +12975,95 @@
     <w:p>
       <w:pPr>
         <w:pStyle w:val="Odstavecseseznamem"/>
-        <w:jc w:val="left"/>
       </w:pPr>
       <w:r>
         <w:t xml:space="preserve">Hlavní menu </w:t>
       </w:r>
-      <w:r>
-        <w:t xml:space="preserve">je zapsáno ve funkci která v sobě spojuje všechny ostatní menu a také samotnou hru. </w:t>
+      <w:proofErr w:type="gramStart"/>
+      <w:r>
+        <w:t>je</w:t>
+      </w:r>
+      <w:proofErr w:type="gramEnd"/>
+      <w:r>
+        <w:t xml:space="preserve"> zapsáno ve funkci která v sobě spojuje všechny ostatní menu a také samotnou hru. </w:t>
+      </w:r>
+    </w:p>
+    <w:p/>
+    <w:p>
+      <w:pPr>
+        <w:pStyle w:val="Nadpis1"/>
+      </w:pPr>
+      <w:bookmarkStart w:id="58" w:name="_Toc94722484"/>
+      <w:r>
+        <w:lastRenderedPageBreak/>
+        <w:t>Uživatelská dokumentace</w:t>
+      </w:r>
+      <w:bookmarkEnd w:id="58"/>
+    </w:p>
+    <w:p>
+      <w:pPr>
+        <w:pStyle w:val="Nadpis2"/>
+      </w:pPr>
+      <w:bookmarkStart w:id="59" w:name="_Toc94722485"/>
+      <w:r>
+        <w:t>První Spuštění</w:t>
+      </w:r>
+      <w:bookmarkEnd w:id="59"/>
+    </w:p>
+    <w:p>
+      <w:r>
+        <w:t xml:space="preserve">Hru lze stáhnout jako archiv, po jeho rozbalení je možné hru ihned spustit. Spustitelný soubor se jmenuje Dlouhodobka.exe a nachází se v hlavní složce. Po otevření hry se spustí Menu. </w:t>
       </w:r>
     </w:p>
     <w:p>
       <w:pPr>
         <w:pStyle w:val="Titulek"/>
         <w:keepNext/>
-        <w:ind w:firstLine="708"/>
-        <w:jc w:val="left"/>
-      </w:pPr>
+      </w:pPr>
+      <w:bookmarkStart w:id="60" w:name="_Toc94722312"/>
       <w:r>
         <w:t xml:space="preserve">Obrázek </w:t>
       </w:r>
-      <w:fldSimple w:instr=" SEQ Obrázek \* ARABIC ">
-        <w:r>
-          <w:rPr>
-            <w:noProof/>
-          </w:rPr>
-          <w:t>24</w:t>
-        </w:r>
-      </w:fldSimple>
-      <w:r>
-        <w:t>: hlavní menu</w:t>
-      </w:r>
-    </w:p>
-    <w:p>
-      <w:pPr>
-        <w:pStyle w:val="Odstavecseseznamem"/>
-        <w:jc w:val="left"/>
-      </w:pPr>
-      <w:r>
+      <w:r>
+        <w:fldChar w:fldCharType="begin"/>
+      </w:r>
+      <w:r>
+        <w:instrText xml:space="preserve"> SEQ Obrázek \* ARABIC </w:instrText>
+      </w:r>
+      <w:r>
+        <w:fldChar w:fldCharType="separate"/>
+      </w:r>
+      <w:r>
+        <w:rPr>
+          <w:noProof/>
+        </w:rPr>
+        <w:t>24</w:t>
+      </w:r>
+      <w:r>
+        <w:fldChar w:fldCharType="end"/>
+      </w:r>
+      <w:r>
+        <w:t>: Hlavní menu</w:t>
+      </w:r>
+      <w:bookmarkEnd w:id="60"/>
+    </w:p>
+    <w:p>
+      <w:pPr>
+        <w:keepNext/>
+      </w:pPr>
+      <w:r>
+        <w:rPr>
+          <w:noProof/>
+          <w:lang w:eastAsia="ja-JP"/>
+        </w:rPr>
         <w:pict>
-          <v:shape id="_x0000_i1034" type="#_x0000_t75" style="width:275pt;height:157.7pt">
-            <v:imagedata r:id="rId38" o:title="main menu"/>
+          <v:shape id="_x0000_i1035" type="#_x0000_t75" style="width:405.05pt;height:222.45pt">
+            <v:imagedata r:id="rId38" o:title="menu"/>
           </v:shape>
         </w:pict>
       </w:r>
     </w:p>
     <w:p>
-      <w:pPr>
-        <w:ind w:firstLine="708"/>
-      </w:pPr>
       <w:r>
         <w:t>Zdroj: Vlastní zpracování</w:t>
       </w:r>
@@ -11489,19 +13071,2292 @@
     <w:p/>
     <w:p>
       <w:pPr>
+        <w:pStyle w:val="Nadpis2"/>
+      </w:pPr>
+      <w:bookmarkStart w:id="61" w:name="_Toc94722486"/>
+      <w:r>
+        <w:t>Hlavní menu</w:t>
+      </w:r>
+      <w:bookmarkEnd w:id="61"/>
+      <w:r>
+        <w:t xml:space="preserve"> </w:t>
+      </w:r>
+    </w:p>
+    <w:p>
+      <w:r>
+        <w:t>Hlavní menu se větví na čtyři části. Pohybovat se mezi nimi lze pomocí šipek nahoru a dolů, potvrdit volbu pak lze pomocí mezerníku. První možný výběr „Play“ spust</w:t>
+      </w:r>
+      <w:r>
+        <w:t xml:space="preserve">í samotnou hru. Druhá možnost „options“ </w:t>
+      </w:r>
+      <w:proofErr w:type="gramStart"/>
+      <w:r>
+        <w:t>otevře</w:t>
+      </w:r>
+      <w:proofErr w:type="gramEnd"/>
+      <w:r>
+        <w:t xml:space="preserve"> další menu ve kterém si hráči </w:t>
+      </w:r>
+      <w:proofErr w:type="gramStart"/>
+      <w:r>
+        <w:t>mohou</w:t>
+      </w:r>
+      <w:proofErr w:type="gramEnd"/>
+      <w:r>
+        <w:t xml:space="preserve"> zvolit svou loď. Třetí možnost je „controls“ tato možnost otevře další okno s ovládáním hry. </w:t>
+      </w:r>
+    </w:p>
+    <w:p>
+      <w:pPr>
+        <w:pStyle w:val="Titulek"/>
+        <w:keepNext/>
+      </w:pPr>
+      <w:bookmarkStart w:id="62" w:name="_Toc94722313"/>
+      <w:r>
+        <w:lastRenderedPageBreak/>
+        <w:t xml:space="preserve">Obrázek </w:t>
+      </w:r>
+      <w:r>
+        <w:fldChar w:fldCharType="begin"/>
+      </w:r>
+      <w:r>
+        <w:instrText xml:space="preserve"> SEQ Obrázek \* ARABIC </w:instrText>
+      </w:r>
+      <w:r>
+        <w:fldChar w:fldCharType="separate"/>
+      </w:r>
+      <w:r>
+        <w:rPr>
+          <w:noProof/>
+        </w:rPr>
+        <w:t>25</w:t>
+      </w:r>
+      <w:r>
+        <w:fldChar w:fldCharType="end"/>
+      </w:r>
+      <w:r>
+        <w:t>: Controls</w:t>
+      </w:r>
+      <w:bookmarkEnd w:id="62"/>
+    </w:p>
+    <w:p>
+      <w:r>
+        <w:pict>
+          <v:shape id="_x0000_i1036" type="#_x0000_t75" style="width:399.3pt;height:225.1pt">
+            <v:imagedata r:id="rId39" o:title="controls"/>
+          </v:shape>
+        </w:pict>
+      </w:r>
+    </w:p>
+    <w:p>
+      <w:r>
+        <w:t>Zdroj: Vlastní zpracování</w:t>
+      </w:r>
+    </w:p>
+    <w:p/>
+    <w:p>
+      <w:r>
+        <w:t xml:space="preserve">Poslední možnost „Quit“ program vypne. </w:t>
+      </w:r>
+    </w:p>
+    <w:p>
+      <w:pPr>
+        <w:pStyle w:val="Nadpis2"/>
+      </w:pPr>
+      <w:bookmarkStart w:id="63" w:name="_Toc94722487"/>
+      <w:r>
+        <w:t>Options</w:t>
+      </w:r>
+      <w:bookmarkEnd w:id="63"/>
+    </w:p>
+    <w:p>
+      <w:r>
+        <w:t>V tomto menu jsou dvě možnosti kam dále jít. „rebellion“, nebo „empire“. Po výběru jedné z možností se otevře menu pro vý</w:t>
+      </w:r>
+      <w:r>
+        <w:t>běr lodě (v rebellion budeme volit loď pro hráče 1 v </w:t>
+      </w:r>
+      <w:proofErr w:type="gramStart"/>
+      <w:r>
+        <w:t>empire</w:t>
+      </w:r>
+      <w:proofErr w:type="gramEnd"/>
+      <w:r>
+        <w:t xml:space="preserve"> pro hráče dva). Mezi jednotlivými loděmi se lze pohybovat pomocí šipek doprava a doleva. Pod právě zvolenou lodí se zobrazí tabulka s hodnotami, která nám </w:t>
+      </w:r>
+      <w:proofErr w:type="gramStart"/>
+      <w:r>
+        <w:t>ukazuje jak</w:t>
+      </w:r>
+      <w:proofErr w:type="gramEnd"/>
+      <w:r>
+        <w:t xml:space="preserve"> se lodě budou chovat. Každá loď má totiž jiné vlastnosti. Některé lodě jsou rychlé, ale jejich střeli nejsou tak silné. Jiné lodě jsou velmi pomalé, zato májí více životů.  </w:t>
+      </w:r>
+    </w:p>
+    <w:p>
+      <w:pPr>
+        <w:pStyle w:val="Titulek"/>
+        <w:keepNext/>
+      </w:pPr>
+      <w:bookmarkStart w:id="64" w:name="_Toc94722314"/>
+      <w:r>
+        <w:lastRenderedPageBreak/>
+        <w:t xml:space="preserve">Obrázek </w:t>
+      </w:r>
+      <w:r>
+        <w:fldChar w:fldCharType="begin"/>
+      </w:r>
+      <w:r>
+        <w:instrText xml:space="preserve"> SEQ Obrázek \* ARABIC </w:instrText>
+      </w:r>
+      <w:r>
+        <w:fldChar w:fldCharType="separate"/>
+      </w:r>
+      <w:r>
+        <w:rPr>
+          <w:noProof/>
+        </w:rPr>
+        <w:t>26</w:t>
+      </w:r>
+      <w:r>
+        <w:fldChar w:fldCharType="end"/>
+      </w:r>
+      <w:r>
+        <w:t>: výběr lodí</w:t>
+      </w:r>
+      <w:bookmarkEnd w:id="64"/>
+    </w:p>
+    <w:p>
+      <w:r>
+        <w:pict>
+          <v:shape id="_x0000_i1037" type="#_x0000_t75" style="width:424.8pt;height:234.6pt">
+            <v:imagedata r:id="rId36" o:title="empire choose"/>
+          </v:shape>
+        </w:pict>
+      </w:r>
+    </w:p>
+    <w:p>
+      <w:r>
+        <w:t>Zdroj: Vlastní zpracování</w:t>
+      </w:r>
+    </w:p>
+    <w:p/>
+    <w:p>
+      <w:pPr>
+        <w:pStyle w:val="Nadpis2"/>
+      </w:pPr>
+      <w:bookmarkStart w:id="65" w:name="_Toc94722488"/>
+      <w:r>
+        <w:t>Play</w:t>
+      </w:r>
+      <w:bookmarkEnd w:id="65"/>
+    </w:p>
+    <w:p>
+      <w:r>
+        <w:t xml:space="preserve">Hru hrají dva hráči.  První hráč ovládající loď nalevo (rebellion) používá k jejímu pohybu klávesy WASD a pro výstřel levou klávesu CTRL. Druhý hráč </w:t>
+      </w:r>
+      <w:r>
+        <w:t xml:space="preserve">ovládající loď napravo (empire) k pohybu používá šipky a pro výstřel pravý CTRL. Cílem hry je zničit nepřátelskou loď, lze toho dosáhnout tak, že protihráčovi životy snížím na 0. Pokud se tohle jednomu z hráčů povede, poražená loď exploduje a objeví se text oznamující vítěze. Hra se po chvíli vrátí zpět do hlavního menu. </w:t>
+      </w:r>
+    </w:p>
+    <w:p>
+      <w:pPr>
+        <w:spacing w:before="0" w:line="240" w:lineRule="auto"/>
+        <w:jc w:val="left"/>
+      </w:pPr>
+      <w:r>
+        <w:br w:type="page"/>
+      </w:r>
+    </w:p>
+    <w:p>
+      <w:pPr>
         <w:pStyle w:val="Nadpis1"/>
-      </w:pPr>
+        <w:numPr>
+          <w:ilvl w:val="0"/>
+          <w:numId w:val="0"/>
+        </w:numPr>
+      </w:pPr>
+      <w:bookmarkStart w:id="66" w:name="_Toc94722489"/>
       <w:r>
         <w:lastRenderedPageBreak/>
-        <w:t>Uživatelská dokumentace</w:t>
-      </w:r>
-      <w:bookmarkStart w:id="14" w:name="_GoBack"/>
-      <w:bookmarkEnd w:id="14"/>
-    </w:p>
-    <w:p/>
+        <w:t>Závěr</w:t>
+      </w:r>
+      <w:bookmarkEnd w:id="66"/>
+    </w:p>
+    <w:p>
+      <w:pPr>
+        <w:pStyle w:val="Nadpis1"/>
+        <w:numPr>
+          <w:ilvl w:val="0"/>
+          <w:numId w:val="0"/>
+        </w:numPr>
+      </w:pPr>
+      <w:bookmarkStart w:id="67" w:name="_Toc94722490"/>
+      <w:r>
+        <w:lastRenderedPageBreak/>
+        <w:t>Seznam použité literatury</w:t>
+      </w:r>
+      <w:bookmarkEnd w:id="67"/>
+    </w:p>
+    <w:p>
+      <w:r>
+        <w:t xml:space="preserve">[1] </w:t>
+      </w:r>
+      <w:r>
+        <w:t xml:space="preserve">Nauč se python. </w:t>
+      </w:r>
+      <w:r>
+        <w:rPr>
+          <w:i/>
+        </w:rPr>
+        <w:t>Nauč se python</w:t>
+      </w:r>
+      <w:r>
+        <w:t xml:space="preserve"> [online]. [cit. 2022-02-02]. </w:t>
+      </w:r>
+    </w:p>
+    <w:p>
+      <w:r>
+        <w:t xml:space="preserve">Dostupné z: </w:t>
+      </w:r>
+      <w:hyperlink r:id="rId40" w:history="1">
+        <w:r>
+          <w:rPr>
+            <w:rStyle w:val="Hypertextovodkaz"/>
+          </w:rPr>
+          <w:t>https://naucse.python.cz/course/pyladies/</w:t>
+        </w:r>
+      </w:hyperlink>
+    </w:p>
+    <w:p>
+      <w:r>
+        <w:t xml:space="preserve">[2] Python </w:t>
+      </w:r>
+      <w:r>
+        <w:t xml:space="preserve">documentation. </w:t>
+      </w:r>
+      <w:r>
+        <w:rPr>
+          <w:i/>
+        </w:rPr>
+        <w:t>Python documentation</w:t>
+      </w:r>
+      <w:r>
+        <w:t xml:space="preserve"> [online]. [cit. 2022-02-02]. Dostupné z: </w:t>
+      </w:r>
+      <w:hyperlink r:id="rId41" w:history="1">
+        <w:r>
+          <w:rPr>
+            <w:rStyle w:val="Hypertextovodkaz"/>
+          </w:rPr>
+          <w:t>https://docs.python.org/3.9/tutorial/index.html</w:t>
+        </w:r>
+      </w:hyperlink>
+    </w:p>
+    <w:p>
+      <w:r>
+        <w:t xml:space="preserve">[3] </w:t>
+      </w:r>
+      <w:r>
+        <w:t xml:space="preserve">Pygame documentation. </w:t>
+      </w:r>
+      <w:r>
+        <w:rPr>
+          <w:i/>
+        </w:rPr>
+        <w:t>Pygame documentation</w:t>
+      </w:r>
+      <w:r>
+        <w:t xml:space="preserve"> [online]. [cit. 2022-02-02]. Dostupné z: </w:t>
+      </w:r>
+      <w:hyperlink r:id="rId42" w:history="1">
+        <w:r>
+          <w:rPr>
+            <w:rStyle w:val="Hypertextovodkaz"/>
+          </w:rPr>
+          <w:t>https://www.pygame.org/docs/</w:t>
+        </w:r>
+      </w:hyperlink>
+    </w:p>
+    <w:p>
+      <w:pPr>
+        <w:spacing w:before="0" w:line="240" w:lineRule="auto"/>
+        <w:jc w:val="left"/>
+      </w:pPr>
+      <w:r>
+        <w:br w:type="page"/>
+      </w:r>
+    </w:p>
+    <w:p>
+      <w:pPr>
+        <w:pStyle w:val="Nadpis1"/>
+        <w:numPr>
+          <w:ilvl w:val="0"/>
+          <w:numId w:val="0"/>
+        </w:numPr>
+      </w:pPr>
+      <w:bookmarkStart w:id="68" w:name="_Toc94722491"/>
+      <w:r>
+        <w:lastRenderedPageBreak/>
+        <w:t>Seznam obrázků</w:t>
+      </w:r>
+      <w:bookmarkEnd w:id="68"/>
+    </w:p>
+    <w:p>
+      <w:pPr>
+        <w:pStyle w:val="Seznamobrzk"/>
+        <w:tabs>
+          <w:tab w:val="right" w:leader="dot" w:pos="8495"/>
+        </w:tabs>
+        <w:rPr>
+          <w:rFonts w:asciiTheme="minorHAnsi" w:eastAsiaTheme="minorEastAsia" w:hAnsiTheme="minorHAnsi" w:cstheme="minorBidi"/>
+          <w:noProof/>
+          <w:sz w:val="22"/>
+          <w:szCs w:val="22"/>
+          <w:lang w:eastAsia="ja-JP"/>
+        </w:rPr>
+      </w:pPr>
+      <w:r>
+        <w:fldChar w:fldCharType="begin"/>
+      </w:r>
+      <w:r>
+        <w:instrText xml:space="preserve"> TOC \h \z \c "Obrázek" </w:instrText>
+      </w:r>
+      <w:r>
+        <w:fldChar w:fldCharType="separate"/>
+      </w:r>
+      <w:hyperlink w:anchor="_Toc94722289" w:history="1">
+        <w:r>
+          <w:rPr>
+            <w:rStyle w:val="Hypertextovodkaz"/>
+            <w:noProof/>
+          </w:rPr>
+          <w:t>Obrázek 1</w:t>
+        </w:r>
+        <w:r>
+          <w:rPr>
+            <w:rStyle w:val="Hypertextovodkaz"/>
+            <w:noProof/>
+          </w:rPr>
+          <w:t>:</w:t>
+        </w:r>
+        <w:r>
+          <w:rPr>
+            <w:rStyle w:val="Hypertextovodkaz"/>
+            <w:noProof/>
+          </w:rPr>
+          <w:t xml:space="preserve"> Prostředí Pixilart</w:t>
+        </w:r>
+        <w:r>
+          <w:rPr>
+            <w:noProof/>
+            <w:webHidden/>
+          </w:rPr>
+          <w:tab/>
+        </w:r>
+        <w:r>
+          <w:rPr>
+            <w:noProof/>
+            <w:webHidden/>
+          </w:rPr>
+          <w:fldChar w:fldCharType="begin"/>
+        </w:r>
+        <w:r>
+          <w:rPr>
+            <w:noProof/>
+            <w:webHidden/>
+          </w:rPr>
+          <w:instrText xml:space="preserve"> PAGEREF _Toc94722289 \h </w:instrText>
+        </w:r>
+        <w:r>
+          <w:rPr>
+            <w:noProof/>
+            <w:webHidden/>
+          </w:rPr>
+        </w:r>
+        <w:r>
+          <w:rPr>
+            <w:noProof/>
+            <w:webHidden/>
+          </w:rPr>
+          <w:fldChar w:fldCharType="separate"/>
+        </w:r>
+        <w:r>
+          <w:rPr>
+            <w:noProof/>
+            <w:webHidden/>
+          </w:rPr>
+          <w:t>8</w:t>
+        </w:r>
+        <w:r>
+          <w:rPr>
+            <w:noProof/>
+            <w:webHidden/>
+          </w:rPr>
+          <w:fldChar w:fldCharType="end"/>
+        </w:r>
+      </w:hyperlink>
+    </w:p>
+    <w:p>
+      <w:pPr>
+        <w:pStyle w:val="Seznamobrzk"/>
+        <w:tabs>
+          <w:tab w:val="right" w:leader="dot" w:pos="8495"/>
+        </w:tabs>
+        <w:rPr>
+          <w:rFonts w:asciiTheme="minorHAnsi" w:eastAsiaTheme="minorEastAsia" w:hAnsiTheme="minorHAnsi" w:cstheme="minorBidi"/>
+          <w:noProof/>
+          <w:sz w:val="22"/>
+          <w:szCs w:val="22"/>
+          <w:lang w:eastAsia="ja-JP"/>
+        </w:rPr>
+      </w:pPr>
+      <w:hyperlink w:anchor="_Toc94722290" w:history="1">
+        <w:r>
+          <w:rPr>
+            <w:rStyle w:val="Hypertextovodkaz"/>
+            <w:noProof/>
+          </w:rPr>
+          <w:t>Obrázek 2: Tie Advanced, pohled shora</w:t>
+        </w:r>
+        <w:r>
+          <w:rPr>
+            <w:noProof/>
+            <w:webHidden/>
+          </w:rPr>
+          <w:tab/>
+        </w:r>
+        <w:r>
+          <w:rPr>
+            <w:noProof/>
+            <w:webHidden/>
+          </w:rPr>
+          <w:fldChar w:fldCharType="begin"/>
+        </w:r>
+        <w:r>
+          <w:rPr>
+            <w:noProof/>
+            <w:webHidden/>
+          </w:rPr>
+          <w:instrText xml:space="preserve"> PAGEREF _Toc94722290 \h </w:instrText>
+        </w:r>
+        <w:r>
+          <w:rPr>
+            <w:noProof/>
+            <w:webHidden/>
+          </w:rPr>
+        </w:r>
+        <w:r>
+          <w:rPr>
+            <w:noProof/>
+            <w:webHidden/>
+          </w:rPr>
+          <w:fldChar w:fldCharType="separate"/>
+        </w:r>
+        <w:r>
+          <w:rPr>
+            <w:noProof/>
+            <w:webHidden/>
+          </w:rPr>
+          <w:t>10</w:t>
+        </w:r>
+        <w:r>
+          <w:rPr>
+            <w:noProof/>
+            <w:webHidden/>
+          </w:rPr>
+          <w:fldChar w:fldCharType="end"/>
+        </w:r>
+      </w:hyperlink>
+    </w:p>
+    <w:p>
+      <w:pPr>
+        <w:pStyle w:val="Seznamobrzk"/>
+        <w:tabs>
+          <w:tab w:val="right" w:leader="dot" w:pos="8495"/>
+        </w:tabs>
+        <w:rPr>
+          <w:rFonts w:asciiTheme="minorHAnsi" w:eastAsiaTheme="minorEastAsia" w:hAnsiTheme="minorHAnsi" w:cstheme="minorBidi"/>
+          <w:noProof/>
+          <w:sz w:val="22"/>
+          <w:szCs w:val="22"/>
+          <w:lang w:eastAsia="ja-JP"/>
+        </w:rPr>
+      </w:pPr>
+      <w:hyperlink w:anchor="_Toc94722291" w:history="1">
+        <w:r>
+          <w:rPr>
+            <w:rStyle w:val="Hypertextovodkaz"/>
+            <w:noProof/>
+          </w:rPr>
+          <w:t>Obrázek 3: Zjednodušení</w:t>
+        </w:r>
+        <w:r>
+          <w:rPr>
+            <w:noProof/>
+            <w:webHidden/>
+          </w:rPr>
+          <w:tab/>
+        </w:r>
+        <w:r>
+          <w:rPr>
+            <w:noProof/>
+            <w:webHidden/>
+          </w:rPr>
+          <w:fldChar w:fldCharType="begin"/>
+        </w:r>
+        <w:r>
+          <w:rPr>
+            <w:noProof/>
+            <w:webHidden/>
+          </w:rPr>
+          <w:instrText xml:space="preserve"> PAGEREF _Toc94722291 \h </w:instrText>
+        </w:r>
+        <w:r>
+          <w:rPr>
+            <w:noProof/>
+            <w:webHidden/>
+          </w:rPr>
+        </w:r>
+        <w:r>
+          <w:rPr>
+            <w:noProof/>
+            <w:webHidden/>
+          </w:rPr>
+          <w:fldChar w:fldCharType="separate"/>
+        </w:r>
+        <w:r>
+          <w:rPr>
+            <w:noProof/>
+            <w:webHidden/>
+          </w:rPr>
+          <w:t>10</w:t>
+        </w:r>
+        <w:r>
+          <w:rPr>
+            <w:noProof/>
+            <w:webHidden/>
+          </w:rPr>
+          <w:fldChar w:fldCharType="end"/>
+        </w:r>
+      </w:hyperlink>
+    </w:p>
+    <w:p>
+      <w:pPr>
+        <w:pStyle w:val="Seznamobrzk"/>
+        <w:tabs>
+          <w:tab w:val="right" w:leader="dot" w:pos="8495"/>
+        </w:tabs>
+        <w:rPr>
+          <w:rFonts w:asciiTheme="minorHAnsi" w:eastAsiaTheme="minorEastAsia" w:hAnsiTheme="minorHAnsi" w:cstheme="minorBidi"/>
+          <w:noProof/>
+          <w:sz w:val="22"/>
+          <w:szCs w:val="22"/>
+          <w:lang w:eastAsia="ja-JP"/>
+        </w:rPr>
+      </w:pPr>
+      <w:hyperlink w:anchor="_Toc94722292" w:history="1">
+        <w:r>
+          <w:rPr>
+            <w:rStyle w:val="Hypertextovodkaz"/>
+            <w:noProof/>
+          </w:rPr>
+          <w:t>Obrázek 4: Obrys</w:t>
+        </w:r>
+        <w:r>
+          <w:rPr>
+            <w:noProof/>
+            <w:webHidden/>
+          </w:rPr>
+          <w:tab/>
+        </w:r>
+        <w:r>
+          <w:rPr>
+            <w:noProof/>
+            <w:webHidden/>
+          </w:rPr>
+          <w:fldChar w:fldCharType="begin"/>
+        </w:r>
+        <w:r>
+          <w:rPr>
+            <w:noProof/>
+            <w:webHidden/>
+          </w:rPr>
+          <w:instrText xml:space="preserve"> PAGEREF _Toc94722292 \h </w:instrText>
+        </w:r>
+        <w:r>
+          <w:rPr>
+            <w:noProof/>
+            <w:webHidden/>
+          </w:rPr>
+        </w:r>
+        <w:r>
+          <w:rPr>
+            <w:noProof/>
+            <w:webHidden/>
+          </w:rPr>
+          <w:fldChar w:fldCharType="separate"/>
+        </w:r>
+        <w:r>
+          <w:rPr>
+            <w:noProof/>
+            <w:webHidden/>
+          </w:rPr>
+          <w:t>11</w:t>
+        </w:r>
+        <w:r>
+          <w:rPr>
+            <w:noProof/>
+            <w:webHidden/>
+          </w:rPr>
+          <w:fldChar w:fldCharType="end"/>
+        </w:r>
+      </w:hyperlink>
+    </w:p>
+    <w:p>
+      <w:pPr>
+        <w:pStyle w:val="Seznamobrzk"/>
+        <w:tabs>
+          <w:tab w:val="right" w:leader="dot" w:pos="8495"/>
+        </w:tabs>
+        <w:rPr>
+          <w:rFonts w:asciiTheme="minorHAnsi" w:eastAsiaTheme="minorEastAsia" w:hAnsiTheme="minorHAnsi" w:cstheme="minorBidi"/>
+          <w:noProof/>
+          <w:sz w:val="22"/>
+          <w:szCs w:val="22"/>
+          <w:lang w:eastAsia="ja-JP"/>
+        </w:rPr>
+      </w:pPr>
+      <w:hyperlink w:anchor="_Toc94722293" w:history="1">
+        <w:r>
+          <w:rPr>
+            <w:rStyle w:val="Hypertextovodkaz"/>
+            <w:noProof/>
+          </w:rPr>
+          <w:t>Obrázek 5:Tie Advanced Finální verze textury</w:t>
+        </w:r>
+        <w:r>
+          <w:rPr>
+            <w:noProof/>
+            <w:webHidden/>
+          </w:rPr>
+          <w:tab/>
+        </w:r>
+        <w:r>
+          <w:rPr>
+            <w:noProof/>
+            <w:webHidden/>
+          </w:rPr>
+          <w:fldChar w:fldCharType="begin"/>
+        </w:r>
+        <w:r>
+          <w:rPr>
+            <w:noProof/>
+            <w:webHidden/>
+          </w:rPr>
+          <w:instrText xml:space="preserve"> PAGEREF _Toc94722293 \h </w:instrText>
+        </w:r>
+        <w:r>
+          <w:rPr>
+            <w:noProof/>
+            <w:webHidden/>
+          </w:rPr>
+        </w:r>
+        <w:r>
+          <w:rPr>
+            <w:noProof/>
+            <w:webHidden/>
+          </w:rPr>
+          <w:fldChar w:fldCharType="separate"/>
+        </w:r>
+        <w:r>
+          <w:rPr>
+            <w:noProof/>
+            <w:webHidden/>
+          </w:rPr>
+          <w:t>11</w:t>
+        </w:r>
+        <w:r>
+          <w:rPr>
+            <w:noProof/>
+            <w:webHidden/>
+          </w:rPr>
+          <w:fldChar w:fldCharType="end"/>
+        </w:r>
+      </w:hyperlink>
+    </w:p>
+    <w:p>
+      <w:pPr>
+        <w:pStyle w:val="Seznamobrzk"/>
+        <w:tabs>
+          <w:tab w:val="right" w:leader="dot" w:pos="8495"/>
+        </w:tabs>
+        <w:rPr>
+          <w:rFonts w:asciiTheme="minorHAnsi" w:eastAsiaTheme="minorEastAsia" w:hAnsiTheme="minorHAnsi" w:cstheme="minorBidi"/>
+          <w:noProof/>
+          <w:sz w:val="22"/>
+          <w:szCs w:val="22"/>
+          <w:lang w:eastAsia="ja-JP"/>
+        </w:rPr>
+      </w:pPr>
+      <w:hyperlink w:anchor="_Toc94722294" w:history="1">
+        <w:r>
+          <w:rPr>
+            <w:rStyle w:val="Hypertextovodkaz"/>
+            <w:noProof/>
+          </w:rPr>
+          <w:t>Obrázek 6: Tie Fighter - Předloha</w:t>
+        </w:r>
+        <w:r>
+          <w:rPr>
+            <w:noProof/>
+            <w:webHidden/>
+          </w:rPr>
+          <w:tab/>
+        </w:r>
+        <w:r>
+          <w:rPr>
+            <w:noProof/>
+            <w:webHidden/>
+          </w:rPr>
+          <w:fldChar w:fldCharType="begin"/>
+        </w:r>
+        <w:r>
+          <w:rPr>
+            <w:noProof/>
+            <w:webHidden/>
+          </w:rPr>
+          <w:instrText xml:space="preserve"> PAGEREF _Toc94722294 \h </w:instrText>
+        </w:r>
+        <w:r>
+          <w:rPr>
+            <w:noProof/>
+            <w:webHidden/>
+          </w:rPr>
+        </w:r>
+        <w:r>
+          <w:rPr>
+            <w:noProof/>
+            <w:webHidden/>
+          </w:rPr>
+          <w:fldChar w:fldCharType="separate"/>
+        </w:r>
+        <w:r>
+          <w:rPr>
+            <w:noProof/>
+            <w:webHidden/>
+          </w:rPr>
+          <w:t>12</w:t>
+        </w:r>
+        <w:r>
+          <w:rPr>
+            <w:noProof/>
+            <w:webHidden/>
+          </w:rPr>
+          <w:fldChar w:fldCharType="end"/>
+        </w:r>
+      </w:hyperlink>
+    </w:p>
+    <w:p>
+      <w:pPr>
+        <w:pStyle w:val="Seznamobrzk"/>
+        <w:tabs>
+          <w:tab w:val="right" w:leader="dot" w:pos="8495"/>
+        </w:tabs>
+        <w:rPr>
+          <w:rFonts w:asciiTheme="minorHAnsi" w:eastAsiaTheme="minorEastAsia" w:hAnsiTheme="minorHAnsi" w:cstheme="minorBidi"/>
+          <w:noProof/>
+          <w:sz w:val="22"/>
+          <w:szCs w:val="22"/>
+          <w:lang w:eastAsia="ja-JP"/>
+        </w:rPr>
+      </w:pPr>
+      <w:hyperlink w:anchor="_Toc94722295" w:history="1">
+        <w:r>
+          <w:rPr>
+            <w:rStyle w:val="Hypertextovodkaz"/>
+            <w:noProof/>
+          </w:rPr>
+          <w:t>Obrázek 7: Tie Fighter- Textura</w:t>
+        </w:r>
+        <w:r>
+          <w:rPr>
+            <w:noProof/>
+            <w:webHidden/>
+          </w:rPr>
+          <w:tab/>
+        </w:r>
+        <w:r>
+          <w:rPr>
+            <w:noProof/>
+            <w:webHidden/>
+          </w:rPr>
+          <w:fldChar w:fldCharType="begin"/>
+        </w:r>
+        <w:r>
+          <w:rPr>
+            <w:noProof/>
+            <w:webHidden/>
+          </w:rPr>
+          <w:instrText xml:space="preserve"> PAGEREF _Toc94722295 \h </w:instrText>
+        </w:r>
+        <w:r>
+          <w:rPr>
+            <w:noProof/>
+            <w:webHidden/>
+          </w:rPr>
+        </w:r>
+        <w:r>
+          <w:rPr>
+            <w:noProof/>
+            <w:webHidden/>
+          </w:rPr>
+          <w:fldChar w:fldCharType="separate"/>
+        </w:r>
+        <w:r>
+          <w:rPr>
+            <w:noProof/>
+            <w:webHidden/>
+          </w:rPr>
+          <w:t>12</w:t>
+        </w:r>
+        <w:r>
+          <w:rPr>
+            <w:noProof/>
+            <w:webHidden/>
+          </w:rPr>
+          <w:fldChar w:fldCharType="end"/>
+        </w:r>
+      </w:hyperlink>
+    </w:p>
+    <w:p>
+      <w:pPr>
+        <w:pStyle w:val="Seznamobrzk"/>
+        <w:tabs>
+          <w:tab w:val="right" w:leader="dot" w:pos="8495"/>
+        </w:tabs>
+        <w:rPr>
+          <w:rFonts w:asciiTheme="minorHAnsi" w:eastAsiaTheme="minorEastAsia" w:hAnsiTheme="minorHAnsi" w:cstheme="minorBidi"/>
+          <w:noProof/>
+          <w:sz w:val="22"/>
+          <w:szCs w:val="22"/>
+          <w:lang w:eastAsia="ja-JP"/>
+        </w:rPr>
+      </w:pPr>
+      <w:hyperlink w:anchor="_Toc94722296" w:history="1">
+        <w:r>
+          <w:rPr>
+            <w:rStyle w:val="Hypertextovodkaz"/>
+            <w:noProof/>
+          </w:rPr>
+          <w:t>Obrázek 8: Tie Reaper - Textura</w:t>
+        </w:r>
+        <w:r>
+          <w:rPr>
+            <w:noProof/>
+            <w:webHidden/>
+          </w:rPr>
+          <w:tab/>
+        </w:r>
+        <w:r>
+          <w:rPr>
+            <w:noProof/>
+            <w:webHidden/>
+          </w:rPr>
+          <w:fldChar w:fldCharType="begin"/>
+        </w:r>
+        <w:r>
+          <w:rPr>
+            <w:noProof/>
+            <w:webHidden/>
+          </w:rPr>
+          <w:instrText xml:space="preserve"> PAGEREF _Toc94722296 \h </w:instrText>
+        </w:r>
+        <w:r>
+          <w:rPr>
+            <w:noProof/>
+            <w:webHidden/>
+          </w:rPr>
+        </w:r>
+        <w:r>
+          <w:rPr>
+            <w:noProof/>
+            <w:webHidden/>
+          </w:rPr>
+          <w:fldChar w:fldCharType="separate"/>
+        </w:r>
+        <w:r>
+          <w:rPr>
+            <w:noProof/>
+            <w:webHidden/>
+          </w:rPr>
+          <w:t>12</w:t>
+        </w:r>
+        <w:r>
+          <w:rPr>
+            <w:noProof/>
+            <w:webHidden/>
+          </w:rPr>
+          <w:fldChar w:fldCharType="end"/>
+        </w:r>
+      </w:hyperlink>
+    </w:p>
+    <w:p>
+      <w:pPr>
+        <w:pStyle w:val="Seznamobrzk"/>
+        <w:tabs>
+          <w:tab w:val="right" w:leader="dot" w:pos="8495"/>
+        </w:tabs>
+        <w:rPr>
+          <w:rFonts w:asciiTheme="minorHAnsi" w:eastAsiaTheme="minorEastAsia" w:hAnsiTheme="minorHAnsi" w:cstheme="minorBidi"/>
+          <w:noProof/>
+          <w:sz w:val="22"/>
+          <w:szCs w:val="22"/>
+          <w:lang w:eastAsia="ja-JP"/>
+        </w:rPr>
+      </w:pPr>
+      <w:hyperlink w:anchor="_Toc94722297" w:history="1">
+        <w:r>
+          <w:rPr>
+            <w:rStyle w:val="Hypertextovodkaz"/>
+            <w:noProof/>
+          </w:rPr>
+          <w:t>Obrázek 9: Tie Reaper - Textura</w:t>
+        </w:r>
+        <w:r>
+          <w:rPr>
+            <w:noProof/>
+            <w:webHidden/>
+          </w:rPr>
+          <w:tab/>
+        </w:r>
+        <w:r>
+          <w:rPr>
+            <w:noProof/>
+            <w:webHidden/>
+          </w:rPr>
+          <w:fldChar w:fldCharType="begin"/>
+        </w:r>
+        <w:r>
+          <w:rPr>
+            <w:noProof/>
+            <w:webHidden/>
+          </w:rPr>
+          <w:instrText xml:space="preserve"> PAGEREF _Toc94722297 \h </w:instrText>
+        </w:r>
+        <w:r>
+          <w:rPr>
+            <w:noProof/>
+            <w:webHidden/>
+          </w:rPr>
+        </w:r>
+        <w:r>
+          <w:rPr>
+            <w:noProof/>
+            <w:webHidden/>
+          </w:rPr>
+          <w:fldChar w:fldCharType="separate"/>
+        </w:r>
+        <w:r>
+          <w:rPr>
+            <w:noProof/>
+            <w:webHidden/>
+          </w:rPr>
+          <w:t>12</w:t>
+        </w:r>
+        <w:r>
+          <w:rPr>
+            <w:noProof/>
+            <w:webHidden/>
+          </w:rPr>
+          <w:fldChar w:fldCharType="end"/>
+        </w:r>
+      </w:hyperlink>
+    </w:p>
+    <w:p>
+      <w:pPr>
+        <w:pStyle w:val="Seznamobrzk"/>
+        <w:tabs>
+          <w:tab w:val="right" w:leader="dot" w:pos="8495"/>
+        </w:tabs>
+        <w:rPr>
+          <w:rFonts w:asciiTheme="minorHAnsi" w:eastAsiaTheme="minorEastAsia" w:hAnsiTheme="minorHAnsi" w:cstheme="minorBidi"/>
+          <w:noProof/>
+          <w:sz w:val="22"/>
+          <w:szCs w:val="22"/>
+          <w:lang w:eastAsia="ja-JP"/>
+        </w:rPr>
+      </w:pPr>
+      <w:hyperlink w:anchor="_Toc94722298" w:history="1">
+        <w:r>
+          <w:rPr>
+            <w:rStyle w:val="Hypertextovodkaz"/>
+            <w:noProof/>
+          </w:rPr>
+          <w:t>Obrázek 10: Xwing - Předloha</w:t>
+        </w:r>
+        <w:r>
+          <w:rPr>
+            <w:noProof/>
+            <w:webHidden/>
+          </w:rPr>
+          <w:tab/>
+        </w:r>
+        <w:r>
+          <w:rPr>
+            <w:noProof/>
+            <w:webHidden/>
+          </w:rPr>
+          <w:fldChar w:fldCharType="begin"/>
+        </w:r>
+        <w:r>
+          <w:rPr>
+            <w:noProof/>
+            <w:webHidden/>
+          </w:rPr>
+          <w:instrText xml:space="preserve"> PAGEREF _Toc94722298 \h </w:instrText>
+        </w:r>
+        <w:r>
+          <w:rPr>
+            <w:noProof/>
+            <w:webHidden/>
+          </w:rPr>
+        </w:r>
+        <w:r>
+          <w:rPr>
+            <w:noProof/>
+            <w:webHidden/>
+          </w:rPr>
+          <w:fldChar w:fldCharType="separate"/>
+        </w:r>
+        <w:r>
+          <w:rPr>
+            <w:noProof/>
+            <w:webHidden/>
+          </w:rPr>
+          <w:t>13</w:t>
+        </w:r>
+        <w:r>
+          <w:rPr>
+            <w:noProof/>
+            <w:webHidden/>
+          </w:rPr>
+          <w:fldChar w:fldCharType="end"/>
+        </w:r>
+      </w:hyperlink>
+    </w:p>
+    <w:p>
+      <w:pPr>
+        <w:pStyle w:val="Seznamobrzk"/>
+        <w:tabs>
+          <w:tab w:val="right" w:leader="dot" w:pos="8495"/>
+        </w:tabs>
+        <w:rPr>
+          <w:rFonts w:asciiTheme="minorHAnsi" w:eastAsiaTheme="minorEastAsia" w:hAnsiTheme="minorHAnsi" w:cstheme="minorBidi"/>
+          <w:noProof/>
+          <w:sz w:val="22"/>
+          <w:szCs w:val="22"/>
+          <w:lang w:eastAsia="ja-JP"/>
+        </w:rPr>
+      </w:pPr>
+      <w:hyperlink w:anchor="_Toc94722299" w:history="1">
+        <w:r>
+          <w:rPr>
+            <w:rStyle w:val="Hypertextovodkaz"/>
+            <w:noProof/>
+          </w:rPr>
+          <w:t>Obrázek 11: Xwing - Textura</w:t>
+        </w:r>
+        <w:r>
+          <w:rPr>
+            <w:noProof/>
+            <w:webHidden/>
+          </w:rPr>
+          <w:tab/>
+        </w:r>
+        <w:r>
+          <w:rPr>
+            <w:noProof/>
+            <w:webHidden/>
+          </w:rPr>
+          <w:fldChar w:fldCharType="begin"/>
+        </w:r>
+        <w:r>
+          <w:rPr>
+            <w:noProof/>
+            <w:webHidden/>
+          </w:rPr>
+          <w:instrText xml:space="preserve"> PAGEREF _Toc94722299 \h </w:instrText>
+        </w:r>
+        <w:r>
+          <w:rPr>
+            <w:noProof/>
+            <w:webHidden/>
+          </w:rPr>
+        </w:r>
+        <w:r>
+          <w:rPr>
+            <w:noProof/>
+            <w:webHidden/>
+          </w:rPr>
+          <w:fldChar w:fldCharType="separate"/>
+        </w:r>
+        <w:r>
+          <w:rPr>
+            <w:noProof/>
+            <w:webHidden/>
+          </w:rPr>
+          <w:t>13</w:t>
+        </w:r>
+        <w:r>
+          <w:rPr>
+            <w:noProof/>
+            <w:webHidden/>
+          </w:rPr>
+          <w:fldChar w:fldCharType="end"/>
+        </w:r>
+      </w:hyperlink>
+    </w:p>
+    <w:p>
+      <w:pPr>
+        <w:pStyle w:val="Seznamobrzk"/>
+        <w:tabs>
+          <w:tab w:val="right" w:leader="dot" w:pos="8495"/>
+        </w:tabs>
+        <w:rPr>
+          <w:rFonts w:asciiTheme="minorHAnsi" w:eastAsiaTheme="minorEastAsia" w:hAnsiTheme="minorHAnsi" w:cstheme="minorBidi"/>
+          <w:noProof/>
+          <w:sz w:val="22"/>
+          <w:szCs w:val="22"/>
+          <w:lang w:eastAsia="ja-JP"/>
+        </w:rPr>
+      </w:pPr>
+      <w:hyperlink w:anchor="_Toc94722300" w:history="1">
+        <w:r>
+          <w:rPr>
+            <w:rStyle w:val="Hypertextovodkaz"/>
+            <w:noProof/>
+          </w:rPr>
+          <w:t>Obrázek 12: Milenium Falcon - Předloha</w:t>
+        </w:r>
+        <w:r>
+          <w:rPr>
+            <w:noProof/>
+            <w:webHidden/>
+          </w:rPr>
+          <w:tab/>
+        </w:r>
+        <w:r>
+          <w:rPr>
+            <w:noProof/>
+            <w:webHidden/>
+          </w:rPr>
+          <w:fldChar w:fldCharType="begin"/>
+        </w:r>
+        <w:r>
+          <w:rPr>
+            <w:noProof/>
+            <w:webHidden/>
+          </w:rPr>
+          <w:instrText xml:space="preserve"> PAGEREF _Toc94722300 \h </w:instrText>
+        </w:r>
+        <w:r>
+          <w:rPr>
+            <w:noProof/>
+            <w:webHidden/>
+          </w:rPr>
+        </w:r>
+        <w:r>
+          <w:rPr>
+            <w:noProof/>
+            <w:webHidden/>
+          </w:rPr>
+          <w:fldChar w:fldCharType="separate"/>
+        </w:r>
+        <w:r>
+          <w:rPr>
+            <w:noProof/>
+            <w:webHidden/>
+          </w:rPr>
+          <w:t>13</w:t>
+        </w:r>
+        <w:r>
+          <w:rPr>
+            <w:noProof/>
+            <w:webHidden/>
+          </w:rPr>
+          <w:fldChar w:fldCharType="end"/>
+        </w:r>
+      </w:hyperlink>
+    </w:p>
+    <w:p>
+      <w:pPr>
+        <w:pStyle w:val="Seznamobrzk"/>
+        <w:tabs>
+          <w:tab w:val="right" w:leader="dot" w:pos="8495"/>
+        </w:tabs>
+        <w:rPr>
+          <w:rFonts w:asciiTheme="minorHAnsi" w:eastAsiaTheme="minorEastAsia" w:hAnsiTheme="minorHAnsi" w:cstheme="minorBidi"/>
+          <w:noProof/>
+          <w:sz w:val="22"/>
+          <w:szCs w:val="22"/>
+          <w:lang w:eastAsia="ja-JP"/>
+        </w:rPr>
+      </w:pPr>
+      <w:hyperlink w:anchor="_Toc94722301" w:history="1">
+        <w:r>
+          <w:rPr>
+            <w:rStyle w:val="Hypertextovodkaz"/>
+            <w:noProof/>
+          </w:rPr>
+          <w:t>Obrázek 13: Milenium Falcon - Textura</w:t>
+        </w:r>
+        <w:r>
+          <w:rPr>
+            <w:noProof/>
+            <w:webHidden/>
+          </w:rPr>
+          <w:tab/>
+        </w:r>
+        <w:r>
+          <w:rPr>
+            <w:noProof/>
+            <w:webHidden/>
+          </w:rPr>
+          <w:fldChar w:fldCharType="begin"/>
+        </w:r>
+        <w:r>
+          <w:rPr>
+            <w:noProof/>
+            <w:webHidden/>
+          </w:rPr>
+          <w:instrText xml:space="preserve"> PAGEREF _Toc94722301 \h </w:instrText>
+        </w:r>
+        <w:r>
+          <w:rPr>
+            <w:noProof/>
+            <w:webHidden/>
+          </w:rPr>
+        </w:r>
+        <w:r>
+          <w:rPr>
+            <w:noProof/>
+            <w:webHidden/>
+          </w:rPr>
+          <w:fldChar w:fldCharType="separate"/>
+        </w:r>
+        <w:r>
+          <w:rPr>
+            <w:noProof/>
+            <w:webHidden/>
+          </w:rPr>
+          <w:t>14</w:t>
+        </w:r>
+        <w:r>
+          <w:rPr>
+            <w:noProof/>
+            <w:webHidden/>
+          </w:rPr>
+          <w:fldChar w:fldCharType="end"/>
+        </w:r>
+      </w:hyperlink>
+    </w:p>
+    <w:p>
+      <w:pPr>
+        <w:pStyle w:val="Seznamobrzk"/>
+        <w:tabs>
+          <w:tab w:val="right" w:leader="dot" w:pos="8495"/>
+        </w:tabs>
+        <w:rPr>
+          <w:rFonts w:asciiTheme="minorHAnsi" w:eastAsiaTheme="minorEastAsia" w:hAnsiTheme="minorHAnsi" w:cstheme="minorBidi"/>
+          <w:noProof/>
+          <w:sz w:val="22"/>
+          <w:szCs w:val="22"/>
+          <w:lang w:eastAsia="ja-JP"/>
+        </w:rPr>
+      </w:pPr>
+      <w:hyperlink w:anchor="_Toc94722302" w:history="1">
+        <w:r>
+          <w:rPr>
+            <w:rStyle w:val="Hypertextovodkaz"/>
+            <w:noProof/>
+          </w:rPr>
+          <w:t>Obrázek 14: Ywing - Předloha</w:t>
+        </w:r>
+        <w:r>
+          <w:rPr>
+            <w:noProof/>
+            <w:webHidden/>
+          </w:rPr>
+          <w:tab/>
+        </w:r>
+        <w:r>
+          <w:rPr>
+            <w:noProof/>
+            <w:webHidden/>
+          </w:rPr>
+          <w:fldChar w:fldCharType="begin"/>
+        </w:r>
+        <w:r>
+          <w:rPr>
+            <w:noProof/>
+            <w:webHidden/>
+          </w:rPr>
+          <w:instrText xml:space="preserve"> PAGEREF _Toc94722302 \h </w:instrText>
+        </w:r>
+        <w:r>
+          <w:rPr>
+            <w:noProof/>
+            <w:webHidden/>
+          </w:rPr>
+        </w:r>
+        <w:r>
+          <w:rPr>
+            <w:noProof/>
+            <w:webHidden/>
+          </w:rPr>
+          <w:fldChar w:fldCharType="separate"/>
+        </w:r>
+        <w:r>
+          <w:rPr>
+            <w:noProof/>
+            <w:webHidden/>
+          </w:rPr>
+          <w:t>14</w:t>
+        </w:r>
+        <w:r>
+          <w:rPr>
+            <w:noProof/>
+            <w:webHidden/>
+          </w:rPr>
+          <w:fldChar w:fldCharType="end"/>
+        </w:r>
+      </w:hyperlink>
+    </w:p>
+    <w:p>
+      <w:pPr>
+        <w:pStyle w:val="Seznamobrzk"/>
+        <w:tabs>
+          <w:tab w:val="right" w:leader="dot" w:pos="8495"/>
+        </w:tabs>
+        <w:rPr>
+          <w:rFonts w:asciiTheme="minorHAnsi" w:eastAsiaTheme="minorEastAsia" w:hAnsiTheme="minorHAnsi" w:cstheme="minorBidi"/>
+          <w:noProof/>
+          <w:sz w:val="22"/>
+          <w:szCs w:val="22"/>
+          <w:lang w:eastAsia="ja-JP"/>
+        </w:rPr>
+      </w:pPr>
+      <w:hyperlink w:anchor="_Toc94722303" w:history="1">
+        <w:r>
+          <w:rPr>
+            <w:rStyle w:val="Hypertextovodkaz"/>
+            <w:noProof/>
+          </w:rPr>
+          <w:t>Obrázek 15: Ywing - Textura</w:t>
+        </w:r>
+        <w:r>
+          <w:rPr>
+            <w:noProof/>
+            <w:webHidden/>
+          </w:rPr>
+          <w:tab/>
+        </w:r>
+        <w:r>
+          <w:rPr>
+            <w:noProof/>
+            <w:webHidden/>
+          </w:rPr>
+          <w:fldChar w:fldCharType="begin"/>
+        </w:r>
+        <w:r>
+          <w:rPr>
+            <w:noProof/>
+            <w:webHidden/>
+          </w:rPr>
+          <w:instrText xml:space="preserve"> PAGEREF _Toc94722303 \h </w:instrText>
+        </w:r>
+        <w:r>
+          <w:rPr>
+            <w:noProof/>
+            <w:webHidden/>
+          </w:rPr>
+        </w:r>
+        <w:r>
+          <w:rPr>
+            <w:noProof/>
+            <w:webHidden/>
+          </w:rPr>
+          <w:fldChar w:fldCharType="separate"/>
+        </w:r>
+        <w:r>
+          <w:rPr>
+            <w:noProof/>
+            <w:webHidden/>
+          </w:rPr>
+          <w:t>14</w:t>
+        </w:r>
+        <w:r>
+          <w:rPr>
+            <w:noProof/>
+            <w:webHidden/>
+          </w:rPr>
+          <w:fldChar w:fldCharType="end"/>
+        </w:r>
+      </w:hyperlink>
+    </w:p>
+    <w:p>
+      <w:pPr>
+        <w:pStyle w:val="Seznamobrzk"/>
+        <w:tabs>
+          <w:tab w:val="right" w:leader="dot" w:pos="8495"/>
+        </w:tabs>
+        <w:rPr>
+          <w:rFonts w:asciiTheme="minorHAnsi" w:eastAsiaTheme="minorEastAsia" w:hAnsiTheme="minorHAnsi" w:cstheme="minorBidi"/>
+          <w:noProof/>
+          <w:sz w:val="22"/>
+          <w:szCs w:val="22"/>
+          <w:lang w:eastAsia="ja-JP"/>
+        </w:rPr>
+      </w:pPr>
+      <w:hyperlink w:anchor="_Toc94722304" w:history="1">
+        <w:r>
+          <w:rPr>
+            <w:rStyle w:val="Hypertextovodkaz"/>
+            <w:noProof/>
+          </w:rPr>
+          <w:t>Obrázek 16: SPACE</w:t>
+        </w:r>
+        <w:r>
+          <w:rPr>
+            <w:noProof/>
+            <w:webHidden/>
+          </w:rPr>
+          <w:tab/>
+        </w:r>
+        <w:r>
+          <w:rPr>
+            <w:noProof/>
+            <w:webHidden/>
+          </w:rPr>
+          <w:fldChar w:fldCharType="begin"/>
+        </w:r>
+        <w:r>
+          <w:rPr>
+            <w:noProof/>
+            <w:webHidden/>
+          </w:rPr>
+          <w:instrText xml:space="preserve"> PAGEREF _Toc94722304 \h </w:instrText>
+        </w:r>
+        <w:r>
+          <w:rPr>
+            <w:noProof/>
+            <w:webHidden/>
+          </w:rPr>
+        </w:r>
+        <w:r>
+          <w:rPr>
+            <w:noProof/>
+            <w:webHidden/>
+          </w:rPr>
+          <w:fldChar w:fldCharType="separate"/>
+        </w:r>
+        <w:r>
+          <w:rPr>
+            <w:noProof/>
+            <w:webHidden/>
+          </w:rPr>
+          <w:t>15</w:t>
+        </w:r>
+        <w:r>
+          <w:rPr>
+            <w:noProof/>
+            <w:webHidden/>
+          </w:rPr>
+          <w:fldChar w:fldCharType="end"/>
+        </w:r>
+      </w:hyperlink>
+    </w:p>
+    <w:p>
+      <w:pPr>
+        <w:pStyle w:val="Seznamobrzk"/>
+        <w:tabs>
+          <w:tab w:val="right" w:leader="dot" w:pos="8495"/>
+        </w:tabs>
+        <w:rPr>
+          <w:rFonts w:asciiTheme="minorHAnsi" w:eastAsiaTheme="minorEastAsia" w:hAnsiTheme="minorHAnsi" w:cstheme="minorBidi"/>
+          <w:noProof/>
+          <w:sz w:val="22"/>
+          <w:szCs w:val="22"/>
+          <w:lang w:eastAsia="ja-JP"/>
+        </w:rPr>
+      </w:pPr>
+      <w:hyperlink w:anchor="_Toc94722305" w:history="1">
+        <w:r>
+          <w:rPr>
+            <w:rStyle w:val="Hypertextovodkaz"/>
+            <w:noProof/>
+          </w:rPr>
+          <w:t>Obrázek 17: HANGAR</w:t>
+        </w:r>
+        <w:r>
+          <w:rPr>
+            <w:noProof/>
+            <w:webHidden/>
+          </w:rPr>
+          <w:tab/>
+        </w:r>
+        <w:r>
+          <w:rPr>
+            <w:noProof/>
+            <w:webHidden/>
+          </w:rPr>
+          <w:fldChar w:fldCharType="begin"/>
+        </w:r>
+        <w:r>
+          <w:rPr>
+            <w:noProof/>
+            <w:webHidden/>
+          </w:rPr>
+          <w:instrText xml:space="preserve"> PAGEREF _Toc94722305 \h </w:instrText>
+        </w:r>
+        <w:r>
+          <w:rPr>
+            <w:noProof/>
+            <w:webHidden/>
+          </w:rPr>
+        </w:r>
+        <w:r>
+          <w:rPr>
+            <w:noProof/>
+            <w:webHidden/>
+          </w:rPr>
+          <w:fldChar w:fldCharType="separate"/>
+        </w:r>
+        <w:r>
+          <w:rPr>
+            <w:noProof/>
+            <w:webHidden/>
+          </w:rPr>
+          <w:t>15</w:t>
+        </w:r>
+        <w:r>
+          <w:rPr>
+            <w:noProof/>
+            <w:webHidden/>
+          </w:rPr>
+          <w:fldChar w:fldCharType="end"/>
+        </w:r>
+      </w:hyperlink>
+    </w:p>
+    <w:p>
+      <w:pPr>
+        <w:pStyle w:val="Seznamobrzk"/>
+        <w:tabs>
+          <w:tab w:val="right" w:leader="dot" w:pos="8495"/>
+        </w:tabs>
+        <w:rPr>
+          <w:rFonts w:asciiTheme="minorHAnsi" w:eastAsiaTheme="minorEastAsia" w:hAnsiTheme="minorHAnsi" w:cstheme="minorBidi"/>
+          <w:noProof/>
+          <w:sz w:val="22"/>
+          <w:szCs w:val="22"/>
+          <w:lang w:eastAsia="ja-JP"/>
+        </w:rPr>
+      </w:pPr>
+      <w:hyperlink w:anchor="_Toc94722306" w:history="1">
+        <w:r>
+          <w:rPr>
+            <w:rStyle w:val="Hypertextovodkaz"/>
+            <w:noProof/>
+          </w:rPr>
+          <w:t>Obrázek 18: Výherní obrazovka</w:t>
+        </w:r>
+        <w:r>
+          <w:rPr>
+            <w:noProof/>
+            <w:webHidden/>
+          </w:rPr>
+          <w:tab/>
+        </w:r>
+        <w:r>
+          <w:rPr>
+            <w:noProof/>
+            <w:webHidden/>
+          </w:rPr>
+          <w:fldChar w:fldCharType="begin"/>
+        </w:r>
+        <w:r>
+          <w:rPr>
+            <w:noProof/>
+            <w:webHidden/>
+          </w:rPr>
+          <w:instrText xml:space="preserve"> PAGEREF _Toc94722306 \h </w:instrText>
+        </w:r>
+        <w:r>
+          <w:rPr>
+            <w:noProof/>
+            <w:webHidden/>
+          </w:rPr>
+        </w:r>
+        <w:r>
+          <w:rPr>
+            <w:noProof/>
+            <w:webHidden/>
+          </w:rPr>
+          <w:fldChar w:fldCharType="separate"/>
+        </w:r>
+        <w:r>
+          <w:rPr>
+            <w:noProof/>
+            <w:webHidden/>
+          </w:rPr>
+          <w:t>20</w:t>
+        </w:r>
+        <w:r>
+          <w:rPr>
+            <w:noProof/>
+            <w:webHidden/>
+          </w:rPr>
+          <w:fldChar w:fldCharType="end"/>
+        </w:r>
+      </w:hyperlink>
+    </w:p>
+    <w:p>
+      <w:pPr>
+        <w:pStyle w:val="Seznamobrzk"/>
+        <w:tabs>
+          <w:tab w:val="right" w:leader="dot" w:pos="8495"/>
+        </w:tabs>
+        <w:rPr>
+          <w:rFonts w:asciiTheme="minorHAnsi" w:eastAsiaTheme="minorEastAsia" w:hAnsiTheme="minorHAnsi" w:cstheme="minorBidi"/>
+          <w:noProof/>
+          <w:sz w:val="22"/>
+          <w:szCs w:val="22"/>
+          <w:lang w:eastAsia="ja-JP"/>
+        </w:rPr>
+      </w:pPr>
+      <w:hyperlink w:anchor="_Toc94722307" w:history="1">
+        <w:r>
+          <w:rPr>
+            <w:rStyle w:val="Hypertextovodkaz"/>
+            <w:noProof/>
+          </w:rPr>
+          <w:t>Obrázek 19: blokový diagram menu</w:t>
+        </w:r>
+        <w:r>
+          <w:rPr>
+            <w:noProof/>
+            <w:webHidden/>
+          </w:rPr>
+          <w:tab/>
+        </w:r>
+        <w:r>
+          <w:rPr>
+            <w:noProof/>
+            <w:webHidden/>
+          </w:rPr>
+          <w:fldChar w:fldCharType="begin"/>
+        </w:r>
+        <w:r>
+          <w:rPr>
+            <w:noProof/>
+            <w:webHidden/>
+          </w:rPr>
+          <w:instrText xml:space="preserve"> PAGEREF _Toc94722307 \h </w:instrText>
+        </w:r>
+        <w:r>
+          <w:rPr>
+            <w:noProof/>
+            <w:webHidden/>
+          </w:rPr>
+        </w:r>
+        <w:r>
+          <w:rPr>
+            <w:noProof/>
+            <w:webHidden/>
+          </w:rPr>
+          <w:fldChar w:fldCharType="separate"/>
+        </w:r>
+        <w:r>
+          <w:rPr>
+            <w:noProof/>
+            <w:webHidden/>
+          </w:rPr>
+          <w:t>21</w:t>
+        </w:r>
+        <w:r>
+          <w:rPr>
+            <w:noProof/>
+            <w:webHidden/>
+          </w:rPr>
+          <w:fldChar w:fldCharType="end"/>
+        </w:r>
+      </w:hyperlink>
+    </w:p>
+    <w:p>
+      <w:pPr>
+        <w:pStyle w:val="Seznamobrzk"/>
+        <w:tabs>
+          <w:tab w:val="right" w:leader="dot" w:pos="8495"/>
+        </w:tabs>
+        <w:rPr>
+          <w:rFonts w:asciiTheme="minorHAnsi" w:eastAsiaTheme="minorEastAsia" w:hAnsiTheme="minorHAnsi" w:cstheme="minorBidi"/>
+          <w:noProof/>
+          <w:sz w:val="22"/>
+          <w:szCs w:val="22"/>
+          <w:lang w:eastAsia="ja-JP"/>
+        </w:rPr>
+      </w:pPr>
+      <w:hyperlink w:anchor="_Toc94722308" w:history="1">
+        <w:r>
+          <w:rPr>
+            <w:rStyle w:val="Hypertextovodkaz"/>
+            <w:noProof/>
+          </w:rPr>
+          <w:t>Obrázek 20: Indikátor v menu</w:t>
+        </w:r>
+        <w:r>
+          <w:rPr>
+            <w:noProof/>
+            <w:webHidden/>
+          </w:rPr>
+          <w:tab/>
+        </w:r>
+        <w:r>
+          <w:rPr>
+            <w:noProof/>
+            <w:webHidden/>
+          </w:rPr>
+          <w:fldChar w:fldCharType="begin"/>
+        </w:r>
+        <w:r>
+          <w:rPr>
+            <w:noProof/>
+            <w:webHidden/>
+          </w:rPr>
+          <w:instrText xml:space="preserve"> PAGEREF _Toc94722308 \h </w:instrText>
+        </w:r>
+        <w:r>
+          <w:rPr>
+            <w:noProof/>
+            <w:webHidden/>
+          </w:rPr>
+        </w:r>
+        <w:r>
+          <w:rPr>
+            <w:noProof/>
+            <w:webHidden/>
+          </w:rPr>
+          <w:fldChar w:fldCharType="separate"/>
+        </w:r>
+        <w:r>
+          <w:rPr>
+            <w:noProof/>
+            <w:webHidden/>
+          </w:rPr>
+          <w:t>22</w:t>
+        </w:r>
+        <w:r>
+          <w:rPr>
+            <w:noProof/>
+            <w:webHidden/>
+          </w:rPr>
+          <w:fldChar w:fldCharType="end"/>
+        </w:r>
+      </w:hyperlink>
+    </w:p>
+    <w:p>
+      <w:pPr>
+        <w:pStyle w:val="Seznamobrzk"/>
+        <w:tabs>
+          <w:tab w:val="right" w:leader="dot" w:pos="8495"/>
+        </w:tabs>
+        <w:rPr>
+          <w:rFonts w:asciiTheme="minorHAnsi" w:eastAsiaTheme="minorEastAsia" w:hAnsiTheme="minorHAnsi" w:cstheme="minorBidi"/>
+          <w:noProof/>
+          <w:sz w:val="22"/>
+          <w:szCs w:val="22"/>
+          <w:lang w:eastAsia="ja-JP"/>
+        </w:rPr>
+      </w:pPr>
+      <w:hyperlink w:anchor="_Toc94722309" w:history="1">
+        <w:r>
+          <w:rPr>
+            <w:rStyle w:val="Hypertextovodkaz"/>
+            <w:noProof/>
+          </w:rPr>
+          <w:t>Obrázek 21: Options</w:t>
+        </w:r>
+        <w:r>
+          <w:rPr>
+            <w:noProof/>
+            <w:webHidden/>
+          </w:rPr>
+          <w:tab/>
+        </w:r>
+        <w:r>
+          <w:rPr>
+            <w:noProof/>
+            <w:webHidden/>
+          </w:rPr>
+          <w:fldChar w:fldCharType="begin"/>
+        </w:r>
+        <w:r>
+          <w:rPr>
+            <w:noProof/>
+            <w:webHidden/>
+          </w:rPr>
+          <w:instrText xml:space="preserve"> PAGEREF _Toc94722309 \h </w:instrText>
+        </w:r>
+        <w:r>
+          <w:rPr>
+            <w:noProof/>
+            <w:webHidden/>
+          </w:rPr>
+        </w:r>
+        <w:r>
+          <w:rPr>
+            <w:noProof/>
+            <w:webHidden/>
+          </w:rPr>
+          <w:fldChar w:fldCharType="separate"/>
+        </w:r>
+        <w:r>
+          <w:rPr>
+            <w:noProof/>
+            <w:webHidden/>
+          </w:rPr>
+          <w:t>23</w:t>
+        </w:r>
+        <w:r>
+          <w:rPr>
+            <w:noProof/>
+            <w:webHidden/>
+          </w:rPr>
+          <w:fldChar w:fldCharType="end"/>
+        </w:r>
+      </w:hyperlink>
+    </w:p>
+    <w:p>
+      <w:pPr>
+        <w:pStyle w:val="Seznamobrzk"/>
+        <w:tabs>
+          <w:tab w:val="right" w:leader="dot" w:pos="8495"/>
+        </w:tabs>
+        <w:rPr>
+          <w:rFonts w:asciiTheme="minorHAnsi" w:eastAsiaTheme="minorEastAsia" w:hAnsiTheme="minorHAnsi" w:cstheme="minorBidi"/>
+          <w:noProof/>
+          <w:sz w:val="22"/>
+          <w:szCs w:val="22"/>
+          <w:lang w:eastAsia="ja-JP"/>
+        </w:rPr>
+      </w:pPr>
+      <w:hyperlink w:anchor="_Toc94722310" w:history="1">
+        <w:r>
+          <w:rPr>
+            <w:rStyle w:val="Hypertextovodkaz"/>
+            <w:noProof/>
+          </w:rPr>
+          <w:t>Obrázek 22: Rebellion výběr lodí</w:t>
+        </w:r>
+        <w:r>
+          <w:rPr>
+            <w:noProof/>
+            <w:webHidden/>
+          </w:rPr>
+          <w:tab/>
+        </w:r>
+        <w:r>
+          <w:rPr>
+            <w:noProof/>
+            <w:webHidden/>
+          </w:rPr>
+          <w:fldChar w:fldCharType="begin"/>
+        </w:r>
+        <w:r>
+          <w:rPr>
+            <w:noProof/>
+            <w:webHidden/>
+          </w:rPr>
+          <w:instrText xml:space="preserve"> PAGEREF _Toc94722310 \h </w:instrText>
+        </w:r>
+        <w:r>
+          <w:rPr>
+            <w:noProof/>
+            <w:webHidden/>
+          </w:rPr>
+        </w:r>
+        <w:r>
+          <w:rPr>
+            <w:noProof/>
+            <w:webHidden/>
+          </w:rPr>
+          <w:fldChar w:fldCharType="separate"/>
+        </w:r>
+        <w:r>
+          <w:rPr>
+            <w:noProof/>
+            <w:webHidden/>
+          </w:rPr>
+          <w:t>23</w:t>
+        </w:r>
+        <w:r>
+          <w:rPr>
+            <w:noProof/>
+            <w:webHidden/>
+          </w:rPr>
+          <w:fldChar w:fldCharType="end"/>
+        </w:r>
+      </w:hyperlink>
+    </w:p>
+    <w:p>
+      <w:pPr>
+        <w:pStyle w:val="Seznamobrzk"/>
+        <w:tabs>
+          <w:tab w:val="right" w:leader="dot" w:pos="8495"/>
+        </w:tabs>
+        <w:rPr>
+          <w:rFonts w:asciiTheme="minorHAnsi" w:eastAsiaTheme="minorEastAsia" w:hAnsiTheme="minorHAnsi" w:cstheme="minorBidi"/>
+          <w:noProof/>
+          <w:sz w:val="22"/>
+          <w:szCs w:val="22"/>
+          <w:lang w:eastAsia="ja-JP"/>
+        </w:rPr>
+      </w:pPr>
+      <w:hyperlink w:anchor="_Toc94722311" w:history="1">
+        <w:r>
+          <w:rPr>
+            <w:rStyle w:val="Hypertextovodkaz"/>
+            <w:noProof/>
+          </w:rPr>
+          <w:t>Obrázek 23: Empire výběr lodí</w:t>
+        </w:r>
+        <w:r>
+          <w:rPr>
+            <w:noProof/>
+            <w:webHidden/>
+          </w:rPr>
+          <w:tab/>
+        </w:r>
+        <w:r>
+          <w:rPr>
+            <w:noProof/>
+            <w:webHidden/>
+          </w:rPr>
+          <w:fldChar w:fldCharType="begin"/>
+        </w:r>
+        <w:r>
+          <w:rPr>
+            <w:noProof/>
+            <w:webHidden/>
+          </w:rPr>
+          <w:instrText xml:space="preserve"> PAGEREF _Toc94722311 \h </w:instrText>
+        </w:r>
+        <w:r>
+          <w:rPr>
+            <w:noProof/>
+            <w:webHidden/>
+          </w:rPr>
+        </w:r>
+        <w:r>
+          <w:rPr>
+            <w:noProof/>
+            <w:webHidden/>
+          </w:rPr>
+          <w:fldChar w:fldCharType="separate"/>
+        </w:r>
+        <w:r>
+          <w:rPr>
+            <w:noProof/>
+            <w:webHidden/>
+          </w:rPr>
+          <w:t>24</w:t>
+        </w:r>
+        <w:r>
+          <w:rPr>
+            <w:noProof/>
+            <w:webHidden/>
+          </w:rPr>
+          <w:fldChar w:fldCharType="end"/>
+        </w:r>
+      </w:hyperlink>
+    </w:p>
+    <w:p>
+      <w:pPr>
+        <w:pStyle w:val="Seznamobrzk"/>
+        <w:tabs>
+          <w:tab w:val="right" w:leader="dot" w:pos="8495"/>
+        </w:tabs>
+        <w:rPr>
+          <w:rFonts w:asciiTheme="minorHAnsi" w:eastAsiaTheme="minorEastAsia" w:hAnsiTheme="minorHAnsi" w:cstheme="minorBidi"/>
+          <w:noProof/>
+          <w:sz w:val="22"/>
+          <w:szCs w:val="22"/>
+          <w:lang w:eastAsia="ja-JP"/>
+        </w:rPr>
+      </w:pPr>
+      <w:hyperlink w:anchor="_Toc94722312" w:history="1">
+        <w:r>
+          <w:rPr>
+            <w:rStyle w:val="Hypertextovodkaz"/>
+            <w:noProof/>
+          </w:rPr>
+          <w:t>Obrázek 24: Hlavní menu</w:t>
+        </w:r>
+        <w:r>
+          <w:rPr>
+            <w:noProof/>
+            <w:webHidden/>
+          </w:rPr>
+          <w:tab/>
+        </w:r>
+        <w:r>
+          <w:rPr>
+            <w:noProof/>
+            <w:webHidden/>
+          </w:rPr>
+          <w:fldChar w:fldCharType="begin"/>
+        </w:r>
+        <w:r>
+          <w:rPr>
+            <w:noProof/>
+            <w:webHidden/>
+          </w:rPr>
+          <w:instrText xml:space="preserve"> PAGEREF _Toc94722312 \h </w:instrText>
+        </w:r>
+        <w:r>
+          <w:rPr>
+            <w:noProof/>
+            <w:webHidden/>
+          </w:rPr>
+        </w:r>
+        <w:r>
+          <w:rPr>
+            <w:noProof/>
+            <w:webHidden/>
+          </w:rPr>
+          <w:fldChar w:fldCharType="separate"/>
+        </w:r>
+        <w:r>
+          <w:rPr>
+            <w:noProof/>
+            <w:webHidden/>
+          </w:rPr>
+          <w:t>25</w:t>
+        </w:r>
+        <w:r>
+          <w:rPr>
+            <w:noProof/>
+            <w:webHidden/>
+          </w:rPr>
+          <w:fldChar w:fldCharType="end"/>
+        </w:r>
+      </w:hyperlink>
+    </w:p>
+    <w:p>
+      <w:pPr>
+        <w:pStyle w:val="Seznamobrzk"/>
+        <w:tabs>
+          <w:tab w:val="right" w:leader="dot" w:pos="8495"/>
+        </w:tabs>
+        <w:rPr>
+          <w:rFonts w:asciiTheme="minorHAnsi" w:eastAsiaTheme="minorEastAsia" w:hAnsiTheme="minorHAnsi" w:cstheme="minorBidi"/>
+          <w:noProof/>
+          <w:sz w:val="22"/>
+          <w:szCs w:val="22"/>
+          <w:lang w:eastAsia="ja-JP"/>
+        </w:rPr>
+      </w:pPr>
+      <w:hyperlink w:anchor="_Toc94722313" w:history="1">
+        <w:r>
+          <w:rPr>
+            <w:rStyle w:val="Hypertextovodkaz"/>
+            <w:noProof/>
+          </w:rPr>
+          <w:t>Obrázek 25: Controls</w:t>
+        </w:r>
+        <w:r>
+          <w:rPr>
+            <w:noProof/>
+            <w:webHidden/>
+          </w:rPr>
+          <w:tab/>
+        </w:r>
+        <w:r>
+          <w:rPr>
+            <w:noProof/>
+            <w:webHidden/>
+          </w:rPr>
+          <w:fldChar w:fldCharType="begin"/>
+        </w:r>
+        <w:r>
+          <w:rPr>
+            <w:noProof/>
+            <w:webHidden/>
+          </w:rPr>
+          <w:instrText xml:space="preserve"> PAGEREF _Toc94722313 \h </w:instrText>
+        </w:r>
+        <w:r>
+          <w:rPr>
+            <w:noProof/>
+            <w:webHidden/>
+          </w:rPr>
+        </w:r>
+        <w:r>
+          <w:rPr>
+            <w:noProof/>
+            <w:webHidden/>
+          </w:rPr>
+          <w:fldChar w:fldCharType="separate"/>
+        </w:r>
+        <w:r>
+          <w:rPr>
+            <w:noProof/>
+            <w:webHidden/>
+          </w:rPr>
+          <w:t>26</w:t>
+        </w:r>
+        <w:r>
+          <w:rPr>
+            <w:noProof/>
+            <w:webHidden/>
+          </w:rPr>
+          <w:fldChar w:fldCharType="end"/>
+        </w:r>
+      </w:hyperlink>
+    </w:p>
+    <w:p>
+      <w:pPr>
+        <w:pStyle w:val="Seznamobrzk"/>
+        <w:tabs>
+          <w:tab w:val="right" w:leader="dot" w:pos="8495"/>
+        </w:tabs>
+        <w:rPr>
+          <w:rFonts w:asciiTheme="minorHAnsi" w:eastAsiaTheme="minorEastAsia" w:hAnsiTheme="minorHAnsi" w:cstheme="minorBidi"/>
+          <w:noProof/>
+          <w:sz w:val="22"/>
+          <w:szCs w:val="22"/>
+          <w:lang w:eastAsia="ja-JP"/>
+        </w:rPr>
+      </w:pPr>
+      <w:hyperlink w:anchor="_Toc94722314" w:history="1">
+        <w:r>
+          <w:rPr>
+            <w:rStyle w:val="Hypertextovodkaz"/>
+            <w:noProof/>
+          </w:rPr>
+          <w:t>Obrázek 26: výběr lodí</w:t>
+        </w:r>
+        <w:r>
+          <w:rPr>
+            <w:noProof/>
+            <w:webHidden/>
+          </w:rPr>
+          <w:tab/>
+        </w:r>
+        <w:r>
+          <w:rPr>
+            <w:noProof/>
+            <w:webHidden/>
+          </w:rPr>
+          <w:fldChar w:fldCharType="begin"/>
+        </w:r>
+        <w:r>
+          <w:rPr>
+            <w:noProof/>
+            <w:webHidden/>
+          </w:rPr>
+          <w:instrText xml:space="preserve"> PAGEREF _Toc94722314 \h </w:instrText>
+        </w:r>
+        <w:r>
+          <w:rPr>
+            <w:noProof/>
+            <w:webHidden/>
+          </w:rPr>
+        </w:r>
+        <w:r>
+          <w:rPr>
+            <w:noProof/>
+            <w:webHidden/>
+          </w:rPr>
+          <w:fldChar w:fldCharType="separate"/>
+        </w:r>
+        <w:r>
+          <w:rPr>
+            <w:noProof/>
+            <w:webHidden/>
+          </w:rPr>
+          <w:t>27</w:t>
+        </w:r>
+        <w:r>
+          <w:rPr>
+            <w:noProof/>
+            <w:webHidden/>
+          </w:rPr>
+          <w:fldChar w:fldCharType="end"/>
+        </w:r>
+      </w:hyperlink>
+    </w:p>
+    <w:p>
+      <w:pPr>
+        <w:pStyle w:val="Nadpis2"/>
+        <w:numPr>
+          <w:ilvl w:val="0"/>
+          <w:numId w:val="0"/>
+        </w:numPr>
+      </w:pPr>
+      <w:r>
+        <w:fldChar w:fldCharType="end"/>
+      </w:r>
+    </w:p>
+    <w:p>
+      <w:pPr>
+        <w:spacing w:before="0" w:line="240" w:lineRule="auto"/>
+        <w:jc w:val="left"/>
+        <w:rPr>
+          <w:rFonts w:asciiTheme="minorHAnsi" w:hAnsiTheme="minorHAnsi"/>
+          <w:b/>
+          <w:smallCaps/>
+          <w:spacing w:val="20"/>
+          <w:kern w:val="28"/>
+          <w:sz w:val="32"/>
+        </w:rPr>
+      </w:pPr>
+      <w:r>
+        <w:br w:type="page"/>
+      </w:r>
+    </w:p>
+    <w:p>
+      <w:pPr>
+        <w:pStyle w:val="Nadpis2"/>
+        <w:numPr>
+          <w:ilvl w:val="0"/>
+          <w:numId w:val="0"/>
+        </w:numPr>
+      </w:pPr>
+      <w:bookmarkStart w:id="69" w:name="_Toc94722492"/>
+      <w:r>
+        <w:lastRenderedPageBreak/>
+        <w:t>Přílohy</w:t>
+      </w:r>
+      <w:bookmarkEnd w:id="69"/>
+    </w:p>
+    <w:p>
+      <w:pPr>
+        <w:rPr>
+          <w:color w:val="FF0000"/>
+        </w:rPr>
+      </w:pPr>
+      <w:r>
+        <w:rPr>
+          <w:color w:val="FF0000"/>
+        </w:rPr>
+        <w:t>VLOŽIT POSTER</w:t>
+      </w:r>
+    </w:p>
     <w:sectPr>
-      <w:headerReference w:type="default" r:id="rId39"/>
-      <w:footerReference w:type="default" r:id="rId40"/>
+      <w:headerReference w:type="default" r:id="rId43"/>
+      <w:footerReference w:type="default" r:id="rId44"/>
       <w:type w:val="nextColumn"/>
       <w:pgSz w:w="11907" w:h="16840" w:code="9"/>
       <w:pgMar w:top="1418" w:right="1134" w:bottom="1418" w:left="2268" w:header="709" w:footer="709" w:gutter="0"/>
@@ -11576,7 +15431,7 @@
         <w:sz w:val="24"/>
         <w:szCs w:val="24"/>
       </w:rPr>
-      <w:t>25</w:t>
+      <w:t>31</w:t>
     </w:r>
     <w:r>
       <w:rPr>
@@ -11636,7 +15491,6 @@
         <w:dataBinding w:prefixMappings="xmlns:ns0='http://purl.org/dc/elements/1.1/' xmlns:ns1='http://schemas.openxmlformats.org/package/2006/metadata/core-properties' " w:xpath="/ns1:coreProperties[1]/ns0:title[1]" w:storeItemID="{6C3C8BC8-F283-45AE-878A-BAB7291924A1}"/>
         <w:text/>
       </w:sdtPr>
-      <w:sdtEndPr/>
       <w:sdtContent>
         <w:r>
           <w:rPr>
@@ -13492,24 +17346,24 @@
 <w:fonts xmlns:mc="http://schemas.openxmlformats.org/markup-compatibility/2006" xmlns:r="http://schemas.openxmlformats.org/officeDocument/2006/relationships" xmlns:w="http://schemas.openxmlformats.org/wordprocessingml/2006/main" xmlns:w14="http://schemas.microsoft.com/office/word/2010/wordml" xmlns:w15="http://schemas.microsoft.com/office/word/2012/wordml" xmlns:w16se="http://schemas.microsoft.com/office/word/2015/wordml/symex" mc:Ignorable="w14 w15 w16se">
   <w:font w:name="Times New Roman">
     <w:panose1 w:val="02020603050405020304"/>
-    <w:charset w:val="EE"/>
+    <w:charset w:val="00"/>
     <w:family w:val="roman"/>
     <w:pitch w:val="variable"/>
-    <w:sig w:usb0="E0002EFF" w:usb1="C000785B" w:usb2="00000009" w:usb3="00000000" w:csb0="000001FF" w:csb1="00000000"/>
+    <w:sig w:usb0="E0002AFF" w:usb1="C0007841" w:usb2="00000009" w:usb3="00000000" w:csb0="000001FF" w:csb1="00000000"/>
   </w:font>
   <w:font w:name="Cambria">
     <w:panose1 w:val="02040503050406030204"/>
-    <w:charset w:val="EE"/>
+    <w:charset w:val="00"/>
     <w:family w:val="roman"/>
     <w:pitch w:val="variable"/>
-    <w:sig w:usb0="E00006FF" w:usb1="420024FF" w:usb2="02000000" w:usb3="00000000" w:csb0="0000019F" w:csb1="00000000"/>
+    <w:sig w:usb0="E00002FF" w:usb1="400004FF" w:usb2="00000000" w:usb3="00000000" w:csb0="0000019F" w:csb1="00000000"/>
   </w:font>
   <w:font w:name="Calibri">
     <w:panose1 w:val="020F0502020204030204"/>
-    <w:charset w:val="EE"/>
+    <w:charset w:val="00"/>
     <w:family w:val="swiss"/>
     <w:pitch w:val="variable"/>
-    <w:sig w:usb0="E4002EFF" w:usb1="C000247B" w:usb2="00000009" w:usb3="00000000" w:csb0="000001FF" w:csb1="00000000"/>
+    <w:sig w:usb0="E10002FF" w:usb1="4000ACFF" w:usb2="00000009" w:usb3="00000000" w:csb0="0000019F" w:csb1="00000000"/>
   </w:font>
   <w:font w:name="Courier New">
     <w:panose1 w:val="02070309020205020404"/>
@@ -13520,10 +17374,10 @@
   </w:font>
   <w:font w:name="Arial">
     <w:panose1 w:val="020B0604020202020204"/>
-    <w:charset w:val="EE"/>
+    <w:charset w:val="00"/>
     <w:family w:val="swiss"/>
     <w:pitch w:val="variable"/>
-    <w:sig w:usb0="E0002EFF" w:usb1="C000785B" w:usb2="00000009" w:usb3="00000000" w:csb0="000001FF" w:csb1="00000000"/>
+    <w:sig w:usb0="E0002AFF" w:usb1="C0007843" w:usb2="00000009" w:usb3="00000000" w:csb0="000001FF" w:csb1="00000000"/>
   </w:font>
   <w:font w:name="Koala">
     <w:altName w:val="Times New Roman"/>
@@ -13534,7 +17388,7 @@
   </w:font>
   <w:font w:name="Tahoma">
     <w:panose1 w:val="020B0604030504040204"/>
-    <w:charset w:val="EE"/>
+    <w:charset w:val="00"/>
     <w:family w:val="swiss"/>
     <w:pitch w:val="variable"/>
     <w:sig w:usb0="E1002EFF" w:usb1="C000605B" w:usb2="00000029" w:usb3="00000000" w:csb0="000101FF" w:csb1="00000000"/>
@@ -13546,15 +17400,6 @@
     <w:family w:val="modern"/>
     <w:pitch w:val="fixed"/>
     <w:sig w:usb0="E00002FF" w:usb1="6AC7FDFB" w:usb2="08000012" w:usb3="00000000" w:csb0="0002009F" w:csb1="00000000"/>
-  </w:font>
-  <w:font w:name="LMRoman12-Regular-Identity-H">
-    <w:altName w:val="MS Mincho"/>
-    <w:panose1 w:val="00000000000000000000"/>
-    <w:charset w:val="80"/>
-    <w:family w:val="auto"/>
-    <w:notTrueType/>
-    <w:pitch w:val="default"/>
-    <w:sig w:usb0="00000001" w:usb1="08070000" w:usb2="00000010" w:usb3="00000000" w:csb0="00020000" w:csb1="00000000"/>
   </w:font>
   <w:font w:name="Consolas">
     <w:panose1 w:val="020B0609020204030204"/>
@@ -13592,7 +17437,7 @@
     <w:charset w:val="EE"/>
     <w:family w:val="swiss"/>
     <w:pitch w:val="variable"/>
-    <w:sig w:usb0="E4002EFF" w:usb1="C000247B" w:usb2="00000009" w:usb3="00000000" w:csb0="000001FF" w:csb1="00000000"/>
+    <w:sig w:usb0="A0002AEF" w:usb1="4000207B" w:usb2="00000000" w:usb3="00000000" w:csb0="000001FF" w:csb1="00000000"/>
   </w:font>
 </w:fonts>
 </file>
@@ -13620,10 +17465,12 @@
     <w:rsid w:val="007F4729"/>
     <w:rsid w:val="00880470"/>
     <w:rsid w:val="009A400F"/>
+    <w:rsid w:val="00B511FA"/>
     <w:rsid w:val="00B97EFA"/>
     <w:rsid w:val="00C21329"/>
     <w:rsid w:val="00C31426"/>
     <w:rsid w:val="00C40B95"/>
+    <w:rsid w:val="00FA45FC"/>
   </w:rsids>
   <m:mathPr>
     <m:mathFont m:val="Cambria Math"/>
@@ -14405,7 +18252,7 @@
 </file>
 
 <file path=customXml/itemProps1.xml><?xml version="1.0" encoding="utf-8"?>
-<ds:datastoreItem xmlns:ds="http://schemas.openxmlformats.org/officeDocument/2006/customXml" ds:itemID="{CE3A1113-D2EE-40EA-807F-6E64C3511F85}">
+<ds:datastoreItem xmlns:ds="http://schemas.openxmlformats.org/officeDocument/2006/customXml" ds:itemID="{6EDBEF6B-F6EA-4E1D-846D-18F2113ACE1D}">
   <ds:schemaRefs>
     <ds:schemaRef ds:uri="http://schemas.openxmlformats.org/officeDocument/2006/bibliography"/>
   </ds:schemaRefs>

--- a/Dokumentace/2D hra pro dva hráče.docx
+++ b/Dokumentace/2D hra pro dva hráče.docx
@@ -408,6 +408,7 @@
                               <w:dataBinding w:prefixMappings="xmlns:ns0='http://purl.org/dc/elements/1.1/' xmlns:ns1='http://schemas.openxmlformats.org/package/2006/metadata/core-properties' " w:xpath="/ns1:coreProperties[1]/ns0:title[1]" w:storeItemID="{6C3C8BC8-F283-45AE-878A-BAB7291924A1}"/>
                               <w:text/>
                             </w:sdtPr>
+                            <w:sdtEndPr/>
                             <w:sdtContent>
                               <w:p>
                                 <w:pPr>
@@ -646,6 +647,7 @@
                                 <w:dataBinding w:prefixMappings="xmlns:ns0='http://purl.org/dc/elements/1.1/' xmlns:ns1='http://schemas.openxmlformats.org/package/2006/metadata/core-properties' " w:xpath="/ns1:coreProperties[1]/ns0:creator[1]" w:storeItemID="{6C3C8BC8-F283-45AE-878A-BAB7291924A1}"/>
                                 <w:text/>
                               </w:sdtPr>
+                              <w:sdtEndPr/>
                               <w:sdtContent>
                                 <w:r>
                                   <w:rPr>
@@ -961,6 +963,7 @@
           <w:dataBinding w:prefixMappings="xmlns:ns0='http://purl.org/dc/elements/1.1/' xmlns:ns1='http://schemas.openxmlformats.org/package/2006/metadata/core-properties' " w:xpath="/ns1:coreProperties[1]/ns0:creator[1]" w:storeItemID="{6C3C8BC8-F283-45AE-878A-BAB7291924A1}"/>
           <w:text/>
         </w:sdtPr>
+        <w:sdtEndPr/>
         <w:sdtContent>
           <w:r>
             <w:t>Lukáš Balog</w:t>
@@ -973,14 +976,32 @@
       <w:r>
         <w:t xml:space="preserve">Chtěl bych vyslovit poděkování panu </w:t>
       </w:r>
-      <w:r>
-        <w:t xml:space="preserve">Xxx. </w:t>
-      </w:r>
+      <w:proofErr w:type="spellStart"/>
+      <w:r>
+        <w:t>Xxx</w:t>
+      </w:r>
+      <w:proofErr w:type="spellEnd"/>
+      <w:r>
+        <w:t xml:space="preserve">. </w:t>
+      </w:r>
+      <w:proofErr w:type="spellStart"/>
       <w:r>
         <w:t>X</w:t>
       </w:r>
       <w:r>
-        <w:t>xxx Xxxxx za odborné konzultace a </w:t>
+        <w:t>xxx</w:t>
+      </w:r>
+      <w:proofErr w:type="spellEnd"/>
+      <w:r>
+        <w:t xml:space="preserve"> </w:t>
+      </w:r>
+      <w:proofErr w:type="spellStart"/>
+      <w:r>
+        <w:t>Xxxxx</w:t>
+      </w:r>
+      <w:proofErr w:type="spellEnd"/>
+      <w:r>
+        <w:t xml:space="preserve"> za odborné konzultace a </w:t>
       </w:r>
       <w:r>
         <w:t>poskytnuté informace.</w:t>
@@ -1015,6 +1036,7 @@
           <w:dataBinding w:prefixMappings="xmlns:ns0='http://purl.org/dc/elements/1.1/' xmlns:ns1='http://schemas.openxmlformats.org/package/2006/metadata/core-properties' " w:xpath="/ns1:coreProperties[1]/ns0:creator[1]" w:storeItemID="{6C3C8BC8-F283-45AE-878A-BAB7291924A1}"/>
           <w:text/>
         </w:sdtPr>
+        <w:sdtEndPr/>
         <w:sdtContent>
           <w:r>
             <w:t>Lukáš Balog</w:t>
@@ -1057,6 +1079,7 @@
           <w:dataBinding w:prefixMappings="xmlns:ns0='http://purl.org/dc/elements/1.1/' xmlns:ns1='http://schemas.openxmlformats.org/package/2006/metadata/core-properties' " w:xpath="/ns1:coreProperties[1]/ns0:creator[1]" w:storeItemID="{6C3C8BC8-F283-45AE-878A-BAB7291924A1}"/>
           <w:text/>
         </w:sdtPr>
+        <w:sdtEndPr/>
         <w:sdtContent>
           <w:r>
             <w:t>Lukáš Balog</w:t>
@@ -1084,14 +1107,14 @@
         <w:jc w:val="both"/>
       </w:pPr>
       <w:bookmarkStart w:id="1" w:name="_Toc525402556"/>
-      <w:bookmarkStart w:id="2" w:name="_Toc450838574"/>
-      <w:bookmarkStart w:id="3" w:name="_Toc94722459"/>
+      <w:bookmarkStart w:id="2" w:name="_Toc94722459"/>
+      <w:bookmarkStart w:id="3" w:name="_Toc450838574"/>
       <w:r>
         <w:lastRenderedPageBreak/>
         <w:t>Abstrakt</w:t>
       </w:r>
       <w:bookmarkEnd w:id="1"/>
-      <w:bookmarkEnd w:id="3"/>
+      <w:bookmarkEnd w:id="2"/>
     </w:p>
     <w:p>
       <w:r>
@@ -1133,40 +1156,8 @@
         <w:lastRenderedPageBreak/>
         <w:t>Obsah</w:t>
       </w:r>
-      <w:bookmarkEnd w:id="2"/>
+      <w:bookmarkEnd w:id="3"/>
       <w:bookmarkEnd w:id="4"/>
-    </w:p>
-    <w:p>
-      <w:r>
-        <w:t>Obsah se vkládá až po napsání celé práce</w:t>
-      </w:r>
-      <w:r>
-        <w:t xml:space="preserve"> </w:t>
-      </w:r>
-      <w:r>
-        <w:t xml:space="preserve"> pomocí menu Odkaz</w:t>
-      </w:r>
-      <w:r>
-        <w:t>y</w:t>
-      </w:r>
-      <w:r>
-        <w:t xml:space="preserve"> / </w:t>
-      </w:r>
-      <w:r>
-        <w:t>Obsah</w:t>
-      </w:r>
-      <w:r>
-        <w:t>. Při </w:t>
-      </w:r>
-      <w:r>
-        <w:t xml:space="preserve">jakékoliv změně nadpisů v práci je třeba obsah aktualizovat – pravé tlačítko / </w:t>
-      </w:r>
-      <w:r>
-        <w:t>A</w:t>
-      </w:r>
-      <w:r>
-        <w:t>ktualizovat pole / celá tabulka.</w:t>
-      </w:r>
       <w:r>
         <w:fldChar w:fldCharType="begin"/>
       </w:r>
@@ -4064,7 +4055,13 @@
         <w:ind w:firstLine="708"/>
       </w:pPr>
       <w:r>
-        <w:t>Cílem je naprogramovat 2D hru pro 2 hráče za použití jazyka python a příslušné knihovny pygame.</w:t>
+        <w:t>Cílem je naprogramovat 2D hru pro 2</w:t>
+      </w:r>
+      <w:r>
+        <w:t xml:space="preserve"> hráče za použití jazyka python a </w:t>
+      </w:r>
+      <w:r>
+        <w:t>příslušné knihovny pygame.</w:t>
       </w:r>
       <w:r>
         <w:t xml:space="preserve"> </w:t>
@@ -4165,6 +4162,8 @@
       <w:r>
         <w:t xml:space="preserve">. </w:t>
       </w:r>
+      <w:bookmarkStart w:id="7" w:name="_GoBack"/>
+      <w:bookmarkEnd w:id="7"/>
     </w:p>
     <w:p/>
     <w:p>
@@ -4177,7 +4176,35 @@
         <w:rPr>
           <w:color w:val="FF0000"/>
         </w:rPr>
-        <w:t xml:space="preserve">Něco udelat s uvodem </w:t>
+        <w:t xml:space="preserve">Něco </w:t>
+      </w:r>
+      <w:proofErr w:type="spellStart"/>
+      <w:r>
+        <w:rPr>
+          <w:color w:val="FF0000"/>
+        </w:rPr>
+        <w:t>udelat</w:t>
+      </w:r>
+      <w:proofErr w:type="spellEnd"/>
+      <w:r>
+        <w:rPr>
+          <w:color w:val="FF0000"/>
+        </w:rPr>
+        <w:t xml:space="preserve"> s </w:t>
+      </w:r>
+      <w:proofErr w:type="spellStart"/>
+      <w:r>
+        <w:rPr>
+          <w:color w:val="FF0000"/>
+        </w:rPr>
+        <w:t>uvodem</w:t>
+      </w:r>
+      <w:proofErr w:type="spellEnd"/>
+      <w:r>
+        <w:rPr>
+          <w:color w:val="FF0000"/>
+        </w:rPr>
+        <w:t xml:space="preserve"> </w:t>
       </w:r>
     </w:p>
     <w:p/>
@@ -4185,37 +4212,43 @@
       <w:pPr>
         <w:pStyle w:val="Nadpis1"/>
       </w:pPr>
-      <w:bookmarkStart w:id="7" w:name="_Toc450838576"/>
-      <w:bookmarkStart w:id="8" w:name="_Toc94722462"/>
+      <w:bookmarkStart w:id="8" w:name="_Toc450838576"/>
+      <w:bookmarkStart w:id="9" w:name="_Toc94722462"/>
       <w:r>
         <w:lastRenderedPageBreak/>
         <w:t>P</w:t>
       </w:r>
-      <w:bookmarkEnd w:id="7"/>
+      <w:bookmarkEnd w:id="8"/>
       <w:r>
         <w:t>oužitý software</w:t>
       </w:r>
-      <w:bookmarkEnd w:id="8"/>
+      <w:bookmarkEnd w:id="9"/>
     </w:p>
     <w:p>
       <w:pPr>
         <w:pStyle w:val="Nadpis2"/>
       </w:pPr>
-      <w:bookmarkStart w:id="9" w:name="_Toc94722463"/>
+      <w:bookmarkStart w:id="10" w:name="_Toc94722463"/>
       <w:r>
         <w:t>Programovací jazyk pytho</w:t>
       </w:r>
       <w:r>
         <w:t>n</w:t>
       </w:r>
-      <w:bookmarkEnd w:id="9"/>
+      <w:bookmarkEnd w:id="10"/>
     </w:p>
     <w:p>
       <w:r>
         <w:t>Python je vysokoúrovňový</w:t>
       </w:r>
       <w:r>
-        <w:t xml:space="preserve"> programovací jazyk, který byl v roce 1991 navržen Guidem van Rossumem. Velkou výhodou tohoto jazyka jsou jeho vyjadřovací schopnosti. To oproti ostatním jazykům programátorům umožňuje psát krátký a čitelný kód. </w:t>
+        <w:t xml:space="preserve"> programovací jazyk, který byl v roce 1991 navržen Guidem van Rossumem. Velkou výhodou tohoto jazyka jsou jeho vyjadřovací schopnosti. To oprot</w:t>
+      </w:r>
+      <w:r>
+        <w:t>i ostatním jazykům</w:t>
+      </w:r>
+      <w:r>
+        <w:t xml:space="preserve"> umožňuje psát krátký a čitelný kód. </w:t>
       </w:r>
       <w:r>
         <w:t xml:space="preserve"> Pro tuto práci byl program zvolen zejména pro jeho široké možnosti, které nabízí programátorům. </w:t>
@@ -4225,25 +4258,25 @@
       <w:pPr>
         <w:pStyle w:val="Nadpis2"/>
       </w:pPr>
-      <w:bookmarkStart w:id="10" w:name="_Toc443934373"/>
-      <w:bookmarkStart w:id="11" w:name="_Toc450838578"/>
-      <w:bookmarkStart w:id="12" w:name="_Toc94722464"/>
+      <w:bookmarkStart w:id="11" w:name="_Toc443934373"/>
+      <w:bookmarkStart w:id="12" w:name="_Toc450838578"/>
+      <w:bookmarkStart w:id="13" w:name="_Toc94722464"/>
       <w:r>
         <w:t>Knihovny</w:t>
       </w:r>
-      <w:bookmarkEnd w:id="10"/>
       <w:bookmarkEnd w:id="11"/>
       <w:bookmarkEnd w:id="12"/>
+      <w:bookmarkEnd w:id="13"/>
     </w:p>
     <w:p>
       <w:pPr>
         <w:pStyle w:val="Nadpis3"/>
       </w:pPr>
-      <w:bookmarkStart w:id="13" w:name="_Toc94722465"/>
+      <w:bookmarkStart w:id="14" w:name="_Toc94722465"/>
       <w:r>
         <w:t>Pygame</w:t>
       </w:r>
-      <w:bookmarkEnd w:id="13"/>
+      <w:bookmarkEnd w:id="14"/>
     </w:p>
     <w:p>
       <w:r>
@@ -4253,10 +4286,28 @@
         <w:t xml:space="preserve">použitou </w:t>
       </w:r>
       <w:r>
-        <w:t>knihovnou je pygame. Pygame je souborem funkci a tříd určených pro vývoj jednoduchých 2D video</w:t>
-      </w:r>
-      <w:r>
-        <w:t xml:space="preserve">her v jazyce python. Tato knihovna má svůj vlastní systém pro vizualizaci a GUI. Dále umí řídit vstupy z klávesnice ale i myši. </w:t>
+        <w:t>knihovnou je P</w:t>
+      </w:r>
+      <w:r>
+        <w:t>ygame. Pygame je souborem funkci a tříd určených pro vývoj jednoduchých 2D video</w:t>
+      </w:r>
+      <w:r>
+        <w:t>her v jazyce P</w:t>
+      </w:r>
+      <w:r>
+        <w:t>ython. Tato knihovna má svůj vlastní systém pro vizualizaci a GUI. Dále umí řídit vstupy z</w:t>
+      </w:r>
+      <w:r>
+        <w:t> </w:t>
+      </w:r>
+      <w:r>
+        <w:t>klávesnice</w:t>
+      </w:r>
+      <w:r>
+        <w:t>,</w:t>
+      </w:r>
+      <w:r>
+        <w:t xml:space="preserve"> ale i myši. </w:t>
       </w:r>
       <w:r>
         <w:t xml:space="preserve">Tyto vlastnosti pro nás budou klíčové při vývoji a značně usnadní programování. </w:t>
@@ -4264,7 +4315,13 @@
     </w:p>
     <w:p>
       <w:r>
-        <w:t>Důvod pro užití této knihovny je prostý: Pygame je nerozšířenější knihovna pro vývoj 2D her v jazyce python. Má stálou podporu, širokou škálu využití, dokumentac</w:t>
+        <w:t>Důvod pro užití této knihovny je prostý: Pygame je nerozšířenější knih</w:t>
+      </w:r>
+      <w:r>
+        <w:t>ovna pro vývoj 2D her v jazyce P</w:t>
+      </w:r>
+      <w:r>
+        <w:t>ython. Má stálou podporu, širokou škálu využití, dokumentac</w:t>
       </w:r>
       <w:r>
         <w:t>i od vývojářů  a mnoho materiálů,</w:t>
@@ -4283,11 +4340,11 @@
       <w:pPr>
         <w:pStyle w:val="Nadpis3"/>
       </w:pPr>
-      <w:bookmarkStart w:id="14" w:name="_Toc94722466"/>
+      <w:bookmarkStart w:id="15" w:name="_Toc94722466"/>
       <w:r>
         <w:t>Random</w:t>
       </w:r>
-      <w:bookmarkEnd w:id="14"/>
+      <w:bookmarkEnd w:id="15"/>
       <w:r>
         <w:t xml:space="preserve"> </w:t>
       </w:r>
@@ -4300,7 +4357,10 @@
         <w:t xml:space="preserve">nihovna </w:t>
       </w:r>
       <w:r>
-        <w:t xml:space="preserve">random </w:t>
+        <w:t>R</w:t>
+      </w:r>
+      <w:r>
+        <w:t xml:space="preserve">andom </w:t>
       </w:r>
       <w:r>
         <w:t>je velice jedn</w:t>
@@ -4322,21 +4382,27 @@
       <w:pPr>
         <w:pStyle w:val="Nadpis3"/>
       </w:pPr>
-      <w:bookmarkStart w:id="15" w:name="_Toc94722467"/>
+      <w:bookmarkStart w:id="16" w:name="_Toc94722467"/>
       <w:r>
         <w:t>Sy</w:t>
       </w:r>
       <w:r>
         <w:t>s</w:t>
       </w:r>
-      <w:bookmarkEnd w:id="15"/>
+      <w:bookmarkEnd w:id="16"/>
     </w:p>
     <w:p>
       <w:r>
         <w:t>Knihovna sy</w:t>
       </w:r>
       <w:r>
-        <w:t xml:space="preserve">s je velice rozsáhlá interní knihovna samotného pythonu. Bude nám stačit vědět, že je používána k ukončování samotného programu po převodu na </w:t>
+        <w:t>s je velice rozsá</w:t>
+      </w:r>
+      <w:r>
+        <w:t>hlá interní knihovna samotného P</w:t>
+      </w:r>
+      <w:r>
+        <w:t xml:space="preserve">ythonu. Bude nám stačit vědět, že je používána k ukončování samotného programu po převodu na </w:t>
       </w:r>
       <w:r>
         <w:t>e</w:t>
@@ -4359,15 +4425,18 @@
       <w:pPr>
         <w:pStyle w:val="Nadpis3"/>
       </w:pPr>
-      <w:bookmarkStart w:id="16" w:name="_Toc94722468"/>
+      <w:bookmarkStart w:id="17" w:name="_Toc94722468"/>
       <w:r>
         <w:t>OS</w:t>
       </w:r>
-      <w:bookmarkEnd w:id="16"/>
-    </w:p>
-    <w:p>
-      <w:r>
-        <w:t>Os neboli operační systém. Knihovna</w:t>
+      <w:bookmarkEnd w:id="17"/>
+    </w:p>
+    <w:p>
+      <w:r>
+        <w:t>Os neboli operační systém je k</w:t>
+      </w:r>
+      <w:r>
+        <w:t>nihovna</w:t>
       </w:r>
       <w:r>
         <w:t>,</w:t>
@@ -4382,191 +4451,214 @@
         <w:t>práci</w:t>
       </w:r>
       <w:r>
-        <w:t xml:space="preserve"> s funkcemi operačního systému. Důležitá pro nás bude manipulace s </w:t>
+        <w:t xml:space="preserve"> s funkcemi operačního systému. Důležitá pro nás bude manipulace s</w:t>
+      </w:r>
+      <w:r>
+        <w:t> </w:t>
+      </w:r>
+      <w:r>
+        <w:t>obrázky</w:t>
+      </w:r>
+      <w:r>
+        <w:t>,</w:t>
+      </w:r>
+      <w:r>
+        <w:t xml:space="preserve"> kterou tento modul zastane.</w:t>
+      </w:r>
+      <w:r>
+        <w:t xml:space="preserve"> Pygame zvládá</w:t>
+      </w:r>
+      <w:r>
+        <w:t xml:space="preserve"> i tuto</w:t>
+      </w:r>
+      <w:r>
+        <w:t xml:space="preserve"> funkci</w:t>
+      </w:r>
+      <w:r>
+        <w:t>,</w:t>
+      </w:r>
+      <w:r>
+        <w:t xml:space="preserve"> al</w:t>
+      </w:r>
+      <w:r>
+        <w:t>e pouze pro některé typy souborů.</w:t>
+      </w:r>
+      <w:r>
+        <w:t xml:space="preserve"> </w:t>
+      </w:r>
+      <w:r>
+        <w:t>Proto je důležité použít při importu obráz</w:t>
+      </w:r>
+      <w:r>
+        <w:t>ku tuto knihovnu. Ta nám zajistí</w:t>
+      </w:r>
+      <w:r>
+        <w:t xml:space="preserve"> vetší volnost a variabilitu v souborech, které můžeme použít.</w:t>
+      </w:r>
+    </w:p>
+    <w:p>
+      <w:pPr>
+        <w:pStyle w:val="Nadpis2"/>
+      </w:pPr>
+      <w:bookmarkStart w:id="18" w:name="_Toc94722469"/>
+      <w:r>
+        <w:t>Grafický program Pixilart</w:t>
+      </w:r>
+      <w:bookmarkEnd w:id="18"/>
+    </w:p>
+    <w:p>
+      <w:r>
+        <w:t xml:space="preserve">Pixilart je webová aplikace pro vytváření </w:t>
+      </w:r>
+      <w:r>
+        <w:t>tzv. „pixel art</w:t>
+      </w:r>
+      <w:r>
+        <w:t>“ grafik a obrázků. Tento styl by</w:t>
+      </w:r>
+      <w:r>
+        <w:t>l používán v prvních počítačových hrách. Hlavní důvod</w:t>
+      </w:r>
+      <w:r>
+        <w:t>,</w:t>
+      </w:r>
+      <w:r>
+        <w:t xml:space="preserve"> proč používat </w:t>
+      </w:r>
+      <w:r>
+        <w:t>pixel art</w:t>
+      </w:r>
+      <w:r>
+        <w:t>,</w:t>
+      </w:r>
+      <w:r>
+        <w:t xml:space="preserve"> bylo omezení tehdejšími parametry počítačů. Mohlo by se </w:t>
+      </w:r>
+      <w:r>
+        <w:t>zdát,</w:t>
+      </w:r>
+      <w:r>
+        <w:t xml:space="preserve"> </w:t>
+      </w:r>
+      <w:r>
+        <w:t>ž</w:t>
+      </w:r>
+      <w:r>
+        <w:t xml:space="preserve">e pixel art </w:t>
+      </w:r>
+      <w:r>
+        <w:t>už</w:t>
+      </w:r>
+      <w:r>
+        <w:t xml:space="preserve"> byl nahrazen propracovanými 3D grafikami, ale opak</w:t>
+      </w:r>
+      <w:r>
+        <w:t xml:space="preserve"> </w:t>
+      </w:r>
+      <w:r>
+        <w:t>je pravdou. Pixel art je v </w:t>
+      </w:r>
+      <w:r>
+        <w:t>dnešní</w:t>
+      </w:r>
+      <w:r>
+        <w:t xml:space="preserve"> době </w:t>
+      </w:r>
+      <w:r>
+        <w:t>populárnější</w:t>
+      </w:r>
+      <w:r>
+        <w:t>,</w:t>
+      </w:r>
+      <w:r>
+        <w:t xml:space="preserve"> </w:t>
+      </w:r>
+      <w:r>
+        <w:t>než</w:t>
+      </w:r>
+      <w:r>
+        <w:t xml:space="preserve"> kdy jindy. Je </w:t>
+      </w:r>
+      <w:r>
+        <w:t>používán</w:t>
+      </w:r>
+      <w:r>
+        <w:t xml:space="preserve"> v mnoha hrách jako například Undertale, Binding of </w:t>
       </w:r>
       <w:proofErr w:type="gramStart"/>
       <w:r>
-        <w:t>obrázky kterou</w:t>
+        <w:t>Isaac</w:t>
       </w:r>
       <w:proofErr w:type="gramEnd"/>
       <w:r>
-        <w:t xml:space="preserve"> tento modul zastane.</w:t>
-      </w:r>
-      <w:r>
-        <w:t xml:space="preserve"> Pygame umí zastat i tuto</w:t>
-      </w:r>
-      <w:r>
-        <w:t xml:space="preserve"> funkci</w:t>
+        <w:t xml:space="preserve"> nebo Terrari</w:t>
+      </w:r>
+      <w:r>
+        <w:t>a</w:t>
+      </w:r>
+      <w:r>
+        <w:t xml:space="preserve">. </w:t>
+      </w:r>
+    </w:p>
+    <w:p>
+      <w:r>
+        <w:t>Samotný</w:t>
+      </w:r>
+      <w:r>
+        <w:t xml:space="preserve"> program je velice </w:t>
+      </w:r>
+      <w:r>
+        <w:t>jednoduchý</w:t>
+      </w:r>
+      <w:r>
+        <w:t xml:space="preserve"> a nic nekomplikuje. [1]</w:t>
+      </w:r>
+      <w:r>
+        <w:t xml:space="preserve"> </w:t>
+      </w:r>
+      <w:r>
+        <w:t xml:space="preserve">Na </w:t>
+      </w:r>
+      <w:r>
+        <w:t>pravé</w:t>
+      </w:r>
+      <w:r>
+        <w:t xml:space="preserve"> </w:t>
+      </w:r>
+      <w:r>
+        <w:t>straně</w:t>
+      </w:r>
+      <w:r>
+        <w:t xml:space="preserve"> je v</w:t>
+      </w:r>
+      <w:r>
+        <w:t>ý</w:t>
+      </w:r>
+      <w:r>
+        <w:t>b</w:t>
+      </w:r>
+      <w:r>
+        <w:t>ě</w:t>
+      </w:r>
+      <w:r>
+        <w:t xml:space="preserve">r </w:t>
+      </w:r>
+      <w:r>
+        <w:t>nástrojů</w:t>
       </w:r>
       <w:r>
         <w:t>,</w:t>
       </w:r>
       <w:r>
-        <w:t xml:space="preserve"> al</w:t>
-      </w:r>
-      <w:r>
-        <w:t>e pouze pro některé typy souborů.</w:t>
-      </w:r>
-      <w:r>
         <w:t xml:space="preserve"> </w:t>
       </w:r>
-      <w:proofErr w:type="gramStart"/>
-      <w:r>
-        <w:t>Proto</w:t>
-      </w:r>
-      <w:proofErr w:type="gramEnd"/>
-      <w:r>
-        <w:t xml:space="preserve"> je důležité použít při importu obráz</w:t>
-      </w:r>
-      <w:r>
-        <w:t>ku tuto knihovnu. Ta nám zajistí</w:t>
-      </w:r>
-      <w:r>
-        <w:t xml:space="preserve"> vetší volnost a variabilitu v souborech, které můžeme použít.</w:t>
-      </w:r>
-    </w:p>
-    <w:p>
-      <w:pPr>
-        <w:pStyle w:val="Nadpis2"/>
-      </w:pPr>
-      <w:bookmarkStart w:id="17" w:name="_Toc94722469"/>
-      <w:r>
-        <w:t>Grafický program Pixilart</w:t>
-      </w:r>
-      <w:bookmarkEnd w:id="17"/>
-    </w:p>
-    <w:p>
-      <w:r>
-        <w:t xml:space="preserve">Pixilart je webová aplikace pro vytváření </w:t>
-      </w:r>
-      <w:r>
-        <w:t>tzv. „pixel art</w:t>
-      </w:r>
-      <w:r>
-        <w:t>“ grafik a obrázků. Tento styl by</w:t>
-      </w:r>
-      <w:r>
-        <w:t xml:space="preserve">l používán v prvních počítačových hrách. Hlavní důvod proč používat </w:t>
-      </w:r>
-      <w:r>
-        <w:t>pixel art</w:t>
-      </w:r>
-      <w:r>
-        <w:t xml:space="preserve"> bylo omezení tehdejšími parametry počítačů. Mohlo by se </w:t>
-      </w:r>
-      <w:r>
-        <w:t>zdát,</w:t>
+      <w:r>
+        <w:t>podobných</w:t>
       </w:r>
       <w:r>
         <w:t xml:space="preserve"> </w:t>
       </w:r>
       <w:r>
-        <w:t>ž</w:t>
-      </w:r>
-      <w:r>
-        <w:t xml:space="preserve">e pixel art </w:t>
-      </w:r>
-      <w:r>
-        <w:t>už</w:t>
-      </w:r>
-      <w:r>
-        <w:t xml:space="preserve"> byl nahrazen propracovanými 3D grafikami, ale opak</w:t>
-      </w:r>
-      <w:r>
-        <w:t xml:space="preserve"> </w:t>
-      </w:r>
-      <w:r>
-        <w:t>je pravdou. Pixel art je v </w:t>
-      </w:r>
-      <w:r>
-        <w:t>dnešní</w:t>
-      </w:r>
-      <w:r>
-        <w:t xml:space="preserve"> době </w:t>
-      </w:r>
-      <w:r>
-        <w:t>populárnější</w:t>
-      </w:r>
-      <w:r>
-        <w:t xml:space="preserve"> </w:t>
-      </w:r>
-      <w:r>
-        <w:t>než</w:t>
-      </w:r>
-      <w:r>
-        <w:t xml:space="preserve"> kdy jindy. Je </w:t>
-      </w:r>
-      <w:r>
-        <w:t>používán</w:t>
-      </w:r>
-      <w:r>
-        <w:t xml:space="preserve"> v mnoha hrách jako například Undertale, Binding of </w:t>
-      </w:r>
-      <w:proofErr w:type="gramStart"/>
-      <w:r>
-        <w:t>Isaac</w:t>
-      </w:r>
-      <w:proofErr w:type="gramEnd"/>
-      <w:r>
-        <w:t xml:space="preserve"> nebo Terrari</w:t>
-      </w:r>
-      <w:r>
-        <w:t>a</w:t>
-      </w:r>
-      <w:r>
-        <w:t xml:space="preserve">. </w:t>
-      </w:r>
-    </w:p>
-    <w:p>
-      <w:r>
-        <w:t>Samotný</w:t>
-      </w:r>
-      <w:r>
-        <w:t xml:space="preserve"> program je velice </w:t>
-      </w:r>
-      <w:r>
-        <w:t>jednoduchý</w:t>
-      </w:r>
-      <w:r>
-        <w:t xml:space="preserve"> a nic nekomplikuje. [1]Na </w:t>
-      </w:r>
-      <w:r>
-        <w:t>pravé</w:t>
-      </w:r>
-      <w:r>
-        <w:t xml:space="preserve"> </w:t>
-      </w:r>
-      <w:r>
-        <w:t>straně</w:t>
-      </w:r>
-      <w:r>
-        <w:t xml:space="preserve"> je v</w:t>
-      </w:r>
-      <w:r>
-        <w:t>ý</w:t>
-      </w:r>
-      <w:r>
-        <w:t>b</w:t>
-      </w:r>
-      <w:r>
-        <w:t>ě</w:t>
-      </w:r>
-      <w:r>
-        <w:t xml:space="preserve">r </w:t>
-      </w:r>
-      <w:r>
-        <w:t>nástrojů</w:t>
-      </w:r>
-      <w:r>
-        <w:t xml:space="preserve"> </w:t>
-      </w:r>
-      <w:r>
-        <w:t>podobným</w:t>
-      </w:r>
-      <w:r>
-        <w:t xml:space="preserve"> </w:t>
-      </w:r>
-      <w:r>
         <w:t>nástrojům</w:t>
       </w:r>
       <w:r>
@@ -4585,7 +4677,28 @@
         <w:t xml:space="preserve">hotoshopu nebo jiného grafického editoru. [2] </w:t>
       </w:r>
       <w:r>
-        <w:t>Vprostřed je samotný canvas na který jde kreslit. [3] Vlevo je vyber barev moznost vytvořit si svou paletu barev a zadávaní, které umožňu</w:t>
+        <w:t>U</w:t>
+      </w:r>
+      <w:r>
+        <w:t>prostřed je samotný canvas</w:t>
+      </w:r>
+      <w:r>
+        <w:t>,</w:t>
+      </w:r>
+      <w:r>
+        <w:t xml:space="preserve"> na který</w:t>
+      </w:r>
+      <w:r>
+        <w:t xml:space="preserve"> jde kreslit. [3] Vlevo je výběr</w:t>
+      </w:r>
+      <w:r>
+        <w:t xml:space="preserve"> barev</w:t>
+      </w:r>
+      <w:r>
+        <w:t>, mož</w:t>
+      </w:r>
+      <w:r>
+        <w:t>nost vytvořit si svou paletu barev a zadávaní, které umožňu</w:t>
       </w:r>
       <w:r>
         <w:t>je RGB HSB</w:t>
@@ -4608,7 +4721,7 @@
         <w:pStyle w:val="Titulek"/>
         <w:keepNext/>
       </w:pPr>
-      <w:bookmarkStart w:id="18" w:name="_Toc94722289"/>
+      <w:bookmarkStart w:id="19" w:name="_Toc94722289"/>
       <w:r>
         <w:t xml:space="preserve">Obrázek </w:t>
       </w:r>
@@ -4628,6 +4741,9 @@
         <w:t>1</w:t>
       </w:r>
       <w:r>
+        <w:rPr>
+          <w:noProof/>
+        </w:rPr>
         <w:fldChar w:fldCharType="end"/>
       </w:r>
       <w:r>
@@ -4636,7 +4752,7 @@
       <w:r>
         <w:t xml:space="preserve"> Prostředí Pixilart</w:t>
       </w:r>
-      <w:bookmarkEnd w:id="18"/>
+      <w:bookmarkEnd w:id="19"/>
     </w:p>
     <w:p>
       <w:r>
@@ -4678,9 +4794,9 @@
       <w:pPr>
         <w:pStyle w:val="Nadpis1"/>
       </w:pPr>
-      <w:bookmarkStart w:id="19" w:name="_Toc443934378"/>
-      <w:bookmarkStart w:id="20" w:name="_Toc450838584"/>
-      <w:bookmarkStart w:id="21" w:name="_Toc94722470"/>
+      <w:bookmarkStart w:id="20" w:name="_Toc94722470"/>
+      <w:bookmarkStart w:id="21" w:name="_Toc443934378"/>
+      <w:bookmarkStart w:id="22" w:name="_Toc450838584"/>
       <w:r>
         <w:lastRenderedPageBreak/>
         <w:t>Herní grafika</w:t>
@@ -4688,38 +4804,42 @@
       <w:r>
         <w:t>, zvuky a hudba</w:t>
       </w:r>
-      <w:bookmarkEnd w:id="21"/>
-    </w:p>
-    <w:p>
-      <w:r>
-        <w:t>Ještě než zaceňme programovat</w:t>
+      <w:bookmarkEnd w:id="20"/>
+    </w:p>
+    <w:p>
+      <w:r>
+        <w:t>Je</w:t>
+      </w:r>
+      <w:r>
+        <w:t>ště než začne</w:t>
+      </w:r>
+      <w:r>
+        <w:t>me programovat</w:t>
       </w:r>
       <w:r>
         <w:t>,</w:t>
       </w:r>
       <w:r>
-        <w:t xml:space="preserve"> musíme vytvořit obrázky a </w:t>
+        <w:t xml:space="preserve"> musíme vytvořit obrázky a animace</w:t>
+      </w:r>
+      <w:r>
+        <w:t>,</w:t>
+      </w:r>
+      <w:r>
+        <w:t xml:space="preserve"> které budeme pro tento program potřebovat.</w:t>
+      </w:r>
+      <w:r>
+        <w:t xml:space="preserve"> Už jsme se dříve seznámili s</w:t>
+      </w:r>
+      <w:r>
+        <w:t> </w:t>
       </w:r>
       <w:proofErr w:type="gramStart"/>
       <w:r>
-        <w:t>animace které</w:t>
+        <w:t>aplikaci</w:t>
       </w:r>
       <w:proofErr w:type="gramEnd"/>
       <w:r>
-        <w:t xml:space="preserve"> budeme pro tento program potřebovat.</w:t>
-      </w:r>
-      <w:r>
-        <w:t xml:space="preserve"> Už jsme se dříve seznámili s</w:t>
-      </w:r>
-      <w:r>
-        <w:t> </w:t>
-      </w:r>
-      <w:proofErr w:type="gramStart"/>
-      <w:r>
-        <w:t>aplikaci</w:t>
-      </w:r>
-      <w:proofErr w:type="gramEnd"/>
-      <w:r>
         <w:t>,</w:t>
       </w:r>
       <w:r>
@@ -4734,46 +4854,40 @@
         <w:t>Hra bude inspirovaná filmy Star Wars</w:t>
       </w:r>
       <w:r>
-        <w:t>, a tedy modely lodí</w:t>
-      </w:r>
-      <w:r>
-        <w:t xml:space="preserve"> budeme vytvářet za pomoci fotek ze </w:t>
-      </w:r>
-      <w:proofErr w:type="gramStart"/>
-      <w:r>
-        <w:t>samotných</w:t>
-      </w:r>
-      <w:proofErr w:type="gramEnd"/>
-      <w:r>
-        <w:t xml:space="preserve"> filmu. Tvorba pixel art se může zdát velice jednoduchá, ale přetvořit detailní obrázek tak</w:t>
+        <w:t>, takže</w:t>
+      </w:r>
+      <w:r>
+        <w:t xml:space="preserve"> modely lodí</w:t>
+      </w:r>
+      <w:r>
+        <w:t xml:space="preserve"> budeme vytvářet za p</w:t>
+      </w:r>
+      <w:r>
+        <w:t>omoci fotek ze samotných filmů</w:t>
+      </w:r>
+      <w:r>
+        <w:t>. Tvorba pixel art se může zdát velice jednoduchá, ale přetvořit detailní obrázek tak</w:t>
       </w:r>
       <w:r>
         <w:t>,</w:t>
       </w:r>
       <w:r>
-        <w:t xml:space="preserve"> aby v pixelové formě </w:t>
-      </w:r>
-      <w:proofErr w:type="gramStart"/>
-      <w:r>
-        <w:t>vypadal</w:t>
-      </w:r>
-      <w:proofErr w:type="gramEnd"/>
-      <w:r>
-        <w:t xml:space="preserve"> dobře </w:t>
-      </w:r>
-      <w:proofErr w:type="gramStart"/>
-      <w:r>
-        <w:t>není</w:t>
-      </w:r>
-      <w:proofErr w:type="gramEnd"/>
-      <w:r>
-        <w:t xml:space="preserve"> tak snadné. Existuje na to ovšem několik používaných</w:t>
+        <w:t xml:space="preserve"> aby v pixelové formě vypadal dobře</w:t>
+      </w:r>
+      <w:r>
+        <w:t>,</w:t>
+      </w:r>
+      <w:r>
+        <w:t xml:space="preserve"> není tak snadné. Existuje na to ovšem několik používaných</w:t>
       </w:r>
       <w:r>
         <w:t xml:space="preserve"> postupů</w:t>
       </w:r>
       <w:r>
-        <w:t xml:space="preserve">. </w:t>
+        <w:t>:</w:t>
+      </w:r>
+      <w:r>
+        <w:t xml:space="preserve"> </w:t>
       </w:r>
     </w:p>
     <w:p>
@@ -4788,28 +4902,40 @@
         <w:t>Zjednodušovat postupně</w:t>
       </w:r>
       <w:r>
+        <w:t xml:space="preserve"> -  </w:t>
+      </w:r>
+      <w:r>
+        <w:t>vzít předlohu a nakreslit ji méně detailní</w:t>
+      </w:r>
+      <w:r>
         <w:t>,</w:t>
       </w:r>
       <w:r>
-        <w:t xml:space="preserve"> tedy vzít předlohu a nakreslit ji méně detailní</w:t>
+        <w:t xml:space="preserve"> pak vzít </w:t>
+      </w:r>
+      <w:r>
+        <w:t xml:space="preserve">tuto </w:t>
+      </w:r>
+      <w:r>
+        <w:t>méně detailní kopii a překreslit ji s ještě méně detaily</w:t>
+      </w:r>
+      <w:r>
+        <w:t>.  T</w:t>
+      </w:r>
+      <w:r>
+        <w:t>akhle opakovat</w:t>
       </w:r>
       <w:r>
         <w:t>,</w:t>
       </w:r>
       <w:r>
-        <w:t xml:space="preserve"> pak vzít méně detailní kopii a překreslit ji s ještě méně detaily</w:t>
-      </w:r>
-      <w:r>
-        <w:t>,</w:t>
-      </w:r>
-      <w:r>
-        <w:t xml:space="preserve"> a takhle opakovat</w:t>
-      </w:r>
-      <w:r>
-        <w:t>,</w:t>
-      </w:r>
-      <w:r>
-        <w:t xml:space="preserve"> než dosáhneme kýženého výsledku</w:t>
+        <w:t xml:space="preserve"> a</w:t>
+      </w:r>
+      <w:r>
+        <w:t>ž dosáhneme kýženého výsledku</w:t>
+      </w:r>
+      <w:r>
+        <w:t>.</w:t>
       </w:r>
     </w:p>
     <w:p>
@@ -4827,19 +4953,27 @@
         <w:t>mo zjednodušený obrázek</w:t>
       </w:r>
       <w:r>
-        <w:t xml:space="preserve">, a ten samotný upravovat, </w:t>
-      </w:r>
-      <w:r>
-        <w:t>než vypadá dostatečně dobře.</w:t>
-      </w:r>
-      <w:r>
-        <w:t xml:space="preserve"> To</w:t>
-      </w:r>
-      <w:r>
-        <w:t>,</w:t>
-      </w:r>
-      <w:r>
-        <w:t xml:space="preserve"> co vypadá dobře ponechat, co ne změnit.</w:t>
+        <w:t xml:space="preserve"> – </w:t>
+      </w:r>
+      <w:r>
+        <w:t>samotný</w:t>
+      </w:r>
+      <w:r>
+        <w:t xml:space="preserve"> obrázek upravovat</w:t>
+      </w:r>
+      <w:r>
+        <w:t xml:space="preserve"> </w:t>
+      </w:r>
+      <w:r>
+        <w:t xml:space="preserve">tak dlouho. </w:t>
+      </w:r>
+      <w:proofErr w:type="gramStart"/>
+      <w:r>
+        <w:t>až</w:t>
+      </w:r>
+      <w:proofErr w:type="gramEnd"/>
+      <w:r>
+        <w:t xml:space="preserve"> vypadá dostatečně dobře.</w:t>
       </w:r>
     </w:p>
     <w:p>
@@ -4849,18 +4983,21 @@
       <w:r>
         <w:t xml:space="preserve"> z metod je dobrá pro něco jiného, jak si ukážeme níže.</w:t>
       </w:r>
-      <w:bookmarkEnd w:id="19"/>
-      <w:bookmarkEnd w:id="20"/>
+      <w:bookmarkEnd w:id="21"/>
+      <w:bookmarkEnd w:id="22"/>
     </w:p>
     <w:p>
       <w:pPr>
         <w:pStyle w:val="Nadpis2"/>
       </w:pPr>
-      <w:bookmarkStart w:id="22" w:name="_Toc94722471"/>
-      <w:r>
-        <w:t>Vesmírné Lodě</w:t>
-      </w:r>
-      <w:bookmarkEnd w:id="22"/>
+      <w:bookmarkStart w:id="23" w:name="_Toc94722471"/>
+      <w:r>
+        <w:t>Vesmírné l</w:t>
+      </w:r>
+      <w:r>
+        <w:t>odě</w:t>
+      </w:r>
+      <w:bookmarkEnd w:id="23"/>
     </w:p>
     <w:p>
       <w:r>
@@ -4876,13 +5013,28 @@
         <w:t xml:space="preserve"> strany</w:t>
       </w:r>
       <w:r>
-        <w:t xml:space="preserve"> -</w:t>
-      </w:r>
-      <w:r>
-        <w:t xml:space="preserve"> impérium a rebelové. </w:t>
-      </w:r>
-      <w:r>
-        <w:t>Každá strana bude mít na výběr ze tří lodí, které může ovládat. Na jedné z nich si ukážeme proces tvorby grafiky do hry.</w:t>
+        <w:t xml:space="preserve"> </w:t>
+      </w:r>
+      <w:r>
+        <w:t>–</w:t>
+      </w:r>
+      <w:r>
+        <w:t xml:space="preserve"> impérium </w:t>
+      </w:r>
+      <w:r>
+        <w:t>a </w:t>
+      </w:r>
+      <w:r>
+        <w:t xml:space="preserve">rebelové. </w:t>
+      </w:r>
+      <w:r>
+        <w:t>Každá strana bude mít na výběr ze tří lodí, které může ovládat. Na jedné z nich si ukáž</w:t>
+      </w:r>
+      <w:r>
+        <w:t>eme proces tvorby herní grafiky</w:t>
+      </w:r>
+      <w:r>
+        <w:t>.</w:t>
       </w:r>
     </w:p>
     <w:p/>
@@ -4926,7 +5078,7 @@
         <w:keepNext/>
         <w:ind w:firstLine="360"/>
       </w:pPr>
-      <w:bookmarkStart w:id="23" w:name="_Toc94722290"/>
+      <w:bookmarkStart w:id="24" w:name="_Toc94722290"/>
       <w:r>
         <w:t xml:space="preserve">Obrázek </w:t>
       </w:r>
@@ -4946,6 +5098,9 @@
         <w:t>2</w:t>
       </w:r>
       <w:r>
+        <w:rPr>
+          <w:noProof/>
+        </w:rPr>
         <w:fldChar w:fldCharType="end"/>
       </w:r>
       <w:r>
@@ -4957,7 +5112,7 @@
       <w:r>
         <w:t xml:space="preserve"> pohled shora</w:t>
       </w:r>
-      <w:bookmarkEnd w:id="23"/>
+      <w:bookmarkEnd w:id="24"/>
     </w:p>
     <w:p>
       <w:pPr>
@@ -5050,16 +5205,28 @@
         </w:numPr>
       </w:pPr>
       <w:r>
-        <w:t>V druhém bodě se zbavíme všech přebytečných detailu</w:t>
+        <w:t>V druhém bodě se zb</w:t>
+      </w:r>
+      <w:r>
+        <w:t>avíme všech přebytečných detailů</w:t>
       </w:r>
       <w:r>
         <w:t>,</w:t>
       </w:r>
       <w:r>
-        <w:t xml:space="preserve"> které nepůjdou vidět v menším formátu. </w:t>
-      </w:r>
-      <w:r>
-        <w:t>Ještě nepřecházíme k </w:t>
+        <w:t xml:space="preserve"> které nepůjdou vidět v m</w:t>
+      </w:r>
+      <w:r>
+        <w:t>enším formátu,</w:t>
+      </w:r>
+      <w:r>
+        <w:t xml:space="preserve"> </w:t>
+      </w:r>
+      <w:r>
+        <w:t>ještě než přejdeme</w:t>
+      </w:r>
+      <w:r>
+        <w:t xml:space="preserve"> k </w:t>
       </w:r>
       <w:proofErr w:type="gramStart"/>
       <w:r>
@@ -5079,7 +5246,7 @@
         <w:keepNext/>
         <w:ind w:firstLine="360"/>
       </w:pPr>
-      <w:bookmarkStart w:id="24" w:name="_Toc94722291"/>
+      <w:bookmarkStart w:id="25" w:name="_Toc94722291"/>
       <w:r>
         <w:t xml:space="preserve">Obrázek </w:t>
       </w:r>
@@ -5099,12 +5266,15 @@
         <w:t>3</w:t>
       </w:r>
       <w:r>
+        <w:rPr>
+          <w:noProof/>
+        </w:rPr>
         <w:fldChar w:fldCharType="end"/>
       </w:r>
       <w:r>
         <w:t>: Zjednodušení</w:t>
       </w:r>
-      <w:bookmarkEnd w:id="24"/>
+      <w:bookmarkEnd w:id="25"/>
     </w:p>
     <w:p>
       <w:pPr>
@@ -5177,7 +5347,7 @@
         <w:keepNext/>
         <w:ind w:firstLine="360"/>
       </w:pPr>
-      <w:bookmarkStart w:id="25" w:name="_Toc94722292"/>
+      <w:bookmarkStart w:id="26" w:name="_Toc94722292"/>
       <w:r>
         <w:t xml:space="preserve">Obrázek </w:t>
       </w:r>
@@ -5197,12 +5367,15 @@
         <w:t>4</w:t>
       </w:r>
       <w:r>
+        <w:rPr>
+          <w:noProof/>
+        </w:rPr>
         <w:fldChar w:fldCharType="end"/>
       </w:r>
       <w:r>
         <w:t>: Obrys</w:t>
       </w:r>
-      <w:bookmarkEnd w:id="25"/>
+      <w:bookmarkEnd w:id="26"/>
     </w:p>
     <w:p>
       <w:pPr>
@@ -5250,7 +5423,7 @@
         <w:keepNext/>
         <w:ind w:firstLine="360"/>
       </w:pPr>
-      <w:bookmarkStart w:id="26" w:name="_Toc94722293"/>
+      <w:bookmarkStart w:id="27" w:name="_Toc94722293"/>
       <w:r>
         <w:t xml:space="preserve">Obrázek </w:t>
       </w:r>
@@ -5270,6 +5443,9 @@
         <w:t>5</w:t>
       </w:r>
       <w:r>
+        <w:rPr>
+          <w:noProof/>
+        </w:rPr>
         <w:fldChar w:fldCharType="end"/>
       </w:r>
       <w:r>
@@ -5281,7 +5457,7 @@
       <w:r>
         <w:t xml:space="preserve"> Finální verze textury</w:t>
       </w:r>
-      <w:bookmarkEnd w:id="26"/>
+      <w:bookmarkEnd w:id="27"/>
     </w:p>
     <w:p>
       <w:pPr>
@@ -5327,7 +5503,7 @@
         <w:pStyle w:val="Titulek"/>
         <w:keepNext/>
       </w:pPr>
-      <w:bookmarkStart w:id="27" w:name="_Toc94722294"/>
+      <w:bookmarkStart w:id="28" w:name="_Toc94722294"/>
       <w:r>
         <w:lastRenderedPageBreak/>
         <w:t xml:space="preserve">Obrázek </w:t>
@@ -5348,12 +5524,15 @@
         <w:t>6</w:t>
       </w:r>
       <w:r>
+        <w:rPr>
+          <w:noProof/>
+        </w:rPr>
         <w:fldChar w:fldCharType="end"/>
       </w:r>
       <w:r>
         <w:t>: Tie Fighter - Předloha</w:t>
       </w:r>
-      <w:bookmarkEnd w:id="27"/>
+      <w:bookmarkEnd w:id="28"/>
     </w:p>
     <w:p>
       <w:r>
@@ -5444,7 +5623,7 @@
         <w:pStyle w:val="Titulek"/>
         <w:keepNext/>
       </w:pPr>
-      <w:bookmarkStart w:id="28" w:name="_Toc94722295"/>
+      <w:bookmarkStart w:id="29" w:name="_Toc94722295"/>
       <w:r>
         <w:t xml:space="preserve">Obrázek </w:t>
       </w:r>
@@ -5464,6 +5643,9 @@
         <w:t>7</w:t>
       </w:r>
       <w:r>
+        <w:rPr>
+          <w:noProof/>
+        </w:rPr>
         <w:fldChar w:fldCharType="end"/>
       </w:r>
       <w:r>
@@ -5472,7 +5654,7 @@
       <w:r>
         <w:t>Tie Fighter- Textura</w:t>
       </w:r>
-      <w:bookmarkEnd w:id="28"/>
+      <w:bookmarkEnd w:id="29"/>
     </w:p>
     <w:p>
       <w:r>
@@ -5541,7 +5723,7 @@
         <w:pStyle w:val="Titulek"/>
         <w:keepNext/>
       </w:pPr>
-      <w:bookmarkStart w:id="29" w:name="_Toc94722296"/>
+      <w:bookmarkStart w:id="30" w:name="_Toc94722296"/>
       <w:r>
         <w:t xml:space="preserve">Obrázek </w:t>
       </w:r>
@@ -5561,12 +5743,23 @@
         <w:t>8</w:t>
       </w:r>
       <w:r>
+        <w:rPr>
+          <w:noProof/>
+        </w:rPr>
         <w:fldChar w:fldCharType="end"/>
       </w:r>
       <w:r>
-        <w:t>: Tie Reaper - Textura</w:t>
-      </w:r>
-      <w:bookmarkEnd w:id="29"/>
+        <w:t xml:space="preserve">: Tie </w:t>
+      </w:r>
+      <w:proofErr w:type="spellStart"/>
+      <w:r>
+        <w:t>Reaper</w:t>
+      </w:r>
+      <w:proofErr w:type="spellEnd"/>
+      <w:r>
+        <w:t xml:space="preserve"> - Textura</w:t>
+      </w:r>
+      <w:bookmarkEnd w:id="30"/>
     </w:p>
     <w:p>
       <w:r>
@@ -5651,7 +5844,7 @@
         <w:pStyle w:val="Titulek"/>
         <w:keepNext/>
       </w:pPr>
-      <w:bookmarkStart w:id="30" w:name="_Toc94722297"/>
+      <w:bookmarkStart w:id="31" w:name="_Toc94722297"/>
       <w:r>
         <w:t xml:space="preserve">Obrázek </w:t>
       </w:r>
@@ -5671,6 +5864,9 @@
         <w:t>9</w:t>
       </w:r>
       <w:r>
+        <w:rPr>
+          <w:noProof/>
+        </w:rPr>
         <w:fldChar w:fldCharType="end"/>
       </w:r>
       <w:r>
@@ -5679,13 +5875,18 @@
       <w:r>
         <w:t xml:space="preserve">Tie </w:t>
       </w:r>
-      <w:r>
-        <w:t xml:space="preserve">Reaper </w:t>
+      <w:proofErr w:type="spellStart"/>
+      <w:r>
+        <w:t>Reaper</w:t>
+      </w:r>
+      <w:proofErr w:type="spellEnd"/>
+      <w:r>
+        <w:t xml:space="preserve"> </w:t>
       </w:r>
       <w:r>
         <w:t>- Textura</w:t>
       </w:r>
-      <w:bookmarkEnd w:id="30"/>
+      <w:bookmarkEnd w:id="31"/>
     </w:p>
     <w:p>
       <w:r>
@@ -5777,7 +5978,7 @@
         <w:pStyle w:val="Titulek"/>
         <w:keepNext/>
       </w:pPr>
-      <w:bookmarkStart w:id="31" w:name="_Toc94722298"/>
+      <w:bookmarkStart w:id="32" w:name="_Toc94722298"/>
       <w:r>
         <w:t xml:space="preserve">Obrázek </w:t>
       </w:r>
@@ -5797,6 +5998,9 @@
         <w:t>10</w:t>
       </w:r>
       <w:r>
+        <w:rPr>
+          <w:noProof/>
+        </w:rPr>
         <w:fldChar w:fldCharType="end"/>
       </w:r>
       <w:r>
@@ -5805,7 +6009,7 @@
       <w:r>
         <w:t>wing - Předloha</w:t>
       </w:r>
-      <w:bookmarkEnd w:id="31"/>
+      <w:bookmarkEnd w:id="32"/>
     </w:p>
     <w:p>
       <w:r>
@@ -5887,7 +6091,7 @@
         <w:pStyle w:val="Titulek"/>
         <w:keepNext/>
       </w:pPr>
-      <w:bookmarkStart w:id="32" w:name="_Toc94722299"/>
+      <w:bookmarkStart w:id="33" w:name="_Toc94722299"/>
       <w:r>
         <w:t xml:space="preserve">Obrázek </w:t>
       </w:r>
@@ -5907,12 +6111,15 @@
         <w:t>11</w:t>
       </w:r>
       <w:r>
+        <w:rPr>
+          <w:noProof/>
+        </w:rPr>
         <w:fldChar w:fldCharType="end"/>
       </w:r>
       <w:r>
         <w:t>: Xwing - Textura</w:t>
       </w:r>
-      <w:bookmarkEnd w:id="32"/>
+      <w:bookmarkEnd w:id="33"/>
     </w:p>
     <w:p>
       <w:r>
@@ -5981,7 +6188,7 @@
         <w:pStyle w:val="Titulek"/>
         <w:keepNext/>
       </w:pPr>
-      <w:bookmarkStart w:id="33" w:name="_Toc94722300"/>
+      <w:bookmarkStart w:id="34" w:name="_Toc94722300"/>
       <w:r>
         <w:t xml:space="preserve">Obrázek </w:t>
       </w:r>
@@ -6001,12 +6208,15 @@
         <w:t>12</w:t>
       </w:r>
       <w:r>
+        <w:rPr>
+          <w:noProof/>
+        </w:rPr>
         <w:fldChar w:fldCharType="end"/>
       </w:r>
       <w:r>
         <w:t>: Milenium Falcon - Předloha</w:t>
       </w:r>
-      <w:bookmarkEnd w:id="33"/>
+      <w:bookmarkEnd w:id="34"/>
     </w:p>
     <w:p>
       <w:r>
@@ -6082,7 +6292,7 @@
         <w:pStyle w:val="Titulek"/>
         <w:keepNext/>
       </w:pPr>
-      <w:bookmarkStart w:id="34" w:name="_Toc94722301"/>
+      <w:bookmarkStart w:id="35" w:name="_Toc94722301"/>
       <w:r>
         <w:lastRenderedPageBreak/>
         <w:t xml:space="preserve">Obrázek </w:t>
@@ -6103,12 +6313,15 @@
         <w:t>13</w:t>
       </w:r>
       <w:r>
+        <w:rPr>
+          <w:noProof/>
+        </w:rPr>
         <w:fldChar w:fldCharType="end"/>
       </w:r>
       <w:r>
         <w:t>: Milenium Falcon - Textura</w:t>
       </w:r>
-      <w:bookmarkEnd w:id="34"/>
+      <w:bookmarkEnd w:id="35"/>
     </w:p>
     <w:p>
       <w:r>
@@ -6172,7 +6385,7 @@
         <w:pStyle w:val="Titulek"/>
         <w:keepNext/>
       </w:pPr>
-      <w:bookmarkStart w:id="35" w:name="_Toc94722302"/>
+      <w:bookmarkStart w:id="36" w:name="_Toc94722302"/>
       <w:r>
         <w:t xml:space="preserve">Obrázek </w:t>
       </w:r>
@@ -6192,12 +6405,15 @@
         <w:t>14</w:t>
       </w:r>
       <w:r>
+        <w:rPr>
+          <w:noProof/>
+        </w:rPr>
         <w:fldChar w:fldCharType="end"/>
       </w:r>
       <w:r>
         <w:t>: Ywing - Předloha</w:t>
       </w:r>
-      <w:bookmarkEnd w:id="35"/>
+      <w:bookmarkEnd w:id="36"/>
     </w:p>
     <w:p>
       <w:r>
@@ -6273,7 +6489,7 @@
         <w:pStyle w:val="Titulek"/>
         <w:keepNext/>
       </w:pPr>
-      <w:bookmarkStart w:id="36" w:name="_Toc94722303"/>
+      <w:bookmarkStart w:id="37" w:name="_Toc94722303"/>
       <w:r>
         <w:t xml:space="preserve">Obrázek </w:t>
       </w:r>
@@ -6293,12 +6509,15 @@
         <w:t>15</w:t>
       </w:r>
       <w:r>
+        <w:rPr>
+          <w:noProof/>
+        </w:rPr>
         <w:fldChar w:fldCharType="end"/>
       </w:r>
       <w:r>
         <w:t>: Ywing - Textura</w:t>
       </w:r>
-      <w:bookmarkEnd w:id="36"/>
+      <w:bookmarkEnd w:id="37"/>
     </w:p>
     <w:p>
       <w:pPr>
@@ -6382,16 +6601,22 @@
       <w:pPr>
         <w:pStyle w:val="Nadpis2"/>
       </w:pPr>
-      <w:bookmarkStart w:id="37" w:name="_Toc94722472"/>
+      <w:bookmarkStart w:id="38" w:name="_Toc94722472"/>
       <w:r>
         <w:lastRenderedPageBreak/>
         <w:t>Pozadí</w:t>
       </w:r>
-      <w:bookmarkEnd w:id="37"/>
-    </w:p>
-    <w:p>
-      <w:r>
-        <w:t xml:space="preserve">Pozadí bylo tvořeno druhou metodou zmiňovanou výše.  Pro hru bylo potřeba vytvořit dva druhy pozadí: </w:t>
+      <w:bookmarkEnd w:id="38"/>
+    </w:p>
+    <w:p>
+      <w:r>
+        <w:t>Pozadí bylo tvořeno druhou metodou</w:t>
+      </w:r>
+      <w:r>
+        <w:t>,</w:t>
+      </w:r>
+      <w:r>
+        <w:t xml:space="preserve"> zmiňovanou výše.  Pro hru bylo potřeba vytvořit dva druhy pozadí: </w:t>
       </w:r>
     </w:p>
     <w:p>
@@ -6426,7 +6651,13 @@
     </w:p>
     <w:p>
       <w:r>
-        <w:t>Tvorba vesmíru byla prostá, šlo jen o to vytvořit černou plochu a na ní mnoho bílých hvězd. Výsledek pak vypadá nějak takto:</w:t>
+        <w:t>Tvorba vesmíru byla prostá, šlo jen o to</w:t>
+      </w:r>
+      <w:r>
+        <w:t>,</w:t>
+      </w:r>
+      <w:r>
+        <w:t xml:space="preserve"> vytvořit černou plochu a na ní mnoho bílých hvězd. Výsledek pak vypadá nějak takto:</w:t>
       </w:r>
     </w:p>
     <w:p>
@@ -6434,7 +6665,7 @@
         <w:pStyle w:val="Titulek"/>
         <w:keepNext/>
       </w:pPr>
-      <w:bookmarkStart w:id="38" w:name="_Toc94722304"/>
+      <w:bookmarkStart w:id="39" w:name="_Toc94722304"/>
       <w:r>
         <w:t xml:space="preserve">Obrázek </w:t>
       </w:r>
@@ -6454,12 +6685,15 @@
         <w:t>16</w:t>
       </w:r>
       <w:r>
+        <w:rPr>
+          <w:noProof/>
+        </w:rPr>
         <w:fldChar w:fldCharType="end"/>
       </w:r>
       <w:r>
         <w:t>: SPACE</w:t>
       </w:r>
-      <w:bookmarkEnd w:id="38"/>
+      <w:bookmarkEnd w:id="39"/>
     </w:p>
     <w:p>
       <w:r>
@@ -6486,7 +6720,7 @@
         <w:pStyle w:val="Titulek"/>
         <w:keepNext/>
       </w:pPr>
-      <w:bookmarkStart w:id="39" w:name="_Toc94722305"/>
+      <w:bookmarkStart w:id="40" w:name="_Toc94722305"/>
       <w:r>
         <w:t xml:space="preserve">Obrázek </w:t>
       </w:r>
@@ -6506,12 +6740,15 @@
         <w:t>17</w:t>
       </w:r>
       <w:r>
+        <w:rPr>
+          <w:noProof/>
+        </w:rPr>
         <w:fldChar w:fldCharType="end"/>
       </w:r>
       <w:r>
         <w:t>: HANGAR</w:t>
       </w:r>
-      <w:bookmarkEnd w:id="39"/>
+      <w:bookmarkEnd w:id="40"/>
     </w:p>
     <w:p>
       <w:r>
@@ -6577,33 +6814,34 @@
     <w:p/>
     <w:p>
       <w:r>
-        <w:t xml:space="preserve">V jeho středu byl použit znovu obrázek </w:t>
-      </w:r>
-      <w:proofErr w:type="gramStart"/>
-      <w:r>
-        <w:t>vesmíru aby</w:t>
-      </w:r>
-      <w:proofErr w:type="gramEnd"/>
-      <w:r>
-        <w:t xml:space="preserve"> hangár vypadal, že je otevřený. </w:t>
+        <w:t>V jeho středu byl opět použit</w:t>
+      </w:r>
+      <w:r>
+        <w:t xml:space="preserve"> obrázek vesmíru</w:t>
+      </w:r>
+      <w:r>
+        <w:t>,</w:t>
+      </w:r>
+      <w:r>
+        <w:t xml:space="preserve"> aby hangár vypadal, že je otevřený. </w:t>
       </w:r>
     </w:p>
     <w:p>
       <w:pPr>
         <w:pStyle w:val="Nadpis1"/>
       </w:pPr>
-      <w:bookmarkStart w:id="40" w:name="_Toc94722473"/>
+      <w:bookmarkStart w:id="41" w:name="_Toc94722473"/>
       <w:r>
         <w:lastRenderedPageBreak/>
         <w:t>Programování</w:t>
       </w:r>
-      <w:bookmarkEnd w:id="40"/>
+      <w:bookmarkEnd w:id="41"/>
     </w:p>
     <w:p>
       <w:pPr>
         <w:pStyle w:val="Nadpis2"/>
       </w:pPr>
-      <w:bookmarkStart w:id="41" w:name="_Toc94722474"/>
+      <w:bookmarkStart w:id="42" w:name="_Toc94722474"/>
       <w:r>
         <w:t>P</w:t>
       </w:r>
@@ -6613,11 +6851,17 @@
       <w:r>
         <w:t xml:space="preserve"> mechaniky</w:t>
       </w:r>
-      <w:bookmarkEnd w:id="41"/>
-    </w:p>
-    <w:p>
-      <w:r>
-        <w:t xml:space="preserve">V této kapitole se seznámíme s teoretickými postupy používanými herními vývojáři. Hry nejsou vlastně nic jiného než rychle se pohybující obrázky, které může uživatel do jisté míry </w:t>
+      <w:bookmarkEnd w:id="42"/>
+    </w:p>
+    <w:p>
+      <w:r>
+        <w:t>V této kapitole se seznámíme s teoretickými postupy používanými herními vývojáři. Hry nejsou vlastně nic jiného</w:t>
+      </w:r>
+      <w:r>
+        <w:t>,</w:t>
+      </w:r>
+      <w:r>
+        <w:t xml:space="preserve"> než rychle se pohybující obrázky, které může uživatel do jisté míry </w:t>
       </w:r>
       <w:r>
         <w:t>ovlivňovat.</w:t>
@@ -6627,11 +6871,11 @@
       <w:pPr>
         <w:pStyle w:val="Nadpis3"/>
       </w:pPr>
-      <w:bookmarkStart w:id="42" w:name="_Toc94722475"/>
+      <w:bookmarkStart w:id="43" w:name="_Toc94722475"/>
       <w:r>
         <w:t>Vytvoření okna</w:t>
       </w:r>
-      <w:bookmarkEnd w:id="42"/>
+      <w:bookmarkEnd w:id="43"/>
     </w:p>
     <w:p>
       <w:r>
@@ -6644,7 +6888,13 @@
         <w:t>,</w:t>
       </w:r>
       <w:r>
-        <w:t xml:space="preserve"> musíme vytvořit funkční okno.  Některé knihovny nebo Enginy </w:t>
+        <w:t xml:space="preserve"> musíme vytvořit funkční okno.  Něk</w:t>
+      </w:r>
+      <w:r>
+        <w:t>teré knihovny nebo e</w:t>
+      </w:r>
+      <w:r>
+        <w:t xml:space="preserve">nginy </w:t>
       </w:r>
       <w:r>
         <w:t>umí</w:t>
@@ -6673,7 +6923,13 @@
         <w:t xml:space="preserve"> jeho funkcí</w:t>
       </w:r>
       <w:r>
-        <w:t xml:space="preserve">. První co musíme </w:t>
+        <w:t>. První</w:t>
+      </w:r>
+      <w:r>
+        <w:t>,</w:t>
+      </w:r>
+      <w:r>
+        <w:t xml:space="preserve"> co musíme </w:t>
       </w:r>
       <w:r>
         <w:t>udělat</w:t>
@@ -6685,7 +6941,13 @@
         <w:t>vytvoření</w:t>
       </w:r>
       <w:r>
-        <w:t xml:space="preserve"> okna je funkce pygame </w:t>
+        <w:t xml:space="preserve"> okna</w:t>
+      </w:r>
+      <w:r>
+        <w:t>,</w:t>
+      </w:r>
+      <w:r>
+        <w:t xml:space="preserve"> je funkce pygame </w:t>
       </w:r>
       <w:proofErr w:type="gramStart"/>
       <w:r>
@@ -6705,6 +6967,7 @@
           <w:lang w:eastAsia="ja-JP"/>
         </w:rPr>
       </w:pPr>
+      <w:proofErr w:type="spellStart"/>
       <w:r>
         <w:rPr>
           <w:rFonts w:ascii="Consolas" w:hAnsi="Consolas"/>
@@ -6736,6 +6999,7 @@
         </w:rPr>
         <w:t>init</w:t>
       </w:r>
+      <w:proofErr w:type="spellEnd"/>
       <w:r>
         <w:rPr>
           <w:rFonts w:ascii="Consolas" w:hAnsi="Consolas"/>
@@ -6760,6 +7024,7 @@
           <w:lang w:eastAsia="ja-JP"/>
         </w:rPr>
       </w:pPr>
+      <w:proofErr w:type="spellStart"/>
       <w:r>
         <w:rPr>
           <w:rFonts w:ascii="Consolas" w:hAnsi="Consolas"/>
@@ -6813,6 +7078,7 @@
         </w:rPr>
         <w:t>init</w:t>
       </w:r>
+      <w:proofErr w:type="spellEnd"/>
       <w:proofErr w:type="gramEnd"/>
       <w:r>
         <w:rPr>
@@ -6837,6 +7103,7 @@
           <w:lang w:eastAsia="ja-JP"/>
         </w:rPr>
       </w:pPr>
+      <w:proofErr w:type="spellStart"/>
       <w:r>
         <w:rPr>
           <w:rFonts w:ascii="Consolas" w:hAnsi="Consolas"/>
@@ -6890,6 +7157,7 @@
         </w:rPr>
         <w:t>init</w:t>
       </w:r>
+      <w:proofErr w:type="spellEnd"/>
       <w:proofErr w:type="gramEnd"/>
       <w:r>
         <w:rPr>
@@ -7022,6 +7290,7 @@
         </w:rPr>
         <w:t xml:space="preserve"> = </w:t>
       </w:r>
+      <w:proofErr w:type="spellStart"/>
       <w:r>
         <w:rPr>
           <w:rFonts w:ascii="Consolas" w:hAnsi="Consolas"/>
@@ -7072,6 +7341,7 @@
         </w:rPr>
         <w:t>set_mode</w:t>
       </w:r>
+      <w:proofErr w:type="spellEnd"/>
       <w:r>
         <w:rPr>
           <w:rFonts w:ascii="Consolas" w:hAnsi="Consolas"/>
@@ -7140,10 +7410,22 @@
         <w:t>ním pracovat. Pro tyto dva požadavky ale musíme vytvořit cyklus While</w:t>
       </w:r>
       <w:r>
-        <w:t xml:space="preserve">, v něm </w:t>
-      </w:r>
-      <w:r>
-        <w:t xml:space="preserve">pak budou vloženy funkce a třídy ovládající hru. </w:t>
+        <w:t>, v něm</w:t>
+      </w:r>
+      <w:r>
+        <w:t>ž</w:t>
+      </w:r>
+      <w:r>
+        <w:t xml:space="preserve"> </w:t>
+      </w:r>
+      <w:r>
+        <w:t>pak budou vloženy funkce a třídy</w:t>
+      </w:r>
+      <w:r>
+        <w:t>,</w:t>
+      </w:r>
+      <w:r>
+        <w:t xml:space="preserve"> ovládající hru. </w:t>
       </w:r>
     </w:p>
     <w:p>
@@ -7339,6 +7621,7 @@
         </w:rPr>
         <w:t xml:space="preserve">    </w:t>
       </w:r>
+      <w:proofErr w:type="spellStart"/>
       <w:r>
         <w:rPr>
           <w:rFonts w:ascii="Consolas" w:hAnsi="Consolas"/>
@@ -7349,6 +7632,7 @@
         </w:rPr>
         <w:t>while</w:t>
       </w:r>
+      <w:proofErr w:type="spellEnd"/>
       <w:r>
         <w:rPr>
           <w:rFonts w:ascii="Consolas" w:hAnsi="Consolas"/>
@@ -7402,6 +7686,7 @@
         </w:rPr>
         <w:t xml:space="preserve">        </w:t>
       </w:r>
+      <w:proofErr w:type="spellStart"/>
       <w:r>
         <w:rPr>
           <w:rFonts w:ascii="Consolas" w:hAnsi="Consolas"/>
@@ -7432,6 +7717,7 @@
         </w:rPr>
         <w:t>tick</w:t>
       </w:r>
+      <w:proofErr w:type="spellEnd"/>
       <w:r>
         <w:rPr>
           <w:rFonts w:ascii="Consolas" w:hAnsi="Consolas"/>
@@ -7505,6 +7791,7 @@
         </w:rPr>
         <w:t xml:space="preserve"> </w:t>
       </w:r>
+      <w:proofErr w:type="spellStart"/>
       <w:r>
         <w:rPr>
           <w:rFonts w:ascii="Consolas" w:hAnsi="Consolas"/>
@@ -7515,6 +7802,7 @@
         </w:rPr>
         <w:t>event</w:t>
       </w:r>
+      <w:proofErr w:type="spellEnd"/>
       <w:r>
         <w:rPr>
           <w:rFonts w:ascii="Consolas" w:hAnsi="Consolas"/>
@@ -7545,6 +7833,7 @@
         </w:rPr>
         <w:t xml:space="preserve"> </w:t>
       </w:r>
+      <w:proofErr w:type="spellStart"/>
       <w:r>
         <w:rPr>
           <w:rFonts w:ascii="Consolas" w:hAnsi="Consolas"/>
@@ -7595,6 +7884,7 @@
         </w:rPr>
         <w:t>get</w:t>
       </w:r>
+      <w:proofErr w:type="spellEnd"/>
       <w:r>
         <w:rPr>
           <w:rFonts w:ascii="Consolas" w:hAnsi="Consolas"/>
@@ -7628,6 +7918,7 @@
         </w:rPr>
         <w:t xml:space="preserve">            </w:t>
       </w:r>
+      <w:proofErr w:type="spellStart"/>
       <w:r>
         <w:rPr>
           <w:rFonts w:ascii="Consolas" w:hAnsi="Consolas"/>
@@ -7638,6 +7929,7 @@
         </w:rPr>
         <w:t>if</w:t>
       </w:r>
+      <w:proofErr w:type="spellEnd"/>
       <w:r>
         <w:rPr>
           <w:rFonts w:ascii="Consolas" w:hAnsi="Consolas"/>
@@ -7648,6 +7940,7 @@
         </w:rPr>
         <w:t xml:space="preserve"> </w:t>
       </w:r>
+      <w:proofErr w:type="spellStart"/>
       <w:proofErr w:type="gramStart"/>
       <w:r>
         <w:rPr>
@@ -7679,6 +7972,7 @@
         </w:rPr>
         <w:t>type</w:t>
       </w:r>
+      <w:proofErr w:type="spellEnd"/>
       <w:proofErr w:type="gramEnd"/>
       <w:r>
         <w:rPr>
@@ -7690,6 +7984,7 @@
         </w:rPr>
         <w:t xml:space="preserve"> == </w:t>
       </w:r>
+      <w:proofErr w:type="spellStart"/>
       <w:r>
         <w:rPr>
           <w:rFonts w:ascii="Consolas" w:hAnsi="Consolas"/>
@@ -7720,6 +8015,7 @@
         </w:rPr>
         <w:t>QUIT</w:t>
       </w:r>
+      <w:proofErr w:type="spellEnd"/>
       <w:r>
         <w:rPr>
           <w:rFonts w:ascii="Consolas" w:hAnsi="Consolas"/>
@@ -7806,6 +8102,7 @@
         </w:rPr>
         <w:t xml:space="preserve">        </w:t>
       </w:r>
+      <w:proofErr w:type="spellStart"/>
       <w:proofErr w:type="gramStart"/>
       <w:r>
         <w:rPr>
@@ -7839,6 +8136,7 @@
         </w:rPr>
         <w:t>blit</w:t>
       </w:r>
+      <w:proofErr w:type="spellEnd"/>
       <w:proofErr w:type="gramEnd"/>
       <w:r>
         <w:rPr>
@@ -7996,7 +8294,19 @@
         <w:t xml:space="preserve"> </w:t>
       </w:r>
       <w:r>
-        <w:t xml:space="preserve">Do budoucna bude lepší tento cyklus dát do samotné funkce, bude totiž potřeba volat funkci game z herního menu. </w:t>
+        <w:t>Do budoucna bude lepší ten</w:t>
+      </w:r>
+      <w:r>
+        <w:t xml:space="preserve">to cyklus dát do samotné funkce. Bude totiž potřeba </w:t>
+      </w:r>
+      <w:r>
+        <w:t xml:space="preserve"> funkci game</w:t>
+      </w:r>
+      <w:r>
+        <w:t xml:space="preserve"> volat</w:t>
+      </w:r>
+      <w:r>
+        <w:t xml:space="preserve"> z herního menu. </w:t>
       </w:r>
       <w:r>
         <w:t xml:space="preserve"> WIN (jméno proměnné našeho </w:t>
@@ -8012,7 +8322,19 @@
     </w:p>
     <w:p>
       <w:r>
-        <w:t>Souřadnicový systém pygame je stejný jako kartézský souřadnicový systém s</w:t>
+        <w:t>Souřadnicový systém pygame je stejný</w:t>
+      </w:r>
+      <w:r>
+        <w:t>,</w:t>
+      </w:r>
+      <w:r>
+        <w:t xml:space="preserve"> jako kartézský souřadnicový systém</w:t>
+      </w:r>
+      <w:r>
+        <w:t>,</w:t>
+      </w:r>
+      <w:r>
+        <w:t xml:space="preserve"> s</w:t>
       </w:r>
       <w:r>
         <w:t xml:space="preserve"> tou </w:t>
@@ -8024,18 +8346,33 @@
         <w:t>,</w:t>
       </w:r>
       <w:r>
-        <w:t xml:space="preserve"> že začátek, tedy bod 0,0 je v levém horním rohu. </w:t>
+        <w:t xml:space="preserve"> že po</w:t>
+      </w:r>
+      <w:r>
+        <w:t>čátek</w:t>
+      </w:r>
+      <w:r>
+        <w:t xml:space="preserve"> (</w:t>
+      </w:r>
+      <w:r>
+        <w:t>tedy bod 0,0</w:t>
+      </w:r>
+      <w:r>
+        <w:t>)</w:t>
+      </w:r>
+      <w:r>
+        <w:t xml:space="preserve"> je v levém horním rohu. </w:t>
       </w:r>
     </w:p>
     <w:p>
       <w:pPr>
         <w:pStyle w:val="Nadpis3"/>
       </w:pPr>
-      <w:bookmarkStart w:id="43" w:name="_Toc94722476"/>
+      <w:bookmarkStart w:id="44" w:name="_Toc94722476"/>
       <w:r>
         <w:t>Surface, rect</w:t>
       </w:r>
-      <w:bookmarkEnd w:id="43"/>
+      <w:bookmarkEnd w:id="44"/>
     </w:p>
     <w:p>
       <w:r>
@@ -8106,6 +8443,7 @@
         </w:rPr>
         <w:t xml:space="preserve">= </w:t>
       </w:r>
+      <w:proofErr w:type="spellStart"/>
       <w:r>
         <w:rPr>
           <w:rFonts w:ascii="Consolas" w:hAnsi="Consolas"/>
@@ -8156,6 +8494,7 @@
         </w:rPr>
         <w:t>load</w:t>
       </w:r>
+      <w:proofErr w:type="spellEnd"/>
       <w:r>
         <w:rPr>
           <w:rFonts w:ascii="Consolas" w:hAnsi="Consolas"/>
@@ -8166,6 +8505,7 @@
         </w:rPr>
         <w:t>(</w:t>
       </w:r>
+      <w:proofErr w:type="spellStart"/>
       <w:r>
         <w:rPr>
           <w:rFonts w:ascii="Consolas" w:hAnsi="Consolas"/>
@@ -8216,6 +8556,7 @@
         </w:rPr>
         <w:t>join</w:t>
       </w:r>
+      <w:proofErr w:type="spellEnd"/>
       <w:r>
         <w:rPr>
           <w:rFonts w:ascii="Consolas" w:hAnsi="Consolas"/>
@@ -8234,7 +8575,29 @@
           <w:szCs w:val="29"/>
           <w:lang w:eastAsia="ja-JP"/>
         </w:rPr>
-        <w:t>'textures'</w:t>
+        <w:t>'</w:t>
+      </w:r>
+      <w:proofErr w:type="spellStart"/>
+      <w:r>
+        <w:rPr>
+          <w:rFonts w:ascii="Consolas" w:hAnsi="Consolas"/>
+          <w:color w:val="CE9178"/>
+          <w:sz w:val="29"/>
+          <w:szCs w:val="29"/>
+          <w:lang w:eastAsia="ja-JP"/>
+        </w:rPr>
+        <w:t>textures</w:t>
+      </w:r>
+      <w:proofErr w:type="spellEnd"/>
+      <w:r>
+        <w:rPr>
+          <w:rFonts w:ascii="Consolas" w:hAnsi="Consolas"/>
+          <w:color w:val="CE9178"/>
+          <w:sz w:val="29"/>
+          <w:szCs w:val="29"/>
+          <w:lang w:eastAsia="ja-JP"/>
+        </w:rPr>
+        <w:t>'</w:t>
       </w:r>
       <w:r>
         <w:rPr>
@@ -8295,7 +8658,13 @@
         <w:t>, ale i os. Do proměn</w:t>
       </w:r>
       <w:r>
-        <w:t>né ukládáme cestu obrázku, jeho parametry jsou ale nevyhovující, takže použijeme funkci pro změnu velikosti a otočení.</w:t>
+        <w:t>né ukládáme cestu obrázku, jeho</w:t>
+      </w:r>
+      <w:r>
+        <w:t>ž</w:t>
+      </w:r>
+      <w:r>
+        <w:t xml:space="preserve"> parametry jsou ale nevyhovující, takže použijeme funkci pro změnu velikosti a otočení.</w:t>
       </w:r>
     </w:p>
     <w:p>
@@ -8340,6 +8709,7 @@
         </w:rPr>
         <w:t xml:space="preserve">= </w:t>
       </w:r>
+      <w:proofErr w:type="spellStart"/>
       <w:r>
         <w:rPr>
           <w:rFonts w:ascii="Consolas" w:hAnsi="Consolas"/>
@@ -8390,6 +8760,7 @@
         </w:rPr>
         <w:t>rotate</w:t>
       </w:r>
+      <w:proofErr w:type="spellEnd"/>
       <w:r>
         <w:rPr>
           <w:rFonts w:ascii="Consolas" w:hAnsi="Consolas"/>
@@ -8400,6 +8771,7 @@
         </w:rPr>
         <w:t>(</w:t>
       </w:r>
+      <w:proofErr w:type="spellStart"/>
       <w:r>
         <w:rPr>
           <w:rFonts w:ascii="Consolas" w:hAnsi="Consolas"/>
@@ -8450,6 +8822,7 @@
         </w:rPr>
         <w:t>scale</w:t>
       </w:r>
+      <w:proofErr w:type="spellEnd"/>
       <w:r>
         <w:rPr>
           <w:rFonts w:ascii="Consolas" w:hAnsi="Consolas"/>
@@ -8546,10 +8919,10 @@
         <w:t>Transformujeme obrázek na velikost 60x60px</w:t>
       </w:r>
       <w:r>
-        <w:t>,</w:t>
-      </w:r>
-      <w:r>
-        <w:t xml:space="preserve"> tato velikost odpovídá velikosti našeho okna. Rotace je nastavená na 0°</w:t>
+        <w:t>. T</w:t>
+      </w:r>
+      <w:r>
+        <w:t>ato velikost odpovídá velikosti našeho okna. Rotace je nastavená na 0°</w:t>
       </w:r>
       <w:r>
         <w:t>,</w:t>
@@ -8590,6 +8963,7 @@
         </w:rPr>
         <w:t xml:space="preserve">= </w:t>
       </w:r>
+      <w:proofErr w:type="spellStart"/>
       <w:r>
         <w:rPr>
           <w:rFonts w:ascii="Consolas" w:hAnsi="Consolas"/>
@@ -8640,6 +9014,7 @@
         </w:rPr>
         <w:t>rotate</w:t>
       </w:r>
+      <w:proofErr w:type="spellEnd"/>
       <w:r>
         <w:rPr>
           <w:rFonts w:ascii="Consolas" w:hAnsi="Consolas"/>
@@ -8650,6 +9025,7 @@
         </w:rPr>
         <w:t>(</w:t>
       </w:r>
+      <w:proofErr w:type="spellStart"/>
       <w:r>
         <w:rPr>
           <w:rFonts w:ascii="Consolas" w:hAnsi="Consolas"/>
@@ -8700,6 +9076,7 @@
         </w:rPr>
         <w:t>scale</w:t>
       </w:r>
+      <w:proofErr w:type="spellEnd"/>
       <w:r>
         <w:rPr>
           <w:rFonts w:ascii="Consolas" w:hAnsi="Consolas"/>
@@ -8805,7 +9182,10 @@
         <w:t>,</w:t>
       </w:r>
       <w:r>
-        <w:t xml:space="preserve"> aby byly obrázky otočené jeden na druhý</w:t>
+        <w:t xml:space="preserve"> aby byl</w:t>
+      </w:r>
+      <w:r>
+        <w:t>y obrázky otočené jeden proti druhému</w:t>
       </w:r>
       <w:r>
         <w:t>,</w:t>
@@ -8827,11 +9207,11 @@
       <w:pPr>
         <w:pStyle w:val="Nadpis3"/>
       </w:pPr>
-      <w:bookmarkStart w:id="44" w:name="_Toc94722477"/>
+      <w:bookmarkStart w:id="45" w:name="_Toc94722477"/>
       <w:r>
         <w:t>Pohyb obrázků, vstupy od uživatele</w:t>
       </w:r>
-      <w:bookmarkEnd w:id="44"/>
+      <w:bookmarkEnd w:id="45"/>
     </w:p>
     <w:p>
       <w:r>
@@ -8844,7 +9224,18 @@
         <w:t>,</w:t>
       </w:r>
       <w:r>
-        <w:t xml:space="preserve"> jak zaznamenat vstupy uživatele. První je pomocí </w:t>
+        <w:t xml:space="preserve"> </w:t>
+      </w:r>
+      <w:r>
+        <w:t xml:space="preserve">jak zaznamenat vstupy uživatele: </w:t>
+      </w:r>
+    </w:p>
+    <w:p>
+      <w:r>
+        <w:t xml:space="preserve">1. </w:t>
+      </w:r>
+      <w:r>
+        <w:t xml:space="preserve">pomocí </w:t>
       </w:r>
       <w:r>
         <w:t>pygame.key.get_pressed()</w:t>
@@ -8853,6 +9244,7 @@
         <w:t xml:space="preserve">. </w:t>
       </w:r>
     </w:p>
+    <w:p/>
     <w:p>
       <w:pPr>
         <w:shd w:val="clear" w:color="auto" w:fill="1E1E1E"/>
@@ -8873,6 +9265,7 @@
           <w:szCs w:val="29"/>
           <w:lang w:eastAsia="ja-JP"/>
         </w:rPr>
+        <w:lastRenderedPageBreak/>
         <w:t>keys_pressed</w:t>
       </w:r>
       <w:r>
@@ -8966,9 +9359,9 @@
           <w:szCs w:val="29"/>
           <w:lang w:eastAsia="ja-JP"/>
         </w:rPr>
-        <w:lastRenderedPageBreak/>
         <w:t xml:space="preserve">        </w:t>
       </w:r>
+      <w:proofErr w:type="spellStart"/>
       <w:r>
         <w:rPr>
           <w:rFonts w:ascii="Consolas" w:hAnsi="Consolas"/>
@@ -8979,6 +9372,7 @@
         </w:rPr>
         <w:t>if</w:t>
       </w:r>
+      <w:proofErr w:type="spellEnd"/>
       <w:r>
         <w:rPr>
           <w:rFonts w:ascii="Consolas" w:hAnsi="Consolas"/>
@@ -9009,6 +9403,7 @@
         </w:rPr>
         <w:t>[</w:t>
       </w:r>
+      <w:proofErr w:type="spellStart"/>
       <w:r>
         <w:rPr>
           <w:rFonts w:ascii="Consolas" w:hAnsi="Consolas"/>
@@ -9039,6 +9434,7 @@
         </w:rPr>
         <w:t>K_a</w:t>
       </w:r>
+      <w:proofErr w:type="spellEnd"/>
       <w:r>
         <w:rPr>
           <w:rFonts w:ascii="Consolas" w:hAnsi="Consolas"/>
@@ -9072,6 +9468,7 @@
         </w:rPr>
         <w:t>           </w:t>
       </w:r>
+      <w:proofErr w:type="spellStart"/>
       <w:r>
         <w:rPr>
           <w:rFonts w:ascii="Consolas" w:hAnsi="Consolas"/>
@@ -9102,6 +9499,7 @@
         </w:rPr>
         <w:t>x</w:t>
       </w:r>
+      <w:proofErr w:type="spellEnd"/>
       <w:r>
         <w:rPr>
           <w:rFonts w:ascii="Consolas" w:hAnsi="Consolas"/>
@@ -9145,6 +9543,7 @@
         </w:rPr>
         <w:t xml:space="preserve">        </w:t>
       </w:r>
+      <w:proofErr w:type="spellStart"/>
       <w:r>
         <w:rPr>
           <w:rFonts w:ascii="Consolas" w:hAnsi="Consolas"/>
@@ -9155,6 +9554,7 @@
         </w:rPr>
         <w:t>if</w:t>
       </w:r>
+      <w:proofErr w:type="spellEnd"/>
       <w:r>
         <w:rPr>
           <w:rFonts w:ascii="Consolas" w:hAnsi="Consolas"/>
@@ -9185,6 +9585,7 @@
         </w:rPr>
         <w:t>[</w:t>
       </w:r>
+      <w:proofErr w:type="spellStart"/>
       <w:r>
         <w:rPr>
           <w:rFonts w:ascii="Consolas" w:hAnsi="Consolas"/>
@@ -9215,6 +9616,7 @@
         </w:rPr>
         <w:t>K_w</w:t>
       </w:r>
+      <w:proofErr w:type="spellEnd"/>
       <w:r>
         <w:rPr>
           <w:rFonts w:ascii="Consolas" w:hAnsi="Consolas"/>
@@ -9258,6 +9660,7 @@
         </w:rPr>
         <w:t>           </w:t>
       </w:r>
+      <w:proofErr w:type="spellStart"/>
       <w:r>
         <w:rPr>
           <w:rFonts w:ascii="Consolas" w:hAnsi="Consolas"/>
@@ -9288,6 +9691,7 @@
         </w:rPr>
         <w:t>y</w:t>
       </w:r>
+      <w:proofErr w:type="spellEnd"/>
       <w:r>
         <w:rPr>
           <w:rFonts w:ascii="Consolas" w:hAnsi="Consolas"/>
@@ -9331,6 +9735,7 @@
         </w:rPr>
         <w:t xml:space="preserve">        </w:t>
       </w:r>
+      <w:proofErr w:type="spellStart"/>
       <w:r>
         <w:rPr>
           <w:rFonts w:ascii="Consolas" w:hAnsi="Consolas"/>
@@ -9341,6 +9746,7 @@
         </w:rPr>
         <w:t>if</w:t>
       </w:r>
+      <w:proofErr w:type="spellEnd"/>
       <w:r>
         <w:rPr>
           <w:rFonts w:ascii="Consolas" w:hAnsi="Consolas"/>
@@ -9371,6 +9777,7 @@
         </w:rPr>
         <w:t>[</w:t>
       </w:r>
+      <w:proofErr w:type="spellStart"/>
       <w:r>
         <w:rPr>
           <w:rFonts w:ascii="Consolas" w:hAnsi="Consolas"/>
@@ -9401,6 +9808,7 @@
         </w:rPr>
         <w:t>K_d</w:t>
       </w:r>
+      <w:proofErr w:type="spellEnd"/>
       <w:r>
         <w:rPr>
           <w:rFonts w:ascii="Consolas" w:hAnsi="Consolas"/>
@@ -9434,6 +9842,7 @@
         </w:rPr>
         <w:t>           </w:t>
       </w:r>
+      <w:proofErr w:type="spellStart"/>
       <w:r>
         <w:rPr>
           <w:rFonts w:ascii="Consolas" w:hAnsi="Consolas"/>
@@ -9464,6 +9873,7 @@
         </w:rPr>
         <w:t>x</w:t>
       </w:r>
+      <w:proofErr w:type="spellEnd"/>
       <w:r>
         <w:rPr>
           <w:rFonts w:ascii="Consolas" w:hAnsi="Consolas"/>
@@ -9507,6 +9917,7 @@
         </w:rPr>
         <w:t xml:space="preserve">        </w:t>
       </w:r>
+      <w:proofErr w:type="spellStart"/>
       <w:r>
         <w:rPr>
           <w:rFonts w:ascii="Consolas" w:hAnsi="Consolas"/>
@@ -9517,6 +9928,7 @@
         </w:rPr>
         <w:t>if</w:t>
       </w:r>
+      <w:proofErr w:type="spellEnd"/>
       <w:r>
         <w:rPr>
           <w:rFonts w:ascii="Consolas" w:hAnsi="Consolas"/>
@@ -9547,6 +9959,7 @@
         </w:rPr>
         <w:t>[</w:t>
       </w:r>
+      <w:proofErr w:type="spellStart"/>
       <w:r>
         <w:rPr>
           <w:rFonts w:ascii="Consolas" w:hAnsi="Consolas"/>
@@ -9577,6 +9990,7 @@
         </w:rPr>
         <w:t>K_s</w:t>
       </w:r>
+      <w:proofErr w:type="spellEnd"/>
       <w:r>
         <w:rPr>
           <w:rFonts w:ascii="Consolas" w:hAnsi="Consolas"/>
@@ -9610,6 +10024,7 @@
         </w:rPr>
         <w:t>           </w:t>
       </w:r>
+      <w:proofErr w:type="spellStart"/>
       <w:r>
         <w:rPr>
           <w:rFonts w:ascii="Consolas" w:hAnsi="Consolas"/>
@@ -9640,6 +10055,7 @@
         </w:rPr>
         <w:t>y</w:t>
       </w:r>
+      <w:proofErr w:type="spellEnd"/>
       <w:r>
         <w:rPr>
           <w:rFonts w:ascii="Consolas" w:hAnsi="Consolas"/>
@@ -9669,13 +10085,8 @@
         <w:t>uto funkci uložíme do proměnné</w:t>
       </w:r>
       <w:r>
-        <w:t>, aby se nám s </w:t>
-      </w:r>
-      <w:proofErr w:type="gramStart"/>
-      <w:r>
-        <w:t>ni</w:t>
-      </w:r>
-      <w:proofErr w:type="gramEnd"/>
+        <w:t>, aby se nám s ní</w:t>
+      </w:r>
       <w:r>
         <w:t xml:space="preserve"> lé</w:t>
       </w:r>
@@ -9692,15 +10103,13 @@
         <w:t>,</w:t>
       </w:r>
       <w:r>
-        <w:t xml:space="preserve"> že </w:t>
-      </w:r>
-      <w:proofErr w:type="gramStart"/>
-      <w:r>
-        <w:t>zjišťuje jestli</w:t>
-      </w:r>
-      <w:proofErr w:type="gramEnd"/>
-      <w:r>
-        <w:t xml:space="preserve"> je klávesa zmáčknuta, nebo ne. Díky tomu můžeme tlačítko držet a obrázek se bude stále pohybovat.</w:t>
+        <w:t xml:space="preserve"> že zjišťuje</w:t>
+      </w:r>
+      <w:r>
+        <w:t>,</w:t>
+      </w:r>
+      <w:r>
+        <w:t xml:space="preserve"> jestli je klávesa zmáčknuta, nebo ne. Díky tomu můžeme tlačítko držet a obrázek se bude stále pohybovat.</w:t>
       </w:r>
     </w:p>
     <w:p>
@@ -9715,6 +10124,7 @@
           <w:lang w:eastAsia="ja-JP"/>
         </w:rPr>
       </w:pPr>
+      <w:proofErr w:type="spellStart"/>
       <w:r>
         <w:rPr>
           <w:rFonts w:ascii="Consolas" w:hAnsi="Consolas"/>
@@ -9725,6 +10135,7 @@
         </w:rPr>
         <w:t>if</w:t>
       </w:r>
+      <w:proofErr w:type="spellEnd"/>
       <w:r>
         <w:rPr>
           <w:rFonts w:ascii="Consolas" w:hAnsi="Consolas"/>
@@ -9735,6 +10146,7 @@
         </w:rPr>
         <w:t xml:space="preserve"> </w:t>
       </w:r>
+      <w:proofErr w:type="spellStart"/>
       <w:proofErr w:type="gramStart"/>
       <w:r>
         <w:rPr>
@@ -9766,6 +10178,7 @@
         </w:rPr>
         <w:t>type</w:t>
       </w:r>
+      <w:proofErr w:type="spellEnd"/>
       <w:proofErr w:type="gramEnd"/>
       <w:r>
         <w:rPr>
@@ -9777,6 +10190,7 @@
         </w:rPr>
         <w:t xml:space="preserve"> == </w:t>
       </w:r>
+      <w:proofErr w:type="spellStart"/>
       <w:r>
         <w:rPr>
           <w:rFonts w:ascii="Consolas" w:hAnsi="Consolas"/>
@@ -9807,6 +10221,7 @@
         </w:rPr>
         <w:t>KEYDOWN</w:t>
       </w:r>
+      <w:proofErr w:type="spellEnd"/>
       <w:r>
         <w:rPr>
           <w:rFonts w:ascii="Consolas" w:hAnsi="Consolas"/>
@@ -9831,6 +10246,7 @@
           <w:lang w:eastAsia="ja-JP"/>
         </w:rPr>
       </w:pPr>
+      <w:proofErr w:type="spellStart"/>
       <w:r>
         <w:rPr>
           <w:rFonts w:ascii="Consolas" w:hAnsi="Consolas"/>
@@ -9841,6 +10257,7 @@
         </w:rPr>
         <w:t>if</w:t>
       </w:r>
+      <w:proofErr w:type="spellEnd"/>
       <w:r>
         <w:rPr>
           <w:rFonts w:ascii="Consolas" w:hAnsi="Consolas"/>
@@ -9851,6 +10268,7 @@
         </w:rPr>
         <w:t xml:space="preserve"> </w:t>
       </w:r>
+      <w:proofErr w:type="spellStart"/>
       <w:r>
         <w:rPr>
           <w:rFonts w:ascii="Consolas" w:hAnsi="Consolas"/>
@@ -9869,8 +10287,20 @@
           <w:szCs w:val="29"/>
           <w:lang w:eastAsia="ja-JP"/>
         </w:rPr>
-        <w:t xml:space="preserve">.key == </w:t>
-      </w:r>
+        <w:t>.key</w:t>
+      </w:r>
+      <w:proofErr w:type="spellEnd"/>
+      <w:r>
+        <w:rPr>
+          <w:rFonts w:ascii="Consolas" w:hAnsi="Consolas"/>
+          <w:color w:val="D4D4D4"/>
+          <w:sz w:val="29"/>
+          <w:szCs w:val="29"/>
+          <w:lang w:eastAsia="ja-JP"/>
+        </w:rPr>
+        <w:t xml:space="preserve"> == </w:t>
+      </w:r>
+      <w:proofErr w:type="spellStart"/>
       <w:r>
         <w:rPr>
           <w:rFonts w:ascii="Consolas" w:hAnsi="Consolas"/>
@@ -9901,6 +10331,7 @@
         </w:rPr>
         <w:t>K_RCTRL</w:t>
       </w:r>
+      <w:proofErr w:type="spellEnd"/>
       <w:r>
         <w:rPr>
           <w:rFonts w:ascii="Consolas" w:hAnsi="Consolas"/>
@@ -9954,6 +10385,7 @@
         </w:rPr>
         <w:tab/>
       </w:r>
+      <w:proofErr w:type="spellStart"/>
       <w:r>
         <w:rPr>
           <w:rFonts w:ascii="Consolas" w:hAnsi="Consolas"/>
@@ -9984,6 +10416,7 @@
         </w:rPr>
         <w:t>shoot_laser_tie</w:t>
       </w:r>
+      <w:proofErr w:type="spellEnd"/>
       <w:r>
         <w:rPr>
           <w:rFonts w:ascii="Consolas" w:hAnsi="Consolas"/>
@@ -9997,7 +10430,10 @@
     </w:p>
     <w:p>
       <w:r>
-        <w:t xml:space="preserve">Druhý způsob </w:t>
+        <w:t xml:space="preserve">2. Tento </w:t>
+      </w:r>
+      <w:r>
+        <w:t xml:space="preserve">způsob </w:t>
       </w:r>
       <w:r>
         <w:t>vrací hodnotu True pouze po stisknutí klávesy. To znamená, že pokud je klávesa zmáčknuta a držena</w:t>
@@ -10019,11 +10455,11 @@
       <w:pPr>
         <w:pStyle w:val="Nadpis3"/>
       </w:pPr>
-      <w:bookmarkStart w:id="45" w:name="_Toc94722478"/>
+      <w:bookmarkStart w:id="46" w:name="_Toc94722478"/>
       <w:r>
         <w:t>Kolize</w:t>
       </w:r>
-      <w:bookmarkEnd w:id="45"/>
+      <w:bookmarkEnd w:id="46"/>
     </w:p>
     <w:p>
       <w:r>
@@ -10083,11 +10519,19 @@
           <w:color w:val="FF0000"/>
         </w:rPr>
       </w:pPr>
+      <w:proofErr w:type="spellStart"/>
       <w:r>
         <w:rPr>
           <w:color w:val="FF0000"/>
         </w:rPr>
-        <w:t xml:space="preserve">Dokoncit kolize </w:t>
+        <w:t>Dokoncit</w:t>
+      </w:r>
+      <w:proofErr w:type="spellEnd"/>
+      <w:r>
+        <w:rPr>
+          <w:color w:val="FF0000"/>
+        </w:rPr>
+        <w:t xml:space="preserve"> kolize </w:t>
       </w:r>
     </w:p>
     <w:p/>
@@ -10099,22 +10543,22 @@
       <w:pPr>
         <w:pStyle w:val="Nadpis2"/>
       </w:pPr>
-      <w:bookmarkStart w:id="46" w:name="_Toc94722479"/>
+      <w:bookmarkStart w:id="47" w:name="_Toc94722479"/>
       <w:r>
         <w:lastRenderedPageBreak/>
         <w:t>Třídy a funkce</w:t>
       </w:r>
-      <w:bookmarkEnd w:id="46"/>
+      <w:bookmarkEnd w:id="47"/>
     </w:p>
     <w:p>
       <w:pPr>
         <w:pStyle w:val="Nadpis3"/>
       </w:pPr>
-      <w:bookmarkStart w:id="47" w:name="_Toc94722480"/>
+      <w:bookmarkStart w:id="48" w:name="_Toc94722480"/>
       <w:r>
         <w:t>Třídy</w:t>
       </w:r>
-      <w:bookmarkEnd w:id="47"/>
+      <w:bookmarkEnd w:id="48"/>
     </w:p>
     <w:p>
       <w:pPr>
@@ -10166,7 +10610,13 @@
         <w:t xml:space="preserve"> o cho</w:t>
       </w:r>
       <w:r>
-        <w:t>vání lodí Tie a Xwing. Jsou si v mnoha ohledech podobné, liší se zejména funkcemi pro vstupy z klávesnice, texturami, zvuky a proměnnými</w:t>
+        <w:t xml:space="preserve">vání lodí Tie a Xwing. Jsou si v mnoha ohledech podobné, </w:t>
+      </w:r>
+      <w:r>
+        <w:t xml:space="preserve">ale </w:t>
+      </w:r>
+      <w:r>
+        <w:t>liší se zejména funkcemi pro vstupy z klávesnice, texturami, zvuky a proměnnými</w:t>
       </w:r>
       <w:r>
         <w:t>,</w:t>
@@ -10203,7 +10653,15 @@
         <w:pStyle w:val="Odstavecseseznamem"/>
       </w:pPr>
       <w:r>
-        <w:t xml:space="preserve">Tato třída má na starost animaci exploze, která se aktivuje, pokud životy jedné z lodí dosáhnou hodnoty 0. V tomto případě bude třída dědit z třídy jménem sprites která je součástí knihovny pygame. </w:t>
+        <w:t xml:space="preserve">Tato třída má na starost animaci exploze, která se aktivuje, pokud životy jedné z lodí dosáhnou hodnoty 0. V tomto případě bude třída dědit z třídy jménem </w:t>
+      </w:r>
+      <w:proofErr w:type="spellStart"/>
+      <w:r>
+        <w:t>sprites</w:t>
+      </w:r>
+      <w:proofErr w:type="spellEnd"/>
+      <w:r>
+        <w:t xml:space="preserve"> která je součástí knihovny pygame. </w:t>
       </w:r>
     </w:p>
     <w:p>
@@ -10659,8 +11117,6 @@
       <w:r>
         <w:t xml:space="preserve"> podle toho, který hráč má 0 životů. Souřadnice tohoto hráče se předají třídě při jejím vytvoření. Samotná animace funguje tak, že načte seznam obrázků, které pomocí for cyklu přehraje. </w:t>
       </w:r>
-      <w:bookmarkStart w:id="48" w:name="_GoBack"/>
-      <w:bookmarkEnd w:id="48"/>
     </w:p>
     <w:p>
       <w:pPr>
@@ -10709,7 +11165,13 @@
       </w:r>
       <w:proofErr w:type="gramEnd"/>
       <w:r>
-        <w:t xml:space="preserve"> hry resetuje všechny proměnné, jako např. životy lodí tím, že zavolá init funkce tříd Tie a Xwing.</w:t>
+        <w:t xml:space="preserve"> hry resetuje všechny proměnné, jako např. životy lodí</w:t>
+      </w:r>
+      <w:r>
+        <w:t>,</w:t>
+      </w:r>
+      <w:r>
+        <w:t xml:space="preserve"> tím, že zavolá init funkce tříd Tie a Xwing.</w:t>
       </w:r>
     </w:p>
     <w:p>
@@ -10727,7 +11189,7 @@
         <w:rPr>
           <w:b/>
         </w:rPr>
-        <w:t>w</w:t>
+        <w:t>W</w:t>
       </w:r>
       <w:r>
         <w:rPr>
@@ -10792,6 +11254,9 @@
         <w:t>18</w:t>
       </w:r>
       <w:r>
+        <w:rPr>
+          <w:noProof/>
+        </w:rPr>
         <w:fldChar w:fldCharType="end"/>
       </w:r>
       <w:r>
@@ -10881,7 +11346,13 @@
         <w:rPr>
           <w:b/>
         </w:rPr>
-        <w:t>game</w:t>
+        <w:t>G</w:t>
+      </w:r>
+      <w:r>
+        <w:rPr>
+          <w:b/>
+        </w:rPr>
+        <w:t>ame</w:t>
       </w:r>
     </w:p>
     <w:p>
@@ -10892,18 +11363,13 @@
         <w:t>Tato funkce zpracovává chod celé hry</w:t>
       </w:r>
       <w:r>
+        <w:t xml:space="preserve"> v</w:t>
+      </w:r>
+      <w:r>
         <w:t xml:space="preserve"> </w:t>
       </w:r>
-      <w:proofErr w:type="gramStart"/>
-      <w:r>
-        <w:t>v</w:t>
-      </w:r>
-      <w:r>
-        <w:t>e</w:t>
-      </w:r>
-      <w:proofErr w:type="gramEnd"/>
-      <w:r>
-        <w:t xml:space="preserve"> jednom While cyklu.</w:t>
+      <w:r>
+        <w:t>jednom While cyklu.</w:t>
       </w:r>
       <w:r>
         <w:t xml:space="preserve"> </w:t>
@@ -10922,6 +11388,7 @@
           <w:lang w:eastAsia="ja-JP"/>
         </w:rPr>
       </w:pPr>
+      <w:proofErr w:type="spellStart"/>
       <w:r>
         <w:rPr>
           <w:rFonts w:ascii="Consolas" w:hAnsi="Consolas"/>
@@ -10932,6 +11399,7 @@
         </w:rPr>
         <w:t>while</w:t>
       </w:r>
+      <w:proofErr w:type="spellEnd"/>
       <w:r>
         <w:rPr>
           <w:rFonts w:ascii="Consolas" w:hAnsi="Consolas"/>
@@ -10968,7 +11436,10 @@
         <w:pStyle w:val="Odstavecseseznamem"/>
       </w:pPr>
       <w:r>
-        <w:t xml:space="preserve">proměnná run může nabývat hodnot True nebo False. Volá funkce a ovládá vstupy z klávesnice. </w:t>
+        <w:t>P</w:t>
+      </w:r>
+      <w:r>
+        <w:t xml:space="preserve">roměnná run může nabývat hodnot True nebo False. Volá funkce a ovládá vstupy z klávesnice. </w:t>
       </w:r>
     </w:p>
     <w:p>
@@ -11232,7 +11703,10 @@
         <w:pStyle w:val="Odstavecseseznamem"/>
       </w:pPr>
       <w:r>
-        <w:t xml:space="preserve">Na konci této funkce je metoda </w:t>
+        <w:t xml:space="preserve">Na konci této </w:t>
+      </w:r>
+      <w:r>
+        <w:t xml:space="preserve">funkce je metoda </w:t>
       </w:r>
       <w:proofErr w:type="gramStart"/>
       <w:r>
@@ -11248,10 +11722,22 @@
       </w:r>
       <w:proofErr w:type="gramEnd"/>
       <w:r>
-        <w:t>, ta 60x za sekundu obnoví display a aplikuje změny uživatele. Pokud uživatel pohne lodí, metoda update ihned zaregistruje, že se loď pohnula, a přemístí obrázek na jiné místo odpovídající jeho x a y.</w:t>
-      </w:r>
-      <w:r>
-        <w:t xml:space="preserve">  Za update metodou už je jen pygame.quit, tato metoda zavře okno a ukončí program, pokud je ukončen While cyklus, tedy pokud se run rovná False. Pro případ, že by se okno nezavřelo správně (dojde k nějaké chybě v počítači nebo v programu), je na dalším řádku ještě sys.exit, který ukonči okno za jakýchkoliv okolností. </w:t>
+        <w:t>. T</w:t>
+      </w:r>
+      <w:r>
+        <w:t>a 60x za sekundu obnoví display a aplikuje změny uživatele. Pokud uživatel pohne lodí, metoda update ihned zaregistruje, že se loď pohnula, a přemístí obrázek na jiné místo</w:t>
+      </w:r>
+      <w:r>
+        <w:t>,</w:t>
+      </w:r>
+      <w:r>
+        <w:t xml:space="preserve"> odpovídající jeho x a y.</w:t>
+      </w:r>
+      <w:r>
+        <w:t xml:space="preserve">  Za update metodou už následuje jen pygame.quit.  T</w:t>
+      </w:r>
+      <w:r>
+        <w:t xml:space="preserve">ato metoda zavře okno a ukončí program, pokud je ukončen While cyklus, tedy pokud se run rovná False. Pro případ, že by se okno nezavřelo správně (dojde k nějaké chybě v počítači nebo v programu), je na dalším řádku ještě sys.exit, který ukonči okno za jakýchkoliv okolností. </w:t>
       </w:r>
     </w:p>
     <w:p/>
@@ -11268,7 +11754,22 @@
     </w:p>
     <w:p>
       <w:r>
-        <w:t xml:space="preserve">Okno pro menu vytvoříme stejným způsobem jako herní okno. Pygame má tu vlastnost, že nám dovoluje plynule přecházet z jednoho okna do druhého. Tento princip nám umožňuje vytvořit větvící se menu.  Každý blok menu budeme mít svůj vlastní While cyklus při výběru nového bloku se ten předchozí ukonči a otevře se blok nový. Zde je jednoduchý diagram demonstrující větvení menu. </w:t>
+        <w:t xml:space="preserve">Okno pro menu vytvoříme stejným způsobem jako herní okno. Pygame má tu vlastnost, že nám dovoluje plynule přecházet z jednoho okna do druhého. Tento princip nám umožňuje vytvořit větvící </w:t>
+      </w:r>
+      <w:r>
+        <w:t>se menu.  Každý blok menu bude</w:t>
+      </w:r>
+      <w:r>
+        <w:t xml:space="preserve"> mít svůj vlastní While cyklus</w:t>
+      </w:r>
+      <w:r>
+        <w:t>,</w:t>
+      </w:r>
+      <w:r>
+        <w:t xml:space="preserve"> při výběru nového bloku se ten předchozí ukonči a otevře se blok nový. Zde je jednoduchý diagram</w:t>
+      </w:r>
+      <w:r>
+        <w:t>, demonstrující větvení menu:</w:t>
       </w:r>
     </w:p>
     <w:p>
@@ -11296,6 +11797,9 @@
         <w:t>19</w:t>
       </w:r>
       <w:r>
+        <w:rPr>
+          <w:noProof/>
+        </w:rPr>
         <w:fldChar w:fldCharType="end"/>
       </w:r>
       <w:r>
@@ -11310,7 +11814,7 @@
           <w:lang w:eastAsia="ja-JP"/>
         </w:rPr>
         <w:pict>
-          <v:shape id="_x0000_i1030" type="#_x0000_t75" style="width:366.8pt;height:298.95pt">
+          <v:shape id="_x0000_i1030" type="#_x0000_t75" style="width:366.4pt;height:298.95pt">
             <v:imagedata r:id="rId33" o:title="Untitled Diagram"/>
           </v:shape>
         </w:pict>
@@ -11380,10 +11884,19 @@
         <w:t>načte</w:t>
       </w:r>
       <w:r>
-        <w:t xml:space="preserve"> parametry o textu a výšce </w:t>
-      </w:r>
-      <w:r>
-        <w:t>a pořadníku. V samotné funkci jsou definovaný X souřadnice, ve kterých se indikátor při změně hodnoty pořadníku bude měnit.</w:t>
+        <w:t xml:space="preserve"> parametry o textu, </w:t>
+      </w:r>
+      <w:r>
+        <w:t xml:space="preserve">výšce </w:t>
+      </w:r>
+      <w:r>
+        <w:t xml:space="preserve">a pořadníku. </w:t>
+      </w:r>
+      <w:r>
+        <w:t>V samotné funkci jsou definovány</w:t>
+      </w:r>
+      <w:r>
+        <w:t xml:space="preserve"> X souřadnice, ve kterých se indikátor při změně hodnoty pořadníku bude měnit.</w:t>
       </w:r>
     </w:p>
     <w:p>
@@ -11399,6 +11912,7 @@
           <w:lang w:eastAsia="ja-JP"/>
         </w:rPr>
       </w:pPr>
+      <w:proofErr w:type="spellStart"/>
       <w:r>
         <w:rPr>
           <w:rFonts w:ascii="Consolas" w:hAnsi="Consolas"/>
@@ -11410,6 +11924,7 @@
         <w:lastRenderedPageBreak/>
         <w:t>if</w:t>
       </w:r>
+      <w:proofErr w:type="spellEnd"/>
       <w:r>
         <w:rPr>
           <w:rFonts w:ascii="Consolas" w:hAnsi="Consolas"/>
@@ -11420,6 +11935,7 @@
         </w:rPr>
         <w:t xml:space="preserve"> </w:t>
       </w:r>
+      <w:proofErr w:type="spellStart"/>
       <w:r>
         <w:rPr>
           <w:rFonts w:ascii="Consolas" w:hAnsi="Consolas"/>
@@ -11430,6 +11946,7 @@
         </w:rPr>
         <w:t>orderer</w:t>
       </w:r>
+      <w:proofErr w:type="spellEnd"/>
       <w:r>
         <w:rPr>
           <w:rFonts w:ascii="Consolas" w:hAnsi="Consolas"/>
@@ -11494,6 +12011,7 @@
         </w:rPr>
         <w:t xml:space="preserve"> </w:t>
       </w:r>
+      <w:proofErr w:type="spellStart"/>
       <w:r>
         <w:rPr>
           <w:rFonts w:ascii="Consolas" w:hAnsi="Consolas"/>
@@ -11504,6 +12022,7 @@
         </w:rPr>
         <w:t>indicator_height</w:t>
       </w:r>
+      <w:proofErr w:type="spellEnd"/>
       <w:r>
         <w:rPr>
           <w:rFonts w:ascii="Consolas" w:hAnsi="Consolas"/>
@@ -11558,6 +12077,7 @@
         </w:rPr>
         <w:t xml:space="preserve"> </w:t>
       </w:r>
+      <w:proofErr w:type="spellStart"/>
       <w:r>
         <w:rPr>
           <w:rFonts w:ascii="Consolas" w:hAnsi="Consolas"/>
@@ -11568,6 +12088,7 @@
         </w:rPr>
         <w:t>submenu</w:t>
       </w:r>
+      <w:proofErr w:type="spellEnd"/>
       <w:r>
         <w:rPr>
           <w:rFonts w:ascii="Consolas" w:hAnsi="Consolas"/>
@@ -11578,6 +12099,7 @@
         </w:rPr>
         <w:t xml:space="preserve"> = </w:t>
       </w:r>
+      <w:proofErr w:type="spellStart"/>
       <w:r>
         <w:rPr>
           <w:rFonts w:ascii="Consolas" w:hAnsi="Consolas"/>
@@ -11608,6 +12130,7 @@
         </w:rPr>
         <w:t>render</w:t>
       </w:r>
+      <w:proofErr w:type="spellEnd"/>
       <w:r>
         <w:rPr>
           <w:rFonts w:ascii="Consolas" w:hAnsi="Consolas"/>
@@ -11692,6 +12215,7 @@
           <w:lang w:eastAsia="ja-JP"/>
         </w:rPr>
       </w:pPr>
+      <w:proofErr w:type="spellStart"/>
       <w:r>
         <w:rPr>
           <w:rFonts w:ascii="Consolas" w:hAnsi="Consolas"/>
@@ -11702,6 +12226,7 @@
         </w:rPr>
         <w:t>if</w:t>
       </w:r>
+      <w:proofErr w:type="spellEnd"/>
       <w:r>
         <w:rPr>
           <w:rFonts w:ascii="Consolas" w:hAnsi="Consolas"/>
@@ -11712,6 +12237,7 @@
         </w:rPr>
         <w:t xml:space="preserve"> </w:t>
       </w:r>
+      <w:proofErr w:type="spellStart"/>
       <w:r>
         <w:rPr>
           <w:rFonts w:ascii="Consolas" w:hAnsi="Consolas"/>
@@ -11722,6 +12248,7 @@
         </w:rPr>
         <w:t>orderer</w:t>
       </w:r>
+      <w:proofErr w:type="spellEnd"/>
       <w:r>
         <w:rPr>
           <w:rFonts w:ascii="Consolas" w:hAnsi="Consolas"/>
@@ -11776,6 +12303,7 @@
         </w:rPr>
         <w:t xml:space="preserve">    </w:t>
       </w:r>
+      <w:proofErr w:type="spellStart"/>
       <w:r>
         <w:rPr>
           <w:rFonts w:ascii="Consolas" w:hAnsi="Consolas"/>
@@ -11786,6 +12314,7 @@
         </w:rPr>
         <w:t>indicator_height</w:t>
       </w:r>
+      <w:proofErr w:type="spellEnd"/>
       <w:r>
         <w:rPr>
           <w:rFonts w:ascii="Consolas" w:hAnsi="Consolas"/>
@@ -11830,6 +12359,7 @@
         </w:rPr>
         <w:t xml:space="preserve">    </w:t>
       </w:r>
+      <w:proofErr w:type="spellStart"/>
       <w:r>
         <w:rPr>
           <w:rFonts w:ascii="Consolas" w:hAnsi="Consolas"/>
@@ -11840,6 +12370,7 @@
         </w:rPr>
         <w:t>submenu</w:t>
       </w:r>
+      <w:proofErr w:type="spellEnd"/>
       <w:r>
         <w:rPr>
           <w:rFonts w:ascii="Consolas" w:hAnsi="Consolas"/>
@@ -11850,6 +12381,7 @@
         </w:rPr>
         <w:t xml:space="preserve"> = </w:t>
       </w:r>
+      <w:proofErr w:type="spellStart"/>
       <w:r>
         <w:rPr>
           <w:rFonts w:ascii="Consolas" w:hAnsi="Consolas"/>
@@ -11880,6 +12412,7 @@
         </w:rPr>
         <w:t>render</w:t>
       </w:r>
+      <w:proofErr w:type="spellEnd"/>
       <w:r>
         <w:rPr>
           <w:rFonts w:ascii="Consolas" w:hAnsi="Consolas"/>
@@ -11964,6 +12497,7 @@
           <w:lang w:eastAsia="ja-JP"/>
         </w:rPr>
       </w:pPr>
+      <w:proofErr w:type="spellStart"/>
       <w:r>
         <w:rPr>
           <w:rFonts w:ascii="Consolas" w:hAnsi="Consolas"/>
@@ -11974,6 +12508,7 @@
         </w:rPr>
         <w:t>if</w:t>
       </w:r>
+      <w:proofErr w:type="spellEnd"/>
       <w:r>
         <w:rPr>
           <w:rFonts w:ascii="Consolas" w:hAnsi="Consolas"/>
@@ -11984,6 +12519,7 @@
         </w:rPr>
         <w:t xml:space="preserve"> </w:t>
       </w:r>
+      <w:proofErr w:type="spellStart"/>
       <w:r>
         <w:rPr>
           <w:rFonts w:ascii="Consolas" w:hAnsi="Consolas"/>
@@ -11994,6 +12530,7 @@
         </w:rPr>
         <w:t>orderer</w:t>
       </w:r>
+      <w:proofErr w:type="spellEnd"/>
       <w:r>
         <w:rPr>
           <w:rFonts w:ascii="Consolas" w:hAnsi="Consolas"/>
@@ -12048,6 +12585,7 @@
         </w:rPr>
         <w:t xml:space="preserve">    </w:t>
       </w:r>
+      <w:proofErr w:type="spellStart"/>
       <w:r>
         <w:rPr>
           <w:rFonts w:ascii="Consolas" w:hAnsi="Consolas"/>
@@ -12058,6 +12596,7 @@
         </w:rPr>
         <w:t>indicator_height</w:t>
       </w:r>
+      <w:proofErr w:type="spellEnd"/>
       <w:r>
         <w:rPr>
           <w:rFonts w:ascii="Consolas" w:hAnsi="Consolas"/>
@@ -12102,6 +12641,7 @@
         </w:rPr>
         <w:t xml:space="preserve">    </w:t>
       </w:r>
+      <w:proofErr w:type="spellStart"/>
       <w:r>
         <w:rPr>
           <w:rFonts w:ascii="Consolas" w:hAnsi="Consolas"/>
@@ -12112,6 +12652,7 @@
         </w:rPr>
         <w:t>submenu</w:t>
       </w:r>
+      <w:proofErr w:type="spellEnd"/>
       <w:r>
         <w:rPr>
           <w:rFonts w:ascii="Consolas" w:hAnsi="Consolas"/>
@@ -12122,6 +12663,7 @@
         </w:rPr>
         <w:t xml:space="preserve"> = </w:t>
       </w:r>
+      <w:proofErr w:type="spellStart"/>
       <w:r>
         <w:rPr>
           <w:rFonts w:ascii="Consolas" w:hAnsi="Consolas"/>
@@ -12152,6 +12694,7 @@
         </w:rPr>
         <w:t>render</w:t>
       </w:r>
+      <w:proofErr w:type="spellEnd"/>
       <w:r>
         <w:rPr>
           <w:rFonts w:ascii="Consolas" w:hAnsi="Consolas"/>
@@ -12236,6 +12779,7 @@
           <w:lang w:eastAsia="ja-JP"/>
         </w:rPr>
       </w:pPr>
+      <w:proofErr w:type="spellStart"/>
       <w:r>
         <w:rPr>
           <w:rFonts w:ascii="Consolas" w:hAnsi="Consolas"/>
@@ -12246,6 +12790,7 @@
         </w:rPr>
         <w:t>if</w:t>
       </w:r>
+      <w:proofErr w:type="spellEnd"/>
       <w:r>
         <w:rPr>
           <w:rFonts w:ascii="Consolas" w:hAnsi="Consolas"/>
@@ -12256,6 +12801,7 @@
         </w:rPr>
         <w:t xml:space="preserve"> </w:t>
       </w:r>
+      <w:proofErr w:type="spellStart"/>
       <w:r>
         <w:rPr>
           <w:rFonts w:ascii="Consolas" w:hAnsi="Consolas"/>
@@ -12266,6 +12812,7 @@
         </w:rPr>
         <w:t>orderer</w:t>
       </w:r>
+      <w:proofErr w:type="spellEnd"/>
       <w:r>
         <w:rPr>
           <w:rFonts w:ascii="Consolas" w:hAnsi="Consolas"/>
@@ -12320,6 +12867,7 @@
         </w:rPr>
         <w:t xml:space="preserve">    </w:t>
       </w:r>
+      <w:proofErr w:type="spellStart"/>
       <w:r>
         <w:rPr>
           <w:rFonts w:ascii="Consolas" w:hAnsi="Consolas"/>
@@ -12330,6 +12878,7 @@
         </w:rPr>
         <w:t>indicator_height</w:t>
       </w:r>
+      <w:proofErr w:type="spellEnd"/>
       <w:r>
         <w:rPr>
           <w:rFonts w:ascii="Consolas" w:hAnsi="Consolas"/>
@@ -12374,6 +12923,7 @@
         </w:rPr>
         <w:t xml:space="preserve">    </w:t>
       </w:r>
+      <w:proofErr w:type="spellStart"/>
       <w:r>
         <w:rPr>
           <w:rFonts w:ascii="Consolas" w:hAnsi="Consolas"/>
@@ -12384,6 +12934,7 @@
         </w:rPr>
         <w:t>submenu</w:t>
       </w:r>
+      <w:proofErr w:type="spellEnd"/>
       <w:r>
         <w:rPr>
           <w:rFonts w:ascii="Consolas" w:hAnsi="Consolas"/>
@@ -12394,6 +12945,7 @@
         </w:rPr>
         <w:t xml:space="preserve"> = </w:t>
       </w:r>
+      <w:proofErr w:type="spellStart"/>
       <w:r>
         <w:rPr>
           <w:rFonts w:ascii="Consolas" w:hAnsi="Consolas"/>
@@ -12424,6 +12976,7 @@
         </w:rPr>
         <w:t>render</w:t>
       </w:r>
+      <w:proofErr w:type="spellEnd"/>
       <w:r>
         <w:rPr>
           <w:rFonts w:ascii="Consolas" w:hAnsi="Consolas"/>
@@ -12500,7 +13053,10 @@
         <w:pStyle w:val="Odstavecseseznamem"/>
       </w:pPr>
       <w:r>
-        <w:t xml:space="preserve">pokud je </w:t>
+        <w:t>P</w:t>
+      </w:r>
+      <w:r>
+        <w:t xml:space="preserve">okud je </w:t>
       </w:r>
       <w:r>
         <w:t>pořadník</w:t>
@@ -12539,6 +13095,12 @@
         <w:rPr>
           <w:i/>
         </w:rPr>
+        <w:t>,</w:t>
+      </w:r>
+      <w:r>
+        <w:rPr>
+          <w:i/>
+        </w:rPr>
         <w:t xml:space="preserve"> </w:t>
       </w:r>
     </w:p>
@@ -12600,6 +13162,12 @@
         </w:rPr>
         <w:t xml:space="preserve"> </w:t>
       </w:r>
+      <w:r>
+        <w:rPr>
+          <w:i/>
+        </w:rPr>
+        <w:t>.</w:t>
+      </w:r>
     </w:p>
     <w:p>
       <w:pPr>
@@ -12643,6 +13211,9 @@
         <w:t>20</w:t>
       </w:r>
       <w:r>
+        <w:rPr>
+          <w:noProof/>
+        </w:rPr>
         <w:fldChar w:fldCharType="end"/>
       </w:r>
       <w:r>
@@ -12656,7 +13227,7 @@
       </w:pPr>
       <w:r>
         <w:pict>
-          <v:shape id="_x0000_i1031" type="#_x0000_t75" style="width:241.1pt;height:88.8pt">
+          <v:shape id="_x0000_i1031" type="#_x0000_t75" style="width:241.1pt;height:88.9pt">
             <v:imagedata r:id="rId34" o:title="indicator"/>
           </v:shape>
         </w:pict>
@@ -12686,7 +13257,13 @@
         <w:rPr>
           <w:b/>
         </w:rPr>
-        <w:t>options_submenu</w:t>
+        <w:t>O</w:t>
+      </w:r>
+      <w:r>
+        <w:rPr>
+          <w:b/>
+        </w:rPr>
+        <w:t>ptions_submenu</w:t>
       </w:r>
     </w:p>
     <w:p>
@@ -12694,16 +13271,38 @@
         <w:pStyle w:val="Odstavecseseznamem"/>
       </w:pPr>
       <w:r>
-        <w:t xml:space="preserve">Tato funkce je rozcestníkem, </w:t>
-      </w:r>
-      <w:r>
-        <w:t xml:space="preserve">zvolíme </w:t>
-      </w:r>
-      <w:r>
-        <w:t>možnost empire/rebellion a podle toho se spustí funkce choose_ship.</w:t>
-      </w:r>
-      <w:r>
-        <w:t xml:space="preserve"> Dále je tu možnost back. Ta program vrátí do hlavního menu. </w:t>
+        <w:t xml:space="preserve">Tato funkce je rozcestníkem. </w:t>
+      </w:r>
+      <w:proofErr w:type="gramStart"/>
+      <w:r>
+        <w:t>Z</w:t>
+      </w:r>
+      <w:r>
+        <w:t>volíme</w:t>
+      </w:r>
+      <w:proofErr w:type="gramEnd"/>
+      <w:r>
+        <w:t xml:space="preserve"> </w:t>
+      </w:r>
+      <w:r>
+        <w:t xml:space="preserve">možnost </w:t>
+      </w:r>
+      <w:proofErr w:type="gramStart"/>
+      <w:r>
+        <w:t>empire</w:t>
+      </w:r>
+      <w:proofErr w:type="gramEnd"/>
+      <w:r>
+        <w:t xml:space="preserve"> nebo </w:t>
+      </w:r>
+      <w:r>
+        <w:t>rebellion a podle toho se spustí funkce choose_ship.</w:t>
+      </w:r>
+      <w:r>
+        <w:t xml:space="preserve"> Dále je tu možnost back, která</w:t>
+      </w:r>
+      <w:r>
+        <w:t xml:space="preserve"> program vrátí do hlavního menu. </w:t>
       </w:r>
     </w:p>
     <w:p>
@@ -12733,6 +13332,9 @@
         <w:t>21</w:t>
       </w:r>
       <w:r>
+        <w:rPr>
+          <w:noProof/>
+        </w:rPr>
         <w:fldChar w:fldCharType="end"/>
       </w:r>
       <w:r>
@@ -12746,7 +13348,7 @@
       </w:pPr>
       <w:r>
         <w:pict>
-          <v:shape id="_x0000_i1032" type="#_x0000_t75" style="width:292.45pt;height:159.05pt">
+          <v:shape id="_x0000_i1032" type="#_x0000_t75" style="width:292.45pt;height:159.4pt">
             <v:imagedata r:id="rId35" o:title="opitons submenu"/>
           </v:shape>
         </w:pict>
@@ -12788,15 +13390,25 @@
         <w:pStyle w:val="Odstavecseseznamem"/>
       </w:pPr>
       <w:r>
-        <w:t xml:space="preserve">Po zvolení empire/rebellion v options menu se v obou případech spustí tato funkce.  Mění se pouze její vzhled a </w:t>
-      </w:r>
-      <w:proofErr w:type="gramStart"/>
-      <w:r>
-        <w:t>hodnoty které</w:t>
-      </w:r>
-      <w:proofErr w:type="gramEnd"/>
-      <w:r>
-        <w:t xml:space="preserve"> vrací. V případě rebellion vypadá takto: </w:t>
+        <w:t>Po zvolení empire/rebellion v options menu se v obou případech spustí tato funkce.  Mění se pouze její vzhled a hodnoty</w:t>
+      </w:r>
+      <w:r>
+        <w:t>,</w:t>
+      </w:r>
+      <w:r>
+        <w:t xml:space="preserve"> které vrací. V případě </w:t>
+      </w:r>
+      <w:r>
+        <w:t xml:space="preserve">volby </w:t>
+      </w:r>
+      <w:r>
+        <w:t>rebellion</w:t>
+      </w:r>
+      <w:r>
+        <w:t>,</w:t>
+      </w:r>
+      <w:r>
+        <w:t xml:space="preserve"> vypadá takto: </w:t>
       </w:r>
     </w:p>
     <w:p>
@@ -12825,6 +13437,9 @@
         <w:t>22</w:t>
       </w:r>
       <w:r>
+        <w:rPr>
+          <w:noProof/>
+        </w:rPr>
         <w:fldChar w:fldCharType="end"/>
       </w:r>
       <w:r>
@@ -12838,7 +13453,7 @@
       </w:pPr>
       <w:r>
         <w:pict>
-          <v:shape id="_x0000_i1033" type="#_x0000_t75" style="width:279.15pt;height:154.05pt">
+          <v:shape id="_x0000_i1033" type="#_x0000_t75" style="width:279.15pt;height:153.7pt">
             <v:imagedata r:id="rId36" o:title="empire choose"/>
           </v:shape>
         </w:pict>
@@ -12856,7 +13471,43 @@
       <w:pPr>
         <w:pStyle w:val="Odstavecseseznamem"/>
       </w:pPr>
-      <w:r>
+    </w:p>
+    <w:p>
+      <w:pPr>
+        <w:pStyle w:val="Odstavecseseznamem"/>
+      </w:pPr>
+    </w:p>
+    <w:p>
+      <w:pPr>
+        <w:pStyle w:val="Odstavecseseznamem"/>
+      </w:pPr>
+    </w:p>
+    <w:p>
+      <w:pPr>
+        <w:pStyle w:val="Odstavecseseznamem"/>
+      </w:pPr>
+    </w:p>
+    <w:p>
+      <w:pPr>
+        <w:pStyle w:val="Odstavecseseznamem"/>
+      </w:pPr>
+    </w:p>
+    <w:p>
+      <w:pPr>
+        <w:pStyle w:val="Odstavecseseznamem"/>
+      </w:pPr>
+    </w:p>
+    <w:p>
+      <w:pPr>
+        <w:pStyle w:val="Odstavecseseznamem"/>
+      </w:pPr>
+    </w:p>
+    <w:p>
+      <w:pPr>
+        <w:pStyle w:val="Odstavecseseznamem"/>
+      </w:pPr>
+      <w:r>
+        <w:lastRenderedPageBreak/>
         <w:t xml:space="preserve">V případě </w:t>
       </w:r>
       <w:proofErr w:type="gramStart"/>
@@ -12876,7 +13527,6 @@
       </w:pPr>
       <w:bookmarkStart w:id="57" w:name="_Toc94722311"/>
       <w:r>
-        <w:lastRenderedPageBreak/>
         <w:t xml:space="preserve">Obrázek </w:t>
       </w:r>
       <w:r>
@@ -12895,6 +13545,9 @@
         <w:t>23</w:t>
       </w:r>
       <w:r>
+        <w:rPr>
+          <w:noProof/>
+        </w:rPr>
         <w:fldChar w:fldCharType="end"/>
       </w:r>
       <w:r>
@@ -12932,15 +13585,13 @@
         <w:pStyle w:val="Odstavecseseznamem"/>
       </w:pPr>
       <w:r>
-        <w:t xml:space="preserve">Pohybem šipek se přemisťuje ukazatel nad loděmi. Pokud je ukazatel nad lodí a zároveň uživatel zmáčkne mezerník, tato loď bude na další hru zvolena a automaticky se program vrátí do options menu.  </w:t>
-      </w:r>
-      <w:proofErr w:type="gramStart"/>
-      <w:r>
-        <w:t>jde</w:t>
-      </w:r>
-      <w:proofErr w:type="gramEnd"/>
-      <w:r>
-        <w:t xml:space="preserve"> vybrat i červený otazník (random). V tomto případě funkce pomocí knihovny random vybere loď náhodně. </w:t>
+        <w:t>Pohybem šipek se přemisťuje ukazatel nad loděmi. Pokud je ukazatel nad lodí a zároveň uživatel zmáčkne mezerník, tato loď bude na další hru zvolena a automaticky se p</w:t>
+      </w:r>
+      <w:r>
+        <w:t>rogram vrátí do options menu. Jde zvolit</w:t>
+      </w:r>
+      <w:r>
+        <w:t xml:space="preserve"> i červený otazník (random). V tomto případě funkce pomocí knihovny random vybere loď náhodně. </w:t>
       </w:r>
     </w:p>
     <w:p>
@@ -12979,13 +13630,14 @@
       <w:r>
         <w:t xml:space="preserve">Hlavní menu </w:t>
       </w:r>
-      <w:proofErr w:type="gramStart"/>
-      <w:r>
-        <w:t>je</w:t>
-      </w:r>
-      <w:proofErr w:type="gramEnd"/>
-      <w:r>
-        <w:t xml:space="preserve"> zapsáno ve funkci která v sobě spojuje všechny ostatní menu a také samotnou hru. </w:t>
+      <w:r>
+        <w:t>je zapsáno ve funkci</w:t>
+      </w:r>
+      <w:r>
+        <w:t>,</w:t>
+      </w:r>
+      <w:r>
+        <w:t xml:space="preserve"> která v sobě spojuje všechny ostatní menu a také samotnou hru. </w:t>
       </w:r>
     </w:p>
     <w:p/>
@@ -13006,13 +13658,22 @@
       </w:pPr>
       <w:bookmarkStart w:id="59" w:name="_Toc94722485"/>
       <w:r>
-        <w:t>První Spuštění</w:t>
+        <w:t>První s</w:t>
+      </w:r>
+      <w:r>
+        <w:t>puštění</w:t>
       </w:r>
       <w:bookmarkEnd w:id="59"/>
     </w:p>
     <w:p>
       <w:r>
-        <w:t xml:space="preserve">Hru lze stáhnout jako archiv, po jeho rozbalení je možné hru ihned spustit. Spustitelný soubor se jmenuje Dlouhodobka.exe a nachází se v hlavní složce. Po otevření hry se spustí Menu. </w:t>
+        <w:t>Hru lze stáhnout jako archiv, po jeho</w:t>
+      </w:r>
+      <w:r>
+        <w:t>ž</w:t>
+      </w:r>
+      <w:r>
+        <w:t xml:space="preserve"> rozbalení je možné hru ihned spustit. Spustitelný soubor se jmenuje Dlouhodobka.exe a nachází se v hlavní složce. Po otevření hry se spustí Menu. </w:t>
       </w:r>
     </w:p>
     <w:p>
@@ -13040,6 +13701,9 @@
         <w:t>24</w:t>
       </w:r>
       <w:r>
+        <w:rPr>
+          <w:noProof/>
+        </w:rPr>
         <w:fldChar w:fldCharType="end"/>
       </w:r>
       <w:r>
@@ -13087,23 +13751,25 @@
         <w:t>Hlavní menu se větví na čtyři části. Pohybovat se mezi nimi lze pomocí šipek nahoru a dolů, potvrdit volbu pak lze pomocí mezerníku. První možný výběr „Play“ spust</w:t>
       </w:r>
       <w:r>
-        <w:t xml:space="preserve">í samotnou hru. Druhá možnost „options“ </w:t>
-      </w:r>
-      <w:proofErr w:type="gramStart"/>
-      <w:r>
-        <w:t>otevře</w:t>
-      </w:r>
-      <w:proofErr w:type="gramEnd"/>
-      <w:r>
-        <w:t xml:space="preserve"> další menu ve kterém si hráči </w:t>
-      </w:r>
-      <w:proofErr w:type="gramStart"/>
-      <w:r>
-        <w:t>mohou</w:t>
-      </w:r>
-      <w:proofErr w:type="gramEnd"/>
-      <w:r>
-        <w:t xml:space="preserve"> zvolit svou loď. Třetí možnost je „controls“ tato možnost otevře další okno s ovládáním hry. </w:t>
+        <w:t>í samotnou hru. Druhá možnost „options“ otevře další menu</w:t>
+      </w:r>
+      <w:r>
+        <w:t>,</w:t>
+      </w:r>
+      <w:r>
+        <w:t xml:space="preserve"> ve kterém si hráči mohou z</w:t>
+      </w:r>
+      <w:r>
+        <w:t>volit svou loď. Třetí možnost</w:t>
+      </w:r>
+      <w:r>
+        <w:t xml:space="preserve"> „co</w:t>
+      </w:r>
+      <w:r>
+        <w:t xml:space="preserve">ntrols“ </w:t>
+      </w:r>
+      <w:r>
+        <w:t xml:space="preserve"> otevře další okno s ovládáním hry. </w:t>
       </w:r>
     </w:p>
     <w:p>
@@ -13132,6 +13798,9 @@
         <w:t>25</w:t>
       </w:r>
       <w:r>
+        <w:rPr>
+          <w:noProof/>
+        </w:rPr>
         <w:fldChar w:fldCharType="end"/>
       </w:r>
       <w:r>
@@ -13171,10 +13840,25 @@
     </w:p>
     <w:p>
       <w:r>
-        <w:t>V tomto menu jsou dvě možnosti kam dále jít. „rebellion“, nebo „empire“. Po výběru jedné z možností se otevře menu pro vý</w:t>
-      </w:r>
-      <w:r>
-        <w:t>běr lodě (v rebellion budeme volit loď pro hráče 1 v </w:t>
+        <w:t>V tomto menu jsou dvě možnosti</w:t>
+      </w:r>
+      <w:r>
+        <w:t xml:space="preserve">, kam dále jít - </w:t>
+      </w:r>
+      <w:r>
+        <w:t xml:space="preserve"> „rebellion“, nebo „empire“. Po výběru jedné z možností se otevře menu pro vý</w:t>
+      </w:r>
+      <w:r>
+        <w:t>běr lodě (v rebell</w:t>
+      </w:r>
+      <w:r>
+        <w:t>ion budeme volit loď pro hráče jedna</w:t>
+      </w:r>
+      <w:r>
+        <w:t>,</w:t>
+      </w:r>
+      <w:r>
+        <w:t xml:space="preserve"> v </w:t>
       </w:r>
       <w:proofErr w:type="gramStart"/>
       <w:r>
@@ -13182,15 +13866,25 @@
       </w:r>
       <w:proofErr w:type="gramEnd"/>
       <w:r>
-        <w:t xml:space="preserve"> pro hráče dva). Mezi jednotlivými loděmi se lze pohybovat pomocí šipek doprava a doleva. Pod právě zvolenou lodí se zobrazí tabulka s hodnotami, která nám </w:t>
-      </w:r>
-      <w:proofErr w:type="gramStart"/>
-      <w:r>
-        <w:t>ukazuje jak</w:t>
-      </w:r>
-      <w:proofErr w:type="gramEnd"/>
-      <w:r>
-        <w:t xml:space="preserve"> se lodě budou chovat. Každá loď má totiž jiné vlastnosti. Některé lodě jsou rychlé, ale jejich střeli nejsou tak silné. Jiné lodě jsou velmi pomalé, zato májí více životů.  </w:t>
+        <w:t xml:space="preserve"> pro hráče dva). Mezi jednotlivými loděmi se lze pohybovat pomocí šipek doprava a doleva. Pod právě zvolenou lodí se zobrazí tabulka s hodnotami, která nám ukazuje</w:t>
+      </w:r>
+      <w:r>
+        <w:t>,</w:t>
+      </w:r>
+      <w:r>
+        <w:t xml:space="preserve"> jak se lodě budou chovat. Každá loď má totiž jiné vlastnosti. Některé lod</w:t>
+      </w:r>
+      <w:r>
+        <w:t>ě jsou rychlé, ale jejich střely</w:t>
+      </w:r>
+      <w:r>
+        <w:t xml:space="preserve"> nejsou tak silné. Jiné lodě jsou </w:t>
+      </w:r>
+      <w:r>
+        <w:t xml:space="preserve">naopak </w:t>
+      </w:r>
+      <w:r>
+        <w:t xml:space="preserve">velmi pomalé, zato májí více životů.  </w:t>
       </w:r>
     </w:p>
     <w:p>
@@ -13219,6 +13913,9 @@
         <w:t>26</w:t>
       </w:r>
       <w:r>
+        <w:rPr>
+          <w:noProof/>
+        </w:rPr>
         <w:fldChar w:fldCharType="end"/>
       </w:r>
       <w:r>
@@ -13229,7 +13926,7 @@
     <w:p>
       <w:r>
         <w:pict>
-          <v:shape id="_x0000_i1037" type="#_x0000_t75" style="width:424.8pt;height:234.6pt">
+          <v:shape id="_x0000_i1037" type="#_x0000_t75" style="width:424.7pt;height:234.4pt">
             <v:imagedata r:id="rId36" o:title="empire choose"/>
           </v:shape>
         </w:pict>
@@ -13253,10 +13950,43 @@
     </w:p>
     <w:p>
       <w:r>
-        <w:t xml:space="preserve">Hru hrají dva hráči.  První hráč ovládající loď nalevo (rebellion) používá k jejímu pohybu klávesy WASD a pro výstřel levou klávesu CTRL. Druhý hráč </w:t>
-      </w:r>
-      <w:r>
-        <w:t xml:space="preserve">ovládající loď napravo (empire) k pohybu používá šipky a pro výstřel pravý CTRL. Cílem hry je zničit nepřátelskou loď, lze toho dosáhnout tak, že protihráčovi životy snížím na 0. Pokud se tohle jednomu z hráčů povede, poražená loď exploduje a objeví se text oznamující vítěze. Hra se po chvíli vrátí zpět do hlavního menu. </w:t>
+        <w:t>Hra je určena pro dva hráče</w:t>
+      </w:r>
+      <w:r>
+        <w:t>.  První hráč ovládající loď nalevo (rebellion)</w:t>
+      </w:r>
+      <w:r>
+        <w:t>,</w:t>
+      </w:r>
+      <w:r>
+        <w:t xml:space="preserve"> používá k jejímu pohybu klávesy WASD a pro výstřel levou klávesu CTRL. Druhý hráč</w:t>
+      </w:r>
+      <w:r>
+        <w:t>,</w:t>
+      </w:r>
+      <w:r>
+        <w:t xml:space="preserve"> </w:t>
+      </w:r>
+      <w:r>
+        <w:t>ovládající loď napravo (empire)</w:t>
+      </w:r>
+      <w:r>
+        <w:t>,</w:t>
+      </w:r>
+      <w:r>
+        <w:t xml:space="preserve"> k pohybu používá šipky a pro výstřel pravý CTRL. Cílem hry je zn</w:t>
+      </w:r>
+      <w:r>
+        <w:t>ičit nepřátelskou loď, čehož lze dosáhnout tím, že protihráčovy</w:t>
+      </w:r>
+      <w:r>
+        <w:t xml:space="preserve"> životy snížím na 0. Pokud se tohle jednomu z hráčů p</w:t>
+      </w:r>
+      <w:r>
+        <w:t>ovede, poražená loď exploduje a </w:t>
+      </w:r>
+      <w:r>
+        <w:t xml:space="preserve">objeví se text oznamující vítěze. Hra se po chvíli vrátí zpět do hlavního menu. </w:t>
       </w:r>
     </w:p>
     <w:p>
@@ -13332,15 +14062,28 @@
       <w:r>
         <w:t xml:space="preserve">[2] Python </w:t>
       </w:r>
-      <w:r>
-        <w:t xml:space="preserve">documentation. </w:t>
+      <w:proofErr w:type="spellStart"/>
+      <w:r>
+        <w:t>documentation</w:t>
+      </w:r>
+      <w:proofErr w:type="spellEnd"/>
+      <w:r>
+        <w:t xml:space="preserve">. </w:t>
       </w:r>
       <w:r>
         <w:rPr>
           <w:i/>
         </w:rPr>
-        <w:t>Python documentation</w:t>
-      </w:r>
+        <w:t xml:space="preserve">Python </w:t>
+      </w:r>
+      <w:proofErr w:type="spellStart"/>
+      <w:r>
+        <w:rPr>
+          <w:i/>
+        </w:rPr>
+        <w:t>documentation</w:t>
+      </w:r>
+      <w:proofErr w:type="spellEnd"/>
       <w:r>
         <w:t xml:space="preserve"> [online]. [cit. 2022-02-02]. Dostupné z: </w:t>
       </w:r>
@@ -13358,14 +14101,30 @@
         <w:t xml:space="preserve">[3] </w:t>
       </w:r>
       <w:r>
-        <w:t xml:space="preserve">Pygame documentation. </w:t>
+        <w:t xml:space="preserve">Pygame </w:t>
+      </w:r>
+      <w:proofErr w:type="spellStart"/>
+      <w:r>
+        <w:t>documentation</w:t>
+      </w:r>
+      <w:proofErr w:type="spellEnd"/>
+      <w:r>
+        <w:t xml:space="preserve">. </w:t>
       </w:r>
       <w:r>
         <w:rPr>
           <w:i/>
         </w:rPr>
-        <w:t>Pygame documentation</w:t>
-      </w:r>
+        <w:t xml:space="preserve">Pygame </w:t>
+      </w:r>
+      <w:proofErr w:type="spellStart"/>
+      <w:r>
+        <w:rPr>
+          <w:i/>
+        </w:rPr>
+        <w:t>documentation</w:t>
+      </w:r>
+      <w:proofErr w:type="spellEnd"/>
       <w:r>
         <w:t xml:space="preserve"> [online]. [cit. 2022-02-02]. Dostupné z: </w:t>
       </w:r>
@@ -15431,7 +16190,7 @@
         <w:sz w:val="24"/>
         <w:szCs w:val="24"/>
       </w:rPr>
-      <w:t>31</w:t>
+      <w:t>8</w:t>
     </w:r>
     <w:r>
       <w:rPr>
@@ -15491,6 +16250,7 @@
         <w:dataBinding w:prefixMappings="xmlns:ns0='http://purl.org/dc/elements/1.1/' xmlns:ns1='http://schemas.openxmlformats.org/package/2006/metadata/core-properties' " w:xpath="/ns1:coreProperties[1]/ns0:title[1]" w:storeItemID="{6C3C8BC8-F283-45AE-878A-BAB7291924A1}"/>
         <w:text/>
       </w:sdtPr>
+      <w:sdtEndPr/>
       <w:sdtContent>
         <w:r>
           <w:rPr>
@@ -16113,6 +16873,95 @@
       </w:pPr>
     </w:lvl>
   </w:abstractNum>
+  <w:abstractNum w:abstractNumId="7" w15:restartNumberingAfterBreak="0">
+    <w:nsid w:val="672B290F"/>
+    <w:multiLevelType w:val="hybridMultilevel"/>
+    <w:tmpl w:val="06C87E86"/>
+    <w:lvl w:ilvl="0" w:tplc="1922B152">
+      <w:start w:val="1"/>
+      <w:numFmt w:val="decimal"/>
+      <w:lvlText w:val="%1."/>
+      <w:lvlJc w:val="left"/>
+      <w:pPr>
+        <w:ind w:left="1068" w:hanging="360"/>
+      </w:pPr>
+      <w:rPr>
+        <w:rFonts w:hint="default"/>
+      </w:rPr>
+    </w:lvl>
+    <w:lvl w:ilvl="1" w:tplc="04050019" w:tentative="1">
+      <w:start w:val="1"/>
+      <w:numFmt w:val="lowerLetter"/>
+      <w:lvlText w:val="%2."/>
+      <w:lvlJc w:val="left"/>
+      <w:pPr>
+        <w:ind w:left="1788" w:hanging="360"/>
+      </w:pPr>
+    </w:lvl>
+    <w:lvl w:ilvl="2" w:tplc="0405001B" w:tentative="1">
+      <w:start w:val="1"/>
+      <w:numFmt w:val="lowerRoman"/>
+      <w:lvlText w:val="%3."/>
+      <w:lvlJc w:val="right"/>
+      <w:pPr>
+        <w:ind w:left="2508" w:hanging="180"/>
+      </w:pPr>
+    </w:lvl>
+    <w:lvl w:ilvl="3" w:tplc="0405000F" w:tentative="1">
+      <w:start w:val="1"/>
+      <w:numFmt w:val="decimal"/>
+      <w:lvlText w:val="%4."/>
+      <w:lvlJc w:val="left"/>
+      <w:pPr>
+        <w:ind w:left="3228" w:hanging="360"/>
+      </w:pPr>
+    </w:lvl>
+    <w:lvl w:ilvl="4" w:tplc="04050019" w:tentative="1">
+      <w:start w:val="1"/>
+      <w:numFmt w:val="lowerLetter"/>
+      <w:lvlText w:val="%5."/>
+      <w:lvlJc w:val="left"/>
+      <w:pPr>
+        <w:ind w:left="3948" w:hanging="360"/>
+      </w:pPr>
+    </w:lvl>
+    <w:lvl w:ilvl="5" w:tplc="0405001B" w:tentative="1">
+      <w:start w:val="1"/>
+      <w:numFmt w:val="lowerRoman"/>
+      <w:lvlText w:val="%6."/>
+      <w:lvlJc w:val="right"/>
+      <w:pPr>
+        <w:ind w:left="4668" w:hanging="180"/>
+      </w:pPr>
+    </w:lvl>
+    <w:lvl w:ilvl="6" w:tplc="0405000F" w:tentative="1">
+      <w:start w:val="1"/>
+      <w:numFmt w:val="decimal"/>
+      <w:lvlText w:val="%7."/>
+      <w:lvlJc w:val="left"/>
+      <w:pPr>
+        <w:ind w:left="5388" w:hanging="360"/>
+      </w:pPr>
+    </w:lvl>
+    <w:lvl w:ilvl="7" w:tplc="04050019" w:tentative="1">
+      <w:start w:val="1"/>
+      <w:numFmt w:val="lowerLetter"/>
+      <w:lvlText w:val="%8."/>
+      <w:lvlJc w:val="left"/>
+      <w:pPr>
+        <w:ind w:left="6108" w:hanging="360"/>
+      </w:pPr>
+    </w:lvl>
+    <w:lvl w:ilvl="8" w:tplc="0405001B" w:tentative="1">
+      <w:start w:val="1"/>
+      <w:numFmt w:val="lowerRoman"/>
+      <w:lvlText w:val="%9."/>
+      <w:lvlJc w:val="right"/>
+      <w:pPr>
+        <w:ind w:left="6828" w:hanging="180"/>
+      </w:pPr>
+    </w:lvl>
+  </w:abstractNum>
   <w:num w:numId="1">
     <w:abstractNumId w:val="0"/>
   </w:num>
@@ -16133,6 +16982,9 @@
   </w:num>
   <w:num w:numId="7">
     <w:abstractNumId w:val="1"/>
+  </w:num>
+  <w:num w:numId="8">
+    <w:abstractNumId w:val="7"/>
   </w:num>
   <w:numIdMacAtCleanup w:val="7"/>
 </w:numbering>
@@ -17346,24 +18198,24 @@
 <w:fonts xmlns:mc="http://schemas.openxmlformats.org/markup-compatibility/2006" xmlns:r="http://schemas.openxmlformats.org/officeDocument/2006/relationships" xmlns:w="http://schemas.openxmlformats.org/wordprocessingml/2006/main" xmlns:w14="http://schemas.microsoft.com/office/word/2010/wordml" xmlns:w15="http://schemas.microsoft.com/office/word/2012/wordml" xmlns:w16se="http://schemas.microsoft.com/office/word/2015/wordml/symex" mc:Ignorable="w14 w15 w16se">
   <w:font w:name="Times New Roman">
     <w:panose1 w:val="02020603050405020304"/>
-    <w:charset w:val="00"/>
+    <w:charset w:val="EE"/>
     <w:family w:val="roman"/>
     <w:pitch w:val="variable"/>
-    <w:sig w:usb0="E0002AFF" w:usb1="C0007841" w:usb2="00000009" w:usb3="00000000" w:csb0="000001FF" w:csb1="00000000"/>
+    <w:sig w:usb0="E0002EFF" w:usb1="C000785B" w:usb2="00000009" w:usb3="00000000" w:csb0="000001FF" w:csb1="00000000"/>
   </w:font>
   <w:font w:name="Cambria">
     <w:panose1 w:val="02040503050406030204"/>
-    <w:charset w:val="00"/>
+    <w:charset w:val="EE"/>
     <w:family w:val="roman"/>
     <w:pitch w:val="variable"/>
-    <w:sig w:usb0="E00002FF" w:usb1="400004FF" w:usb2="00000000" w:usb3="00000000" w:csb0="0000019F" w:csb1="00000000"/>
+    <w:sig w:usb0="E00006FF" w:usb1="420024FF" w:usb2="02000000" w:usb3="00000000" w:csb0="0000019F" w:csb1="00000000"/>
   </w:font>
   <w:font w:name="Calibri">
     <w:panose1 w:val="020F0502020204030204"/>
-    <w:charset w:val="00"/>
+    <w:charset w:val="EE"/>
     <w:family w:val="swiss"/>
     <w:pitch w:val="variable"/>
-    <w:sig w:usb0="E10002FF" w:usb1="4000ACFF" w:usb2="00000009" w:usb3="00000000" w:csb0="0000019F" w:csb1="00000000"/>
+    <w:sig w:usb0="E4002EFF" w:usb1="C000247B" w:usb2="00000009" w:usb3="00000000" w:csb0="000001FF" w:csb1="00000000"/>
   </w:font>
   <w:font w:name="Courier New">
     <w:panose1 w:val="02070309020205020404"/>
@@ -17374,10 +18226,10 @@
   </w:font>
   <w:font w:name="Arial">
     <w:panose1 w:val="020B0604020202020204"/>
-    <w:charset w:val="00"/>
+    <w:charset w:val="EE"/>
     <w:family w:val="swiss"/>
     <w:pitch w:val="variable"/>
-    <w:sig w:usb0="E0002AFF" w:usb1="C0007843" w:usb2="00000009" w:usb3="00000000" w:csb0="000001FF" w:csb1="00000000"/>
+    <w:sig w:usb0="E0002EFF" w:usb1="C000785B" w:usb2="00000009" w:usb3="00000000" w:csb0="000001FF" w:csb1="00000000"/>
   </w:font>
   <w:font w:name="Koala">
     <w:altName w:val="Times New Roman"/>
@@ -17388,7 +18240,7 @@
   </w:font>
   <w:font w:name="Tahoma">
     <w:panose1 w:val="020B0604030504040204"/>
-    <w:charset w:val="00"/>
+    <w:charset w:val="EE"/>
     <w:family w:val="swiss"/>
     <w:pitch w:val="variable"/>
     <w:sig w:usb0="E1002EFF" w:usb1="C000605B" w:usb2="00000029" w:usb3="00000000" w:csb0="000101FF" w:csb1="00000000"/>
@@ -17437,7 +18289,7 @@
     <w:charset w:val="EE"/>
     <w:family w:val="swiss"/>
     <w:pitch w:val="variable"/>
-    <w:sig w:usb0="A0002AEF" w:usb1="4000207B" w:usb2="00000000" w:usb3="00000000" w:csb0="000001FF" w:csb1="00000000"/>
+    <w:sig w:usb0="E4002EFF" w:usb1="C000247B" w:usb2="00000009" w:usb3="00000000" w:csb0="000001FF" w:csb1="00000000"/>
   </w:font>
 </w:fonts>
 </file>
@@ -17459,6 +18311,7 @@
   <w:rsids>
     <w:rsidRoot w:val="00B97EFA"/>
     <w:rsid w:val="002517F0"/>
+    <w:rsid w:val="00263998"/>
     <w:rsid w:val="003E5C55"/>
     <w:rsid w:val="00610E46"/>
     <w:rsid w:val="006C4E0F"/>
@@ -17470,6 +18323,7 @@
     <w:rsid w:val="00C21329"/>
     <w:rsid w:val="00C31426"/>
     <w:rsid w:val="00C40B95"/>
+    <w:rsid w:val="00F53834"/>
     <w:rsid w:val="00FA45FC"/>
   </w:rsids>
   <m:mathPr>
@@ -18252,7 +19106,7 @@
 </file>
 
 <file path=customXml/itemProps1.xml><?xml version="1.0" encoding="utf-8"?>
-<ds:datastoreItem xmlns:ds="http://schemas.openxmlformats.org/officeDocument/2006/customXml" ds:itemID="{6EDBEF6B-F6EA-4E1D-846D-18F2113ACE1D}">
+<ds:datastoreItem xmlns:ds="http://schemas.openxmlformats.org/officeDocument/2006/customXml" ds:itemID="{9F63C274-EF5E-4B6C-AC57-8A7FD8E84435}">
   <ds:schemaRefs>
     <ds:schemaRef ds:uri="http://schemas.openxmlformats.org/officeDocument/2006/bibliography"/>
   </ds:schemaRefs>

--- a/Dokumentace/2D hra pro dva hráče.docx
+++ b/Dokumentace/2D hra pro dva hráče.docx
@@ -408,7 +408,6 @@
                               <w:dataBinding w:prefixMappings="xmlns:ns0='http://purl.org/dc/elements/1.1/' xmlns:ns1='http://schemas.openxmlformats.org/package/2006/metadata/core-properties' " w:xpath="/ns1:coreProperties[1]/ns0:title[1]" w:storeItemID="{6C3C8BC8-F283-45AE-878A-BAB7291924A1}"/>
                               <w:text/>
                             </w:sdtPr>
-                            <w:sdtEndPr/>
                             <w:sdtContent>
                               <w:p>
                                 <w:pPr>
@@ -647,7 +646,6 @@
                                 <w:dataBinding w:prefixMappings="xmlns:ns0='http://purl.org/dc/elements/1.1/' xmlns:ns1='http://schemas.openxmlformats.org/package/2006/metadata/core-properties' " w:xpath="/ns1:coreProperties[1]/ns0:creator[1]" w:storeItemID="{6C3C8BC8-F283-45AE-878A-BAB7291924A1}"/>
                                 <w:text/>
                               </w:sdtPr>
-                              <w:sdtEndPr/>
                               <w:sdtContent>
                                 <w:r>
                                   <w:rPr>
@@ -963,7 +961,6 @@
           <w:dataBinding w:prefixMappings="xmlns:ns0='http://purl.org/dc/elements/1.1/' xmlns:ns1='http://schemas.openxmlformats.org/package/2006/metadata/core-properties' " w:xpath="/ns1:coreProperties[1]/ns0:creator[1]" w:storeItemID="{6C3C8BC8-F283-45AE-878A-BAB7291924A1}"/>
           <w:text/>
         </w:sdtPr>
-        <w:sdtEndPr/>
         <w:sdtContent>
           <w:r>
             <w:t>Lukáš Balog</w:t>
@@ -1036,7 +1033,6 @@
           <w:dataBinding w:prefixMappings="xmlns:ns0='http://purl.org/dc/elements/1.1/' xmlns:ns1='http://schemas.openxmlformats.org/package/2006/metadata/core-properties' " w:xpath="/ns1:coreProperties[1]/ns0:creator[1]" w:storeItemID="{6C3C8BC8-F283-45AE-878A-BAB7291924A1}"/>
           <w:text/>
         </w:sdtPr>
-        <w:sdtEndPr/>
         <w:sdtContent>
           <w:r>
             <w:t>Lukáš Balog</w:t>
@@ -1079,7 +1075,6 @@
           <w:dataBinding w:prefixMappings="xmlns:ns0='http://purl.org/dc/elements/1.1/' xmlns:ns1='http://schemas.openxmlformats.org/package/2006/metadata/core-properties' " w:xpath="/ns1:coreProperties[1]/ns0:creator[1]" w:storeItemID="{6C3C8BC8-F283-45AE-878A-BAB7291924A1}"/>
           <w:text/>
         </w:sdtPr>
-        <w:sdtEndPr/>
         <w:sdtContent>
           <w:r>
             <w:t>Lukáš Balog</w:t>
@@ -1131,33 +1126,21 @@
       <w:r>
         <w:t xml:space="preserve"> jsou: tvorba herního okna, kolize obrázků, nebo ovládání uživatelem. </w:t>
       </w:r>
-    </w:p>
-    <w:p/>
-    <w:p>
-      <w:pPr>
-        <w:rPr>
-          <w:color w:val="FF0000"/>
-        </w:rPr>
-      </w:pPr>
-      <w:r>
-        <w:rPr>
-          <w:color w:val="FF0000"/>
-        </w:rPr>
-        <w:t>Dokončit abstrakt</w:t>
-      </w:r>
+      <w:bookmarkStart w:id="4" w:name="_GoBack"/>
+      <w:bookmarkEnd w:id="4"/>
     </w:p>
     <w:p>
       <w:pPr>
         <w:pStyle w:val="StylNadpis1Prvndek0cm"/>
         <w:jc w:val="both"/>
       </w:pPr>
-      <w:bookmarkStart w:id="4" w:name="_Toc94722460"/>
+      <w:bookmarkStart w:id="5" w:name="_Toc94722460"/>
       <w:r>
         <w:lastRenderedPageBreak/>
         <w:t>Obsah</w:t>
       </w:r>
       <w:bookmarkEnd w:id="3"/>
-      <w:bookmarkEnd w:id="4"/>
+      <w:bookmarkEnd w:id="5"/>
       <w:r>
         <w:fldChar w:fldCharType="begin"/>
       </w:r>
@@ -4041,169 +4024,32 @@
         <w:pStyle w:val="StylNadpis1Prvndek0cm"/>
         <w:jc w:val="both"/>
       </w:pPr>
-      <w:bookmarkStart w:id="5" w:name="_Toc450838575"/>
-      <w:bookmarkStart w:id="6" w:name="_Toc94722461"/>
+      <w:bookmarkStart w:id="6" w:name="_Toc450838575"/>
+      <w:bookmarkStart w:id="7" w:name="_Toc94722461"/>
       <w:r>
         <w:lastRenderedPageBreak/>
         <w:t>Úvod</w:t>
       </w:r>
-      <w:bookmarkEnd w:id="5"/>
       <w:bookmarkEnd w:id="6"/>
-    </w:p>
-    <w:p>
-      <w:pPr>
-        <w:ind w:firstLine="708"/>
-      </w:pPr>
-      <w:r>
-        <w:t>Cílem je naprogramovat 2D hru pro 2</w:t>
-      </w:r>
-      <w:r>
-        <w:t xml:space="preserve"> hráče za použití jazyka python a </w:t>
-      </w:r>
-      <w:r>
-        <w:t>příslušné knihovny pygame.</w:t>
-      </w:r>
-      <w:r>
-        <w:t xml:space="preserve"> </w:t>
-      </w:r>
-      <w:r>
-        <w:t xml:space="preserve">Hra bude fungovat takto: na </w:t>
-      </w:r>
-      <w:r>
-        <w:t xml:space="preserve">levé a pravé </w:t>
-      </w:r>
-      <w:r>
-        <w:t>straně obrazovky b</w:t>
-      </w:r>
-      <w:r>
-        <w:t>udou dvě</w:t>
-      </w:r>
-      <w:r>
-        <w:t xml:space="preserve"> vesmírn</w:t>
-      </w:r>
-      <w:r>
-        <w:t xml:space="preserve">é </w:t>
-      </w:r>
-      <w:r>
-        <w:t>lo</w:t>
-      </w:r>
-      <w:r>
-        <w:t>dě</w:t>
-      </w:r>
-      <w:r>
-        <w:t xml:space="preserve">, </w:t>
-      </w:r>
-      <w:r>
-        <w:t>k</w:t>
-      </w:r>
-      <w:r>
-        <w:t>aždou z nich bude ovládat příslušný hráč kl</w:t>
-      </w:r>
-      <w:r>
-        <w:t>ávesami WSAD a nebo šipkami. Úkolem obou hráčů je střílet na nepřátelskou loď</w:t>
-      </w:r>
-      <w:r>
-        <w:t xml:space="preserve">, </w:t>
-      </w:r>
-      <w:r>
-        <w:t xml:space="preserve">dokud její životy nedosáhnou nuly. Ten </w:t>
-      </w:r>
-      <w:proofErr w:type="gramStart"/>
-      <w:r>
-        <w:t>hráč který</w:t>
-      </w:r>
-      <w:proofErr w:type="gramEnd"/>
-      <w:r>
-        <w:t xml:space="preserve"> tohoto cíle dosáhne jako první vyhrál. </w:t>
-      </w:r>
-      <w:r>
-        <w:t xml:space="preserve"> </w:t>
-      </w:r>
-      <w:r>
-        <w:t xml:space="preserve">Hra bude dále mít </w:t>
-      </w:r>
-      <w:r>
-        <w:t xml:space="preserve"> i </w:t>
-      </w:r>
-      <w:r>
-        <w:t xml:space="preserve">menu  výběru vesmírné lodě. Každý hráč bude mít </w:t>
-      </w:r>
-      <w:r>
-        <w:t xml:space="preserve">tři příslušné </w:t>
-      </w:r>
-      <w:proofErr w:type="gramStart"/>
-      <w:r>
-        <w:t>lodě mezi</w:t>
-      </w:r>
-      <w:proofErr w:type="gramEnd"/>
-      <w:r>
-        <w:t xml:space="preserve"> kterými si může vybrat.</w:t>
-      </w:r>
-    </w:p>
-    <w:p>
-      <w:pPr>
-        <w:ind w:firstLine="708"/>
-      </w:pPr>
-      <w:r>
-        <w:t>Další část bude tvorba grafického rozhraní jak pro menu, tak pro hru samotnou. Vše bude ve stylu retro videoher tzv. pixel</w:t>
-      </w:r>
-      <w:r>
-        <w:t xml:space="preserve"> </w:t>
-      </w:r>
-      <w:r>
-        <w:t>art. Pro tvorbu grafiky jsem zvolil webovou aplikaci Pixi</w:t>
-      </w:r>
-      <w:r>
-        <w:t>la</w:t>
-      </w:r>
-      <w:r>
-        <w:t>rt</w:t>
-      </w:r>
-      <w:r>
-        <w:t xml:space="preserve">. </w:t>
-      </w:r>
-      <w:bookmarkStart w:id="7" w:name="_GoBack"/>
       <w:bookmarkEnd w:id="7"/>
     </w:p>
-    <w:p/>
-    <w:p>
-      <w:pPr>
-        <w:rPr>
-          <w:color w:val="FF0000"/>
-        </w:rPr>
-      </w:pPr>
-      <w:r>
-        <w:rPr>
-          <w:color w:val="FF0000"/>
-        </w:rPr>
-        <w:t xml:space="preserve">Něco </w:t>
-      </w:r>
-      <w:proofErr w:type="spellStart"/>
-      <w:r>
-        <w:rPr>
-          <w:color w:val="FF0000"/>
-        </w:rPr>
-        <w:t>udelat</w:t>
-      </w:r>
-      <w:proofErr w:type="spellEnd"/>
-      <w:r>
-        <w:rPr>
-          <w:color w:val="FF0000"/>
-        </w:rPr>
-        <w:t xml:space="preserve"> s </w:t>
-      </w:r>
-      <w:proofErr w:type="spellStart"/>
-      <w:r>
-        <w:rPr>
-          <w:color w:val="FF0000"/>
-        </w:rPr>
-        <w:t>uvodem</w:t>
-      </w:r>
-      <w:proofErr w:type="spellEnd"/>
-      <w:r>
-        <w:rPr>
-          <w:color w:val="FF0000"/>
-        </w:rPr>
+    <w:p>
+      <w:r>
+        <w:t xml:space="preserve">Díky modulu pygame je tvorba videoher pro </w:t>
+      </w:r>
+      <w:r>
+        <w:t>o</w:t>
+      </w:r>
+      <w:r>
+        <w:t>perační systém Windows velice snadná. Poskytne nám vše potřebné pro vývoj her, jako například okno, ve kterém aplikace poběží, nebo ovládání vstupů z klávesnice.</w:t>
+      </w:r>
+      <w:r>
+        <w:t xml:space="preserve"> Cílem této práce bude za pomocí tohoto modulu vytvořit funkč</w:t>
+      </w:r>
+      <w:r>
+        <w:t>ní 2D hru. Práce bude popisovat celý proces tvorby. Od kreslení grafiky a textur, až po samotné programování, a řešení problému s ním spojených.</w:t>
+      </w:r>
+      <w:r>
         <w:t xml:space="preserve"> </w:t>
       </w:r>
     </w:p>
@@ -4725,27 +4571,14 @@
       <w:r>
         <w:t xml:space="preserve">Obrázek </w:t>
       </w:r>
-      <w:r>
-        <w:fldChar w:fldCharType="begin"/>
-      </w:r>
-      <w:r>
-        <w:instrText xml:space="preserve"> SEQ Obrázek \* ARABIC </w:instrText>
-      </w:r>
-      <w:r>
-        <w:fldChar w:fldCharType="separate"/>
-      </w:r>
-      <w:r>
-        <w:rPr>
-          <w:noProof/>
-        </w:rPr>
-        <w:t>1</w:t>
-      </w:r>
-      <w:r>
-        <w:rPr>
-          <w:noProof/>
-        </w:rPr>
-        <w:fldChar w:fldCharType="end"/>
-      </w:r>
+      <w:fldSimple w:instr=" SEQ Obrázek \* ARABIC ">
+        <w:r>
+          <w:rPr>
+            <w:noProof/>
+          </w:rPr>
+          <w:t>1</w:t>
+        </w:r>
+      </w:fldSimple>
       <w:r>
         <w:t>:</w:t>
       </w:r>
@@ -5082,27 +4915,14 @@
       <w:r>
         <w:t xml:space="preserve">Obrázek </w:t>
       </w:r>
-      <w:r>
-        <w:fldChar w:fldCharType="begin"/>
-      </w:r>
-      <w:r>
-        <w:instrText xml:space="preserve"> SEQ Obrázek \* ARABIC </w:instrText>
-      </w:r>
-      <w:r>
-        <w:fldChar w:fldCharType="separate"/>
-      </w:r>
-      <w:r>
-        <w:rPr>
-          <w:noProof/>
-        </w:rPr>
-        <w:t>2</w:t>
-      </w:r>
-      <w:r>
-        <w:rPr>
-          <w:noProof/>
-        </w:rPr>
-        <w:fldChar w:fldCharType="end"/>
-      </w:r>
+      <w:fldSimple w:instr=" SEQ Obrázek \* ARABIC ">
+        <w:r>
+          <w:rPr>
+            <w:noProof/>
+          </w:rPr>
+          <w:t>2</w:t>
+        </w:r>
+      </w:fldSimple>
       <w:r>
         <w:t>: Tie Advanced</w:t>
       </w:r>
@@ -5250,27 +5070,14 @@
       <w:r>
         <w:t xml:space="preserve">Obrázek </w:t>
       </w:r>
-      <w:r>
-        <w:fldChar w:fldCharType="begin"/>
-      </w:r>
-      <w:r>
-        <w:instrText xml:space="preserve"> SEQ Obrázek \* ARABIC </w:instrText>
-      </w:r>
-      <w:r>
-        <w:fldChar w:fldCharType="separate"/>
-      </w:r>
-      <w:r>
-        <w:rPr>
-          <w:noProof/>
-        </w:rPr>
-        <w:t>3</w:t>
-      </w:r>
-      <w:r>
-        <w:rPr>
-          <w:noProof/>
-        </w:rPr>
-        <w:fldChar w:fldCharType="end"/>
-      </w:r>
+      <w:fldSimple w:instr=" SEQ Obrázek \* ARABIC ">
+        <w:r>
+          <w:rPr>
+            <w:noProof/>
+          </w:rPr>
+          <w:t>3</w:t>
+        </w:r>
+      </w:fldSimple>
       <w:r>
         <w:t>: Zjednodušení</w:t>
       </w:r>
@@ -5351,27 +5158,14 @@
       <w:r>
         <w:t xml:space="preserve">Obrázek </w:t>
       </w:r>
-      <w:r>
-        <w:fldChar w:fldCharType="begin"/>
-      </w:r>
-      <w:r>
-        <w:instrText xml:space="preserve"> SEQ Obrázek \* ARABIC </w:instrText>
-      </w:r>
-      <w:r>
-        <w:fldChar w:fldCharType="separate"/>
-      </w:r>
-      <w:r>
-        <w:rPr>
-          <w:noProof/>
-        </w:rPr>
-        <w:t>4</w:t>
-      </w:r>
-      <w:r>
-        <w:rPr>
-          <w:noProof/>
-        </w:rPr>
-        <w:fldChar w:fldCharType="end"/>
-      </w:r>
+      <w:fldSimple w:instr=" SEQ Obrázek \* ARABIC ">
+        <w:r>
+          <w:rPr>
+            <w:noProof/>
+          </w:rPr>
+          <w:t>4</w:t>
+        </w:r>
+      </w:fldSimple>
       <w:r>
         <w:t>: Obrys</w:t>
       </w:r>
@@ -5427,27 +5221,14 @@
       <w:r>
         <w:t xml:space="preserve">Obrázek </w:t>
       </w:r>
-      <w:r>
-        <w:fldChar w:fldCharType="begin"/>
-      </w:r>
-      <w:r>
-        <w:instrText xml:space="preserve"> SEQ Obrázek \* ARABIC </w:instrText>
-      </w:r>
-      <w:r>
-        <w:fldChar w:fldCharType="separate"/>
-      </w:r>
-      <w:r>
-        <w:rPr>
-          <w:noProof/>
-        </w:rPr>
-        <w:t>5</w:t>
-      </w:r>
-      <w:r>
-        <w:rPr>
-          <w:noProof/>
-        </w:rPr>
-        <w:fldChar w:fldCharType="end"/>
-      </w:r>
+      <w:fldSimple w:instr=" SEQ Obrázek \* ARABIC ">
+        <w:r>
+          <w:rPr>
+            <w:noProof/>
+          </w:rPr>
+          <w:t>5</w:t>
+        </w:r>
+      </w:fldSimple>
       <w:r>
         <w:t>:</w:t>
       </w:r>
@@ -5508,27 +5289,14 @@
         <w:lastRenderedPageBreak/>
         <w:t xml:space="preserve">Obrázek </w:t>
       </w:r>
-      <w:r>
-        <w:fldChar w:fldCharType="begin"/>
-      </w:r>
-      <w:r>
-        <w:instrText xml:space="preserve"> SEQ Obrázek \* ARABIC </w:instrText>
-      </w:r>
-      <w:r>
-        <w:fldChar w:fldCharType="separate"/>
-      </w:r>
-      <w:r>
-        <w:rPr>
-          <w:noProof/>
-        </w:rPr>
-        <w:t>6</w:t>
-      </w:r>
-      <w:r>
-        <w:rPr>
-          <w:noProof/>
-        </w:rPr>
-        <w:fldChar w:fldCharType="end"/>
-      </w:r>
+      <w:fldSimple w:instr=" SEQ Obrázek \* ARABIC ">
+        <w:r>
+          <w:rPr>
+            <w:noProof/>
+          </w:rPr>
+          <w:t>6</w:t>
+        </w:r>
+      </w:fldSimple>
       <w:r>
         <w:t>: Tie Fighter - Předloha</w:t>
       </w:r>
@@ -5627,27 +5395,14 @@
       <w:r>
         <w:t xml:space="preserve">Obrázek </w:t>
       </w:r>
-      <w:r>
-        <w:fldChar w:fldCharType="begin"/>
-      </w:r>
-      <w:r>
-        <w:instrText xml:space="preserve"> SEQ Obrázek \* ARABIC </w:instrText>
-      </w:r>
-      <w:r>
-        <w:fldChar w:fldCharType="separate"/>
-      </w:r>
-      <w:r>
-        <w:rPr>
-          <w:noProof/>
-        </w:rPr>
-        <w:t>7</w:t>
-      </w:r>
-      <w:r>
-        <w:rPr>
-          <w:noProof/>
-        </w:rPr>
-        <w:fldChar w:fldCharType="end"/>
-      </w:r>
+      <w:fldSimple w:instr=" SEQ Obrázek \* ARABIC ">
+        <w:r>
+          <w:rPr>
+            <w:noProof/>
+          </w:rPr>
+          <w:t>7</w:t>
+        </w:r>
+      </w:fldSimple>
       <w:r>
         <w:t xml:space="preserve">: </w:t>
       </w:r>
@@ -5727,27 +5482,14 @@
       <w:r>
         <w:t xml:space="preserve">Obrázek </w:t>
       </w:r>
-      <w:r>
-        <w:fldChar w:fldCharType="begin"/>
-      </w:r>
-      <w:r>
-        <w:instrText xml:space="preserve"> SEQ Obrázek \* ARABIC </w:instrText>
-      </w:r>
-      <w:r>
-        <w:fldChar w:fldCharType="separate"/>
-      </w:r>
-      <w:r>
-        <w:rPr>
-          <w:noProof/>
-        </w:rPr>
-        <w:t>8</w:t>
-      </w:r>
-      <w:r>
-        <w:rPr>
-          <w:noProof/>
-        </w:rPr>
-        <w:fldChar w:fldCharType="end"/>
-      </w:r>
+      <w:fldSimple w:instr=" SEQ Obrázek \* ARABIC ">
+        <w:r>
+          <w:rPr>
+            <w:noProof/>
+          </w:rPr>
+          <w:t>8</w:t>
+        </w:r>
+      </w:fldSimple>
       <w:r>
         <w:t xml:space="preserve">: Tie </w:t>
       </w:r>
@@ -5848,27 +5590,14 @@
       <w:r>
         <w:t xml:space="preserve">Obrázek </w:t>
       </w:r>
-      <w:r>
-        <w:fldChar w:fldCharType="begin"/>
-      </w:r>
-      <w:r>
-        <w:instrText xml:space="preserve"> SEQ Obrázek \* ARABIC </w:instrText>
-      </w:r>
-      <w:r>
-        <w:fldChar w:fldCharType="separate"/>
-      </w:r>
-      <w:r>
-        <w:rPr>
-          <w:noProof/>
-        </w:rPr>
-        <w:t>9</w:t>
-      </w:r>
-      <w:r>
-        <w:rPr>
-          <w:noProof/>
-        </w:rPr>
-        <w:fldChar w:fldCharType="end"/>
-      </w:r>
+      <w:fldSimple w:instr=" SEQ Obrázek \* ARABIC ">
+        <w:r>
+          <w:rPr>
+            <w:noProof/>
+          </w:rPr>
+          <w:t>9</w:t>
+        </w:r>
+      </w:fldSimple>
       <w:r>
         <w:t xml:space="preserve">: </w:t>
       </w:r>
@@ -5982,27 +5711,14 @@
       <w:r>
         <w:t xml:space="preserve">Obrázek </w:t>
       </w:r>
-      <w:r>
-        <w:fldChar w:fldCharType="begin"/>
-      </w:r>
-      <w:r>
-        <w:instrText xml:space="preserve"> SEQ Obrázek \* ARABIC </w:instrText>
-      </w:r>
-      <w:r>
-        <w:fldChar w:fldCharType="separate"/>
-      </w:r>
-      <w:r>
-        <w:rPr>
-          <w:noProof/>
-        </w:rPr>
-        <w:t>10</w:t>
-      </w:r>
-      <w:r>
-        <w:rPr>
-          <w:noProof/>
-        </w:rPr>
-        <w:fldChar w:fldCharType="end"/>
-      </w:r>
+      <w:fldSimple w:instr=" SEQ Obrázek \* ARABIC ">
+        <w:r>
+          <w:rPr>
+            <w:noProof/>
+          </w:rPr>
+          <w:t>10</w:t>
+        </w:r>
+      </w:fldSimple>
       <w:r>
         <w:t>: X</w:t>
       </w:r>
@@ -6095,27 +5811,14 @@
       <w:r>
         <w:t xml:space="preserve">Obrázek </w:t>
       </w:r>
-      <w:r>
-        <w:fldChar w:fldCharType="begin"/>
-      </w:r>
-      <w:r>
-        <w:instrText xml:space="preserve"> SEQ Obrázek \* ARABIC </w:instrText>
-      </w:r>
-      <w:r>
-        <w:fldChar w:fldCharType="separate"/>
-      </w:r>
-      <w:r>
-        <w:rPr>
-          <w:noProof/>
-        </w:rPr>
-        <w:t>11</w:t>
-      </w:r>
-      <w:r>
-        <w:rPr>
-          <w:noProof/>
-        </w:rPr>
-        <w:fldChar w:fldCharType="end"/>
-      </w:r>
+      <w:fldSimple w:instr=" SEQ Obrázek \* ARABIC ">
+        <w:r>
+          <w:rPr>
+            <w:noProof/>
+          </w:rPr>
+          <w:t>11</w:t>
+        </w:r>
+      </w:fldSimple>
       <w:r>
         <w:t>: Xwing - Textura</w:t>
       </w:r>
@@ -6192,27 +5895,14 @@
       <w:r>
         <w:t xml:space="preserve">Obrázek </w:t>
       </w:r>
-      <w:r>
-        <w:fldChar w:fldCharType="begin"/>
-      </w:r>
-      <w:r>
-        <w:instrText xml:space="preserve"> SEQ Obrázek \* ARABIC </w:instrText>
-      </w:r>
-      <w:r>
-        <w:fldChar w:fldCharType="separate"/>
-      </w:r>
-      <w:r>
-        <w:rPr>
-          <w:noProof/>
-        </w:rPr>
-        <w:t>12</w:t>
-      </w:r>
-      <w:r>
-        <w:rPr>
-          <w:noProof/>
-        </w:rPr>
-        <w:fldChar w:fldCharType="end"/>
-      </w:r>
+      <w:fldSimple w:instr=" SEQ Obrázek \* ARABIC ">
+        <w:r>
+          <w:rPr>
+            <w:noProof/>
+          </w:rPr>
+          <w:t>12</w:t>
+        </w:r>
+      </w:fldSimple>
       <w:r>
         <w:t>: Milenium Falcon - Předloha</w:t>
       </w:r>
@@ -6297,27 +5987,14 @@
         <w:lastRenderedPageBreak/>
         <w:t xml:space="preserve">Obrázek </w:t>
       </w:r>
-      <w:r>
-        <w:fldChar w:fldCharType="begin"/>
-      </w:r>
-      <w:r>
-        <w:instrText xml:space="preserve"> SEQ Obrázek \* ARABIC </w:instrText>
-      </w:r>
-      <w:r>
-        <w:fldChar w:fldCharType="separate"/>
-      </w:r>
-      <w:r>
-        <w:rPr>
-          <w:noProof/>
-        </w:rPr>
-        <w:t>13</w:t>
-      </w:r>
-      <w:r>
-        <w:rPr>
-          <w:noProof/>
-        </w:rPr>
-        <w:fldChar w:fldCharType="end"/>
-      </w:r>
+      <w:fldSimple w:instr=" SEQ Obrázek \* ARABIC ">
+        <w:r>
+          <w:rPr>
+            <w:noProof/>
+          </w:rPr>
+          <w:t>13</w:t>
+        </w:r>
+      </w:fldSimple>
       <w:r>
         <w:t>: Milenium Falcon - Textura</w:t>
       </w:r>
@@ -6389,27 +6066,14 @@
       <w:r>
         <w:t xml:space="preserve">Obrázek </w:t>
       </w:r>
-      <w:r>
-        <w:fldChar w:fldCharType="begin"/>
-      </w:r>
-      <w:r>
-        <w:instrText xml:space="preserve"> SEQ Obrázek \* ARABIC </w:instrText>
-      </w:r>
-      <w:r>
-        <w:fldChar w:fldCharType="separate"/>
-      </w:r>
-      <w:r>
-        <w:rPr>
-          <w:noProof/>
-        </w:rPr>
-        <w:t>14</w:t>
-      </w:r>
-      <w:r>
-        <w:rPr>
-          <w:noProof/>
-        </w:rPr>
-        <w:fldChar w:fldCharType="end"/>
-      </w:r>
+      <w:fldSimple w:instr=" SEQ Obrázek \* ARABIC ">
+        <w:r>
+          <w:rPr>
+            <w:noProof/>
+          </w:rPr>
+          <w:t>14</w:t>
+        </w:r>
+      </w:fldSimple>
       <w:r>
         <w:t>: Ywing - Předloha</w:t>
       </w:r>
@@ -6493,27 +6157,14 @@
       <w:r>
         <w:t xml:space="preserve">Obrázek </w:t>
       </w:r>
-      <w:r>
-        <w:fldChar w:fldCharType="begin"/>
-      </w:r>
-      <w:r>
-        <w:instrText xml:space="preserve"> SEQ Obrázek \* ARABIC </w:instrText>
-      </w:r>
-      <w:r>
-        <w:fldChar w:fldCharType="separate"/>
-      </w:r>
-      <w:r>
-        <w:rPr>
-          <w:noProof/>
-        </w:rPr>
-        <w:t>15</w:t>
-      </w:r>
-      <w:r>
-        <w:rPr>
-          <w:noProof/>
-        </w:rPr>
-        <w:fldChar w:fldCharType="end"/>
-      </w:r>
+      <w:fldSimple w:instr=" SEQ Obrázek \* ARABIC ">
+        <w:r>
+          <w:rPr>
+            <w:noProof/>
+          </w:rPr>
+          <w:t>15</w:t>
+        </w:r>
+      </w:fldSimple>
       <w:r>
         <w:t>: Ywing - Textura</w:t>
       </w:r>
@@ -6669,27 +6320,14 @@
       <w:r>
         <w:t xml:space="preserve">Obrázek </w:t>
       </w:r>
-      <w:r>
-        <w:fldChar w:fldCharType="begin"/>
-      </w:r>
-      <w:r>
-        <w:instrText xml:space="preserve"> SEQ Obrázek \* ARABIC </w:instrText>
-      </w:r>
-      <w:r>
-        <w:fldChar w:fldCharType="separate"/>
-      </w:r>
-      <w:r>
-        <w:rPr>
-          <w:noProof/>
-        </w:rPr>
-        <w:t>16</w:t>
-      </w:r>
-      <w:r>
-        <w:rPr>
-          <w:noProof/>
-        </w:rPr>
-        <w:fldChar w:fldCharType="end"/>
-      </w:r>
+      <w:fldSimple w:instr=" SEQ Obrázek \* ARABIC ">
+        <w:r>
+          <w:rPr>
+            <w:noProof/>
+          </w:rPr>
+          <w:t>16</w:t>
+        </w:r>
+      </w:fldSimple>
       <w:r>
         <w:t>: SPACE</w:t>
       </w:r>
@@ -6724,27 +6362,14 @@
       <w:r>
         <w:t xml:space="preserve">Obrázek </w:t>
       </w:r>
-      <w:r>
-        <w:fldChar w:fldCharType="begin"/>
-      </w:r>
-      <w:r>
-        <w:instrText xml:space="preserve"> SEQ Obrázek \* ARABIC </w:instrText>
-      </w:r>
-      <w:r>
-        <w:fldChar w:fldCharType="separate"/>
-      </w:r>
-      <w:r>
-        <w:rPr>
-          <w:noProof/>
-        </w:rPr>
-        <w:t>17</w:t>
-      </w:r>
-      <w:r>
-        <w:rPr>
-          <w:noProof/>
-        </w:rPr>
-        <w:fldChar w:fldCharType="end"/>
-      </w:r>
+      <w:fldSimple w:instr=" SEQ Obrázek \* ARABIC ">
+        <w:r>
+          <w:rPr>
+            <w:noProof/>
+          </w:rPr>
+          <w:t>17</w:t>
+        </w:r>
+      </w:fldSimple>
       <w:r>
         <w:t>: HANGAR</w:t>
       </w:r>
@@ -10507,38 +10132,619 @@
         <w:t>daných</w:t>
       </w:r>
       <w:r>
-        <w:t xml:space="preserve"> proměnných</w:t>
-      </w:r>
-      <w:r>
-        <w:t xml:space="preserve">. </w:t>
-      </w:r>
-    </w:p>
-    <w:p>
-      <w:pPr>
-        <w:rPr>
-          <w:color w:val="FF0000"/>
-        </w:rPr>
-      </w:pPr>
+        <w:t xml:space="preserve"> obrázků. Vytvořit </w:t>
+      </w:r>
       <w:proofErr w:type="spellStart"/>
       <w:r>
-        <w:rPr>
-          <w:color w:val="FF0000"/>
-        </w:rPr>
-        <w:t>Dokoncit</w:t>
+        <w:t>event</w:t>
       </w:r>
       <w:proofErr w:type="spellEnd"/>
       <w:r>
-        <w:rPr>
-          <w:color w:val="FF0000"/>
-        </w:rPr>
-        <w:t xml:space="preserve"> kolize </w:t>
-      </w:r>
-    </w:p>
-    <w:p/>
-    <w:p/>
-    <w:p/>
-    <w:p/>
-    <w:p/>
+        <w:t xml:space="preserve">, který bude </w:t>
+      </w:r>
+      <w:proofErr w:type="gramStart"/>
+      <w:r>
+        <w:t>sledovat jestli</w:t>
+      </w:r>
+      <w:proofErr w:type="gramEnd"/>
+      <w:r>
+        <w:t xml:space="preserve"> se daná kolize stala můžeme takto.</w:t>
+      </w:r>
+    </w:p>
+    <w:p>
+      <w:pPr>
+        <w:shd w:val="clear" w:color="auto" w:fill="1E1E1E"/>
+        <w:spacing w:before="0" w:line="390" w:lineRule="atLeast"/>
+        <w:jc w:val="left"/>
+        <w:rPr>
+          <w:rFonts w:ascii="Consolas" w:hAnsi="Consolas"/>
+          <w:color w:val="D4D4D4"/>
+          <w:sz w:val="29"/>
+          <w:szCs w:val="29"/>
+          <w:lang w:eastAsia="ja-JP"/>
+        </w:rPr>
+      </w:pPr>
+      <w:r>
+        <w:rPr>
+          <w:rFonts w:ascii="Consolas" w:hAnsi="Consolas"/>
+          <w:color w:val="4FC1FF"/>
+          <w:sz w:val="29"/>
+          <w:szCs w:val="29"/>
+          <w:lang w:eastAsia="ja-JP"/>
+        </w:rPr>
+        <w:t>TIE_HIT</w:t>
+      </w:r>
+      <w:r>
+        <w:rPr>
+          <w:rFonts w:ascii="Consolas" w:hAnsi="Consolas"/>
+          <w:color w:val="D4D4D4"/>
+          <w:sz w:val="29"/>
+          <w:szCs w:val="29"/>
+          <w:lang w:eastAsia="ja-JP"/>
+        </w:rPr>
+        <w:t xml:space="preserve"> = </w:t>
+      </w:r>
+      <w:proofErr w:type="spellStart"/>
+      <w:r>
+        <w:rPr>
+          <w:rFonts w:ascii="Consolas" w:hAnsi="Consolas"/>
+          <w:color w:val="4EC9B0"/>
+          <w:sz w:val="29"/>
+          <w:szCs w:val="29"/>
+          <w:lang w:eastAsia="ja-JP"/>
+        </w:rPr>
+        <w:t>pygame</w:t>
+      </w:r>
+      <w:r>
+        <w:rPr>
+          <w:rFonts w:ascii="Consolas" w:hAnsi="Consolas"/>
+          <w:color w:val="D4D4D4"/>
+          <w:sz w:val="29"/>
+          <w:szCs w:val="29"/>
+          <w:lang w:eastAsia="ja-JP"/>
+        </w:rPr>
+        <w:t>.</w:t>
+      </w:r>
+      <w:r>
+        <w:rPr>
+          <w:rFonts w:ascii="Consolas" w:hAnsi="Consolas"/>
+          <w:color w:val="9CDCFE"/>
+          <w:sz w:val="29"/>
+          <w:szCs w:val="29"/>
+          <w:lang w:eastAsia="ja-JP"/>
+        </w:rPr>
+        <w:t>USEREVENT</w:t>
+      </w:r>
+      <w:proofErr w:type="spellEnd"/>
+      <w:r>
+        <w:rPr>
+          <w:rFonts w:ascii="Consolas" w:hAnsi="Consolas"/>
+          <w:color w:val="D4D4D4"/>
+          <w:sz w:val="29"/>
+          <w:szCs w:val="29"/>
+          <w:lang w:eastAsia="ja-JP"/>
+        </w:rPr>
+        <w:t xml:space="preserve"> + </w:t>
+      </w:r>
+      <w:r>
+        <w:rPr>
+          <w:rFonts w:ascii="Consolas" w:hAnsi="Consolas"/>
+          <w:color w:val="B5CEA8"/>
+          <w:sz w:val="29"/>
+          <w:szCs w:val="29"/>
+          <w:lang w:eastAsia="ja-JP"/>
+        </w:rPr>
+        <w:t>1</w:t>
+      </w:r>
+    </w:p>
+    <w:p>
+      <w:r>
+        <w:t>Musíme přidat číslo + 1 každá kolize má jiné číslo</w:t>
+      </w:r>
+      <w:r>
+        <w:t>.</w:t>
+      </w:r>
+    </w:p>
+    <w:p>
+      <w:pPr>
+        <w:shd w:val="clear" w:color="auto" w:fill="1E1E1E"/>
+        <w:spacing w:before="0" w:line="390" w:lineRule="atLeast"/>
+        <w:jc w:val="left"/>
+        <w:rPr>
+          <w:rFonts w:ascii="Consolas" w:hAnsi="Consolas"/>
+          <w:color w:val="D4D4D4"/>
+          <w:sz w:val="29"/>
+          <w:szCs w:val="29"/>
+          <w:lang w:eastAsia="ja-JP"/>
+        </w:rPr>
+      </w:pPr>
+      <w:proofErr w:type="spellStart"/>
+      <w:r>
+        <w:rPr>
+          <w:rFonts w:ascii="Consolas" w:hAnsi="Consolas"/>
+          <w:color w:val="C586C0"/>
+          <w:sz w:val="29"/>
+          <w:szCs w:val="29"/>
+          <w:lang w:eastAsia="ja-JP"/>
+        </w:rPr>
+        <w:t>if</w:t>
+      </w:r>
+      <w:proofErr w:type="spellEnd"/>
+      <w:r>
+        <w:rPr>
+          <w:rFonts w:ascii="Consolas" w:hAnsi="Consolas"/>
+          <w:color w:val="D4D4D4"/>
+          <w:sz w:val="29"/>
+          <w:szCs w:val="29"/>
+          <w:lang w:eastAsia="ja-JP"/>
+        </w:rPr>
+        <w:t xml:space="preserve"> </w:t>
+      </w:r>
+      <w:proofErr w:type="spellStart"/>
+      <w:r>
+        <w:rPr>
+          <w:rFonts w:ascii="Consolas" w:hAnsi="Consolas"/>
+          <w:color w:val="4EC9B0"/>
+          <w:sz w:val="29"/>
+          <w:szCs w:val="29"/>
+          <w:lang w:eastAsia="ja-JP"/>
+        </w:rPr>
+        <w:t>Xwing</w:t>
+      </w:r>
+      <w:r>
+        <w:rPr>
+          <w:rFonts w:ascii="Consolas" w:hAnsi="Consolas"/>
+          <w:color w:val="D4D4D4"/>
+          <w:sz w:val="29"/>
+          <w:szCs w:val="29"/>
+          <w:lang w:eastAsia="ja-JP"/>
+        </w:rPr>
+        <w:t>.</w:t>
+      </w:r>
+      <w:r>
+        <w:rPr>
+          <w:rFonts w:ascii="Consolas" w:hAnsi="Consolas"/>
+          <w:color w:val="9CDCFE"/>
+          <w:sz w:val="29"/>
+          <w:szCs w:val="29"/>
+          <w:lang w:eastAsia="ja-JP"/>
+        </w:rPr>
+        <w:t>xwing_rec</w:t>
+      </w:r>
+      <w:r>
+        <w:rPr>
+          <w:rFonts w:ascii="Consolas" w:hAnsi="Consolas"/>
+          <w:color w:val="D4D4D4"/>
+          <w:sz w:val="29"/>
+          <w:szCs w:val="29"/>
+          <w:lang w:eastAsia="ja-JP"/>
+        </w:rPr>
+        <w:t>.colliderect</w:t>
+      </w:r>
+      <w:proofErr w:type="spellEnd"/>
+      <w:r>
+        <w:rPr>
+          <w:rFonts w:ascii="Consolas" w:hAnsi="Consolas"/>
+          <w:color w:val="D4D4D4"/>
+          <w:sz w:val="29"/>
+          <w:szCs w:val="29"/>
+          <w:lang w:eastAsia="ja-JP"/>
+        </w:rPr>
+        <w:t>(</w:t>
+      </w:r>
+      <w:r>
+        <w:rPr>
+          <w:rFonts w:ascii="Consolas" w:hAnsi="Consolas"/>
+          <w:color w:val="9CDCFE"/>
+          <w:sz w:val="29"/>
+          <w:szCs w:val="29"/>
+          <w:lang w:eastAsia="ja-JP"/>
+        </w:rPr>
+        <w:t>laser</w:t>
+      </w:r>
+      <w:r>
+        <w:rPr>
+          <w:rFonts w:ascii="Consolas" w:hAnsi="Consolas"/>
+          <w:color w:val="D4D4D4"/>
+          <w:sz w:val="29"/>
+          <w:szCs w:val="29"/>
+          <w:lang w:eastAsia="ja-JP"/>
+        </w:rPr>
+        <w:t>):</w:t>
+      </w:r>
+    </w:p>
+    <w:p>
+      <w:pPr>
+        <w:shd w:val="clear" w:color="auto" w:fill="1E1E1E"/>
+        <w:spacing w:before="0" w:line="390" w:lineRule="atLeast"/>
+        <w:ind w:firstLine="708"/>
+        <w:jc w:val="left"/>
+        <w:rPr>
+          <w:rFonts w:ascii="Consolas" w:hAnsi="Consolas"/>
+          <w:color w:val="D4D4D4"/>
+          <w:sz w:val="29"/>
+          <w:szCs w:val="29"/>
+          <w:lang w:eastAsia="ja-JP"/>
+        </w:rPr>
+      </w:pPr>
+      <w:proofErr w:type="spellStart"/>
+      <w:r>
+        <w:rPr>
+          <w:rFonts w:ascii="Consolas" w:hAnsi="Consolas"/>
+          <w:color w:val="4EC9B0"/>
+          <w:sz w:val="29"/>
+          <w:szCs w:val="29"/>
+          <w:lang w:eastAsia="ja-JP"/>
+        </w:rPr>
+        <w:t>pygame</w:t>
+      </w:r>
+      <w:r>
+        <w:rPr>
+          <w:rFonts w:ascii="Consolas" w:hAnsi="Consolas"/>
+          <w:color w:val="D4D4D4"/>
+          <w:sz w:val="29"/>
+          <w:szCs w:val="29"/>
+          <w:lang w:eastAsia="ja-JP"/>
+        </w:rPr>
+        <w:t>.</w:t>
+      </w:r>
+      <w:proofErr w:type="gramStart"/>
+      <w:r>
+        <w:rPr>
+          <w:rFonts w:ascii="Consolas" w:hAnsi="Consolas"/>
+          <w:color w:val="4EC9B0"/>
+          <w:sz w:val="29"/>
+          <w:szCs w:val="29"/>
+          <w:lang w:eastAsia="ja-JP"/>
+        </w:rPr>
+        <w:t>event</w:t>
+      </w:r>
+      <w:r>
+        <w:rPr>
+          <w:rFonts w:ascii="Consolas" w:hAnsi="Consolas"/>
+          <w:color w:val="D4D4D4"/>
+          <w:sz w:val="29"/>
+          <w:szCs w:val="29"/>
+          <w:lang w:eastAsia="ja-JP"/>
+        </w:rPr>
+        <w:t>.</w:t>
+      </w:r>
+      <w:r>
+        <w:rPr>
+          <w:rFonts w:ascii="Consolas" w:hAnsi="Consolas"/>
+          <w:color w:val="DCDCAA"/>
+          <w:sz w:val="29"/>
+          <w:szCs w:val="29"/>
+          <w:lang w:eastAsia="ja-JP"/>
+        </w:rPr>
+        <w:t>post</w:t>
+      </w:r>
+      <w:proofErr w:type="spellEnd"/>
+      <w:proofErr w:type="gramEnd"/>
+      <w:r>
+        <w:rPr>
+          <w:rFonts w:ascii="Consolas" w:hAnsi="Consolas"/>
+          <w:color w:val="D4D4D4"/>
+          <w:sz w:val="29"/>
+          <w:szCs w:val="29"/>
+          <w:lang w:eastAsia="ja-JP"/>
+        </w:rPr>
+        <w:t>(</w:t>
+      </w:r>
+      <w:proofErr w:type="spellStart"/>
+      <w:r>
+        <w:rPr>
+          <w:rFonts w:ascii="Consolas" w:hAnsi="Consolas"/>
+          <w:color w:val="4EC9B0"/>
+          <w:sz w:val="29"/>
+          <w:szCs w:val="29"/>
+          <w:lang w:eastAsia="ja-JP"/>
+        </w:rPr>
+        <w:t>pygame</w:t>
+      </w:r>
+      <w:r>
+        <w:rPr>
+          <w:rFonts w:ascii="Consolas" w:hAnsi="Consolas"/>
+          <w:color w:val="D4D4D4"/>
+          <w:sz w:val="29"/>
+          <w:szCs w:val="29"/>
+          <w:lang w:eastAsia="ja-JP"/>
+        </w:rPr>
+        <w:t>.</w:t>
+      </w:r>
+      <w:r>
+        <w:rPr>
+          <w:rFonts w:ascii="Consolas" w:hAnsi="Consolas"/>
+          <w:color w:val="4EC9B0"/>
+          <w:sz w:val="29"/>
+          <w:szCs w:val="29"/>
+          <w:lang w:eastAsia="ja-JP"/>
+        </w:rPr>
+        <w:t>event</w:t>
+      </w:r>
+      <w:r>
+        <w:rPr>
+          <w:rFonts w:ascii="Consolas" w:hAnsi="Consolas"/>
+          <w:color w:val="D4D4D4"/>
+          <w:sz w:val="29"/>
+          <w:szCs w:val="29"/>
+          <w:lang w:eastAsia="ja-JP"/>
+        </w:rPr>
+        <w:t>.</w:t>
+      </w:r>
+      <w:r>
+        <w:rPr>
+          <w:rFonts w:ascii="Consolas" w:hAnsi="Consolas"/>
+          <w:color w:val="4EC9B0"/>
+          <w:sz w:val="29"/>
+          <w:szCs w:val="29"/>
+          <w:lang w:eastAsia="ja-JP"/>
+        </w:rPr>
+        <w:t>Event</w:t>
+      </w:r>
+      <w:proofErr w:type="spellEnd"/>
+      <w:r>
+        <w:rPr>
+          <w:rFonts w:ascii="Consolas" w:hAnsi="Consolas"/>
+          <w:color w:val="D4D4D4"/>
+          <w:sz w:val="29"/>
+          <w:szCs w:val="29"/>
+          <w:lang w:eastAsia="ja-JP"/>
+        </w:rPr>
+        <w:t>(</w:t>
+      </w:r>
+      <w:r>
+        <w:rPr>
+          <w:rFonts w:ascii="Consolas" w:hAnsi="Consolas"/>
+          <w:color w:val="4FC1FF"/>
+          <w:sz w:val="29"/>
+          <w:szCs w:val="29"/>
+          <w:lang w:eastAsia="ja-JP"/>
+        </w:rPr>
+        <w:t>TIE_HIT</w:t>
+      </w:r>
+      <w:r>
+        <w:rPr>
+          <w:rFonts w:ascii="Consolas" w:hAnsi="Consolas"/>
+          <w:color w:val="D4D4D4"/>
+          <w:sz w:val="29"/>
+          <w:szCs w:val="29"/>
+          <w:lang w:eastAsia="ja-JP"/>
+        </w:rPr>
+        <w:t>))</w:t>
+      </w:r>
+    </w:p>
+    <w:p>
+      <w:r>
+        <w:t>Pokud se splní tato podmínka, stav kolize se změní na True.</w:t>
+      </w:r>
+    </w:p>
+    <w:p>
+      <w:pPr>
+        <w:shd w:val="clear" w:color="auto" w:fill="1E1E1E"/>
+        <w:spacing w:before="0" w:line="390" w:lineRule="atLeast"/>
+        <w:jc w:val="left"/>
+        <w:rPr>
+          <w:rFonts w:ascii="Consolas" w:hAnsi="Consolas"/>
+          <w:color w:val="D4D4D4"/>
+          <w:sz w:val="29"/>
+          <w:szCs w:val="29"/>
+          <w:lang w:eastAsia="ja-JP"/>
+        </w:rPr>
+      </w:pPr>
+      <w:proofErr w:type="spellStart"/>
+      <w:r>
+        <w:rPr>
+          <w:rFonts w:ascii="Consolas" w:hAnsi="Consolas"/>
+          <w:color w:val="C586C0"/>
+          <w:sz w:val="29"/>
+          <w:szCs w:val="29"/>
+          <w:lang w:eastAsia="ja-JP"/>
+        </w:rPr>
+        <w:t>if</w:t>
+      </w:r>
+      <w:proofErr w:type="spellEnd"/>
+      <w:r>
+        <w:rPr>
+          <w:rFonts w:ascii="Consolas" w:hAnsi="Consolas"/>
+          <w:color w:val="D4D4D4"/>
+          <w:sz w:val="29"/>
+          <w:szCs w:val="29"/>
+          <w:lang w:eastAsia="ja-JP"/>
+        </w:rPr>
+        <w:t xml:space="preserve"> </w:t>
+      </w:r>
+      <w:proofErr w:type="spellStart"/>
+      <w:proofErr w:type="gramStart"/>
+      <w:r>
+        <w:rPr>
+          <w:rFonts w:ascii="Consolas" w:hAnsi="Consolas"/>
+          <w:color w:val="9CDCFE"/>
+          <w:sz w:val="29"/>
+          <w:szCs w:val="29"/>
+          <w:lang w:eastAsia="ja-JP"/>
+        </w:rPr>
+        <w:t>event</w:t>
+      </w:r>
+      <w:r>
+        <w:rPr>
+          <w:rFonts w:ascii="Consolas" w:hAnsi="Consolas"/>
+          <w:color w:val="D4D4D4"/>
+          <w:sz w:val="29"/>
+          <w:szCs w:val="29"/>
+          <w:lang w:eastAsia="ja-JP"/>
+        </w:rPr>
+        <w:t>.</w:t>
+      </w:r>
+      <w:r>
+        <w:rPr>
+          <w:rFonts w:ascii="Consolas" w:hAnsi="Consolas"/>
+          <w:color w:val="9CDCFE"/>
+          <w:sz w:val="29"/>
+          <w:szCs w:val="29"/>
+          <w:lang w:eastAsia="ja-JP"/>
+        </w:rPr>
+        <w:t>type</w:t>
+      </w:r>
+      <w:proofErr w:type="spellEnd"/>
+      <w:proofErr w:type="gramEnd"/>
+      <w:r>
+        <w:rPr>
+          <w:rFonts w:ascii="Consolas" w:hAnsi="Consolas"/>
+          <w:color w:val="D4D4D4"/>
+          <w:sz w:val="29"/>
+          <w:szCs w:val="29"/>
+          <w:lang w:eastAsia="ja-JP"/>
+        </w:rPr>
+        <w:t xml:space="preserve"> == </w:t>
+      </w:r>
+      <w:r>
+        <w:rPr>
+          <w:rFonts w:ascii="Consolas" w:hAnsi="Consolas"/>
+          <w:color w:val="4FC1FF"/>
+          <w:sz w:val="29"/>
+          <w:szCs w:val="29"/>
+          <w:lang w:eastAsia="ja-JP"/>
+        </w:rPr>
+        <w:t>TIE_HIT</w:t>
+      </w:r>
+      <w:r>
+        <w:rPr>
+          <w:rFonts w:ascii="Consolas" w:hAnsi="Consolas"/>
+          <w:color w:val="D4D4D4"/>
+          <w:sz w:val="29"/>
+          <w:szCs w:val="29"/>
+          <w:lang w:eastAsia="ja-JP"/>
+        </w:rPr>
+        <w:t>:</w:t>
+      </w:r>
+    </w:p>
+    <w:p>
+      <w:pPr>
+        <w:shd w:val="clear" w:color="auto" w:fill="1E1E1E"/>
+        <w:spacing w:before="0" w:line="390" w:lineRule="atLeast"/>
+        <w:ind w:firstLine="708"/>
+        <w:jc w:val="left"/>
+        <w:rPr>
+          <w:rFonts w:ascii="Consolas" w:hAnsi="Consolas"/>
+          <w:color w:val="D4D4D4"/>
+          <w:sz w:val="29"/>
+          <w:szCs w:val="29"/>
+          <w:lang w:eastAsia="ja-JP"/>
+        </w:rPr>
+      </w:pPr>
+      <w:proofErr w:type="spellStart"/>
+      <w:r>
+        <w:rPr>
+          <w:rFonts w:ascii="Consolas" w:hAnsi="Consolas"/>
+          <w:color w:val="4EC9B0"/>
+          <w:sz w:val="29"/>
+          <w:szCs w:val="29"/>
+          <w:lang w:eastAsia="ja-JP"/>
+        </w:rPr>
+        <w:t>Xwing</w:t>
+      </w:r>
+      <w:r>
+        <w:rPr>
+          <w:rFonts w:ascii="Consolas" w:hAnsi="Consolas"/>
+          <w:color w:val="D4D4D4"/>
+          <w:sz w:val="29"/>
+          <w:szCs w:val="29"/>
+          <w:lang w:eastAsia="ja-JP"/>
+        </w:rPr>
+        <w:t>.</w:t>
+      </w:r>
+      <w:r>
+        <w:rPr>
+          <w:rFonts w:ascii="Consolas" w:hAnsi="Consolas"/>
+          <w:color w:val="9CDCFE"/>
+          <w:sz w:val="29"/>
+          <w:szCs w:val="29"/>
+          <w:lang w:eastAsia="ja-JP"/>
+        </w:rPr>
+        <w:t>HP_xwing</w:t>
+      </w:r>
+      <w:proofErr w:type="spellEnd"/>
+      <w:r>
+        <w:rPr>
+          <w:rFonts w:ascii="Consolas" w:hAnsi="Consolas"/>
+          <w:color w:val="D4D4D4"/>
+          <w:sz w:val="29"/>
+          <w:szCs w:val="29"/>
+          <w:lang w:eastAsia="ja-JP"/>
+        </w:rPr>
+        <w:t xml:space="preserve"> -= </w:t>
+      </w:r>
+      <w:r>
+        <w:rPr>
+          <w:rFonts w:ascii="Consolas" w:hAnsi="Consolas"/>
+          <w:color w:val="B5CEA8"/>
+          <w:sz w:val="29"/>
+          <w:szCs w:val="29"/>
+          <w:lang w:eastAsia="ja-JP"/>
+        </w:rPr>
+        <w:t>1</w:t>
+      </w:r>
+    </w:p>
+    <w:p>
+      <w:pPr>
+        <w:shd w:val="clear" w:color="auto" w:fill="1E1E1E"/>
+        <w:spacing w:before="0" w:line="390" w:lineRule="atLeast"/>
+        <w:ind w:firstLine="708"/>
+        <w:jc w:val="left"/>
+        <w:rPr>
+          <w:rFonts w:ascii="Consolas" w:hAnsi="Consolas"/>
+          <w:color w:val="D4D4D4"/>
+          <w:sz w:val="29"/>
+          <w:szCs w:val="29"/>
+          <w:lang w:eastAsia="ja-JP"/>
+        </w:rPr>
+      </w:pPr>
+      <w:proofErr w:type="spellStart"/>
+      <w:r>
+        <w:rPr>
+          <w:rFonts w:ascii="Consolas" w:hAnsi="Consolas"/>
+          <w:color w:val="4FC1FF"/>
+          <w:sz w:val="29"/>
+          <w:szCs w:val="29"/>
+          <w:lang w:eastAsia="ja-JP"/>
+        </w:rPr>
+        <w:t>HIT_SOUND</w:t>
+      </w:r>
+      <w:r>
+        <w:rPr>
+          <w:rFonts w:ascii="Consolas" w:hAnsi="Consolas"/>
+          <w:color w:val="D4D4D4"/>
+          <w:sz w:val="29"/>
+          <w:szCs w:val="29"/>
+          <w:lang w:eastAsia="ja-JP"/>
+        </w:rPr>
+        <w:t>.</w:t>
+      </w:r>
+      <w:proofErr w:type="gramStart"/>
+      <w:r>
+        <w:rPr>
+          <w:rFonts w:ascii="Consolas" w:hAnsi="Consolas"/>
+          <w:color w:val="DCDCAA"/>
+          <w:sz w:val="29"/>
+          <w:szCs w:val="29"/>
+          <w:lang w:eastAsia="ja-JP"/>
+        </w:rPr>
+        <w:t>play</w:t>
+      </w:r>
+      <w:proofErr w:type="spellEnd"/>
+      <w:r>
+        <w:rPr>
+          <w:rFonts w:ascii="Consolas" w:hAnsi="Consolas"/>
+          <w:color w:val="D4D4D4"/>
+          <w:sz w:val="29"/>
+          <w:szCs w:val="29"/>
+          <w:lang w:eastAsia="ja-JP"/>
+        </w:rPr>
+        <w:t>()</w:t>
+      </w:r>
+      <w:proofErr w:type="gramEnd"/>
+    </w:p>
     <w:p>
       <w:pPr>
         <w:pStyle w:val="Nadpis2"/>
@@ -11238,27 +11444,14 @@
         <w:lastRenderedPageBreak/>
         <w:t xml:space="preserve">Obrázek </w:t>
       </w:r>
-      <w:r>
-        <w:fldChar w:fldCharType="begin"/>
-      </w:r>
-      <w:r>
-        <w:instrText xml:space="preserve"> SEQ Obrázek \* ARABIC </w:instrText>
-      </w:r>
-      <w:r>
-        <w:fldChar w:fldCharType="separate"/>
-      </w:r>
-      <w:r>
-        <w:rPr>
-          <w:noProof/>
-        </w:rPr>
-        <w:t>18</w:t>
-      </w:r>
-      <w:r>
-        <w:rPr>
-          <w:noProof/>
-        </w:rPr>
-        <w:fldChar w:fldCharType="end"/>
-      </w:r>
+      <w:fldSimple w:instr=" SEQ Obrázek \* ARABIC ">
+        <w:r>
+          <w:rPr>
+            <w:noProof/>
+          </w:rPr>
+          <w:t>18</w:t>
+        </w:r>
+      </w:fldSimple>
       <w:r>
         <w:t>: Výherní obrazovka</w:t>
       </w:r>
@@ -11781,27 +11974,14 @@
       <w:r>
         <w:t xml:space="preserve">Obrázek </w:t>
       </w:r>
-      <w:r>
-        <w:fldChar w:fldCharType="begin"/>
-      </w:r>
-      <w:r>
-        <w:instrText xml:space="preserve"> SEQ Obrázek \* ARABIC </w:instrText>
-      </w:r>
-      <w:r>
-        <w:fldChar w:fldCharType="separate"/>
-      </w:r>
-      <w:r>
-        <w:rPr>
-          <w:noProof/>
-        </w:rPr>
-        <w:t>19</w:t>
-      </w:r>
-      <w:r>
-        <w:rPr>
-          <w:noProof/>
-        </w:rPr>
-        <w:fldChar w:fldCharType="end"/>
-      </w:r>
+      <w:fldSimple w:instr=" SEQ Obrázek \* ARABIC ">
+        <w:r>
+          <w:rPr>
+            <w:noProof/>
+          </w:rPr>
+          <w:t>19</w:t>
+        </w:r>
+      </w:fldSimple>
       <w:r>
         <w:t>: blokový diagram menu</w:t>
       </w:r>
@@ -13195,27 +13375,14 @@
       <w:r>
         <w:t xml:space="preserve">Obrázek </w:t>
       </w:r>
-      <w:r>
-        <w:fldChar w:fldCharType="begin"/>
-      </w:r>
-      <w:r>
-        <w:instrText xml:space="preserve"> SEQ Obrázek \* ARABIC </w:instrText>
-      </w:r>
-      <w:r>
-        <w:fldChar w:fldCharType="separate"/>
-      </w:r>
-      <w:r>
-        <w:rPr>
-          <w:noProof/>
-        </w:rPr>
-        <w:t>20</w:t>
-      </w:r>
-      <w:r>
-        <w:rPr>
-          <w:noProof/>
-        </w:rPr>
-        <w:fldChar w:fldCharType="end"/>
-      </w:r>
+      <w:fldSimple w:instr=" SEQ Obrázek \* ARABIC ">
+        <w:r>
+          <w:rPr>
+            <w:noProof/>
+          </w:rPr>
+          <w:t>20</w:t>
+        </w:r>
+      </w:fldSimple>
       <w:r>
         <w:t>: Indikátor v menu</w:t>
       </w:r>
@@ -13316,27 +13483,14 @@
         <w:lastRenderedPageBreak/>
         <w:t xml:space="preserve">Obrázek </w:t>
       </w:r>
-      <w:r>
-        <w:fldChar w:fldCharType="begin"/>
-      </w:r>
-      <w:r>
-        <w:instrText xml:space="preserve"> SEQ Obrázek \* ARABIC </w:instrText>
-      </w:r>
-      <w:r>
-        <w:fldChar w:fldCharType="separate"/>
-      </w:r>
-      <w:r>
-        <w:rPr>
-          <w:noProof/>
-        </w:rPr>
-        <w:t>21</w:t>
-      </w:r>
-      <w:r>
-        <w:rPr>
-          <w:noProof/>
-        </w:rPr>
-        <w:fldChar w:fldCharType="end"/>
-      </w:r>
+      <w:fldSimple w:instr=" SEQ Obrázek \* ARABIC ">
+        <w:r>
+          <w:rPr>
+            <w:noProof/>
+          </w:rPr>
+          <w:t>21</w:t>
+        </w:r>
+      </w:fldSimple>
       <w:r>
         <w:t>: Options</w:t>
       </w:r>
@@ -13421,27 +13575,14 @@
       <w:r>
         <w:t xml:space="preserve">Obrázek </w:t>
       </w:r>
-      <w:r>
-        <w:fldChar w:fldCharType="begin"/>
-      </w:r>
-      <w:r>
-        <w:instrText xml:space="preserve"> SEQ Obrázek \* ARABIC </w:instrText>
-      </w:r>
-      <w:r>
-        <w:fldChar w:fldCharType="separate"/>
-      </w:r>
-      <w:r>
-        <w:rPr>
-          <w:noProof/>
-        </w:rPr>
-        <w:t>22</w:t>
-      </w:r>
-      <w:r>
-        <w:rPr>
-          <w:noProof/>
-        </w:rPr>
-        <w:fldChar w:fldCharType="end"/>
-      </w:r>
+      <w:fldSimple w:instr=" SEQ Obrázek \* ARABIC ">
+        <w:r>
+          <w:rPr>
+            <w:noProof/>
+          </w:rPr>
+          <w:t>22</w:t>
+        </w:r>
+      </w:fldSimple>
       <w:r>
         <w:t>: Rebellion výběr lodí</w:t>
       </w:r>
@@ -13529,27 +13670,14 @@
       <w:r>
         <w:t xml:space="preserve">Obrázek </w:t>
       </w:r>
-      <w:r>
-        <w:fldChar w:fldCharType="begin"/>
-      </w:r>
-      <w:r>
-        <w:instrText xml:space="preserve"> SEQ Obrázek \* ARABIC </w:instrText>
-      </w:r>
-      <w:r>
-        <w:fldChar w:fldCharType="separate"/>
-      </w:r>
-      <w:r>
-        <w:rPr>
-          <w:noProof/>
-        </w:rPr>
-        <w:t>23</w:t>
-      </w:r>
-      <w:r>
-        <w:rPr>
-          <w:noProof/>
-        </w:rPr>
-        <w:fldChar w:fldCharType="end"/>
-      </w:r>
+      <w:fldSimple w:instr=" SEQ Obrázek \* ARABIC ">
+        <w:r>
+          <w:rPr>
+            <w:noProof/>
+          </w:rPr>
+          <w:t>23</w:t>
+        </w:r>
+      </w:fldSimple>
       <w:r>
         <w:t>: Empire výběr lodí</w:t>
       </w:r>
@@ -13685,27 +13813,14 @@
       <w:r>
         <w:t xml:space="preserve">Obrázek </w:t>
       </w:r>
-      <w:r>
-        <w:fldChar w:fldCharType="begin"/>
-      </w:r>
-      <w:r>
-        <w:instrText xml:space="preserve"> SEQ Obrázek \* ARABIC </w:instrText>
-      </w:r>
-      <w:r>
-        <w:fldChar w:fldCharType="separate"/>
-      </w:r>
-      <w:r>
-        <w:rPr>
-          <w:noProof/>
-        </w:rPr>
-        <w:t>24</w:t>
-      </w:r>
-      <w:r>
-        <w:rPr>
-          <w:noProof/>
-        </w:rPr>
-        <w:fldChar w:fldCharType="end"/>
-      </w:r>
+      <w:fldSimple w:instr=" SEQ Obrázek \* ARABIC ">
+        <w:r>
+          <w:rPr>
+            <w:noProof/>
+          </w:rPr>
+          <w:t>24</w:t>
+        </w:r>
+      </w:fldSimple>
       <w:r>
         <w:t>: Hlavní menu</w:t>
       </w:r>
@@ -13782,27 +13897,14 @@
         <w:lastRenderedPageBreak/>
         <w:t xml:space="preserve">Obrázek </w:t>
       </w:r>
-      <w:r>
-        <w:fldChar w:fldCharType="begin"/>
-      </w:r>
-      <w:r>
-        <w:instrText xml:space="preserve"> SEQ Obrázek \* ARABIC </w:instrText>
-      </w:r>
-      <w:r>
-        <w:fldChar w:fldCharType="separate"/>
-      </w:r>
-      <w:r>
-        <w:rPr>
-          <w:noProof/>
-        </w:rPr>
-        <w:t>25</w:t>
-      </w:r>
-      <w:r>
-        <w:rPr>
-          <w:noProof/>
-        </w:rPr>
-        <w:fldChar w:fldCharType="end"/>
-      </w:r>
+      <w:fldSimple w:instr=" SEQ Obrázek \* ARABIC ">
+        <w:r>
+          <w:rPr>
+            <w:noProof/>
+          </w:rPr>
+          <w:t>25</w:t>
+        </w:r>
+      </w:fldSimple>
       <w:r>
         <w:t>: Controls</w:t>
       </w:r>
@@ -13897,27 +13999,14 @@
         <w:lastRenderedPageBreak/>
         <w:t xml:space="preserve">Obrázek </w:t>
       </w:r>
-      <w:r>
-        <w:fldChar w:fldCharType="begin"/>
-      </w:r>
-      <w:r>
-        <w:instrText xml:space="preserve"> SEQ Obrázek \* ARABIC </w:instrText>
-      </w:r>
-      <w:r>
-        <w:fldChar w:fldCharType="separate"/>
-      </w:r>
-      <w:r>
-        <w:rPr>
-          <w:noProof/>
-        </w:rPr>
-        <w:t>26</w:t>
-      </w:r>
-      <w:r>
-        <w:rPr>
-          <w:noProof/>
-        </w:rPr>
-        <w:fldChar w:fldCharType="end"/>
-      </w:r>
+      <w:fldSimple w:instr=" SEQ Obrázek \* ARABIC ">
+        <w:r>
+          <w:rPr>
+            <w:noProof/>
+          </w:rPr>
+          <w:t>26</w:t>
+        </w:r>
+      </w:fldSimple>
       <w:r>
         <w:t>: výběr lodí</w:t>
       </w:r>
@@ -14012,6 +14101,48 @@
         <w:t>Závěr</w:t>
       </w:r>
       <w:bookmarkEnd w:id="66"/>
+    </w:p>
+    <w:p>
+      <w:r>
+        <w:t xml:space="preserve">Použít pygame se ukázalo jako dobrá volba. Modul </w:t>
+      </w:r>
+      <w:r>
+        <w:t>poskytl pro programování</w:t>
+      </w:r>
+      <w:r>
+        <w:t xml:space="preserve"> hry</w:t>
+      </w:r>
+      <w:r>
+        <w:t xml:space="preserve"> hodnotné funkce. Mechaniky a logika hry </w:t>
+      </w:r>
+      <w:proofErr w:type="gramStart"/>
+      <w:r>
+        <w:t>byli</w:t>
+      </w:r>
+      <w:proofErr w:type="gramEnd"/>
+      <w:r>
+        <w:t xml:space="preserve"> </w:t>
+      </w:r>
+      <w:proofErr w:type="gramStart"/>
+      <w:r>
+        <w:t>realizovány</w:t>
+      </w:r>
+      <w:proofErr w:type="gramEnd"/>
+      <w:r>
+        <w:t xml:space="preserve"> v plném rozsahu. </w:t>
+      </w:r>
+      <w:r>
+        <w:t>Při tvorbě menu se ale pygame příliš neosvědčil. Pygame n</w:t>
+      </w:r>
+      <w:r>
+        <w:t>ení určen na tvorbu menu do her</w:t>
+      </w:r>
+      <w:r>
+        <w:t xml:space="preserve">, možná by byl vhodnější jiný modul jako je například Tkinter. </w:t>
+      </w:r>
+      <w:r>
+        <w:t xml:space="preserve">Tvorba grafického prostředí ve stylu pixel art se ukázala jako limitující, ovšem to není nutně špatné, protože bylo potřeba řešit problémy textur více kreativně. </w:t>
+      </w:r>
     </w:p>
     <w:p>
       <w:pPr>
@@ -16190,7 +16321,7 @@
         <w:sz w:val="24"/>
         <w:szCs w:val="24"/>
       </w:rPr>
-      <w:t>8</w:t>
+      <w:t>11</w:t>
     </w:r>
     <w:r>
       <w:rPr>
@@ -16250,7 +16381,6 @@
         <w:dataBinding w:prefixMappings="xmlns:ns0='http://purl.org/dc/elements/1.1/' xmlns:ns1='http://schemas.openxmlformats.org/package/2006/metadata/core-properties' " w:xpath="/ns1:coreProperties[1]/ns0:title[1]" w:storeItemID="{6C3C8BC8-F283-45AE-878A-BAB7291924A1}"/>
         <w:text/>
       </w:sdtPr>
-      <w:sdtEndPr/>
       <w:sdtContent>
         <w:r>
           <w:rPr>
@@ -18312,12 +18442,15 @@
     <w:rsidRoot w:val="00B97EFA"/>
     <w:rsid w:val="002517F0"/>
     <w:rsid w:val="00263998"/>
+    <w:rsid w:val="002A0823"/>
     <w:rsid w:val="003E5C55"/>
+    <w:rsid w:val="00551E99"/>
     <w:rsid w:val="00610E46"/>
     <w:rsid w:val="006C4E0F"/>
     <w:rsid w:val="007F4729"/>
     <w:rsid w:val="00880470"/>
     <w:rsid w:val="009A400F"/>
+    <w:rsid w:val="009D3B89"/>
     <w:rsid w:val="00B511FA"/>
     <w:rsid w:val="00B97EFA"/>
     <w:rsid w:val="00C21329"/>
@@ -19106,7 +19239,7 @@
 </file>
 
 <file path=customXml/itemProps1.xml><?xml version="1.0" encoding="utf-8"?>
-<ds:datastoreItem xmlns:ds="http://schemas.openxmlformats.org/officeDocument/2006/customXml" ds:itemID="{9F63C274-EF5E-4B6C-AC57-8A7FD8E84435}">
+<ds:datastoreItem xmlns:ds="http://schemas.openxmlformats.org/officeDocument/2006/customXml" ds:itemID="{59DBD8DE-4458-4157-A2A7-1FEAEC414536}">
   <ds:schemaRefs>
     <ds:schemaRef ds:uri="http://schemas.openxmlformats.org/officeDocument/2006/bibliography"/>
   </ds:schemaRefs>

--- a/Dokumentace/2D hra pro dva hráče.docx
+++ b/Dokumentace/2D hra pro dva hráče.docx
@@ -1113,10 +1113,46 @@
     </w:p>
     <w:p>
       <w:r>
-        <w:t xml:space="preserve">Práce se zabývá tvorbou 2D hry inspirovanou Star Wars. Hra je postavena na modulu pygame pro jazyk python. Tato knihovna a její funkce jsou v práci popsány. </w:t>
-      </w:r>
-      <w:r>
-        <w:t xml:space="preserve">Dále je zde popsána celá cesta tvorby hry, od grafického prostředí, až po samotný program. Stručně popisuje techniky použité pro vývoj </w:t>
+        <w:t>Dlouhodobá maturitní práce se zabývá vývojem</w:t>
+      </w:r>
+      <w:r>
+        <w:t xml:space="preserve"> 2D hry inspirované</w:t>
+      </w:r>
+      <w:r>
+        <w:t xml:space="preserve"> Star Wars. Hra je postavena na modulu pygame pro jazyk python. Tato knihovna a její funkce jsou v práci popsány. </w:t>
+      </w:r>
+      <w:r>
+        <w:t xml:space="preserve"> Cílem prác</w:t>
+      </w:r>
+      <w:r>
+        <w:t>e je čtenáři objasnit, jak se 2D</w:t>
+      </w:r>
+      <w:r>
+        <w:t xml:space="preserve"> hry vyví</w:t>
+      </w:r>
+      <w:r>
+        <w:t>její, a</w:t>
+      </w:r>
+      <w:r>
+        <w:t xml:space="preserve"> to </w:t>
+      </w:r>
+      <w:r>
+        <w:t xml:space="preserve">od </w:t>
+      </w:r>
+      <w:r>
+        <w:t xml:space="preserve">designu </w:t>
+      </w:r>
+      <w:r>
+        <w:t xml:space="preserve">grafického </w:t>
+      </w:r>
+      <w:r>
+        <w:t xml:space="preserve">prostředí </w:t>
+      </w:r>
+      <w:r>
+        <w:t>až po samotné programování</w:t>
+      </w:r>
+      <w:r>
+        <w:t xml:space="preserve">. Stručně popisuje techniky použité pro vývoj </w:t>
       </w:r>
       <w:proofErr w:type="gramStart"/>
       <w:r>
@@ -1124,7 +1160,65 @@
       </w:r>
       <w:proofErr w:type="gramEnd"/>
       <w:r>
-        <w:t xml:space="preserve"> jsou: tvorba herního okna, kolize obrázků, nebo ovládání uživatelem. </w:t>
+        <w:t xml:space="preserve"> jsou: tvorba herního okna, kolize obr</w:t>
+      </w:r>
+      <w:r>
+        <w:t xml:space="preserve">ázků, nebo ovládání uživatelem a jiné herní mechaniky. </w:t>
+      </w:r>
+    </w:p>
+    <w:p>
+      <w:r>
+        <w:t>První čá</w:t>
+      </w:r>
+      <w:r>
+        <w:t>st představuje použitý software: programovací jazyk</w:t>
+      </w:r>
+      <w:r>
+        <w:t>,</w:t>
+      </w:r>
+      <w:r>
+        <w:t xml:space="preserve"> knihovny</w:t>
+      </w:r>
+      <w:r>
+        <w:t xml:space="preserve"> a </w:t>
+      </w:r>
+      <w:r>
+        <w:t xml:space="preserve">grafický </w:t>
+      </w:r>
+      <w:r>
+        <w:t>editor</w:t>
+      </w:r>
+      <w:r>
+        <w:t xml:space="preserve">. </w:t>
+      </w:r>
+      <w:proofErr w:type="gramStart"/>
+      <w:r>
+        <w:t>Druhá</w:t>
+      </w:r>
+      <w:proofErr w:type="gramEnd"/>
+      <w:r>
+        <w:t xml:space="preserve"> část má za úkol představit základní techniky grafického designu a tvorby textur </w:t>
+      </w:r>
+      <w:r>
+        <w:t xml:space="preserve">pro počítačové hry. </w:t>
+      </w:r>
+      <w:r>
+        <w:t>Třetí část podrobně rozebírá</w:t>
+      </w:r>
+      <w:r>
+        <w:t xml:space="preserve"> samotné</w:t>
+      </w:r>
+      <w:r>
+        <w:t xml:space="preserve"> programování</w:t>
+      </w:r>
+      <w:r>
+        <w:t xml:space="preserve"> i m</w:t>
+      </w:r>
+      <w:r>
+        <w:t>ožnosti knihovny pygame. Tato část také obsahuje seznam všech funkcí a tříd</w:t>
+      </w:r>
+      <w:r>
+        <w:t xml:space="preserve"> s popisem jejich vlastností. Poslední část je příručka uživatele, ve které je aplikace popsána pro úplného laika.</w:t>
       </w:r>
       <w:bookmarkStart w:id="4" w:name="_GoBack"/>
       <w:bookmarkEnd w:id="4"/>
@@ -2054,7 +2148,7 @@
             <w:rStyle w:val="Hypertextovodkaz"/>
             <w:noProof/>
           </w:rPr>
-          <w:t>Herní grafika, zvuky a hudba</w:t>
+          <w:t>Herní grafika</w:t>
         </w:r>
         <w:r>
           <w:rPr>
@@ -4048,9 +4142,6 @@
       </w:r>
       <w:r>
         <w:t>ní 2D hru. Práce bude popisovat celý proces tvorby. Od kreslení grafiky a textur, až po samotné programování, a řešení problému s ním spojených.</w:t>
-      </w:r>
-      <w:r>
-        <w:t xml:space="preserve"> </w:t>
       </w:r>
     </w:p>
     <w:p/>
@@ -4609,7 +4700,7 @@
             <v:path o:extrusionok="f" gradientshapeok="t" o:connecttype="rect"/>
             <o:lock v:ext="edit" aspectratio="t"/>
           </v:shapetype>
-          <v:shape id="_x0000_i1025" type="#_x0000_t75" style="width:341.45pt;height:158.1pt">
+          <v:shape id="_x0000_i1129" type="#_x0000_t75" style="width:341.4pt;height:157.8pt">
             <v:imagedata r:id="rId9" o:title="pixilart"/>
           </v:shape>
         </w:pict>
@@ -4633,9 +4724,6 @@
       <w:r>
         <w:lastRenderedPageBreak/>
         <w:t>Herní grafika</w:t>
-      </w:r>
-      <w:r>
-        <w:t>, zvuky a hudba</w:t>
       </w:r>
       <w:bookmarkEnd w:id="20"/>
     </w:p>
@@ -5089,7 +5177,7 @@
       </w:pPr>
       <w:r>
         <w:pict>
-          <v:shape id="_x0000_i1026" type="#_x0000_t75" style="width:122.4pt;height:118.95pt">
+          <v:shape id="_x0000_i1130" type="#_x0000_t75" style="width:122.4pt;height:118.8pt">
             <v:imagedata r:id="rId12" o:title="zjednoduseni tie fighter"/>
           </v:shape>
         </w:pict>
@@ -5177,7 +5265,7 @@
       </w:pPr>
       <w:r>
         <w:pict>
-          <v:shape id="_x0000_i1027" type="#_x0000_t75" style="width:149.75pt;height:149.75pt">
+          <v:shape id="_x0000_i1131" type="#_x0000_t75" style="width:150pt;height:150pt">
             <v:imagedata r:id="rId13" o:title="tie frame"/>
           </v:shape>
         </w:pict>
@@ -5246,7 +5334,7 @@
       </w:pPr>
       <w:r>
         <w:pict>
-          <v:shape id="_x0000_i1028" type="#_x0000_t75" style="width:144.7pt;height:132.5pt">
+          <v:shape id="_x0000_i1132" type="#_x0000_t75" style="width:144.6pt;height:132.6pt">
             <v:imagedata r:id="rId14" o:title="pixil-frame-0"/>
           </v:shape>
         </w:pict>
@@ -6336,7 +6424,7 @@
     <w:p>
       <w:r>
         <w:pict>
-          <v:shape id="_x0000_i1029" type="#_x0000_t75" style="width:226.5pt;height:127.8pt">
+          <v:shape id="_x0000_i1133" type="#_x0000_t75" style="width:226.2pt;height:127.8pt">
             <v:imagedata r:id="rId30" o:title="space"/>
           </v:shape>
         </w:pict>
@@ -11994,7 +12082,7 @@
           <w:lang w:eastAsia="ja-JP"/>
         </w:rPr>
         <w:pict>
-          <v:shape id="_x0000_i1030" type="#_x0000_t75" style="width:366.4pt;height:298.95pt">
+          <v:shape id="_x0000_i1134" type="#_x0000_t75" style="width:366.6pt;height:298.8pt">
             <v:imagedata r:id="rId33" o:title="Untitled Diagram"/>
           </v:shape>
         </w:pict>
@@ -13394,7 +13482,7 @@
       </w:pPr>
       <w:r>
         <w:pict>
-          <v:shape id="_x0000_i1031" type="#_x0000_t75" style="width:241.1pt;height:88.9pt">
+          <v:shape id="_x0000_i1135" type="#_x0000_t75" style="width:241.2pt;height:88.8pt">
             <v:imagedata r:id="rId34" o:title="indicator"/>
           </v:shape>
         </w:pict>
@@ -13502,7 +13590,7 @@
       </w:pPr>
       <w:r>
         <w:pict>
-          <v:shape id="_x0000_i1032" type="#_x0000_t75" style="width:292.45pt;height:159.4pt">
+          <v:shape id="_x0000_i1136" type="#_x0000_t75" style="width:292.2pt;height:159.6pt">
             <v:imagedata r:id="rId35" o:title="opitons submenu"/>
           </v:shape>
         </w:pict>
@@ -13594,7 +13682,7 @@
       </w:pPr>
       <w:r>
         <w:pict>
-          <v:shape id="_x0000_i1033" type="#_x0000_t75" style="width:279.15pt;height:153.7pt">
+          <v:shape id="_x0000_i1137" type="#_x0000_t75" style="width:279pt;height:153.6pt">
             <v:imagedata r:id="rId36" o:title="empire choose"/>
           </v:shape>
         </w:pict>
@@ -13689,7 +13777,7 @@
       </w:pPr>
       <w:r>
         <w:pict>
-          <v:shape id="_x0000_i1034" type="#_x0000_t75" style="width:311.8pt;height:173.85pt">
+          <v:shape id="_x0000_i1138" type="#_x0000_t75" style="width:312pt;height:174pt">
             <v:imagedata r:id="rId37" o:title="empire choose ship"/>
           </v:shape>
         </w:pict>
@@ -13836,7 +13924,7 @@
           <w:lang w:eastAsia="ja-JP"/>
         </w:rPr>
         <w:pict>
-          <v:shape id="_x0000_i1035" type="#_x0000_t75" style="width:405.05pt;height:222.45pt">
+          <v:shape id="_x0000_i1139" type="#_x0000_t75" style="width:405pt;height:222.6pt">
             <v:imagedata r:id="rId38" o:title="menu"/>
           </v:shape>
         </w:pict>
@@ -13913,7 +14001,7 @@
     <w:p>
       <w:r>
         <w:pict>
-          <v:shape id="_x0000_i1036" type="#_x0000_t75" style="width:399.3pt;height:225.1pt">
+          <v:shape id="_x0000_i1140" type="#_x0000_t75" style="width:399.6pt;height:225pt">
             <v:imagedata r:id="rId39" o:title="controls"/>
           </v:shape>
         </w:pict>
@@ -14015,7 +14103,7 @@
     <w:p>
       <w:r>
         <w:pict>
-          <v:shape id="_x0000_i1037" type="#_x0000_t75" style="width:424.7pt;height:234.4pt">
+          <v:shape id="_x0000_i1141" type="#_x0000_t75" style="width:424.8pt;height:234.6pt">
             <v:imagedata r:id="rId36" o:title="empire choose"/>
           </v:shape>
         </w:pict>
@@ -16321,7 +16409,7 @@
         <w:sz w:val="24"/>
         <w:szCs w:val="24"/>
       </w:rPr>
-      <w:t>11</w:t>
+      <w:t>6</w:t>
     </w:r>
     <w:r>
       <w:rPr>
@@ -18440,6 +18528,7 @@
   </w:compat>
   <w:rsids>
     <w:rsidRoot w:val="00B97EFA"/>
+    <w:rsid w:val="00136595"/>
     <w:rsid w:val="002517F0"/>
     <w:rsid w:val="00263998"/>
     <w:rsid w:val="002A0823"/>
@@ -19239,7 +19328,7 @@
 </file>
 
 <file path=customXml/itemProps1.xml><?xml version="1.0" encoding="utf-8"?>
-<ds:datastoreItem xmlns:ds="http://schemas.openxmlformats.org/officeDocument/2006/customXml" ds:itemID="{59DBD8DE-4458-4157-A2A7-1FEAEC414536}">
+<ds:datastoreItem xmlns:ds="http://schemas.openxmlformats.org/officeDocument/2006/customXml" ds:itemID="{2F4C9283-33B9-4A3E-8AEE-A06103CD71ED}">
   <ds:schemaRefs>
     <ds:schemaRef ds:uri="http://schemas.openxmlformats.org/officeDocument/2006/bibliography"/>
   </ds:schemaRefs>
